--- a/Report Template/COMP1640_TCS2006_Template_2019-2020_IndividualWork.docx
+++ b/Report Template/COMP1640_TCS2006_Template_2019-2020_IndividualWork.docx
@@ -280,7 +280,15 @@
           <w:color w:val="323298"/>
           <w:szCs w:val="24"/>
         </w:rPr>
-        <w:t>Name of the Group</w:t>
+        <w:t xml:space="preserve">Name of the </w:t>
+      </w:r>
+      <w:r>
+        <w:rPr>
+          <w:rFonts w:eastAsia="Calibri"/>
+          <w:color w:val="323298"/>
+          <w:szCs w:val="24"/>
+        </w:rPr>
+        <w:t>reporter</w:t>
       </w:r>
       <w:r>
         <w:rPr>
@@ -298,7 +306,7 @@
           <w:spacing w:val="-1"/>
           <w:szCs w:val="24"/>
         </w:rPr>
-        <w:t>Group 4</w:t>
+        <w:t>Nguyen Quang Vinh</w:t>
       </w:r>
     </w:p>
     <w:p>
@@ -344,27 +352,7 @@
           <w:spacing w:val="-1"/>
           <w:szCs w:val="24"/>
         </w:rPr>
-        <w:t xml:space="preserve">Le Thanh </w:t>
-      </w:r>
-      <w:proofErr w:type="spellStart"/>
-      <w:r>
-        <w:rPr>
-          <w:rFonts w:eastAsia="Calibri"/>
-          <w:color w:val="323298"/>
-          <w:spacing w:val="-1"/>
-          <w:szCs w:val="24"/>
-        </w:rPr>
-        <w:t>Trung</w:t>
-      </w:r>
-      <w:proofErr w:type="spellEnd"/>
-      <w:r>
-        <w:rPr>
-          <w:rFonts w:eastAsia="Calibri"/>
-          <w:color w:val="323298"/>
-          <w:spacing w:val="-1"/>
-          <w:szCs w:val="24"/>
-        </w:rPr>
-        <w:t xml:space="preserve"> / </w:t>
+        <w:t xml:space="preserve">Le Thanh Trung / </w:t>
       </w:r>
     </w:p>
     <w:p>
@@ -599,26 +587,8 @@
           <w:szCs w:val="24"/>
           <w:vertAlign w:val="superscript"/>
         </w:rPr>
-        <w:t>th</w:t>
-      </w:r>
-      <w:r>
-        <w:rPr>
-          <w:color w:val="323298"/>
-          <w:spacing w:val="-1"/>
-          <w:szCs w:val="24"/>
-        </w:rPr>
-        <w:t xml:space="preserve"> </w:t>
-      </w:r>
-    </w:p>
-    <w:p>
-      <w:pPr>
-        <w:rPr>
-          <w:rFonts w:cstheme="minorHAnsi"/>
-          <w:b/>
-          <w:sz w:val="24"/>
-          <w:szCs w:val="24"/>
-        </w:rPr>
-      </w:pPr>
+        <w:t>t</w:t>
+      </w:r>
     </w:p>
     <w:p>
       <w:pPr>
@@ -638,6 +608,7 @@
           <w:sz w:val="24"/>
           <w:szCs w:val="24"/>
         </w:rPr>
+        <w:lastRenderedPageBreak/>
         <w:t>ASSIGNMENT BRIEF</w:t>
       </w:r>
     </w:p>
@@ -730,7 +701,6 @@
                 <w:lang w:val="vi-VN"/>
               </w:rPr>
             </w:pPr>
-            <w:proofErr w:type="spellStart"/>
             <w:r>
               <w:rPr>
                 <w:rFonts w:cstheme="minorHAnsi"/>
@@ -738,17 +708,7 @@
                 <w:sz w:val="24"/>
                 <w:szCs w:val="24"/>
               </w:rPr>
-              <w:t>Honours</w:t>
-            </w:r>
-            <w:proofErr w:type="spellEnd"/>
-            <w:r>
-              <w:rPr>
-                <w:rFonts w:cstheme="minorHAnsi"/>
-                <w:b/>
-                <w:sz w:val="24"/>
-                <w:szCs w:val="24"/>
-              </w:rPr>
-              <w:t xml:space="preserve"> Diploma</w:t>
+              <w:t>Honours Diploma</w:t>
             </w:r>
             <w:r>
               <w:rPr>
@@ -1699,23 +1659,23 @@
                 <w:sz w:val="24"/>
                 <w:szCs w:val="24"/>
               </w:rPr>
+              <w:t>All coursework must be submitted as above</w:t>
+            </w:r>
+          </w:p>
+          <w:p>
+            <w:pPr>
+              <w:rPr>
+                <w:rFonts w:cstheme="minorHAnsi"/>
+                <w:sz w:val="24"/>
+                <w:szCs w:val="24"/>
+              </w:rPr>
+            </w:pPr>
+            <w:r>
+              <w:rPr>
+                <w:sz w:val="24"/>
+                <w:szCs w:val="24"/>
+              </w:rPr>
               <w:lastRenderedPageBreak/>
-              <w:t>All coursework must be submitted as above</w:t>
-            </w:r>
-          </w:p>
-          <w:p>
-            <w:pPr>
-              <w:rPr>
-                <w:rFonts w:cstheme="minorHAnsi"/>
-                <w:sz w:val="24"/>
-                <w:szCs w:val="24"/>
-              </w:rPr>
-            </w:pPr>
-            <w:r>
-              <w:rPr>
-                <w:sz w:val="24"/>
-                <w:szCs w:val="24"/>
-              </w:rPr>
               <w:t>The University website has details of the current Coursework Regulations, including details of penalties for late submission, procedures for</w:t>
             </w:r>
             <w:r>
@@ -2374,25 +2334,7 @@
                 <w:sz w:val="24"/>
                 <w:szCs w:val="24"/>
               </w:rPr>
-              <w:t xml:space="preserve">You are required to build a web-based secure role-based system for </w:t>
-            </w:r>
-            <w:proofErr w:type="spellStart"/>
-            <w:r>
-              <w:rPr>
-                <w:rFonts w:cstheme="minorHAnsi"/>
-                <w:sz w:val="24"/>
-                <w:szCs w:val="24"/>
-              </w:rPr>
-              <w:t>eTutoring</w:t>
-            </w:r>
-            <w:proofErr w:type="spellEnd"/>
-            <w:r>
-              <w:rPr>
-                <w:rFonts w:cstheme="minorHAnsi"/>
-                <w:sz w:val="24"/>
-                <w:szCs w:val="24"/>
-              </w:rPr>
-              <w:t xml:space="preserve"> in a large</w:t>
+              <w:t>You are required to build a web-based secure role-based system for eTutoring in a large</w:t>
             </w:r>
             <w:r>
               <w:rPr>
@@ -2427,7 +2369,6 @@
                 <w:sz w:val="24"/>
                 <w:szCs w:val="24"/>
               </w:rPr>
-              <w:lastRenderedPageBreak/>
               <w:t>The system must meet the following criteria:</w:t>
             </w:r>
           </w:p>
@@ -2447,6 +2388,7 @@
                 <w:sz w:val="24"/>
                 <w:szCs w:val="24"/>
               </w:rPr>
+              <w:lastRenderedPageBreak/>
               <w:t>• All students must have a personal tutor.</w:t>
             </w:r>
           </w:p>
@@ -2533,25 +2475,7 @@
                 <w:sz w:val="24"/>
                 <w:szCs w:val="24"/>
               </w:rPr>
-              <w:t>• Bulk allocation of students to their personal tutor (</w:t>
-            </w:r>
-            <w:proofErr w:type="spellStart"/>
-            <w:r>
-              <w:rPr>
-                <w:rFonts w:cstheme="minorHAnsi"/>
-                <w:sz w:val="24"/>
-                <w:szCs w:val="24"/>
-              </w:rPr>
-              <w:t>eg</w:t>
-            </w:r>
-            <w:proofErr w:type="spellEnd"/>
-            <w:r>
-              <w:rPr>
-                <w:rFonts w:cstheme="minorHAnsi"/>
-                <w:sz w:val="24"/>
-                <w:szCs w:val="24"/>
-              </w:rPr>
-              <w:t xml:space="preserve"> 10 at a time) needs to be</w:t>
+              <w:t>• Bulk allocation of students to their personal tutor (eg 10 at a time) needs to be</w:t>
             </w:r>
             <w:r>
               <w:rPr>
@@ -2586,25 +2510,7 @@
                 <w:sz w:val="24"/>
                 <w:szCs w:val="24"/>
               </w:rPr>
-              <w:t xml:space="preserve">• All students and their tutors are to use the </w:t>
-            </w:r>
-            <w:proofErr w:type="spellStart"/>
-            <w:r>
-              <w:rPr>
-                <w:rFonts w:cstheme="minorHAnsi"/>
-                <w:sz w:val="24"/>
-                <w:szCs w:val="24"/>
-              </w:rPr>
-              <w:t>eTutor</w:t>
-            </w:r>
-            <w:proofErr w:type="spellEnd"/>
-            <w:r>
-              <w:rPr>
-                <w:rFonts w:cstheme="minorHAnsi"/>
-                <w:sz w:val="24"/>
-                <w:szCs w:val="24"/>
-              </w:rPr>
-              <w:t xml:space="preserve"> system for messaging, arranging</w:t>
+              <w:t>• All students and their tutors are to use the eTutor system for messaging, arranging</w:t>
             </w:r>
             <w:r>
               <w:rPr>
@@ -2878,25 +2784,7 @@
                 <w:sz w:val="24"/>
                 <w:szCs w:val="24"/>
               </w:rPr>
-              <w:t>• The interface must be suitable for all devices (</w:t>
-            </w:r>
-            <w:proofErr w:type="spellStart"/>
-            <w:r>
-              <w:rPr>
-                <w:rFonts w:cstheme="minorHAnsi"/>
-                <w:sz w:val="24"/>
-                <w:szCs w:val="24"/>
-              </w:rPr>
-              <w:t>eg</w:t>
-            </w:r>
-            <w:proofErr w:type="spellEnd"/>
-            <w:r>
-              <w:rPr>
-                <w:rFonts w:cstheme="minorHAnsi"/>
-                <w:sz w:val="24"/>
-                <w:szCs w:val="24"/>
-              </w:rPr>
-              <w:t xml:space="preserve"> mobile phones, tablets, desktops)</w:t>
+              <w:t>• The interface must be suitable for all devices (eg mobile phones, tablets, desktops)</w:t>
             </w:r>
           </w:p>
           <w:p>
@@ -3967,13 +3855,8 @@
                 <w:szCs w:val="24"/>
               </w:rPr>
             </w:pPr>
-            <w:proofErr w:type="spellStart"/>
-            <w:r>
-              <w:t>Well designed</w:t>
-            </w:r>
-            <w:proofErr w:type="spellEnd"/>
-            <w:r>
-              <w:t xml:space="preserve"> system to fully meet the requirements.</w:t>
+            <w:r>
+              <w:t>Well designed system to fully meet the requirements.</w:t>
             </w:r>
           </w:p>
           <w:p>
@@ -4069,13 +3952,8 @@
                 <w:szCs w:val="24"/>
               </w:rPr>
             </w:pPr>
-            <w:proofErr w:type="spellStart"/>
-            <w:r>
-              <w:t>Well designed</w:t>
-            </w:r>
-            <w:proofErr w:type="spellEnd"/>
-            <w:r>
-              <w:t xml:space="preserve"> system to meet most of the requirements</w:t>
+            <w:r>
+              <w:t>Well designed system to meet most of the requirements</w:t>
             </w:r>
           </w:p>
           <w:p>
@@ -4174,13 +4052,8 @@
                 <w:szCs w:val="24"/>
               </w:rPr>
             </w:pPr>
-            <w:proofErr w:type="spellStart"/>
-            <w:r>
-              <w:t>Well designed</w:t>
-            </w:r>
-            <w:proofErr w:type="spellEnd"/>
-            <w:r>
-              <w:t xml:space="preserve"> system to meet most of the requirements </w:t>
+            <w:r>
+              <w:t xml:space="preserve">Well designed system to meet most of the requirements </w:t>
             </w:r>
           </w:p>
           <w:p>
@@ -5368,6 +5241,150 @@
           <w:b/>
           <w:bCs/>
         </w:rPr>
+        <w:t>Preface</w:t>
+      </w:r>
+    </w:p>
+    <w:p>
+      <w:r>
+        <w:t xml:space="preserve">This project </w:t>
+      </w:r>
+      <w:r>
+        <w:t>was buil</w:t>
+      </w:r>
+      <w:r>
+        <w:t>t</w:t>
+      </w:r>
+      <w:r>
+        <w:t xml:space="preserve"> to fi</w:t>
+      </w:r>
+      <w:r>
+        <w:t>t</w:t>
+      </w:r>
+      <w:r>
+        <w:t xml:space="preserve"> with the requirement from the stakeholders, they want a web application that can handle the </w:t>
+      </w:r>
+      <w:r>
+        <w:t>role-based system for a large university. It takes 8 weeks to make this web application, or</w:t>
+      </w:r>
+      <w:r>
+        <w:t xml:space="preserve"> close to</w:t>
+      </w:r>
+      <w:r>
+        <w:t xml:space="preserve"> </w:t>
+      </w:r>
+      <w:r>
+        <w:t>60</w:t>
+      </w:r>
+      <w:r>
+        <w:t xml:space="preserve"> hours of working for a person if this is a six members team like my team.</w:t>
+      </w:r>
+      <w:r>
+        <w:t xml:space="preserve"> Since it need to adopt agile scrum working practices, working close to a team to maintain the communication is essential, but then the pandemic hit the world and make it really hard to meet up face-to-face.</w:t>
+      </w:r>
+    </w:p>
+    <w:p>
+      <w:r>
+        <w:t xml:space="preserve">I want to say thank to </w:t>
+      </w:r>
+      <w:r>
+        <w:t xml:space="preserve">all members of my team, who already help me finish this, and also the thank to </w:t>
+      </w:r>
+      <w:r>
+        <w:t>Mr. Thanh</w:t>
+      </w:r>
+      <w:r>
+        <w:t xml:space="preserve"> – the instructor - </w:t>
+      </w:r>
+      <w:r>
+        <w:t xml:space="preserve">who guide </w:t>
+      </w:r>
+      <w:r>
+        <w:t>me on this project.</w:t>
+      </w:r>
+      <w:r>
+        <w:t xml:space="preserve"> </w:t>
+      </w:r>
+    </w:p>
+    <w:p>
+      <w:r>
+        <w:t>Abstract</w:t>
+      </w:r>
+    </w:p>
+    <w:p>
+      <w:r>
+        <w:t>Introduction</w:t>
+      </w:r>
+    </w:p>
+    <w:p>
+      <w:r>
+        <w:t>Competence and Expectations</w:t>
+      </w:r>
+    </w:p>
+    <w:p>
+      <w:r>
+        <w:t>Professional Background</w:t>
+      </w:r>
+    </w:p>
+    <w:p>
+      <w:r>
+        <w:t xml:space="preserve">This is the group of 6 members, </w:t>
+      </w:r>
+      <w:r>
+        <w:t>was made up from the people from the class, inside that:</w:t>
+      </w:r>
+    </w:p>
+    <w:p>
+      <w:pPr>
+        <w:pStyle w:val="ListParagraph"/>
+        <w:numPr>
+          <w:ilvl w:val="0"/>
+          <w:numId w:val="12"/>
+        </w:numPr>
+      </w:pPr>
+      <w:r>
+        <w:t>Mr. Le Hong Phong – familiar when working with React Native, using Java as programing language</w:t>
+      </w:r>
+    </w:p>
+    <w:p>
+      <w:pPr>
+        <w:pStyle w:val="ListParagraph"/>
+        <w:numPr>
+          <w:ilvl w:val="0"/>
+          <w:numId w:val="12"/>
+        </w:numPr>
+      </w:pPr>
+      <w:r>
+        <w:t>Ms. Dinh Thi Lan Hue – used to work as both frontend and backend developer</w:t>
+      </w:r>
+    </w:p>
+    <w:p>
+      <w:pPr>
+        <w:pStyle w:val="ListParagraph"/>
+        <w:numPr>
+          <w:ilvl w:val="0"/>
+          <w:numId w:val="12"/>
+        </w:numPr>
+      </w:pPr>
+      <w:r>
+        <w:t xml:space="preserve">And me – I myself  </w:t>
+      </w:r>
+      <w:r>
+        <w:t xml:space="preserve"> </w:t>
+      </w:r>
+    </w:p>
+    <w:p>
+      <w:pPr>
+        <w:pStyle w:val="Heading1"/>
+        <w:rPr>
+          <w:b/>
+          <w:bCs/>
+        </w:rPr>
+      </w:pPr>
+      <w:r>
+        <w:rPr>
+          <w:b/>
+          <w:bCs/>
+        </w:rPr>
         <w:t>Evaluation of product and process</w:t>
       </w:r>
       <w:bookmarkEnd w:id="1"/>
@@ -5396,185 +5413,21 @@
           <w:szCs w:val="24"/>
         </w:rPr>
       </w:pPr>
-      <w:proofErr w:type="spellStart"/>
-      <w:r>
-        <w:rPr>
-          <w:rFonts w:cstheme="minorHAnsi"/>
-          <w:sz w:val="24"/>
-          <w:szCs w:val="24"/>
-        </w:rPr>
-        <w:t>Chụp</w:t>
-      </w:r>
-      <w:proofErr w:type="spellEnd"/>
-      <w:r>
-        <w:rPr>
-          <w:rFonts w:cstheme="minorHAnsi"/>
-          <w:sz w:val="24"/>
-          <w:szCs w:val="24"/>
-        </w:rPr>
-        <w:t xml:space="preserve"> </w:t>
-      </w:r>
-      <w:proofErr w:type="spellStart"/>
-      <w:r>
-        <w:rPr>
-          <w:rFonts w:cstheme="minorHAnsi"/>
-          <w:sz w:val="24"/>
-          <w:szCs w:val="24"/>
-        </w:rPr>
-        <w:t>ảnh</w:t>
-      </w:r>
-      <w:proofErr w:type="spellEnd"/>
-      <w:r>
-        <w:rPr>
-          <w:rFonts w:cstheme="minorHAnsi"/>
-          <w:sz w:val="24"/>
-          <w:szCs w:val="24"/>
-        </w:rPr>
-        <w:t xml:space="preserve"> </w:t>
-      </w:r>
-      <w:proofErr w:type="spellStart"/>
-      <w:r>
-        <w:rPr>
-          <w:rFonts w:cstheme="minorHAnsi"/>
-          <w:sz w:val="24"/>
-          <w:szCs w:val="24"/>
-        </w:rPr>
-        <w:t>lại</w:t>
-      </w:r>
-      <w:proofErr w:type="spellEnd"/>
-      <w:r>
-        <w:rPr>
-          <w:rFonts w:cstheme="minorHAnsi"/>
-          <w:sz w:val="24"/>
-          <w:szCs w:val="24"/>
-        </w:rPr>
-        <w:t xml:space="preserve"> </w:t>
-      </w:r>
-      <w:proofErr w:type="spellStart"/>
-      <w:r>
-        <w:rPr>
-          <w:rFonts w:cstheme="minorHAnsi"/>
-          <w:sz w:val="24"/>
-          <w:szCs w:val="24"/>
-        </w:rPr>
-        <w:t>những</w:t>
-      </w:r>
-      <w:proofErr w:type="spellEnd"/>
-      <w:r>
-        <w:rPr>
-          <w:rFonts w:cstheme="minorHAnsi"/>
-          <w:sz w:val="24"/>
-          <w:szCs w:val="24"/>
-        </w:rPr>
-        <w:t xml:space="preserve"> </w:t>
-      </w:r>
-      <w:proofErr w:type="spellStart"/>
-      <w:r>
-        <w:rPr>
-          <w:rFonts w:cstheme="minorHAnsi"/>
-          <w:sz w:val="24"/>
-          <w:szCs w:val="24"/>
-        </w:rPr>
-        <w:t>gì</w:t>
-      </w:r>
-      <w:proofErr w:type="spellEnd"/>
-      <w:r>
-        <w:rPr>
-          <w:rFonts w:cstheme="minorHAnsi"/>
-          <w:sz w:val="24"/>
-          <w:szCs w:val="24"/>
-        </w:rPr>
-        <w:t xml:space="preserve"> </w:t>
-      </w:r>
-      <w:proofErr w:type="spellStart"/>
-      <w:r>
-        <w:rPr>
-          <w:rFonts w:cstheme="minorHAnsi"/>
-          <w:sz w:val="24"/>
-          <w:szCs w:val="24"/>
-        </w:rPr>
-        <w:t>đã</w:t>
-      </w:r>
-      <w:proofErr w:type="spellEnd"/>
-      <w:r>
-        <w:rPr>
-          <w:rFonts w:cstheme="minorHAnsi"/>
-          <w:sz w:val="24"/>
-          <w:szCs w:val="24"/>
-        </w:rPr>
-        <w:t xml:space="preserve"> </w:t>
-      </w:r>
-      <w:proofErr w:type="spellStart"/>
-      <w:r>
-        <w:rPr>
-          <w:rFonts w:cstheme="minorHAnsi"/>
-          <w:sz w:val="24"/>
-          <w:szCs w:val="24"/>
-        </w:rPr>
-        <w:t>làm</w:t>
-      </w:r>
-      <w:proofErr w:type="spellEnd"/>
-      <w:r>
-        <w:rPr>
-          <w:rFonts w:cstheme="minorHAnsi"/>
-          <w:sz w:val="24"/>
-          <w:szCs w:val="24"/>
-        </w:rPr>
-        <w:t xml:space="preserve"> (</w:t>
-      </w:r>
-      <w:proofErr w:type="spellStart"/>
-      <w:r>
-        <w:rPr>
-          <w:rFonts w:cstheme="minorHAnsi"/>
-          <w:sz w:val="24"/>
-          <w:szCs w:val="24"/>
-        </w:rPr>
-        <w:t>cả</w:t>
-      </w:r>
-      <w:proofErr w:type="spellEnd"/>
-      <w:r>
-        <w:rPr>
-          <w:rFonts w:cstheme="minorHAnsi"/>
-          <w:sz w:val="24"/>
-          <w:szCs w:val="24"/>
-        </w:rPr>
-        <w:t xml:space="preserve"> code </w:t>
-      </w:r>
-      <w:proofErr w:type="spellStart"/>
-      <w:r>
-        <w:rPr>
-          <w:rFonts w:cstheme="minorHAnsi"/>
-          <w:sz w:val="24"/>
-          <w:szCs w:val="24"/>
-        </w:rPr>
-        <w:t>nếu</w:t>
-      </w:r>
-      <w:proofErr w:type="spellEnd"/>
-      <w:r>
-        <w:rPr>
-          <w:rFonts w:cstheme="minorHAnsi"/>
-          <w:sz w:val="24"/>
-          <w:szCs w:val="24"/>
-        </w:rPr>
-        <w:t xml:space="preserve"> </w:t>
-      </w:r>
-      <w:proofErr w:type="spellStart"/>
-      <w:r>
-        <w:rPr>
-          <w:rFonts w:cstheme="minorHAnsi"/>
-          <w:sz w:val="24"/>
-          <w:szCs w:val="24"/>
-        </w:rPr>
-        <w:t>có</w:t>
-      </w:r>
-      <w:proofErr w:type="spellEnd"/>
-      <w:r>
-        <w:rPr>
-          <w:rFonts w:cstheme="minorHAnsi"/>
-          <w:sz w:val="24"/>
-          <w:szCs w:val="24"/>
-        </w:rPr>
-        <w:t>)</w:t>
+      <w:r>
+        <w:rPr>
+          <w:rFonts w:cstheme="minorHAnsi"/>
+          <w:sz w:val="24"/>
+          <w:szCs w:val="24"/>
+        </w:rPr>
+        <w:t>Chụp ảnh lại những gì đã làm</w:t>
+      </w:r>
+      <w:r>
+        <w:rPr>
+          <w:rFonts w:cstheme="minorHAnsi"/>
+          <w:sz w:val="24"/>
+          <w:szCs w:val="24"/>
+        </w:rPr>
+        <w:t xml:space="preserve"> (cả code nếu có)</w:t>
       </w:r>
     </w:p>
     <w:p>
@@ -5591,384 +5444,38 @@
           <w:szCs w:val="24"/>
         </w:rPr>
       </w:pPr>
-      <w:proofErr w:type="spellStart"/>
-      <w:r>
-        <w:rPr>
-          <w:rFonts w:cstheme="minorHAnsi"/>
-          <w:sz w:val="24"/>
-          <w:szCs w:val="24"/>
-        </w:rPr>
-        <w:t>Giải</w:t>
-      </w:r>
-      <w:proofErr w:type="spellEnd"/>
-      <w:r>
-        <w:rPr>
-          <w:rFonts w:cstheme="minorHAnsi"/>
-          <w:sz w:val="24"/>
-          <w:szCs w:val="24"/>
-        </w:rPr>
-        <w:t xml:space="preserve"> </w:t>
-      </w:r>
-      <w:proofErr w:type="spellStart"/>
-      <w:r>
-        <w:rPr>
-          <w:rFonts w:cstheme="minorHAnsi"/>
-          <w:sz w:val="24"/>
-          <w:szCs w:val="24"/>
-        </w:rPr>
-        <w:t>thích</w:t>
-      </w:r>
-      <w:proofErr w:type="spellEnd"/>
-      <w:r>
-        <w:rPr>
-          <w:rFonts w:cstheme="minorHAnsi"/>
-          <w:sz w:val="24"/>
-          <w:szCs w:val="24"/>
-        </w:rPr>
-        <w:t xml:space="preserve"> </w:t>
-      </w:r>
-      <w:proofErr w:type="spellStart"/>
-      <w:r>
-        <w:rPr>
-          <w:rFonts w:cstheme="minorHAnsi"/>
-          <w:sz w:val="24"/>
-          <w:szCs w:val="24"/>
-        </w:rPr>
-        <w:t>dưới</w:t>
-      </w:r>
-      <w:proofErr w:type="spellEnd"/>
-      <w:r>
-        <w:rPr>
-          <w:rFonts w:cstheme="minorHAnsi"/>
-          <w:sz w:val="24"/>
-          <w:szCs w:val="24"/>
-        </w:rPr>
-        <w:t xml:space="preserve"> </w:t>
-      </w:r>
-      <w:proofErr w:type="spellStart"/>
-      <w:r>
-        <w:rPr>
-          <w:rFonts w:cstheme="minorHAnsi"/>
-          <w:sz w:val="24"/>
-          <w:szCs w:val="24"/>
-        </w:rPr>
-        <w:t>mỗi</w:t>
-      </w:r>
-      <w:proofErr w:type="spellEnd"/>
-      <w:r>
-        <w:rPr>
-          <w:rFonts w:cstheme="minorHAnsi"/>
-          <w:sz w:val="24"/>
-          <w:szCs w:val="24"/>
-        </w:rPr>
-        <w:t xml:space="preserve"> </w:t>
-      </w:r>
-      <w:proofErr w:type="spellStart"/>
-      <w:r>
-        <w:rPr>
-          <w:rFonts w:cstheme="minorHAnsi"/>
-          <w:sz w:val="24"/>
-          <w:szCs w:val="24"/>
-        </w:rPr>
-        <w:t>ảnh</w:t>
-      </w:r>
-      <w:proofErr w:type="spellEnd"/>
-      <w:r>
-        <w:rPr>
-          <w:rFonts w:cstheme="minorHAnsi"/>
-          <w:sz w:val="24"/>
-          <w:szCs w:val="24"/>
-        </w:rPr>
-        <w:t xml:space="preserve">, </w:t>
-      </w:r>
-      <w:proofErr w:type="spellStart"/>
-      <w:r>
-        <w:rPr>
-          <w:rFonts w:cstheme="minorHAnsi"/>
-          <w:sz w:val="24"/>
-          <w:szCs w:val="24"/>
-        </w:rPr>
-        <w:t>làm</w:t>
-      </w:r>
-      <w:proofErr w:type="spellEnd"/>
-      <w:r>
-        <w:rPr>
-          <w:rFonts w:cstheme="minorHAnsi"/>
-          <w:sz w:val="24"/>
-          <w:szCs w:val="24"/>
-        </w:rPr>
-        <w:t xml:space="preserve"> </w:t>
-      </w:r>
-      <w:proofErr w:type="spellStart"/>
-      <w:r>
-        <w:rPr>
-          <w:rFonts w:cstheme="minorHAnsi"/>
-          <w:sz w:val="24"/>
-          <w:szCs w:val="24"/>
-        </w:rPr>
-        <w:t>những</w:t>
-      </w:r>
-      <w:proofErr w:type="spellEnd"/>
-      <w:r>
-        <w:rPr>
-          <w:rFonts w:cstheme="minorHAnsi"/>
-          <w:sz w:val="24"/>
-          <w:szCs w:val="24"/>
-        </w:rPr>
-        <w:t xml:space="preserve"> </w:t>
-      </w:r>
-      <w:proofErr w:type="spellStart"/>
-      <w:r>
-        <w:rPr>
-          <w:rFonts w:cstheme="minorHAnsi"/>
-          <w:sz w:val="24"/>
-          <w:szCs w:val="24"/>
-        </w:rPr>
-        <w:t>gì</w:t>
-      </w:r>
-      <w:proofErr w:type="spellEnd"/>
-      <w:r>
-        <w:rPr>
-          <w:rFonts w:cstheme="minorHAnsi"/>
-          <w:sz w:val="24"/>
-          <w:szCs w:val="24"/>
-        </w:rPr>
-        <w:t xml:space="preserve">, </w:t>
-      </w:r>
-      <w:r>
-        <w:rPr>
-          <w:rFonts w:cstheme="minorHAnsi"/>
-          <w:sz w:val="24"/>
-          <w:szCs w:val="24"/>
-        </w:rPr>
-        <w:t xml:space="preserve">sprints </w:t>
-      </w:r>
-      <w:proofErr w:type="spellStart"/>
-      <w:r>
-        <w:rPr>
-          <w:rFonts w:cstheme="minorHAnsi"/>
-          <w:sz w:val="24"/>
-          <w:szCs w:val="24"/>
-        </w:rPr>
-        <w:t>nào</w:t>
-      </w:r>
-      <w:proofErr w:type="spellEnd"/>
-      <w:r>
-        <w:rPr>
-          <w:rFonts w:cstheme="minorHAnsi"/>
-          <w:sz w:val="24"/>
-          <w:szCs w:val="24"/>
-        </w:rPr>
-        <w:t xml:space="preserve">, </w:t>
-      </w:r>
-      <w:proofErr w:type="spellStart"/>
-      <w:r>
-        <w:rPr>
-          <w:rFonts w:cstheme="minorHAnsi"/>
-          <w:sz w:val="24"/>
-          <w:szCs w:val="24"/>
-        </w:rPr>
-        <w:t>lúc</w:t>
-      </w:r>
-      <w:proofErr w:type="spellEnd"/>
-      <w:r>
-        <w:rPr>
-          <w:rFonts w:cstheme="minorHAnsi"/>
-          <w:sz w:val="24"/>
-          <w:szCs w:val="24"/>
-        </w:rPr>
-        <w:t xml:space="preserve"> </w:t>
-      </w:r>
-      <w:proofErr w:type="spellStart"/>
-      <w:r>
-        <w:rPr>
-          <w:rFonts w:cstheme="minorHAnsi"/>
-          <w:sz w:val="24"/>
-          <w:szCs w:val="24"/>
-        </w:rPr>
-        <w:t>đó</w:t>
-      </w:r>
-      <w:proofErr w:type="spellEnd"/>
-      <w:r>
-        <w:rPr>
-          <w:rFonts w:cstheme="minorHAnsi"/>
-          <w:sz w:val="24"/>
-          <w:szCs w:val="24"/>
-        </w:rPr>
-        <w:t xml:space="preserve"> </w:t>
-      </w:r>
-      <w:proofErr w:type="spellStart"/>
-      <w:r>
-        <w:rPr>
-          <w:rFonts w:cstheme="minorHAnsi"/>
-          <w:sz w:val="24"/>
-          <w:szCs w:val="24"/>
-        </w:rPr>
-        <w:t>làm</w:t>
-      </w:r>
-      <w:proofErr w:type="spellEnd"/>
-      <w:r>
-        <w:rPr>
-          <w:rFonts w:cstheme="minorHAnsi"/>
-          <w:sz w:val="24"/>
-          <w:szCs w:val="24"/>
-        </w:rPr>
-        <w:t xml:space="preserve"> </w:t>
-      </w:r>
-      <w:proofErr w:type="spellStart"/>
-      <w:r>
-        <w:rPr>
-          <w:rFonts w:cstheme="minorHAnsi"/>
-          <w:sz w:val="24"/>
-          <w:szCs w:val="24"/>
-        </w:rPr>
-        <w:t>công</w:t>
-      </w:r>
-      <w:proofErr w:type="spellEnd"/>
-      <w:r>
-        <w:rPr>
-          <w:rFonts w:cstheme="minorHAnsi"/>
-          <w:sz w:val="24"/>
-          <w:szCs w:val="24"/>
-        </w:rPr>
-        <w:t xml:space="preserve"> </w:t>
-      </w:r>
-      <w:proofErr w:type="spellStart"/>
-      <w:r>
-        <w:rPr>
-          <w:rFonts w:cstheme="minorHAnsi"/>
-          <w:sz w:val="24"/>
-          <w:szCs w:val="24"/>
-        </w:rPr>
-        <w:t>việc</w:t>
-      </w:r>
-      <w:proofErr w:type="spellEnd"/>
-      <w:r>
-        <w:rPr>
-          <w:rFonts w:cstheme="minorHAnsi"/>
-          <w:sz w:val="24"/>
-          <w:szCs w:val="24"/>
-        </w:rPr>
-        <w:t xml:space="preserve"> </w:t>
-      </w:r>
-      <w:proofErr w:type="spellStart"/>
-      <w:r>
-        <w:rPr>
-          <w:rFonts w:cstheme="minorHAnsi"/>
-          <w:sz w:val="24"/>
-          <w:szCs w:val="24"/>
-        </w:rPr>
-        <w:t>gì</w:t>
-      </w:r>
-      <w:proofErr w:type="spellEnd"/>
-      <w:r>
-        <w:rPr>
-          <w:rFonts w:cstheme="minorHAnsi"/>
-          <w:sz w:val="24"/>
-          <w:szCs w:val="24"/>
-        </w:rPr>
-        <w:t xml:space="preserve">, </w:t>
-      </w:r>
-      <w:proofErr w:type="spellStart"/>
-      <w:r>
-        <w:rPr>
-          <w:rFonts w:cstheme="minorHAnsi"/>
-          <w:sz w:val="24"/>
-          <w:szCs w:val="24"/>
-        </w:rPr>
-        <w:t>kết</w:t>
-      </w:r>
-      <w:proofErr w:type="spellEnd"/>
-      <w:r>
-        <w:rPr>
-          <w:rFonts w:cstheme="minorHAnsi"/>
-          <w:sz w:val="24"/>
-          <w:szCs w:val="24"/>
-        </w:rPr>
-        <w:t xml:space="preserve"> </w:t>
-      </w:r>
-      <w:proofErr w:type="spellStart"/>
-      <w:r>
-        <w:rPr>
-          <w:rFonts w:cstheme="minorHAnsi"/>
-          <w:sz w:val="24"/>
-          <w:szCs w:val="24"/>
-        </w:rPr>
-        <w:t>quả</w:t>
-      </w:r>
-      <w:proofErr w:type="spellEnd"/>
-      <w:r>
-        <w:rPr>
-          <w:rFonts w:cstheme="minorHAnsi"/>
-          <w:sz w:val="24"/>
-          <w:szCs w:val="24"/>
-        </w:rPr>
-        <w:t xml:space="preserve"> </w:t>
-      </w:r>
-      <w:proofErr w:type="spellStart"/>
-      <w:r>
-        <w:rPr>
-          <w:rFonts w:cstheme="minorHAnsi"/>
-          <w:sz w:val="24"/>
-          <w:szCs w:val="24"/>
-        </w:rPr>
-        <w:t>lúc</w:t>
-      </w:r>
-      <w:proofErr w:type="spellEnd"/>
-      <w:r>
-        <w:rPr>
-          <w:rFonts w:cstheme="minorHAnsi"/>
-          <w:sz w:val="24"/>
-          <w:szCs w:val="24"/>
-        </w:rPr>
-        <w:t xml:space="preserve"> </w:t>
-      </w:r>
-      <w:proofErr w:type="spellStart"/>
-      <w:r>
-        <w:rPr>
-          <w:rFonts w:cstheme="minorHAnsi"/>
-          <w:sz w:val="24"/>
-          <w:szCs w:val="24"/>
-        </w:rPr>
-        <w:t>đó</w:t>
-      </w:r>
-      <w:proofErr w:type="spellEnd"/>
-      <w:r>
-        <w:rPr>
-          <w:rFonts w:cstheme="minorHAnsi"/>
-          <w:sz w:val="24"/>
-          <w:szCs w:val="24"/>
-        </w:rPr>
-        <w:t xml:space="preserve"> </w:t>
-      </w:r>
-      <w:proofErr w:type="spellStart"/>
-      <w:r>
-        <w:rPr>
-          <w:rFonts w:cstheme="minorHAnsi"/>
-          <w:sz w:val="24"/>
-          <w:szCs w:val="24"/>
-        </w:rPr>
-        <w:t>thế</w:t>
-      </w:r>
-      <w:proofErr w:type="spellEnd"/>
-      <w:r>
-        <w:rPr>
-          <w:rFonts w:cstheme="minorHAnsi"/>
-          <w:sz w:val="24"/>
-          <w:szCs w:val="24"/>
-        </w:rPr>
-        <w:t xml:space="preserve"> </w:t>
-      </w:r>
-      <w:proofErr w:type="spellStart"/>
-      <w:r>
-        <w:rPr>
-          <w:rFonts w:cstheme="minorHAnsi"/>
-          <w:sz w:val="24"/>
-          <w:szCs w:val="24"/>
-        </w:rPr>
-        <w:t>nào</w:t>
-      </w:r>
-      <w:proofErr w:type="spellEnd"/>
+      <w:r>
+        <w:rPr>
+          <w:rFonts w:cstheme="minorHAnsi"/>
+          <w:sz w:val="24"/>
+          <w:szCs w:val="24"/>
+        </w:rPr>
+        <w:t>Giải thích dưới mỗi ảnh</w:t>
+      </w:r>
+      <w:r>
+        <w:rPr>
+          <w:rFonts w:cstheme="minorHAnsi"/>
+          <w:sz w:val="24"/>
+          <w:szCs w:val="24"/>
+        </w:rPr>
+        <w:t xml:space="preserve">, làm những gì, </w:t>
+      </w:r>
+      <w:r>
+        <w:rPr>
+          <w:rFonts w:cstheme="minorHAnsi"/>
+          <w:sz w:val="24"/>
+          <w:szCs w:val="24"/>
+        </w:rPr>
+        <w:t xml:space="preserve">sprints nào, lúc đó làm công việc gì, </w:t>
+      </w:r>
+      <w:r>
+        <w:rPr>
+          <w:rFonts w:cstheme="minorHAnsi"/>
+          <w:sz w:val="24"/>
+          <w:szCs w:val="24"/>
+        </w:rPr>
+        <w:t>kết quả lúc đó thế nào</w:t>
+      </w:r>
     </w:p>
     <w:p>
       <w:pPr>
@@ -5994,106 +5501,14 @@
           <w:szCs w:val="24"/>
         </w:rPr>
       </w:pPr>
-      <w:proofErr w:type="spellStart"/>
-      <w:r>
-        <w:rPr>
-          <w:rFonts w:cstheme="minorHAnsi"/>
-          <w:sz w:val="24"/>
-          <w:szCs w:val="24"/>
-        </w:rPr>
-        <w:t>Đánh</w:t>
-      </w:r>
-      <w:proofErr w:type="spellEnd"/>
-      <w:r>
-        <w:rPr>
-          <w:rFonts w:cstheme="minorHAnsi"/>
-          <w:sz w:val="24"/>
-          <w:szCs w:val="24"/>
-        </w:rPr>
-        <w:t xml:space="preserve"> </w:t>
-      </w:r>
-      <w:proofErr w:type="spellStart"/>
-      <w:r>
-        <w:rPr>
-          <w:rFonts w:cstheme="minorHAnsi"/>
-          <w:sz w:val="24"/>
-          <w:szCs w:val="24"/>
-        </w:rPr>
-        <w:t>giá</w:t>
-      </w:r>
-      <w:proofErr w:type="spellEnd"/>
-      <w:r>
-        <w:rPr>
-          <w:rFonts w:cstheme="minorHAnsi"/>
-          <w:sz w:val="24"/>
-          <w:szCs w:val="24"/>
-        </w:rPr>
-        <w:t xml:space="preserve"> </w:t>
-      </w:r>
-      <w:proofErr w:type="spellStart"/>
-      <w:r>
-        <w:rPr>
-          <w:rFonts w:cstheme="minorHAnsi"/>
-          <w:sz w:val="24"/>
-          <w:szCs w:val="24"/>
-        </w:rPr>
-        <w:t>tổng</w:t>
-      </w:r>
-      <w:proofErr w:type="spellEnd"/>
-      <w:r>
-        <w:rPr>
-          <w:rFonts w:cstheme="minorHAnsi"/>
-          <w:sz w:val="24"/>
-          <w:szCs w:val="24"/>
-        </w:rPr>
-        <w:t xml:space="preserve"> </w:t>
-      </w:r>
-      <w:proofErr w:type="spellStart"/>
-      <w:r>
-        <w:rPr>
-          <w:rFonts w:cstheme="minorHAnsi"/>
-          <w:sz w:val="24"/>
-          <w:szCs w:val="24"/>
-        </w:rPr>
-        <w:t>quan</w:t>
-      </w:r>
-      <w:proofErr w:type="spellEnd"/>
-      <w:r>
-        <w:rPr>
-          <w:rFonts w:cstheme="minorHAnsi"/>
-          <w:sz w:val="24"/>
-          <w:szCs w:val="24"/>
-        </w:rPr>
-        <w:t xml:space="preserve"> </w:t>
-      </w:r>
-      <w:proofErr w:type="spellStart"/>
-      <w:r>
-        <w:rPr>
-          <w:rFonts w:cstheme="minorHAnsi"/>
-          <w:sz w:val="24"/>
-          <w:szCs w:val="24"/>
-        </w:rPr>
-        <w:t>sản</w:t>
-      </w:r>
-      <w:proofErr w:type="spellEnd"/>
-      <w:r>
-        <w:rPr>
-          <w:rFonts w:cstheme="minorHAnsi"/>
-          <w:sz w:val="24"/>
-          <w:szCs w:val="24"/>
-        </w:rPr>
-        <w:t xml:space="preserve"> </w:t>
-      </w:r>
-      <w:proofErr w:type="spellStart"/>
-      <w:r>
-        <w:rPr>
-          <w:rFonts w:cstheme="minorHAnsi"/>
-          <w:sz w:val="24"/>
-          <w:szCs w:val="24"/>
-        </w:rPr>
-        <w:t>phẩm</w:t>
-      </w:r>
-      <w:proofErr w:type="spellEnd"/>
+      <w:r>
+        <w:rPr>
+          <w:rFonts w:cstheme="minorHAnsi"/>
+          <w:sz w:val="24"/>
+          <w:szCs w:val="24"/>
+        </w:rPr>
+        <w:t>Đánh giá tổng quan sản phẩm</w:t>
+      </w:r>
     </w:p>
     <w:p>
       <w:pPr>
@@ -6115,223 +5530,15 @@
           <w:sz w:val="24"/>
           <w:szCs w:val="24"/>
         </w:rPr>
-        <w:t xml:space="preserve">Anh </w:t>
-      </w:r>
-      <w:proofErr w:type="spellStart"/>
-      <w:r>
-        <w:rPr>
-          <w:rFonts w:cstheme="minorHAnsi"/>
-          <w:sz w:val="24"/>
-          <w:szCs w:val="24"/>
-        </w:rPr>
-        <w:t>minh</w:t>
-      </w:r>
-      <w:proofErr w:type="spellEnd"/>
-      <w:r>
-        <w:rPr>
-          <w:rFonts w:cstheme="minorHAnsi"/>
-          <w:sz w:val="24"/>
-          <w:szCs w:val="24"/>
-        </w:rPr>
-        <w:t xml:space="preserve"> </w:t>
-      </w:r>
-      <w:proofErr w:type="spellStart"/>
-      <w:r>
-        <w:rPr>
-          <w:rFonts w:cstheme="minorHAnsi"/>
-          <w:sz w:val="24"/>
-          <w:szCs w:val="24"/>
-        </w:rPr>
-        <w:t>họa</w:t>
-      </w:r>
-      <w:proofErr w:type="spellEnd"/>
-      <w:r>
-        <w:rPr>
-          <w:rFonts w:cstheme="minorHAnsi"/>
-          <w:sz w:val="24"/>
-          <w:szCs w:val="24"/>
-        </w:rPr>
-        <w:t xml:space="preserve"> </w:t>
-      </w:r>
-      <w:proofErr w:type="spellStart"/>
-      <w:r>
-        <w:rPr>
-          <w:rFonts w:cstheme="minorHAnsi"/>
-          <w:sz w:val="24"/>
-          <w:szCs w:val="24"/>
-        </w:rPr>
-        <w:t>điểm</w:t>
-      </w:r>
-      <w:proofErr w:type="spellEnd"/>
-      <w:r>
-        <w:rPr>
-          <w:rFonts w:cstheme="minorHAnsi"/>
-          <w:sz w:val="24"/>
-          <w:szCs w:val="24"/>
-        </w:rPr>
-        <w:t xml:space="preserve"> </w:t>
-      </w:r>
-      <w:proofErr w:type="spellStart"/>
-      <w:r>
-        <w:rPr>
-          <w:rFonts w:cstheme="minorHAnsi"/>
-          <w:sz w:val="24"/>
-          <w:szCs w:val="24"/>
-        </w:rPr>
-        <w:t>chưa</w:t>
-      </w:r>
-      <w:proofErr w:type="spellEnd"/>
-      <w:r>
-        <w:rPr>
-          <w:rFonts w:cstheme="minorHAnsi"/>
-          <w:sz w:val="24"/>
-          <w:szCs w:val="24"/>
-        </w:rPr>
-        <w:t xml:space="preserve"> </w:t>
-      </w:r>
-      <w:proofErr w:type="spellStart"/>
-      <w:r>
-        <w:rPr>
-          <w:rFonts w:cstheme="minorHAnsi"/>
-          <w:sz w:val="24"/>
-          <w:szCs w:val="24"/>
-        </w:rPr>
-        <w:t>hài</w:t>
-      </w:r>
-      <w:proofErr w:type="spellEnd"/>
-      <w:r>
-        <w:rPr>
-          <w:rFonts w:cstheme="minorHAnsi"/>
-          <w:sz w:val="24"/>
-          <w:szCs w:val="24"/>
-        </w:rPr>
-        <w:t xml:space="preserve"> </w:t>
-      </w:r>
-      <w:proofErr w:type="spellStart"/>
-      <w:r>
-        <w:rPr>
-          <w:rFonts w:cstheme="minorHAnsi"/>
-          <w:sz w:val="24"/>
-          <w:szCs w:val="24"/>
-        </w:rPr>
-        <w:t>lòng</w:t>
-      </w:r>
-      <w:proofErr w:type="spellEnd"/>
-      <w:r>
-        <w:rPr>
-          <w:rFonts w:cstheme="minorHAnsi"/>
-          <w:sz w:val="24"/>
-          <w:szCs w:val="24"/>
-        </w:rPr>
-        <w:t xml:space="preserve"> – </w:t>
-      </w:r>
-      <w:proofErr w:type="spellStart"/>
-      <w:r>
-        <w:rPr>
-          <w:rFonts w:cstheme="minorHAnsi"/>
-          <w:sz w:val="24"/>
-          <w:szCs w:val="24"/>
-        </w:rPr>
-        <w:t>chỉ</w:t>
-      </w:r>
-      <w:proofErr w:type="spellEnd"/>
-      <w:r>
-        <w:rPr>
-          <w:rFonts w:cstheme="minorHAnsi"/>
-          <w:sz w:val="24"/>
-          <w:szCs w:val="24"/>
-        </w:rPr>
-        <w:t xml:space="preserve"> ra </w:t>
-      </w:r>
-      <w:proofErr w:type="spellStart"/>
-      <w:r>
-        <w:rPr>
-          <w:rFonts w:cstheme="minorHAnsi"/>
-          <w:sz w:val="24"/>
-          <w:szCs w:val="24"/>
-        </w:rPr>
-        <w:t>điểm</w:t>
-      </w:r>
-      <w:proofErr w:type="spellEnd"/>
-      <w:r>
-        <w:rPr>
-          <w:rFonts w:cstheme="minorHAnsi"/>
-          <w:sz w:val="24"/>
-          <w:szCs w:val="24"/>
-        </w:rPr>
-        <w:t xml:space="preserve"> </w:t>
-      </w:r>
-      <w:proofErr w:type="spellStart"/>
-      <w:r>
-        <w:rPr>
-          <w:rFonts w:cstheme="minorHAnsi"/>
-          <w:sz w:val="24"/>
-          <w:szCs w:val="24"/>
-        </w:rPr>
-        <w:t>đó</w:t>
-      </w:r>
-      <w:proofErr w:type="spellEnd"/>
-      <w:r>
-        <w:rPr>
-          <w:rFonts w:cstheme="minorHAnsi"/>
-          <w:sz w:val="24"/>
-          <w:szCs w:val="24"/>
-        </w:rPr>
-        <w:t xml:space="preserve"> ở </w:t>
-      </w:r>
-      <w:proofErr w:type="spellStart"/>
-      <w:r>
-        <w:rPr>
-          <w:rFonts w:cstheme="minorHAnsi"/>
-          <w:sz w:val="24"/>
-          <w:szCs w:val="24"/>
-        </w:rPr>
-        <w:t>trang</w:t>
-      </w:r>
-      <w:proofErr w:type="spellEnd"/>
-      <w:r>
-        <w:rPr>
-          <w:rFonts w:cstheme="minorHAnsi"/>
-          <w:sz w:val="24"/>
-          <w:szCs w:val="24"/>
-        </w:rPr>
-        <w:t xml:space="preserve"> </w:t>
-      </w:r>
-      <w:proofErr w:type="spellStart"/>
-      <w:r>
-        <w:rPr>
-          <w:rFonts w:cstheme="minorHAnsi"/>
-          <w:sz w:val="24"/>
-          <w:szCs w:val="24"/>
-        </w:rPr>
-        <w:t>mấy</w:t>
-      </w:r>
-      <w:proofErr w:type="spellEnd"/>
-      <w:r>
-        <w:rPr>
-          <w:rFonts w:cstheme="minorHAnsi"/>
-          <w:sz w:val="24"/>
-          <w:szCs w:val="24"/>
-        </w:rPr>
-        <w:t xml:space="preserve"> </w:t>
-      </w:r>
-      <w:proofErr w:type="spellStart"/>
-      <w:r>
-        <w:rPr>
-          <w:rFonts w:cstheme="minorHAnsi"/>
-          <w:sz w:val="24"/>
-          <w:szCs w:val="24"/>
-        </w:rPr>
-        <w:t>trong</w:t>
-      </w:r>
-      <w:proofErr w:type="spellEnd"/>
-      <w:r>
-        <w:rPr>
-          <w:rFonts w:cstheme="minorHAnsi"/>
-          <w:sz w:val="24"/>
-          <w:szCs w:val="24"/>
-        </w:rPr>
-        <w:t xml:space="preserve"> Group report</w:t>
+        <w:t>Anh minh họa điểm chưa hài lòng</w:t>
+      </w:r>
+      <w:r>
+        <w:rPr>
+          <w:rFonts w:cstheme="minorHAnsi"/>
+          <w:sz w:val="24"/>
+          <w:szCs w:val="24"/>
+        </w:rPr>
+        <w:t xml:space="preserve"> – chỉ ra điểm đó ở trang mấy trong Group report</w:t>
       </w:r>
     </w:p>
     <w:p>
@@ -6348,88 +5555,15 @@
           <w:szCs w:val="24"/>
         </w:rPr>
       </w:pPr>
-      <w:proofErr w:type="spellStart"/>
-      <w:r>
-        <w:rPr>
-          <w:rFonts w:cstheme="minorHAnsi"/>
-          <w:sz w:val="24"/>
-          <w:szCs w:val="24"/>
-        </w:rPr>
-        <w:t>Đánh</w:t>
-      </w:r>
-      <w:proofErr w:type="spellEnd"/>
-      <w:r>
-        <w:rPr>
-          <w:rFonts w:cstheme="minorHAnsi"/>
-          <w:sz w:val="24"/>
-          <w:szCs w:val="24"/>
-        </w:rPr>
-        <w:t xml:space="preserve"> </w:t>
-      </w:r>
-      <w:proofErr w:type="spellStart"/>
-      <w:r>
-        <w:rPr>
-          <w:rFonts w:cstheme="minorHAnsi"/>
-          <w:sz w:val="24"/>
-          <w:szCs w:val="24"/>
-        </w:rPr>
-        <w:t>giá</w:t>
-      </w:r>
-      <w:proofErr w:type="spellEnd"/>
-      <w:r>
-        <w:rPr>
-          <w:rFonts w:cstheme="minorHAnsi"/>
-          <w:sz w:val="24"/>
-          <w:szCs w:val="24"/>
-        </w:rPr>
-        <w:t xml:space="preserve"> </w:t>
-      </w:r>
-      <w:proofErr w:type="spellStart"/>
-      <w:r>
-        <w:rPr>
-          <w:rFonts w:cstheme="minorHAnsi"/>
-          <w:sz w:val="24"/>
-          <w:szCs w:val="24"/>
-        </w:rPr>
-        <w:t>điểm</w:t>
-      </w:r>
-      <w:proofErr w:type="spellEnd"/>
-      <w:r>
-        <w:rPr>
-          <w:rFonts w:cstheme="minorHAnsi"/>
-          <w:sz w:val="24"/>
-          <w:szCs w:val="24"/>
-        </w:rPr>
-        <w:t xml:space="preserve"> </w:t>
-      </w:r>
-      <w:proofErr w:type="spellStart"/>
-      <w:r>
-        <w:rPr>
-          <w:rFonts w:cstheme="minorHAnsi"/>
-          <w:sz w:val="24"/>
-          <w:szCs w:val="24"/>
-        </w:rPr>
-        <w:t>chưa</w:t>
-      </w:r>
-      <w:proofErr w:type="spellEnd"/>
-      <w:r>
-        <w:rPr>
-          <w:rFonts w:cstheme="minorHAnsi"/>
-          <w:sz w:val="24"/>
-          <w:szCs w:val="24"/>
-        </w:rPr>
-        <w:t xml:space="preserve"> </w:t>
-      </w:r>
-      <w:proofErr w:type="spellStart"/>
-      <w:r>
-        <w:rPr>
-          <w:rFonts w:cstheme="minorHAnsi"/>
-          <w:sz w:val="24"/>
-          <w:szCs w:val="24"/>
-        </w:rPr>
-        <w:t>được</w:t>
-      </w:r>
-      <w:proofErr w:type="spellEnd"/>
+      <w:r>
+        <w:rPr>
+          <w:rFonts w:cstheme="minorHAnsi"/>
+          <w:sz w:val="24"/>
+          <w:szCs w:val="24"/>
+        </w:rPr>
+        <w:lastRenderedPageBreak/>
+        <w:t>Đánh giá điểm chưa được</w:t>
+      </w:r>
     </w:p>
     <w:p>
       <w:pPr>
@@ -6445,221 +5579,21 @@
           <w:szCs w:val="24"/>
         </w:rPr>
       </w:pPr>
-      <w:proofErr w:type="spellStart"/>
-      <w:r>
-        <w:rPr>
-          <w:rFonts w:cstheme="minorHAnsi"/>
-          <w:sz w:val="24"/>
-          <w:szCs w:val="24"/>
-        </w:rPr>
-        <w:t>Ảnh</w:t>
-      </w:r>
-      <w:proofErr w:type="spellEnd"/>
-      <w:r>
-        <w:rPr>
-          <w:rFonts w:cstheme="minorHAnsi"/>
-          <w:sz w:val="24"/>
-          <w:szCs w:val="24"/>
-        </w:rPr>
-        <w:t xml:space="preserve"> </w:t>
-      </w:r>
-      <w:proofErr w:type="spellStart"/>
-      <w:r>
-        <w:rPr>
-          <w:rFonts w:cstheme="minorHAnsi"/>
-          <w:sz w:val="24"/>
-          <w:szCs w:val="24"/>
-        </w:rPr>
-        <w:t>minh</w:t>
-      </w:r>
-      <w:proofErr w:type="spellEnd"/>
-      <w:r>
-        <w:rPr>
-          <w:rFonts w:cstheme="minorHAnsi"/>
-          <w:sz w:val="24"/>
-          <w:szCs w:val="24"/>
-        </w:rPr>
-        <w:t xml:space="preserve"> </w:t>
-      </w:r>
-      <w:proofErr w:type="spellStart"/>
-      <w:r>
-        <w:rPr>
-          <w:rFonts w:cstheme="minorHAnsi"/>
-          <w:sz w:val="24"/>
-          <w:szCs w:val="24"/>
-        </w:rPr>
-        <w:t>họa</w:t>
-      </w:r>
-      <w:proofErr w:type="spellEnd"/>
-      <w:r>
-        <w:rPr>
-          <w:rFonts w:cstheme="minorHAnsi"/>
-          <w:sz w:val="24"/>
-          <w:szCs w:val="24"/>
-        </w:rPr>
-        <w:t xml:space="preserve"> </w:t>
-      </w:r>
-      <w:proofErr w:type="spellStart"/>
-      <w:r>
-        <w:rPr>
-          <w:rFonts w:cstheme="minorHAnsi"/>
-          <w:sz w:val="24"/>
-          <w:szCs w:val="24"/>
-        </w:rPr>
-        <w:t>điểm</w:t>
-      </w:r>
-      <w:proofErr w:type="spellEnd"/>
-      <w:r>
-        <w:rPr>
-          <w:rFonts w:cstheme="minorHAnsi"/>
-          <w:sz w:val="24"/>
-          <w:szCs w:val="24"/>
-        </w:rPr>
-        <w:t xml:space="preserve"> </w:t>
-      </w:r>
-      <w:proofErr w:type="spellStart"/>
-      <w:r>
-        <w:rPr>
-          <w:rFonts w:cstheme="minorHAnsi"/>
-          <w:sz w:val="24"/>
-          <w:szCs w:val="24"/>
-        </w:rPr>
-        <w:t>hài</w:t>
-      </w:r>
-      <w:proofErr w:type="spellEnd"/>
-      <w:r>
-        <w:rPr>
-          <w:rFonts w:cstheme="minorHAnsi"/>
-          <w:sz w:val="24"/>
-          <w:szCs w:val="24"/>
-        </w:rPr>
-        <w:t xml:space="preserve"> </w:t>
-      </w:r>
-      <w:proofErr w:type="spellStart"/>
-      <w:r>
-        <w:rPr>
-          <w:rFonts w:cstheme="minorHAnsi"/>
-          <w:sz w:val="24"/>
-          <w:szCs w:val="24"/>
-        </w:rPr>
-        <w:t>lòng</w:t>
-      </w:r>
-      <w:proofErr w:type="spellEnd"/>
-      <w:r>
-        <w:rPr>
-          <w:rFonts w:cstheme="minorHAnsi"/>
-          <w:sz w:val="24"/>
-          <w:szCs w:val="24"/>
-        </w:rPr>
-        <w:t xml:space="preserve"> – </w:t>
-      </w:r>
-      <w:proofErr w:type="spellStart"/>
-      <w:r>
-        <w:rPr>
-          <w:rFonts w:cstheme="minorHAnsi"/>
-          <w:sz w:val="24"/>
-          <w:szCs w:val="24"/>
-        </w:rPr>
-        <w:t>chỉ</w:t>
-      </w:r>
-      <w:proofErr w:type="spellEnd"/>
-      <w:r>
-        <w:rPr>
-          <w:rFonts w:cstheme="minorHAnsi"/>
-          <w:sz w:val="24"/>
-          <w:szCs w:val="24"/>
-        </w:rPr>
-        <w:t xml:space="preserve"> ra </w:t>
-      </w:r>
-      <w:proofErr w:type="spellStart"/>
-      <w:r>
-        <w:rPr>
-          <w:rFonts w:cstheme="minorHAnsi"/>
-          <w:sz w:val="24"/>
-          <w:szCs w:val="24"/>
-        </w:rPr>
-        <w:t>điểm</w:t>
-      </w:r>
-      <w:proofErr w:type="spellEnd"/>
-      <w:r>
-        <w:rPr>
-          <w:rFonts w:cstheme="minorHAnsi"/>
-          <w:sz w:val="24"/>
-          <w:szCs w:val="24"/>
-        </w:rPr>
-        <w:t xml:space="preserve"> </w:t>
-      </w:r>
-      <w:proofErr w:type="spellStart"/>
-      <w:r>
-        <w:rPr>
-          <w:rFonts w:cstheme="minorHAnsi"/>
-          <w:sz w:val="24"/>
-          <w:szCs w:val="24"/>
-        </w:rPr>
-        <w:t>đó</w:t>
-      </w:r>
-      <w:proofErr w:type="spellEnd"/>
-      <w:r>
-        <w:rPr>
-          <w:rFonts w:cstheme="minorHAnsi"/>
-          <w:sz w:val="24"/>
-          <w:szCs w:val="24"/>
-        </w:rPr>
-        <w:t xml:space="preserve"> ở </w:t>
-      </w:r>
-      <w:proofErr w:type="spellStart"/>
-      <w:r>
-        <w:rPr>
-          <w:rFonts w:cstheme="minorHAnsi"/>
-          <w:sz w:val="24"/>
-          <w:szCs w:val="24"/>
-        </w:rPr>
-        <w:t>trang</w:t>
-      </w:r>
-      <w:proofErr w:type="spellEnd"/>
-      <w:r>
-        <w:rPr>
-          <w:rFonts w:cstheme="minorHAnsi"/>
-          <w:sz w:val="24"/>
-          <w:szCs w:val="24"/>
-        </w:rPr>
-        <w:t xml:space="preserve"> </w:t>
-      </w:r>
-      <w:proofErr w:type="spellStart"/>
-      <w:r>
-        <w:rPr>
-          <w:rFonts w:cstheme="minorHAnsi"/>
-          <w:sz w:val="24"/>
-          <w:szCs w:val="24"/>
-        </w:rPr>
-        <w:t>mấy</w:t>
-      </w:r>
-      <w:proofErr w:type="spellEnd"/>
-      <w:r>
-        <w:rPr>
-          <w:rFonts w:cstheme="minorHAnsi"/>
-          <w:sz w:val="24"/>
-          <w:szCs w:val="24"/>
-        </w:rPr>
-        <w:t xml:space="preserve"> </w:t>
-      </w:r>
-      <w:proofErr w:type="spellStart"/>
-      <w:r>
-        <w:rPr>
-          <w:rFonts w:cstheme="minorHAnsi"/>
-          <w:sz w:val="24"/>
-          <w:szCs w:val="24"/>
-        </w:rPr>
-        <w:t>trong</w:t>
-      </w:r>
-      <w:proofErr w:type="spellEnd"/>
-      <w:r>
-        <w:rPr>
-          <w:rFonts w:cstheme="minorHAnsi"/>
-          <w:sz w:val="24"/>
-          <w:szCs w:val="24"/>
-        </w:rPr>
-        <w:t xml:space="preserve"> Group report</w:t>
+      <w:r>
+        <w:rPr>
+          <w:rFonts w:cstheme="minorHAnsi"/>
+          <w:sz w:val="24"/>
+          <w:szCs w:val="24"/>
+        </w:rPr>
+        <w:t>Ảnh minh họa điểm hài lòng</w:t>
+      </w:r>
+      <w:r>
+        <w:rPr>
+          <w:rFonts w:cstheme="minorHAnsi"/>
+          <w:sz w:val="24"/>
+          <w:szCs w:val="24"/>
+        </w:rPr>
+        <w:t xml:space="preserve"> – chỉ ra điểm đó ở trang mấy trong Group report</w:t>
       </w:r>
     </w:p>
     <w:p>
@@ -6676,88 +5610,14 @@
           <w:szCs w:val="24"/>
         </w:rPr>
       </w:pPr>
-      <w:proofErr w:type="spellStart"/>
-      <w:r>
-        <w:rPr>
-          <w:rFonts w:cstheme="minorHAnsi"/>
-          <w:sz w:val="24"/>
-          <w:szCs w:val="24"/>
-        </w:rPr>
-        <w:t>Đánh</w:t>
-      </w:r>
-      <w:proofErr w:type="spellEnd"/>
-      <w:r>
-        <w:rPr>
-          <w:rFonts w:cstheme="minorHAnsi"/>
-          <w:sz w:val="24"/>
-          <w:szCs w:val="24"/>
-        </w:rPr>
-        <w:t xml:space="preserve"> </w:t>
-      </w:r>
-      <w:proofErr w:type="spellStart"/>
-      <w:r>
-        <w:rPr>
-          <w:rFonts w:cstheme="minorHAnsi"/>
-          <w:sz w:val="24"/>
-          <w:szCs w:val="24"/>
-        </w:rPr>
-        <w:t>giá</w:t>
-      </w:r>
-      <w:proofErr w:type="spellEnd"/>
-      <w:r>
-        <w:rPr>
-          <w:rFonts w:cstheme="minorHAnsi"/>
-          <w:sz w:val="24"/>
-          <w:szCs w:val="24"/>
-        </w:rPr>
-        <w:t xml:space="preserve"> </w:t>
-      </w:r>
-      <w:proofErr w:type="spellStart"/>
-      <w:r>
-        <w:rPr>
-          <w:rFonts w:cstheme="minorHAnsi"/>
-          <w:sz w:val="24"/>
-          <w:szCs w:val="24"/>
-        </w:rPr>
-        <w:t>điểm</w:t>
-      </w:r>
-      <w:proofErr w:type="spellEnd"/>
-      <w:r>
-        <w:rPr>
-          <w:rFonts w:cstheme="minorHAnsi"/>
-          <w:sz w:val="24"/>
-          <w:szCs w:val="24"/>
-        </w:rPr>
-        <w:t xml:space="preserve"> </w:t>
-      </w:r>
-      <w:proofErr w:type="spellStart"/>
-      <w:r>
-        <w:rPr>
-          <w:rFonts w:cstheme="minorHAnsi"/>
-          <w:sz w:val="24"/>
-          <w:szCs w:val="24"/>
-        </w:rPr>
-        <w:t>hài</w:t>
-      </w:r>
-      <w:proofErr w:type="spellEnd"/>
-      <w:r>
-        <w:rPr>
-          <w:rFonts w:cstheme="minorHAnsi"/>
-          <w:sz w:val="24"/>
-          <w:szCs w:val="24"/>
-        </w:rPr>
-        <w:t xml:space="preserve"> </w:t>
-      </w:r>
-      <w:proofErr w:type="spellStart"/>
-      <w:r>
-        <w:rPr>
-          <w:rFonts w:cstheme="minorHAnsi"/>
-          <w:sz w:val="24"/>
-          <w:szCs w:val="24"/>
-        </w:rPr>
-        <w:t>lòng</w:t>
-      </w:r>
-      <w:proofErr w:type="spellEnd"/>
+      <w:r>
+        <w:rPr>
+          <w:rFonts w:cstheme="minorHAnsi"/>
+          <w:sz w:val="24"/>
+          <w:szCs w:val="24"/>
+        </w:rPr>
+        <w:t>Đánh giá điểm hài lòng</w:t>
+      </w:r>
     </w:p>
     <w:p>
       <w:pPr>
@@ -6783,77 +5643,13 @@
           <w:szCs w:val="24"/>
         </w:rPr>
       </w:pPr>
-      <w:proofErr w:type="spellStart"/>
-      <w:r>
-        <w:rPr>
-          <w:rFonts w:cstheme="minorHAnsi"/>
-          <w:sz w:val="24"/>
-          <w:szCs w:val="24"/>
-        </w:rPr>
-        <w:t>Nêu</w:t>
-      </w:r>
-      <w:proofErr w:type="spellEnd"/>
-      <w:r>
-        <w:rPr>
-          <w:rFonts w:cstheme="minorHAnsi"/>
-          <w:sz w:val="24"/>
-          <w:szCs w:val="24"/>
-        </w:rPr>
-        <w:t xml:space="preserve"> </w:t>
-      </w:r>
-      <w:proofErr w:type="spellStart"/>
-      <w:r>
-        <w:rPr>
-          <w:rFonts w:cstheme="minorHAnsi"/>
-          <w:sz w:val="24"/>
-          <w:szCs w:val="24"/>
-        </w:rPr>
-        <w:t>điểm</w:t>
-      </w:r>
-      <w:proofErr w:type="spellEnd"/>
-      <w:r>
-        <w:rPr>
-          <w:rFonts w:cstheme="minorHAnsi"/>
-          <w:sz w:val="24"/>
-          <w:szCs w:val="24"/>
-        </w:rPr>
-        <w:t xml:space="preserve"> </w:t>
-      </w:r>
-      <w:proofErr w:type="spellStart"/>
-      <w:r>
-        <w:rPr>
-          <w:rFonts w:cstheme="minorHAnsi"/>
-          <w:sz w:val="24"/>
-          <w:szCs w:val="24"/>
-        </w:rPr>
-        <w:t>mạnh</w:t>
-      </w:r>
-      <w:proofErr w:type="spellEnd"/>
-      <w:r>
-        <w:rPr>
-          <w:rFonts w:cstheme="minorHAnsi"/>
-          <w:sz w:val="24"/>
-          <w:szCs w:val="24"/>
-        </w:rPr>
-        <w:t xml:space="preserve"> </w:t>
-      </w:r>
-      <w:proofErr w:type="spellStart"/>
-      <w:r>
-        <w:rPr>
-          <w:rFonts w:cstheme="minorHAnsi"/>
-          <w:sz w:val="24"/>
-          <w:szCs w:val="24"/>
-        </w:rPr>
-        <w:t>của</w:t>
-      </w:r>
-      <w:proofErr w:type="spellEnd"/>
-      <w:r>
-        <w:rPr>
-          <w:rFonts w:cstheme="minorHAnsi"/>
-          <w:sz w:val="24"/>
-          <w:szCs w:val="24"/>
-        </w:rPr>
-        <w:t xml:space="preserve"> Agile Process</w:t>
+      <w:r>
+        <w:rPr>
+          <w:rFonts w:cstheme="minorHAnsi"/>
+          <w:sz w:val="24"/>
+          <w:szCs w:val="24"/>
+        </w:rPr>
+        <w:t>Nêu điểm mạnh của Agile Process</w:t>
       </w:r>
     </w:p>
     <w:p>
@@ -6870,59 +5666,13 @@
           <w:szCs w:val="24"/>
         </w:rPr>
       </w:pPr>
-      <w:proofErr w:type="spellStart"/>
-      <w:r>
-        <w:rPr>
-          <w:rFonts w:cstheme="minorHAnsi"/>
-          <w:sz w:val="24"/>
-          <w:szCs w:val="24"/>
-        </w:rPr>
-        <w:t>Ảnh</w:t>
-      </w:r>
-      <w:proofErr w:type="spellEnd"/>
-      <w:r>
-        <w:rPr>
-          <w:rFonts w:cstheme="minorHAnsi"/>
-          <w:sz w:val="24"/>
-          <w:szCs w:val="24"/>
-        </w:rPr>
-        <w:t xml:space="preserve"> </w:t>
-      </w:r>
-      <w:proofErr w:type="spellStart"/>
-      <w:r>
-        <w:rPr>
-          <w:rFonts w:cstheme="minorHAnsi"/>
-          <w:sz w:val="24"/>
-          <w:szCs w:val="24"/>
-        </w:rPr>
-        <w:t>minh</w:t>
-      </w:r>
-      <w:proofErr w:type="spellEnd"/>
-      <w:r>
-        <w:rPr>
-          <w:rFonts w:cstheme="minorHAnsi"/>
-          <w:sz w:val="24"/>
-          <w:szCs w:val="24"/>
-        </w:rPr>
-        <w:t xml:space="preserve"> </w:t>
-      </w:r>
-      <w:proofErr w:type="spellStart"/>
-      <w:r>
-        <w:rPr>
-          <w:rFonts w:cstheme="minorHAnsi"/>
-          <w:sz w:val="24"/>
-          <w:szCs w:val="24"/>
-        </w:rPr>
-        <w:t>họa</w:t>
-      </w:r>
-      <w:proofErr w:type="spellEnd"/>
-      <w:r>
-        <w:rPr>
-          <w:rFonts w:cstheme="minorHAnsi"/>
-          <w:sz w:val="24"/>
-          <w:szCs w:val="24"/>
-        </w:rPr>
-        <w:t xml:space="preserve"> Agile Process – scrum</w:t>
+      <w:r>
+        <w:rPr>
+          <w:rFonts w:cstheme="minorHAnsi"/>
+          <w:sz w:val="24"/>
+          <w:szCs w:val="24"/>
+        </w:rPr>
+        <w:t>Ảnh minh họa Agile Process – scrum</w:t>
       </w:r>
     </w:p>
     <w:p>
@@ -6939,214 +5689,14 @@
           <w:szCs w:val="24"/>
         </w:rPr>
       </w:pPr>
-      <w:proofErr w:type="spellStart"/>
-      <w:r>
-        <w:rPr>
-          <w:rFonts w:cstheme="minorHAnsi"/>
-          <w:sz w:val="24"/>
-          <w:szCs w:val="24"/>
-        </w:rPr>
-        <w:t>Nêu</w:t>
-      </w:r>
-      <w:proofErr w:type="spellEnd"/>
-      <w:r>
-        <w:rPr>
-          <w:rFonts w:cstheme="minorHAnsi"/>
-          <w:sz w:val="24"/>
-          <w:szCs w:val="24"/>
-        </w:rPr>
-        <w:t xml:space="preserve"> </w:t>
-      </w:r>
-      <w:proofErr w:type="spellStart"/>
-      <w:r>
-        <w:rPr>
-          <w:rFonts w:cstheme="minorHAnsi"/>
-          <w:sz w:val="24"/>
-          <w:szCs w:val="24"/>
-        </w:rPr>
-        <w:t>điểm</w:t>
-      </w:r>
-      <w:proofErr w:type="spellEnd"/>
-      <w:r>
-        <w:rPr>
-          <w:rFonts w:cstheme="minorHAnsi"/>
-          <w:sz w:val="24"/>
-          <w:szCs w:val="24"/>
-        </w:rPr>
-        <w:t xml:space="preserve"> </w:t>
-      </w:r>
-      <w:proofErr w:type="spellStart"/>
-      <w:r>
-        <w:rPr>
-          <w:rFonts w:cstheme="minorHAnsi"/>
-          <w:sz w:val="24"/>
-          <w:szCs w:val="24"/>
-        </w:rPr>
-        <w:t>chưa</w:t>
-      </w:r>
-      <w:proofErr w:type="spellEnd"/>
-      <w:r>
-        <w:rPr>
-          <w:rFonts w:cstheme="minorHAnsi"/>
-          <w:sz w:val="24"/>
-          <w:szCs w:val="24"/>
-        </w:rPr>
-        <w:t xml:space="preserve"> </w:t>
-      </w:r>
-      <w:proofErr w:type="spellStart"/>
-      <w:r>
-        <w:rPr>
-          <w:rFonts w:cstheme="minorHAnsi"/>
-          <w:sz w:val="24"/>
-          <w:szCs w:val="24"/>
-        </w:rPr>
-        <w:t>hài</w:t>
-      </w:r>
-      <w:proofErr w:type="spellEnd"/>
-      <w:r>
-        <w:rPr>
-          <w:rFonts w:cstheme="minorHAnsi"/>
-          <w:sz w:val="24"/>
-          <w:szCs w:val="24"/>
-        </w:rPr>
-        <w:t xml:space="preserve"> </w:t>
-      </w:r>
-      <w:proofErr w:type="spellStart"/>
-      <w:r>
-        <w:rPr>
-          <w:rFonts w:cstheme="minorHAnsi"/>
-          <w:sz w:val="24"/>
-          <w:szCs w:val="24"/>
-        </w:rPr>
-        <w:t>lòng</w:t>
-      </w:r>
-      <w:proofErr w:type="spellEnd"/>
-      <w:r>
-        <w:rPr>
-          <w:rFonts w:cstheme="minorHAnsi"/>
-          <w:sz w:val="24"/>
-          <w:szCs w:val="24"/>
-        </w:rPr>
-        <w:t xml:space="preserve"> </w:t>
-      </w:r>
-      <w:proofErr w:type="spellStart"/>
-      <w:r>
-        <w:rPr>
-          <w:rFonts w:cstheme="minorHAnsi"/>
-          <w:sz w:val="24"/>
-          <w:szCs w:val="24"/>
-        </w:rPr>
-        <w:t>khi</w:t>
-      </w:r>
-      <w:proofErr w:type="spellEnd"/>
-      <w:r>
-        <w:rPr>
-          <w:rFonts w:cstheme="minorHAnsi"/>
-          <w:sz w:val="24"/>
-          <w:szCs w:val="24"/>
-        </w:rPr>
-        <w:t xml:space="preserve"> </w:t>
-      </w:r>
-      <w:proofErr w:type="spellStart"/>
-      <w:r>
-        <w:rPr>
-          <w:rFonts w:cstheme="minorHAnsi"/>
-          <w:sz w:val="24"/>
-          <w:szCs w:val="24"/>
-        </w:rPr>
-        <w:t>thực</w:t>
-      </w:r>
-      <w:proofErr w:type="spellEnd"/>
-      <w:r>
-        <w:rPr>
-          <w:rFonts w:cstheme="minorHAnsi"/>
-          <w:sz w:val="24"/>
-          <w:szCs w:val="24"/>
-        </w:rPr>
-        <w:t xml:space="preserve"> </w:t>
-      </w:r>
-      <w:proofErr w:type="spellStart"/>
-      <w:r>
-        <w:rPr>
-          <w:rFonts w:cstheme="minorHAnsi"/>
-          <w:sz w:val="24"/>
-          <w:szCs w:val="24"/>
-        </w:rPr>
-        <w:t>hiện</w:t>
-      </w:r>
-      <w:proofErr w:type="spellEnd"/>
-      <w:r>
-        <w:rPr>
-          <w:rFonts w:cstheme="minorHAnsi"/>
-          <w:sz w:val="24"/>
-          <w:szCs w:val="24"/>
-        </w:rPr>
-        <w:t xml:space="preserve"> Agile Process </w:t>
-      </w:r>
-      <w:proofErr w:type="spellStart"/>
-      <w:r>
-        <w:rPr>
-          <w:rFonts w:cstheme="minorHAnsi"/>
-          <w:sz w:val="24"/>
-          <w:szCs w:val="24"/>
-        </w:rPr>
-        <w:t>trong</w:t>
-      </w:r>
-      <w:proofErr w:type="spellEnd"/>
-      <w:r>
-        <w:rPr>
-          <w:rFonts w:cstheme="minorHAnsi"/>
-          <w:sz w:val="24"/>
-          <w:szCs w:val="24"/>
-        </w:rPr>
-        <w:t xml:space="preserve"> </w:t>
-      </w:r>
-      <w:proofErr w:type="spellStart"/>
-      <w:r>
-        <w:rPr>
-          <w:rFonts w:cstheme="minorHAnsi"/>
-          <w:sz w:val="24"/>
-          <w:szCs w:val="24"/>
-        </w:rPr>
-        <w:t>dự</w:t>
-      </w:r>
-      <w:proofErr w:type="spellEnd"/>
-      <w:r>
-        <w:rPr>
-          <w:rFonts w:cstheme="minorHAnsi"/>
-          <w:sz w:val="24"/>
-          <w:szCs w:val="24"/>
-        </w:rPr>
-        <w:t xml:space="preserve"> </w:t>
-      </w:r>
-      <w:proofErr w:type="spellStart"/>
-      <w:r>
-        <w:rPr>
-          <w:rFonts w:cstheme="minorHAnsi"/>
-          <w:sz w:val="24"/>
-          <w:szCs w:val="24"/>
-        </w:rPr>
-        <w:t>án</w:t>
-      </w:r>
-      <w:proofErr w:type="spellEnd"/>
-      <w:r>
-        <w:rPr>
-          <w:rFonts w:cstheme="minorHAnsi"/>
-          <w:sz w:val="24"/>
-          <w:szCs w:val="24"/>
-        </w:rPr>
-        <w:t xml:space="preserve"> </w:t>
-      </w:r>
-      <w:proofErr w:type="spellStart"/>
-      <w:r>
-        <w:rPr>
-          <w:rFonts w:cstheme="minorHAnsi"/>
-          <w:sz w:val="24"/>
-          <w:szCs w:val="24"/>
-        </w:rPr>
-        <w:t>này</w:t>
-      </w:r>
-      <w:proofErr w:type="spellEnd"/>
+      <w:r>
+        <w:rPr>
+          <w:rFonts w:cstheme="minorHAnsi"/>
+          <w:sz w:val="24"/>
+          <w:szCs w:val="24"/>
+        </w:rPr>
+        <w:t>Nêu điểm chưa hài lòng khi thực hiện Agile Process trong dự án này</w:t>
+      </w:r>
     </w:p>
     <w:p>
       <w:pPr>
@@ -7162,34 +5712,14 @@
           <w:szCs w:val="24"/>
         </w:rPr>
       </w:pPr>
-      <w:proofErr w:type="spellStart"/>
-      <w:r>
-        <w:rPr>
-          <w:rFonts w:cstheme="minorHAnsi"/>
-          <w:sz w:val="24"/>
-          <w:szCs w:val="24"/>
-        </w:rPr>
-        <w:t>Ví</w:t>
-      </w:r>
-      <w:proofErr w:type="spellEnd"/>
-      <w:r>
-        <w:rPr>
-          <w:rFonts w:cstheme="minorHAnsi"/>
-          <w:sz w:val="24"/>
-          <w:szCs w:val="24"/>
-        </w:rPr>
-        <w:t xml:space="preserve"> </w:t>
-      </w:r>
-      <w:proofErr w:type="spellStart"/>
-      <w:r>
-        <w:rPr>
-          <w:rFonts w:cstheme="minorHAnsi"/>
-          <w:sz w:val="24"/>
-          <w:szCs w:val="24"/>
-        </w:rPr>
-        <w:t>dụ</w:t>
-      </w:r>
-      <w:proofErr w:type="spellEnd"/>
+      <w:r>
+        <w:rPr>
+          <w:rFonts w:cstheme="minorHAnsi"/>
+          <w:sz w:val="24"/>
+          <w:szCs w:val="24"/>
+        </w:rPr>
+        <w:t>Ví dụ</w:t>
+      </w:r>
     </w:p>
     <w:p>
       <w:pPr>
@@ -7205,142 +5735,14 @@
           <w:szCs w:val="24"/>
         </w:rPr>
       </w:pPr>
-      <w:proofErr w:type="spellStart"/>
-      <w:r>
-        <w:rPr>
-          <w:rFonts w:cstheme="minorHAnsi"/>
-          <w:sz w:val="24"/>
-          <w:szCs w:val="24"/>
-        </w:rPr>
-        <w:t>Hướng</w:t>
-      </w:r>
-      <w:proofErr w:type="spellEnd"/>
-      <w:r>
-        <w:rPr>
-          <w:rFonts w:cstheme="minorHAnsi"/>
-          <w:sz w:val="24"/>
-          <w:szCs w:val="24"/>
-        </w:rPr>
-        <w:t xml:space="preserve"> </w:t>
-      </w:r>
-      <w:proofErr w:type="spellStart"/>
-      <w:r>
-        <w:rPr>
-          <w:rFonts w:cstheme="minorHAnsi"/>
-          <w:sz w:val="24"/>
-          <w:szCs w:val="24"/>
-        </w:rPr>
-        <w:t>khắc</w:t>
-      </w:r>
-      <w:proofErr w:type="spellEnd"/>
-      <w:r>
-        <w:rPr>
-          <w:rFonts w:cstheme="minorHAnsi"/>
-          <w:sz w:val="24"/>
-          <w:szCs w:val="24"/>
-        </w:rPr>
-        <w:t xml:space="preserve"> </w:t>
-      </w:r>
-      <w:proofErr w:type="spellStart"/>
-      <w:r>
-        <w:rPr>
-          <w:rFonts w:cstheme="minorHAnsi"/>
-          <w:sz w:val="24"/>
-          <w:szCs w:val="24"/>
-        </w:rPr>
-        <w:t>phục</w:t>
-      </w:r>
-      <w:proofErr w:type="spellEnd"/>
-      <w:r>
-        <w:rPr>
-          <w:rFonts w:cstheme="minorHAnsi"/>
-          <w:sz w:val="24"/>
-          <w:szCs w:val="24"/>
-        </w:rPr>
-        <w:t xml:space="preserve"> </w:t>
-      </w:r>
-      <w:proofErr w:type="spellStart"/>
-      <w:r>
-        <w:rPr>
-          <w:rFonts w:cstheme="minorHAnsi"/>
-          <w:sz w:val="24"/>
-          <w:szCs w:val="24"/>
-        </w:rPr>
-        <w:t>những</w:t>
-      </w:r>
-      <w:proofErr w:type="spellEnd"/>
-      <w:r>
-        <w:rPr>
-          <w:rFonts w:cstheme="minorHAnsi"/>
-          <w:sz w:val="24"/>
-          <w:szCs w:val="24"/>
-        </w:rPr>
-        <w:t xml:space="preserve"> </w:t>
-      </w:r>
-      <w:proofErr w:type="spellStart"/>
-      <w:r>
-        <w:rPr>
-          <w:rFonts w:cstheme="minorHAnsi"/>
-          <w:sz w:val="24"/>
-          <w:szCs w:val="24"/>
-        </w:rPr>
-        <w:t>điểm</w:t>
-      </w:r>
-      <w:proofErr w:type="spellEnd"/>
-      <w:r>
-        <w:rPr>
-          <w:rFonts w:cstheme="minorHAnsi"/>
-          <w:sz w:val="24"/>
-          <w:szCs w:val="24"/>
-        </w:rPr>
-        <w:t xml:space="preserve"> </w:t>
-      </w:r>
-      <w:proofErr w:type="spellStart"/>
-      <w:r>
-        <w:rPr>
-          <w:rFonts w:cstheme="minorHAnsi"/>
-          <w:sz w:val="24"/>
-          <w:szCs w:val="24"/>
-        </w:rPr>
-        <w:t>chưa</w:t>
-      </w:r>
-      <w:proofErr w:type="spellEnd"/>
-      <w:r>
-        <w:rPr>
-          <w:rFonts w:cstheme="minorHAnsi"/>
-          <w:sz w:val="24"/>
-          <w:szCs w:val="24"/>
-        </w:rPr>
-        <w:t xml:space="preserve"> </w:t>
-      </w:r>
-      <w:proofErr w:type="spellStart"/>
-      <w:r>
-        <w:rPr>
-          <w:rFonts w:cstheme="minorHAnsi"/>
-          <w:sz w:val="24"/>
-          <w:szCs w:val="24"/>
-        </w:rPr>
-        <w:t>hài</w:t>
-      </w:r>
-      <w:proofErr w:type="spellEnd"/>
-      <w:r>
-        <w:rPr>
-          <w:rFonts w:cstheme="minorHAnsi"/>
-          <w:sz w:val="24"/>
-          <w:szCs w:val="24"/>
-        </w:rPr>
-        <w:t xml:space="preserve"> </w:t>
-      </w:r>
-      <w:proofErr w:type="spellStart"/>
-      <w:r>
-        <w:rPr>
-          <w:rFonts w:cstheme="minorHAnsi"/>
-          <w:sz w:val="24"/>
-          <w:szCs w:val="24"/>
-        </w:rPr>
-        <w:t>lòng</w:t>
-      </w:r>
-      <w:proofErr w:type="spellEnd"/>
+      <w:r>
+        <w:rPr>
+          <w:rFonts w:cstheme="minorHAnsi"/>
+          <w:sz w:val="24"/>
+          <w:szCs w:val="24"/>
+        </w:rPr>
+        <w:t>Hướng khắc phục những điểm chưa hài lòng</w:t>
+      </w:r>
     </w:p>
     <w:p>
       <w:pPr>
@@ -7369,71 +5771,7 @@
         </w:numPr>
       </w:pPr>
       <w:r>
-        <w:t xml:space="preserve">Chia </w:t>
-      </w:r>
-      <w:proofErr w:type="spellStart"/>
-      <w:r>
-        <w:t>khung</w:t>
-      </w:r>
-      <w:proofErr w:type="spellEnd"/>
-      <w:r>
-        <w:t xml:space="preserve"> </w:t>
-      </w:r>
-      <w:proofErr w:type="spellStart"/>
-      <w:r>
-        <w:t>theo</w:t>
-      </w:r>
-      <w:proofErr w:type="spellEnd"/>
-      <w:r>
-        <w:t xml:space="preserve"> </w:t>
-      </w:r>
-      <w:proofErr w:type="spellStart"/>
-      <w:r>
-        <w:t>ví</w:t>
-      </w:r>
-      <w:proofErr w:type="spellEnd"/>
-      <w:r>
-        <w:t xml:space="preserve"> </w:t>
-      </w:r>
-      <w:proofErr w:type="spellStart"/>
-      <w:r>
-        <w:t>dụ</w:t>
-      </w:r>
-      <w:proofErr w:type="spellEnd"/>
-      <w:r>
-        <w:t xml:space="preserve"> </w:t>
-      </w:r>
-      <w:proofErr w:type="spellStart"/>
-      <w:r>
-        <w:t>dưới</w:t>
-      </w:r>
-      <w:proofErr w:type="spellEnd"/>
-      <w:r>
-        <w:t xml:space="preserve"> (</w:t>
-      </w:r>
-      <w:proofErr w:type="spellStart"/>
-      <w:r>
-        <w:t>mỗi</w:t>
-      </w:r>
-      <w:proofErr w:type="spellEnd"/>
-      <w:r>
-        <w:t xml:space="preserve"> </w:t>
-      </w:r>
-      <w:proofErr w:type="spellStart"/>
-      <w:r>
-        <w:t>người</w:t>
-      </w:r>
-      <w:proofErr w:type="spellEnd"/>
-      <w:r>
-        <w:t xml:space="preserve"> 1 </w:t>
-      </w:r>
-      <w:proofErr w:type="spellStart"/>
-      <w:r>
-        <w:t>khung</w:t>
-      </w:r>
-      <w:proofErr w:type="spellEnd"/>
-      <w:r>
-        <w:t>)</w:t>
+        <w:t>Chia khung theo ví dụ dưới (mỗi người 1 khung)</w:t>
       </w:r>
     </w:p>
     <w:tbl>
@@ -7466,16 +5804,8 @@
               <w:rPr>
                 <w:color w:val="FFFFFF" w:themeColor="background1"/>
               </w:rPr>
-              <w:t xml:space="preserve">Weighted Scoring for member Le Thanh </w:t>
-            </w:r>
-            <w:proofErr w:type="spellStart"/>
-            <w:r>
-              <w:rPr>
-                <w:color w:val="FFFFFF" w:themeColor="background1"/>
-              </w:rPr>
-              <w:t>Trung</w:t>
-            </w:r>
-            <w:proofErr w:type="spellEnd"/>
+              <w:t>Weighted Scoring for member Le Thanh Trung</w:t>
+            </w:r>
           </w:p>
         </w:tc>
       </w:tr>
@@ -7781,348 +6111,21 @@
           <w:szCs w:val="24"/>
         </w:rPr>
       </w:pPr>
-      <w:proofErr w:type="spellStart"/>
-      <w:r>
-        <w:rPr>
-          <w:rFonts w:cstheme="minorHAnsi"/>
-          <w:sz w:val="24"/>
-          <w:szCs w:val="24"/>
-        </w:rPr>
-        <w:lastRenderedPageBreak/>
-        <w:t>Đánh</w:t>
-      </w:r>
-      <w:proofErr w:type="spellEnd"/>
-      <w:r>
-        <w:rPr>
-          <w:rFonts w:cstheme="minorHAnsi"/>
-          <w:sz w:val="24"/>
-          <w:szCs w:val="24"/>
-        </w:rPr>
-        <w:t xml:space="preserve"> </w:t>
-      </w:r>
-      <w:proofErr w:type="spellStart"/>
-      <w:r>
-        <w:rPr>
-          <w:rFonts w:cstheme="minorHAnsi"/>
-          <w:sz w:val="24"/>
-          <w:szCs w:val="24"/>
-        </w:rPr>
-        <w:t>giá</w:t>
-      </w:r>
-      <w:proofErr w:type="spellEnd"/>
-      <w:r>
-        <w:rPr>
-          <w:rFonts w:cstheme="minorHAnsi"/>
-          <w:sz w:val="24"/>
-          <w:szCs w:val="24"/>
-        </w:rPr>
-        <w:t xml:space="preserve"> </w:t>
-      </w:r>
-      <w:proofErr w:type="spellStart"/>
-      <w:r>
-        <w:rPr>
-          <w:rFonts w:cstheme="minorHAnsi"/>
-          <w:sz w:val="24"/>
-          <w:szCs w:val="24"/>
-        </w:rPr>
-        <w:t>những</w:t>
-      </w:r>
-      <w:proofErr w:type="spellEnd"/>
-      <w:r>
-        <w:rPr>
-          <w:rFonts w:cstheme="minorHAnsi"/>
-          <w:sz w:val="24"/>
-          <w:szCs w:val="24"/>
-        </w:rPr>
-        <w:t xml:space="preserve"> </w:t>
-      </w:r>
-      <w:proofErr w:type="spellStart"/>
-      <w:r>
-        <w:rPr>
-          <w:rFonts w:cstheme="minorHAnsi"/>
-          <w:sz w:val="24"/>
-          <w:szCs w:val="24"/>
-        </w:rPr>
-        <w:t>mục</w:t>
-      </w:r>
-      <w:proofErr w:type="spellEnd"/>
-      <w:r>
-        <w:rPr>
-          <w:rFonts w:cstheme="minorHAnsi"/>
-          <w:sz w:val="24"/>
-          <w:szCs w:val="24"/>
-        </w:rPr>
-        <w:t xml:space="preserve"> </w:t>
-      </w:r>
-      <w:proofErr w:type="spellStart"/>
-      <w:r>
-        <w:rPr>
-          <w:rFonts w:cstheme="minorHAnsi"/>
-          <w:sz w:val="24"/>
-          <w:szCs w:val="24"/>
-        </w:rPr>
-        <w:t>vẫn</w:t>
-      </w:r>
-      <w:proofErr w:type="spellEnd"/>
-      <w:r>
-        <w:rPr>
-          <w:rFonts w:cstheme="minorHAnsi"/>
-          <w:sz w:val="24"/>
-          <w:szCs w:val="24"/>
-        </w:rPr>
-        <w:t xml:space="preserve"> </w:t>
-      </w:r>
-      <w:proofErr w:type="spellStart"/>
-      <w:r>
-        <w:rPr>
-          <w:rFonts w:cstheme="minorHAnsi"/>
-          <w:sz w:val="24"/>
-          <w:szCs w:val="24"/>
-        </w:rPr>
-        <w:t>còn</w:t>
-      </w:r>
-      <w:proofErr w:type="spellEnd"/>
-      <w:r>
-        <w:rPr>
-          <w:rFonts w:cstheme="minorHAnsi"/>
-          <w:sz w:val="24"/>
-          <w:szCs w:val="24"/>
-        </w:rPr>
-        <w:t xml:space="preserve"> </w:t>
-      </w:r>
-      <w:proofErr w:type="spellStart"/>
-      <w:r>
-        <w:rPr>
-          <w:rFonts w:cstheme="minorHAnsi"/>
-          <w:sz w:val="24"/>
-          <w:szCs w:val="24"/>
-        </w:rPr>
-        <w:t>chưa</w:t>
-      </w:r>
-      <w:proofErr w:type="spellEnd"/>
-      <w:r>
-        <w:rPr>
-          <w:rFonts w:cstheme="minorHAnsi"/>
-          <w:sz w:val="24"/>
-          <w:szCs w:val="24"/>
-        </w:rPr>
-        <w:t xml:space="preserve"> </w:t>
-      </w:r>
-      <w:proofErr w:type="spellStart"/>
-      <w:r>
-        <w:rPr>
-          <w:rFonts w:cstheme="minorHAnsi"/>
-          <w:sz w:val="24"/>
-          <w:szCs w:val="24"/>
-        </w:rPr>
-        <w:t>được</w:t>
-      </w:r>
-      <w:proofErr w:type="spellEnd"/>
-      <w:r>
-        <w:rPr>
-          <w:rFonts w:cstheme="minorHAnsi"/>
-          <w:sz w:val="24"/>
-          <w:szCs w:val="24"/>
-        </w:rPr>
-        <w:t xml:space="preserve"> </w:t>
-      </w:r>
-      <w:proofErr w:type="spellStart"/>
-      <w:r>
-        <w:rPr>
-          <w:rFonts w:cstheme="minorHAnsi"/>
-          <w:sz w:val="24"/>
-          <w:szCs w:val="24"/>
-        </w:rPr>
-        <w:t>của</w:t>
-      </w:r>
-      <w:proofErr w:type="spellEnd"/>
-      <w:r>
-        <w:rPr>
-          <w:rFonts w:cstheme="minorHAnsi"/>
-          <w:sz w:val="24"/>
-          <w:szCs w:val="24"/>
-        </w:rPr>
-        <w:t xml:space="preserve"> </w:t>
-      </w:r>
-      <w:proofErr w:type="spellStart"/>
-      <w:r>
-        <w:rPr>
-          <w:rFonts w:cstheme="minorHAnsi"/>
-          <w:sz w:val="24"/>
-          <w:szCs w:val="24"/>
-        </w:rPr>
-        <w:t>mỗi</w:t>
-      </w:r>
-      <w:proofErr w:type="spellEnd"/>
-      <w:r>
-        <w:rPr>
-          <w:rFonts w:cstheme="minorHAnsi"/>
-          <w:sz w:val="24"/>
-          <w:szCs w:val="24"/>
-        </w:rPr>
-        <w:t xml:space="preserve"> </w:t>
-      </w:r>
-      <w:proofErr w:type="spellStart"/>
-      <w:r>
-        <w:rPr>
-          <w:rFonts w:cstheme="minorHAnsi"/>
-          <w:sz w:val="24"/>
-          <w:szCs w:val="24"/>
-        </w:rPr>
-        <w:t>người</w:t>
-      </w:r>
-      <w:proofErr w:type="spellEnd"/>
-      <w:r>
-        <w:rPr>
-          <w:rFonts w:cstheme="minorHAnsi"/>
-          <w:sz w:val="24"/>
-          <w:szCs w:val="24"/>
-        </w:rPr>
-        <w:t xml:space="preserve"> </w:t>
-      </w:r>
-      <w:proofErr w:type="spellStart"/>
-      <w:r>
-        <w:rPr>
-          <w:rFonts w:cstheme="minorHAnsi"/>
-          <w:sz w:val="24"/>
-          <w:szCs w:val="24"/>
-        </w:rPr>
-        <w:t>bên</w:t>
-      </w:r>
-      <w:proofErr w:type="spellEnd"/>
-      <w:r>
-        <w:rPr>
-          <w:rFonts w:cstheme="minorHAnsi"/>
-          <w:sz w:val="24"/>
-          <w:szCs w:val="24"/>
-        </w:rPr>
-        <w:t xml:space="preserve"> </w:t>
-      </w:r>
-      <w:proofErr w:type="spellStart"/>
-      <w:r>
-        <w:rPr>
-          <w:rFonts w:cstheme="minorHAnsi"/>
-          <w:sz w:val="24"/>
-          <w:szCs w:val="24"/>
-        </w:rPr>
-        <w:t>dưới</w:t>
-      </w:r>
-      <w:proofErr w:type="spellEnd"/>
-      <w:r>
-        <w:rPr>
-          <w:rFonts w:cstheme="minorHAnsi"/>
-          <w:sz w:val="24"/>
-          <w:szCs w:val="24"/>
-        </w:rPr>
-        <w:t xml:space="preserve"> </w:t>
-      </w:r>
-      <w:proofErr w:type="spellStart"/>
-      <w:r>
-        <w:rPr>
-          <w:rFonts w:cstheme="minorHAnsi"/>
-          <w:sz w:val="24"/>
-          <w:szCs w:val="24"/>
-        </w:rPr>
-        <w:t>mỗi</w:t>
-      </w:r>
-      <w:proofErr w:type="spellEnd"/>
-      <w:r>
-        <w:rPr>
-          <w:rFonts w:cstheme="minorHAnsi"/>
-          <w:sz w:val="24"/>
-          <w:szCs w:val="24"/>
-        </w:rPr>
-        <w:t xml:space="preserve"> </w:t>
-      </w:r>
-      <w:proofErr w:type="spellStart"/>
-      <w:r>
-        <w:rPr>
-          <w:rFonts w:cstheme="minorHAnsi"/>
-          <w:sz w:val="24"/>
-          <w:szCs w:val="24"/>
-        </w:rPr>
-        <w:t>khung</w:t>
-      </w:r>
-      <w:proofErr w:type="spellEnd"/>
-      <w:r>
-        <w:rPr>
-          <w:rFonts w:cstheme="minorHAnsi"/>
-          <w:sz w:val="24"/>
-          <w:szCs w:val="24"/>
-        </w:rPr>
-        <w:t xml:space="preserve"> (</w:t>
-      </w:r>
-      <w:proofErr w:type="spellStart"/>
-      <w:r>
-        <w:rPr>
-          <w:rFonts w:cstheme="minorHAnsi"/>
-          <w:sz w:val="24"/>
-          <w:szCs w:val="24"/>
-        </w:rPr>
-        <w:t>vd</w:t>
-      </w:r>
-      <w:proofErr w:type="spellEnd"/>
-      <w:r>
-        <w:rPr>
-          <w:rFonts w:cstheme="minorHAnsi"/>
-          <w:sz w:val="24"/>
-          <w:szCs w:val="24"/>
-        </w:rPr>
-        <w:t xml:space="preserve">: </w:t>
-      </w:r>
-      <w:proofErr w:type="spellStart"/>
-      <w:r>
-        <w:rPr>
-          <w:rFonts w:cstheme="minorHAnsi"/>
-          <w:sz w:val="24"/>
-          <w:szCs w:val="24"/>
-        </w:rPr>
-        <w:t>chưa</w:t>
-      </w:r>
-      <w:proofErr w:type="spellEnd"/>
-      <w:r>
-        <w:rPr>
-          <w:rFonts w:cstheme="minorHAnsi"/>
-          <w:sz w:val="24"/>
-          <w:szCs w:val="24"/>
-        </w:rPr>
-        <w:t xml:space="preserve"> </w:t>
-      </w:r>
-      <w:proofErr w:type="spellStart"/>
-      <w:r>
-        <w:rPr>
-          <w:rFonts w:cstheme="minorHAnsi"/>
-          <w:sz w:val="24"/>
-          <w:szCs w:val="24"/>
-        </w:rPr>
-        <w:t>được</w:t>
-      </w:r>
-      <w:proofErr w:type="spellEnd"/>
-      <w:r>
-        <w:rPr>
-          <w:rFonts w:cstheme="minorHAnsi"/>
-          <w:sz w:val="24"/>
-          <w:szCs w:val="24"/>
-        </w:rPr>
-        <w:t xml:space="preserve"> ở Risk Analysis </w:t>
-      </w:r>
-      <w:proofErr w:type="spellStart"/>
-      <w:r>
-        <w:rPr>
-          <w:rFonts w:cstheme="minorHAnsi"/>
-          <w:sz w:val="24"/>
-          <w:szCs w:val="24"/>
-        </w:rPr>
-        <w:t>và</w:t>
-      </w:r>
-      <w:proofErr w:type="spellEnd"/>
-      <w:r>
-        <w:rPr>
-          <w:rFonts w:cstheme="minorHAnsi"/>
-          <w:sz w:val="24"/>
-          <w:szCs w:val="24"/>
-        </w:rPr>
-        <w:t xml:space="preserve"> coding skill)</w:t>
+      <w:r>
+        <w:rPr>
+          <w:rFonts w:cstheme="minorHAnsi"/>
+          <w:sz w:val="24"/>
+          <w:szCs w:val="24"/>
+        </w:rPr>
+        <w:t>Đánh giá những mục vẫn còn chưa được của mỗi người bên dưới mỗi khung</w:t>
+      </w:r>
+      <w:r>
+        <w:rPr>
+          <w:rFonts w:cstheme="minorHAnsi"/>
+          <w:sz w:val="24"/>
+          <w:szCs w:val="24"/>
+        </w:rPr>
+        <w:t xml:space="preserve"> (vd: chưa được ở Risk Analysis và coding skill)</w:t>
       </w:r>
     </w:p>
     <w:p>
@@ -8139,493 +6142,29 @@
           <w:szCs w:val="24"/>
         </w:rPr>
       </w:pPr>
-      <w:proofErr w:type="spellStart"/>
-      <w:r>
-        <w:rPr>
-          <w:rFonts w:cstheme="minorHAnsi"/>
-          <w:sz w:val="24"/>
-          <w:szCs w:val="24"/>
-        </w:rPr>
-        <w:t>Thêm</w:t>
-      </w:r>
-      <w:proofErr w:type="spellEnd"/>
-      <w:r>
-        <w:rPr>
-          <w:rFonts w:cstheme="minorHAnsi"/>
-          <w:sz w:val="24"/>
-          <w:szCs w:val="24"/>
-        </w:rPr>
-        <w:t xml:space="preserve"> ý </w:t>
-      </w:r>
-      <w:proofErr w:type="spellStart"/>
-      <w:r>
-        <w:rPr>
-          <w:rFonts w:cstheme="minorHAnsi"/>
-          <w:sz w:val="24"/>
-          <w:szCs w:val="24"/>
-        </w:rPr>
-        <w:t>kiến</w:t>
-      </w:r>
-      <w:proofErr w:type="spellEnd"/>
-      <w:r>
-        <w:rPr>
-          <w:rFonts w:cstheme="minorHAnsi"/>
-          <w:sz w:val="24"/>
-          <w:szCs w:val="24"/>
-        </w:rPr>
-        <w:t xml:space="preserve"> </w:t>
-      </w:r>
-      <w:proofErr w:type="spellStart"/>
-      <w:r>
-        <w:rPr>
-          <w:rFonts w:cstheme="minorHAnsi"/>
-          <w:sz w:val="24"/>
-          <w:szCs w:val="24"/>
-        </w:rPr>
-        <w:t>cho</w:t>
-      </w:r>
-      <w:proofErr w:type="spellEnd"/>
-      <w:r>
-        <w:rPr>
-          <w:rFonts w:cstheme="minorHAnsi"/>
-          <w:sz w:val="24"/>
-          <w:szCs w:val="24"/>
-        </w:rPr>
-        <w:t xml:space="preserve"> </w:t>
-      </w:r>
-      <w:proofErr w:type="spellStart"/>
-      <w:r>
-        <w:rPr>
-          <w:rFonts w:cstheme="minorHAnsi"/>
-          <w:sz w:val="24"/>
-          <w:szCs w:val="24"/>
-        </w:rPr>
-        <w:t>từng</w:t>
-      </w:r>
-      <w:proofErr w:type="spellEnd"/>
-      <w:r>
-        <w:rPr>
-          <w:rFonts w:cstheme="minorHAnsi"/>
-          <w:sz w:val="24"/>
-          <w:szCs w:val="24"/>
-        </w:rPr>
-        <w:t xml:space="preserve"> </w:t>
-      </w:r>
-      <w:proofErr w:type="spellStart"/>
-      <w:r>
-        <w:rPr>
-          <w:rFonts w:cstheme="minorHAnsi"/>
-          <w:sz w:val="24"/>
-          <w:szCs w:val="24"/>
-        </w:rPr>
-        <w:t>người</w:t>
-      </w:r>
-      <w:proofErr w:type="spellEnd"/>
-      <w:r>
-        <w:rPr>
-          <w:rFonts w:cstheme="minorHAnsi"/>
-          <w:sz w:val="24"/>
-          <w:szCs w:val="24"/>
-        </w:rPr>
-        <w:t xml:space="preserve"> </w:t>
-      </w:r>
-      <w:proofErr w:type="spellStart"/>
-      <w:r>
-        <w:rPr>
-          <w:rFonts w:cstheme="minorHAnsi"/>
-          <w:sz w:val="24"/>
-          <w:szCs w:val="24"/>
-        </w:rPr>
-        <w:t>xem</w:t>
-      </w:r>
-      <w:proofErr w:type="spellEnd"/>
-      <w:r>
-        <w:rPr>
-          <w:rFonts w:cstheme="minorHAnsi"/>
-          <w:sz w:val="24"/>
-          <w:szCs w:val="24"/>
-        </w:rPr>
-        <w:t xml:space="preserve"> </w:t>
-      </w:r>
-      <w:proofErr w:type="spellStart"/>
-      <w:r>
-        <w:rPr>
-          <w:rFonts w:cstheme="minorHAnsi"/>
-          <w:sz w:val="24"/>
-          <w:szCs w:val="24"/>
-        </w:rPr>
-        <w:t>nên</w:t>
-      </w:r>
-      <w:proofErr w:type="spellEnd"/>
-      <w:r>
-        <w:rPr>
-          <w:rFonts w:cstheme="minorHAnsi"/>
-          <w:sz w:val="24"/>
-          <w:szCs w:val="24"/>
-        </w:rPr>
-        <w:t xml:space="preserve"> </w:t>
-      </w:r>
-      <w:proofErr w:type="spellStart"/>
-      <w:r>
-        <w:rPr>
-          <w:rFonts w:cstheme="minorHAnsi"/>
-          <w:sz w:val="24"/>
-          <w:szCs w:val="24"/>
-        </w:rPr>
-        <w:t>khắc</w:t>
-      </w:r>
-      <w:proofErr w:type="spellEnd"/>
-      <w:r>
-        <w:rPr>
-          <w:rFonts w:cstheme="minorHAnsi"/>
-          <w:sz w:val="24"/>
-          <w:szCs w:val="24"/>
-        </w:rPr>
-        <w:t xml:space="preserve"> </w:t>
-      </w:r>
-      <w:bookmarkStart w:id="6" w:name="_GoBack"/>
-      <w:bookmarkEnd w:id="6"/>
-      <w:proofErr w:type="spellStart"/>
-      <w:r>
-        <w:rPr>
-          <w:rFonts w:cstheme="minorHAnsi"/>
-          <w:sz w:val="24"/>
-          <w:szCs w:val="24"/>
-        </w:rPr>
-        <w:t>phục</w:t>
-      </w:r>
-      <w:proofErr w:type="spellEnd"/>
-      <w:r>
-        <w:rPr>
-          <w:rFonts w:cstheme="minorHAnsi"/>
-          <w:sz w:val="24"/>
-          <w:szCs w:val="24"/>
-        </w:rPr>
-        <w:t xml:space="preserve">, </w:t>
-      </w:r>
-      <w:proofErr w:type="spellStart"/>
-      <w:r>
-        <w:rPr>
-          <w:rFonts w:cstheme="minorHAnsi"/>
-          <w:sz w:val="24"/>
-          <w:szCs w:val="24"/>
-        </w:rPr>
-        <w:t>cải</w:t>
-      </w:r>
-      <w:proofErr w:type="spellEnd"/>
-      <w:r>
-        <w:rPr>
-          <w:rFonts w:cstheme="minorHAnsi"/>
-          <w:sz w:val="24"/>
-          <w:szCs w:val="24"/>
-        </w:rPr>
-        <w:t xml:space="preserve"> </w:t>
-      </w:r>
-      <w:proofErr w:type="spellStart"/>
-      <w:r>
-        <w:rPr>
-          <w:rFonts w:cstheme="minorHAnsi"/>
-          <w:sz w:val="24"/>
-          <w:szCs w:val="24"/>
-        </w:rPr>
-        <w:t>thiệt</w:t>
-      </w:r>
-      <w:proofErr w:type="spellEnd"/>
-      <w:r>
-        <w:rPr>
-          <w:rFonts w:cstheme="minorHAnsi"/>
-          <w:sz w:val="24"/>
-          <w:szCs w:val="24"/>
-        </w:rPr>
-        <w:t xml:space="preserve"> ở </w:t>
-      </w:r>
-      <w:proofErr w:type="spellStart"/>
-      <w:r>
-        <w:rPr>
-          <w:rFonts w:cstheme="minorHAnsi"/>
-          <w:sz w:val="24"/>
-          <w:szCs w:val="24"/>
-        </w:rPr>
-        <w:t>mục</w:t>
-      </w:r>
-      <w:proofErr w:type="spellEnd"/>
-      <w:r>
-        <w:rPr>
-          <w:rFonts w:cstheme="minorHAnsi"/>
-          <w:sz w:val="24"/>
-          <w:szCs w:val="24"/>
-        </w:rPr>
-        <w:t xml:space="preserve"> </w:t>
-      </w:r>
-      <w:proofErr w:type="spellStart"/>
-      <w:r>
-        <w:rPr>
-          <w:rFonts w:cstheme="minorHAnsi"/>
-          <w:sz w:val="24"/>
-          <w:szCs w:val="24"/>
-        </w:rPr>
-        <w:t>nào</w:t>
-      </w:r>
-      <w:proofErr w:type="spellEnd"/>
-      <w:r>
-        <w:rPr>
-          <w:rFonts w:cstheme="minorHAnsi"/>
-          <w:sz w:val="24"/>
-          <w:szCs w:val="24"/>
-        </w:rPr>
-        <w:t xml:space="preserve"> (</w:t>
-      </w:r>
-      <w:proofErr w:type="spellStart"/>
-      <w:r>
-        <w:rPr>
-          <w:rFonts w:cstheme="minorHAnsi"/>
-          <w:sz w:val="24"/>
-          <w:szCs w:val="24"/>
-        </w:rPr>
-        <w:t>vd</w:t>
-      </w:r>
-      <w:proofErr w:type="spellEnd"/>
-      <w:r>
-        <w:rPr>
-          <w:rFonts w:cstheme="minorHAnsi"/>
-          <w:sz w:val="24"/>
-          <w:szCs w:val="24"/>
-        </w:rPr>
-        <w:t xml:space="preserve">: ở risk </w:t>
-      </w:r>
-      <w:proofErr w:type="spellStart"/>
-      <w:r>
-        <w:rPr>
-          <w:rFonts w:cstheme="minorHAnsi"/>
-          <w:sz w:val="24"/>
-          <w:szCs w:val="24"/>
-        </w:rPr>
-        <w:t>thì</w:t>
-      </w:r>
-      <w:proofErr w:type="spellEnd"/>
-      <w:r>
-        <w:rPr>
-          <w:rFonts w:cstheme="minorHAnsi"/>
-          <w:sz w:val="24"/>
-          <w:szCs w:val="24"/>
-        </w:rPr>
-        <w:t xml:space="preserve"> </w:t>
-      </w:r>
-      <w:proofErr w:type="spellStart"/>
-      <w:r>
-        <w:rPr>
-          <w:rFonts w:cstheme="minorHAnsi"/>
-          <w:sz w:val="24"/>
-          <w:szCs w:val="24"/>
-        </w:rPr>
-        <w:t>nên</w:t>
-      </w:r>
-      <w:proofErr w:type="spellEnd"/>
-      <w:r>
-        <w:rPr>
-          <w:rFonts w:cstheme="minorHAnsi"/>
-          <w:sz w:val="24"/>
-          <w:szCs w:val="24"/>
-        </w:rPr>
-        <w:t xml:space="preserve"> </w:t>
-      </w:r>
-      <w:proofErr w:type="spellStart"/>
-      <w:r>
-        <w:rPr>
-          <w:rFonts w:cstheme="minorHAnsi"/>
-          <w:sz w:val="24"/>
-          <w:szCs w:val="24"/>
-        </w:rPr>
-        <w:t>cẩn</w:t>
-      </w:r>
-      <w:proofErr w:type="spellEnd"/>
-      <w:r>
-        <w:rPr>
-          <w:rFonts w:cstheme="minorHAnsi"/>
-          <w:sz w:val="24"/>
-          <w:szCs w:val="24"/>
-        </w:rPr>
-        <w:t xml:space="preserve"> </w:t>
-      </w:r>
-      <w:proofErr w:type="spellStart"/>
-      <w:r>
-        <w:rPr>
-          <w:rFonts w:cstheme="minorHAnsi"/>
-          <w:sz w:val="24"/>
-          <w:szCs w:val="24"/>
-        </w:rPr>
-        <w:t>thận</w:t>
-      </w:r>
-      <w:proofErr w:type="spellEnd"/>
-      <w:r>
-        <w:rPr>
-          <w:rFonts w:cstheme="minorHAnsi"/>
-          <w:sz w:val="24"/>
-          <w:szCs w:val="24"/>
-        </w:rPr>
-        <w:t xml:space="preserve"> </w:t>
-      </w:r>
-      <w:proofErr w:type="spellStart"/>
-      <w:r>
-        <w:rPr>
-          <w:rFonts w:cstheme="minorHAnsi"/>
-          <w:sz w:val="24"/>
-          <w:szCs w:val="24"/>
-        </w:rPr>
-        <w:t>hơn</w:t>
-      </w:r>
-      <w:proofErr w:type="spellEnd"/>
-      <w:r>
-        <w:rPr>
-          <w:rFonts w:cstheme="minorHAnsi"/>
-          <w:sz w:val="24"/>
-          <w:szCs w:val="24"/>
-        </w:rPr>
-        <w:t xml:space="preserve">, ở coding </w:t>
-      </w:r>
-      <w:proofErr w:type="spellStart"/>
-      <w:r>
-        <w:rPr>
-          <w:rFonts w:cstheme="minorHAnsi"/>
-          <w:sz w:val="24"/>
-          <w:szCs w:val="24"/>
-        </w:rPr>
-        <w:t>thì</w:t>
-      </w:r>
-      <w:proofErr w:type="spellEnd"/>
-      <w:r>
-        <w:rPr>
-          <w:rFonts w:cstheme="minorHAnsi"/>
-          <w:sz w:val="24"/>
-          <w:szCs w:val="24"/>
-        </w:rPr>
-        <w:t xml:space="preserve"> </w:t>
-      </w:r>
-      <w:proofErr w:type="spellStart"/>
-      <w:r>
-        <w:rPr>
-          <w:rFonts w:cstheme="minorHAnsi"/>
-          <w:sz w:val="24"/>
-          <w:szCs w:val="24"/>
-        </w:rPr>
-        <w:t>nên</w:t>
-      </w:r>
-      <w:proofErr w:type="spellEnd"/>
-      <w:r>
-        <w:rPr>
-          <w:rFonts w:cstheme="minorHAnsi"/>
-          <w:sz w:val="24"/>
-          <w:szCs w:val="24"/>
-        </w:rPr>
-        <w:t xml:space="preserve"> </w:t>
-      </w:r>
-      <w:proofErr w:type="spellStart"/>
-      <w:r>
-        <w:rPr>
-          <w:rFonts w:cstheme="minorHAnsi"/>
-          <w:sz w:val="24"/>
-          <w:szCs w:val="24"/>
-        </w:rPr>
-        <w:t>học</w:t>
-      </w:r>
-      <w:proofErr w:type="spellEnd"/>
-      <w:r>
-        <w:rPr>
-          <w:rFonts w:cstheme="minorHAnsi"/>
-          <w:sz w:val="24"/>
-          <w:szCs w:val="24"/>
-        </w:rPr>
-        <w:t xml:space="preserve"> </w:t>
-      </w:r>
-      <w:proofErr w:type="spellStart"/>
-      <w:r>
-        <w:rPr>
-          <w:rFonts w:cstheme="minorHAnsi"/>
-          <w:sz w:val="24"/>
-          <w:szCs w:val="24"/>
-        </w:rPr>
-        <w:t>thêm</w:t>
-      </w:r>
-      <w:proofErr w:type="spellEnd"/>
-      <w:r>
-        <w:rPr>
-          <w:rFonts w:cstheme="minorHAnsi"/>
-          <w:sz w:val="24"/>
-          <w:szCs w:val="24"/>
-        </w:rPr>
-        <w:t xml:space="preserve"> 1 </w:t>
-      </w:r>
-      <w:proofErr w:type="spellStart"/>
-      <w:r>
-        <w:rPr>
-          <w:rFonts w:cstheme="minorHAnsi"/>
-          <w:sz w:val="24"/>
-          <w:szCs w:val="24"/>
-        </w:rPr>
-        <w:t>vài</w:t>
-      </w:r>
-      <w:proofErr w:type="spellEnd"/>
-      <w:r>
-        <w:rPr>
-          <w:rFonts w:cstheme="minorHAnsi"/>
-          <w:sz w:val="24"/>
-          <w:szCs w:val="24"/>
-        </w:rPr>
-        <w:t xml:space="preserve"> </w:t>
-      </w:r>
-      <w:proofErr w:type="spellStart"/>
-      <w:r>
-        <w:rPr>
-          <w:rFonts w:cstheme="minorHAnsi"/>
-          <w:sz w:val="24"/>
-          <w:szCs w:val="24"/>
-        </w:rPr>
-        <w:t>khóa</w:t>
-      </w:r>
-      <w:proofErr w:type="spellEnd"/>
-      <w:r>
-        <w:rPr>
-          <w:rFonts w:cstheme="minorHAnsi"/>
-          <w:sz w:val="24"/>
-          <w:szCs w:val="24"/>
-        </w:rPr>
-        <w:t xml:space="preserve"> </w:t>
-      </w:r>
-      <w:proofErr w:type="spellStart"/>
-      <w:r>
-        <w:rPr>
-          <w:rFonts w:cstheme="minorHAnsi"/>
-          <w:sz w:val="24"/>
-          <w:szCs w:val="24"/>
-        </w:rPr>
-        <w:t>bổ</w:t>
-      </w:r>
-      <w:proofErr w:type="spellEnd"/>
-      <w:r>
-        <w:rPr>
-          <w:rFonts w:cstheme="minorHAnsi"/>
-          <w:sz w:val="24"/>
-          <w:szCs w:val="24"/>
-        </w:rPr>
-        <w:t xml:space="preserve"> </w:t>
-      </w:r>
-      <w:proofErr w:type="spellStart"/>
-      <w:r>
-        <w:rPr>
-          <w:rFonts w:cstheme="minorHAnsi"/>
-          <w:sz w:val="24"/>
-          <w:szCs w:val="24"/>
-        </w:rPr>
-        <w:t>túc</w:t>
-      </w:r>
-      <w:proofErr w:type="spellEnd"/>
-      <w:r>
-        <w:rPr>
-          <w:rFonts w:cstheme="minorHAnsi"/>
-          <w:sz w:val="24"/>
-          <w:szCs w:val="24"/>
-        </w:rPr>
-        <w:t xml:space="preserve"> code</w:t>
+      <w:r>
+        <w:rPr>
+          <w:rFonts w:cstheme="minorHAnsi"/>
+          <w:sz w:val="24"/>
+          <w:szCs w:val="24"/>
+        </w:rPr>
+        <w:t>Thêm ý kiến cho từng người xem nên khắc phục, cải thiệt ở mục nào</w:t>
+      </w:r>
+      <w:r>
+        <w:rPr>
+          <w:rFonts w:cstheme="minorHAnsi"/>
+          <w:sz w:val="24"/>
+          <w:szCs w:val="24"/>
+        </w:rPr>
+        <w:t xml:space="preserve"> (vd: ở risk thì nên cẩn thận hơn</w:t>
+      </w:r>
+      <w:r>
+        <w:rPr>
+          <w:rFonts w:cstheme="minorHAnsi"/>
+          <w:sz w:val="24"/>
+          <w:szCs w:val="24"/>
+        </w:rPr>
+        <w:t>, ở coding thì nên học thêm 1 vài khóa bổ túc code</w:t>
       </w:r>
       <w:r>
         <w:rPr>
@@ -8644,7 +6183,7 @@
           <w:bCs/>
         </w:rPr>
       </w:pPr>
-      <w:bookmarkStart w:id="7" w:name="_Toc33907256"/>
+      <w:bookmarkStart w:id="6" w:name="_Toc33907256"/>
       <w:r>
         <w:rPr>
           <w:b/>
@@ -8652,7 +6191,7 @@
         </w:rPr>
         <w:t>Self-Evaluation</w:t>
       </w:r>
-      <w:bookmarkEnd w:id="7"/>
+      <w:bookmarkEnd w:id="6"/>
     </w:p>
     <w:p>
       <w:pPr>
@@ -8668,275 +6207,13 @@
           <w:szCs w:val="24"/>
         </w:rPr>
       </w:pPr>
-      <w:proofErr w:type="spellStart"/>
-      <w:r>
-        <w:rPr>
-          <w:rFonts w:cstheme="minorHAnsi"/>
-          <w:sz w:val="24"/>
-          <w:szCs w:val="24"/>
-        </w:rPr>
-        <w:t>Tự</w:t>
-      </w:r>
-      <w:proofErr w:type="spellEnd"/>
-      <w:r>
-        <w:rPr>
-          <w:rFonts w:cstheme="minorHAnsi"/>
-          <w:sz w:val="24"/>
-          <w:szCs w:val="24"/>
-        </w:rPr>
-        <w:t xml:space="preserve"> </w:t>
-      </w:r>
-      <w:proofErr w:type="spellStart"/>
-      <w:r>
-        <w:rPr>
-          <w:rFonts w:cstheme="minorHAnsi"/>
-          <w:sz w:val="24"/>
-          <w:szCs w:val="24"/>
-        </w:rPr>
-        <w:t>đánh</w:t>
-      </w:r>
-      <w:proofErr w:type="spellEnd"/>
-      <w:r>
-        <w:rPr>
-          <w:rFonts w:cstheme="minorHAnsi"/>
-          <w:sz w:val="24"/>
-          <w:szCs w:val="24"/>
-        </w:rPr>
-        <w:t xml:space="preserve"> </w:t>
-      </w:r>
-      <w:proofErr w:type="spellStart"/>
-      <w:r>
-        <w:rPr>
-          <w:rFonts w:cstheme="minorHAnsi"/>
-          <w:sz w:val="24"/>
-          <w:szCs w:val="24"/>
-        </w:rPr>
-        <w:t>giá</w:t>
-      </w:r>
-      <w:proofErr w:type="spellEnd"/>
-      <w:r>
-        <w:rPr>
-          <w:rFonts w:cstheme="minorHAnsi"/>
-          <w:sz w:val="24"/>
-          <w:szCs w:val="24"/>
-        </w:rPr>
-        <w:t xml:space="preserve"> </w:t>
-      </w:r>
-      <w:proofErr w:type="spellStart"/>
-      <w:r>
-        <w:rPr>
-          <w:rFonts w:cstheme="minorHAnsi"/>
-          <w:sz w:val="24"/>
-          <w:szCs w:val="24"/>
-        </w:rPr>
-        <w:t>những</w:t>
-      </w:r>
-      <w:proofErr w:type="spellEnd"/>
-      <w:r>
-        <w:rPr>
-          <w:rFonts w:cstheme="minorHAnsi"/>
-          <w:sz w:val="24"/>
-          <w:szCs w:val="24"/>
-        </w:rPr>
-        <w:t xml:space="preserve"> </w:t>
-      </w:r>
-      <w:proofErr w:type="spellStart"/>
-      <w:r>
-        <w:rPr>
-          <w:rFonts w:cstheme="minorHAnsi"/>
-          <w:sz w:val="24"/>
-          <w:szCs w:val="24"/>
-        </w:rPr>
-        <w:t>mặt</w:t>
-      </w:r>
-      <w:proofErr w:type="spellEnd"/>
-      <w:r>
-        <w:rPr>
-          <w:rFonts w:cstheme="minorHAnsi"/>
-          <w:sz w:val="24"/>
-          <w:szCs w:val="24"/>
-        </w:rPr>
-        <w:t xml:space="preserve"> </w:t>
-      </w:r>
-      <w:proofErr w:type="spellStart"/>
-      <w:r>
-        <w:rPr>
-          <w:rFonts w:cstheme="minorHAnsi"/>
-          <w:sz w:val="24"/>
-          <w:szCs w:val="24"/>
-        </w:rPr>
-        <w:t>còn</w:t>
-      </w:r>
-      <w:proofErr w:type="spellEnd"/>
-      <w:r>
-        <w:rPr>
-          <w:rFonts w:cstheme="minorHAnsi"/>
-          <w:sz w:val="24"/>
-          <w:szCs w:val="24"/>
-        </w:rPr>
-        <w:t xml:space="preserve"> </w:t>
-      </w:r>
-      <w:proofErr w:type="spellStart"/>
-      <w:r>
-        <w:rPr>
-          <w:rFonts w:cstheme="minorHAnsi"/>
-          <w:sz w:val="24"/>
-          <w:szCs w:val="24"/>
-        </w:rPr>
-        <w:t>kém</w:t>
-      </w:r>
-      <w:proofErr w:type="spellEnd"/>
-      <w:r>
-        <w:rPr>
-          <w:rFonts w:cstheme="minorHAnsi"/>
-          <w:sz w:val="24"/>
-          <w:szCs w:val="24"/>
-        </w:rPr>
-        <w:t xml:space="preserve"> </w:t>
-      </w:r>
-      <w:proofErr w:type="spellStart"/>
-      <w:r>
-        <w:rPr>
-          <w:rFonts w:cstheme="minorHAnsi"/>
-          <w:sz w:val="24"/>
-          <w:szCs w:val="24"/>
-        </w:rPr>
-        <w:t>của</w:t>
-      </w:r>
-      <w:proofErr w:type="spellEnd"/>
-      <w:r>
-        <w:rPr>
-          <w:rFonts w:cstheme="minorHAnsi"/>
-          <w:sz w:val="24"/>
-          <w:szCs w:val="24"/>
-        </w:rPr>
-        <w:t xml:space="preserve"> </w:t>
-      </w:r>
-      <w:proofErr w:type="spellStart"/>
-      <w:r>
-        <w:rPr>
-          <w:rFonts w:cstheme="minorHAnsi"/>
-          <w:sz w:val="24"/>
-          <w:szCs w:val="24"/>
-        </w:rPr>
-        <w:t>bản</w:t>
-      </w:r>
-      <w:proofErr w:type="spellEnd"/>
-      <w:r>
-        <w:rPr>
-          <w:rFonts w:cstheme="minorHAnsi"/>
-          <w:sz w:val="24"/>
-          <w:szCs w:val="24"/>
-        </w:rPr>
-        <w:t xml:space="preserve"> </w:t>
-      </w:r>
-      <w:proofErr w:type="spellStart"/>
-      <w:r>
-        <w:rPr>
-          <w:rFonts w:cstheme="minorHAnsi"/>
-          <w:sz w:val="24"/>
-          <w:szCs w:val="24"/>
-        </w:rPr>
-        <w:t>thân</w:t>
-      </w:r>
-      <w:proofErr w:type="spellEnd"/>
-      <w:r>
-        <w:rPr>
-          <w:rFonts w:cstheme="minorHAnsi"/>
-          <w:sz w:val="24"/>
-          <w:szCs w:val="24"/>
-        </w:rPr>
-        <w:t xml:space="preserve"> (</w:t>
-      </w:r>
-      <w:proofErr w:type="spellStart"/>
-      <w:r>
-        <w:rPr>
-          <w:rFonts w:cstheme="minorHAnsi"/>
-          <w:sz w:val="24"/>
-          <w:szCs w:val="24"/>
-        </w:rPr>
-        <w:t>vd</w:t>
-      </w:r>
-      <w:proofErr w:type="spellEnd"/>
-      <w:r>
-        <w:rPr>
-          <w:rFonts w:cstheme="minorHAnsi"/>
-          <w:sz w:val="24"/>
-          <w:szCs w:val="24"/>
-        </w:rPr>
-        <w:t xml:space="preserve">: code ở </w:t>
-      </w:r>
-      <w:proofErr w:type="spellStart"/>
-      <w:r>
-        <w:rPr>
-          <w:rFonts w:cstheme="minorHAnsi"/>
-          <w:sz w:val="24"/>
-          <w:szCs w:val="24"/>
-        </w:rPr>
-        <w:t>phần</w:t>
-      </w:r>
-      <w:proofErr w:type="spellEnd"/>
-      <w:r>
-        <w:rPr>
-          <w:rFonts w:cstheme="minorHAnsi"/>
-          <w:sz w:val="24"/>
-          <w:szCs w:val="24"/>
-        </w:rPr>
-        <w:t xml:space="preserve"> screenshots ở </w:t>
-      </w:r>
-      <w:proofErr w:type="spellStart"/>
-      <w:r>
-        <w:rPr>
-          <w:rFonts w:cstheme="minorHAnsi"/>
-          <w:sz w:val="24"/>
-          <w:szCs w:val="24"/>
-        </w:rPr>
-        <w:t>trên</w:t>
-      </w:r>
-      <w:proofErr w:type="spellEnd"/>
-      <w:r>
-        <w:rPr>
-          <w:rFonts w:cstheme="minorHAnsi"/>
-          <w:sz w:val="24"/>
-          <w:szCs w:val="24"/>
-        </w:rPr>
-        <w:t xml:space="preserve"> </w:t>
-      </w:r>
-      <w:proofErr w:type="spellStart"/>
-      <w:r>
-        <w:rPr>
-          <w:rFonts w:cstheme="minorHAnsi"/>
-          <w:sz w:val="24"/>
-          <w:szCs w:val="24"/>
-        </w:rPr>
-        <w:t>còn</w:t>
-      </w:r>
-      <w:proofErr w:type="spellEnd"/>
-      <w:r>
-        <w:rPr>
-          <w:rFonts w:cstheme="minorHAnsi"/>
-          <w:sz w:val="24"/>
-          <w:szCs w:val="24"/>
-        </w:rPr>
-        <w:t xml:space="preserve"> </w:t>
-      </w:r>
-      <w:proofErr w:type="spellStart"/>
-      <w:r>
-        <w:rPr>
-          <w:rFonts w:cstheme="minorHAnsi"/>
-          <w:sz w:val="24"/>
-          <w:szCs w:val="24"/>
-        </w:rPr>
-        <w:t>kém</w:t>
-      </w:r>
-      <w:proofErr w:type="spellEnd"/>
-      <w:r>
-        <w:rPr>
-          <w:rFonts w:cstheme="minorHAnsi"/>
-          <w:sz w:val="24"/>
-          <w:szCs w:val="24"/>
-        </w:rPr>
-        <w:t>)</w:t>
+      <w:r>
+        <w:rPr>
+          <w:rFonts w:cstheme="minorHAnsi"/>
+          <w:sz w:val="24"/>
+          <w:szCs w:val="24"/>
+        </w:rPr>
+        <w:t>Tự đánh giá những mặt còn kém của bản thân (vd: code ở phần screenshots ở trên còn kém)</w:t>
       </w:r>
     </w:p>
     <w:p>
@@ -8959,144 +6236,8 @@
           <w:sz w:val="24"/>
           <w:szCs w:val="24"/>
         </w:rPr>
-        <w:t xml:space="preserve">Sau </w:t>
-      </w:r>
-      <w:proofErr w:type="spellStart"/>
-      <w:r>
-        <w:rPr>
-          <w:rFonts w:cstheme="minorHAnsi"/>
-          <w:sz w:val="24"/>
-          <w:szCs w:val="24"/>
-        </w:rPr>
-        <w:t>mỗi</w:t>
-      </w:r>
-      <w:proofErr w:type="spellEnd"/>
-      <w:r>
-        <w:rPr>
-          <w:rFonts w:cstheme="minorHAnsi"/>
-          <w:sz w:val="24"/>
-          <w:szCs w:val="24"/>
-        </w:rPr>
-        <w:t xml:space="preserve"> </w:t>
-      </w:r>
-      <w:proofErr w:type="spellStart"/>
-      <w:r>
-        <w:rPr>
-          <w:rFonts w:cstheme="minorHAnsi"/>
-          <w:sz w:val="24"/>
-          <w:szCs w:val="24"/>
-        </w:rPr>
-        <w:t>đánh</w:t>
-      </w:r>
-      <w:proofErr w:type="spellEnd"/>
-      <w:r>
-        <w:rPr>
-          <w:rFonts w:cstheme="minorHAnsi"/>
-          <w:sz w:val="24"/>
-          <w:szCs w:val="24"/>
-        </w:rPr>
-        <w:t xml:space="preserve"> </w:t>
-      </w:r>
-      <w:proofErr w:type="spellStart"/>
-      <w:r>
-        <w:rPr>
-          <w:rFonts w:cstheme="minorHAnsi"/>
-          <w:sz w:val="24"/>
-          <w:szCs w:val="24"/>
-        </w:rPr>
-        <w:t>giá</w:t>
-      </w:r>
-      <w:proofErr w:type="spellEnd"/>
-      <w:r>
-        <w:rPr>
-          <w:rFonts w:cstheme="minorHAnsi"/>
-          <w:sz w:val="24"/>
-          <w:szCs w:val="24"/>
-        </w:rPr>
-        <w:t xml:space="preserve"> </w:t>
-      </w:r>
-      <w:proofErr w:type="spellStart"/>
-      <w:r>
-        <w:rPr>
-          <w:rFonts w:cstheme="minorHAnsi"/>
-          <w:sz w:val="24"/>
-          <w:szCs w:val="24"/>
-        </w:rPr>
-        <w:t>thì</w:t>
-      </w:r>
-      <w:proofErr w:type="spellEnd"/>
-      <w:r>
-        <w:rPr>
-          <w:rFonts w:cstheme="minorHAnsi"/>
-          <w:sz w:val="24"/>
-          <w:szCs w:val="24"/>
-        </w:rPr>
-        <w:t xml:space="preserve"> </w:t>
-      </w:r>
-      <w:proofErr w:type="spellStart"/>
-      <w:r>
-        <w:rPr>
-          <w:rFonts w:cstheme="minorHAnsi"/>
-          <w:sz w:val="24"/>
-          <w:szCs w:val="24"/>
-        </w:rPr>
-        <w:t>cho</w:t>
-      </w:r>
-      <w:proofErr w:type="spellEnd"/>
-      <w:r>
-        <w:rPr>
-          <w:rFonts w:cstheme="minorHAnsi"/>
-          <w:sz w:val="24"/>
-          <w:szCs w:val="24"/>
-        </w:rPr>
-        <w:t xml:space="preserve"> </w:t>
-      </w:r>
-      <w:proofErr w:type="spellStart"/>
-      <w:r>
-        <w:rPr>
-          <w:rFonts w:cstheme="minorHAnsi"/>
-          <w:sz w:val="24"/>
-          <w:szCs w:val="24"/>
-        </w:rPr>
-        <w:t>điểm</w:t>
-      </w:r>
-      <w:proofErr w:type="spellEnd"/>
-      <w:r>
-        <w:rPr>
-          <w:rFonts w:cstheme="minorHAnsi"/>
-          <w:sz w:val="24"/>
-          <w:szCs w:val="24"/>
-        </w:rPr>
-        <w:t xml:space="preserve"> </w:t>
-      </w:r>
-      <w:proofErr w:type="spellStart"/>
-      <w:r>
-        <w:rPr>
-          <w:rFonts w:cstheme="minorHAnsi"/>
-          <w:sz w:val="24"/>
-          <w:szCs w:val="24"/>
-        </w:rPr>
-        <w:t>bản</w:t>
-      </w:r>
-      <w:proofErr w:type="spellEnd"/>
-      <w:r>
-        <w:rPr>
-          <w:rFonts w:cstheme="minorHAnsi"/>
-          <w:sz w:val="24"/>
-          <w:szCs w:val="24"/>
-        </w:rPr>
-        <w:t xml:space="preserve"> </w:t>
-      </w:r>
-      <w:proofErr w:type="spellStart"/>
-      <w:r>
-        <w:rPr>
-          <w:rFonts w:cstheme="minorHAnsi"/>
-          <w:sz w:val="24"/>
-          <w:szCs w:val="24"/>
-        </w:rPr>
-        <w:t>thân</w:t>
-      </w:r>
-      <w:proofErr w:type="spellEnd"/>
+        <w:t>Sau mỗi đánh giá thì cho điểm bản thân</w:t>
+      </w:r>
     </w:p>
     <w:p>
       <w:pPr>
@@ -9112,124 +6253,14 @@
           <w:szCs w:val="24"/>
         </w:rPr>
       </w:pPr>
-      <w:proofErr w:type="spellStart"/>
-      <w:r>
-        <w:rPr>
-          <w:rFonts w:cstheme="minorHAnsi"/>
-          <w:sz w:val="24"/>
-          <w:szCs w:val="24"/>
-        </w:rPr>
-        <w:t>Tự</w:t>
-      </w:r>
-      <w:proofErr w:type="spellEnd"/>
-      <w:r>
-        <w:rPr>
-          <w:rFonts w:cstheme="minorHAnsi"/>
-          <w:sz w:val="24"/>
-          <w:szCs w:val="24"/>
-        </w:rPr>
-        <w:t xml:space="preserve"> </w:t>
-      </w:r>
-      <w:proofErr w:type="spellStart"/>
-      <w:r>
-        <w:rPr>
-          <w:rFonts w:cstheme="minorHAnsi"/>
-          <w:sz w:val="24"/>
-          <w:szCs w:val="24"/>
-        </w:rPr>
-        <w:t>rút</w:t>
-      </w:r>
-      <w:proofErr w:type="spellEnd"/>
-      <w:r>
-        <w:rPr>
-          <w:rFonts w:cstheme="minorHAnsi"/>
-          <w:sz w:val="24"/>
-          <w:szCs w:val="24"/>
-        </w:rPr>
-        <w:t xml:space="preserve"> ra </w:t>
-      </w:r>
-      <w:proofErr w:type="spellStart"/>
-      <w:r>
-        <w:rPr>
-          <w:rFonts w:cstheme="minorHAnsi"/>
-          <w:sz w:val="24"/>
-          <w:szCs w:val="24"/>
-        </w:rPr>
-        <w:t>bài</w:t>
-      </w:r>
-      <w:proofErr w:type="spellEnd"/>
-      <w:r>
-        <w:rPr>
-          <w:rFonts w:cstheme="minorHAnsi"/>
-          <w:sz w:val="24"/>
-          <w:szCs w:val="24"/>
-        </w:rPr>
-        <w:t xml:space="preserve"> </w:t>
-      </w:r>
-      <w:proofErr w:type="spellStart"/>
-      <w:r>
-        <w:rPr>
-          <w:rFonts w:cstheme="minorHAnsi"/>
-          <w:sz w:val="24"/>
-          <w:szCs w:val="24"/>
-        </w:rPr>
-        <w:t>học</w:t>
-      </w:r>
-      <w:proofErr w:type="spellEnd"/>
-      <w:r>
-        <w:rPr>
-          <w:rFonts w:cstheme="minorHAnsi"/>
-          <w:sz w:val="24"/>
-          <w:szCs w:val="24"/>
-        </w:rPr>
-        <w:t xml:space="preserve"> ở </w:t>
-      </w:r>
-      <w:proofErr w:type="spellStart"/>
-      <w:r>
-        <w:rPr>
-          <w:rFonts w:cstheme="minorHAnsi"/>
-          <w:sz w:val="24"/>
-          <w:szCs w:val="24"/>
-        </w:rPr>
-        <w:t>mỗi</w:t>
-      </w:r>
-      <w:proofErr w:type="spellEnd"/>
-      <w:r>
-        <w:rPr>
-          <w:rFonts w:cstheme="minorHAnsi"/>
-          <w:sz w:val="24"/>
-          <w:szCs w:val="24"/>
-        </w:rPr>
-        <w:t xml:space="preserve"> </w:t>
-      </w:r>
-      <w:proofErr w:type="spellStart"/>
-      <w:r>
-        <w:rPr>
-          <w:rFonts w:cstheme="minorHAnsi"/>
-          <w:sz w:val="24"/>
-          <w:szCs w:val="24"/>
-        </w:rPr>
-        <w:t>đánh</w:t>
-      </w:r>
-      <w:proofErr w:type="spellEnd"/>
-      <w:r>
-        <w:rPr>
-          <w:rFonts w:cstheme="minorHAnsi"/>
-          <w:sz w:val="24"/>
-          <w:szCs w:val="24"/>
-        </w:rPr>
-        <w:t xml:space="preserve"> </w:t>
-      </w:r>
-      <w:proofErr w:type="spellStart"/>
-      <w:r>
-        <w:rPr>
-          <w:rFonts w:cstheme="minorHAnsi"/>
-          <w:sz w:val="24"/>
-          <w:szCs w:val="24"/>
-        </w:rPr>
-        <w:t>giá</w:t>
-      </w:r>
-      <w:proofErr w:type="spellEnd"/>
+      <w:r>
+        <w:rPr>
+          <w:rFonts w:cstheme="minorHAnsi"/>
+          <w:sz w:val="24"/>
+          <w:szCs w:val="24"/>
+        </w:rPr>
+        <w:t>Tự rút ra bài học ở mỗi đánh giá</w:t>
+      </w:r>
     </w:p>
     <w:p>
       <w:pPr>
@@ -9245,142 +6276,14 @@
           <w:szCs w:val="24"/>
         </w:rPr>
       </w:pPr>
-      <w:proofErr w:type="spellStart"/>
-      <w:r>
-        <w:rPr>
-          <w:rFonts w:cstheme="minorHAnsi"/>
-          <w:sz w:val="24"/>
-          <w:szCs w:val="24"/>
-        </w:rPr>
-        <w:t>Tự</w:t>
-      </w:r>
-      <w:proofErr w:type="spellEnd"/>
-      <w:r>
-        <w:rPr>
-          <w:rFonts w:cstheme="minorHAnsi"/>
-          <w:sz w:val="24"/>
-          <w:szCs w:val="24"/>
-        </w:rPr>
-        <w:t xml:space="preserve"> </w:t>
-      </w:r>
-      <w:proofErr w:type="spellStart"/>
-      <w:r>
-        <w:rPr>
-          <w:rFonts w:cstheme="minorHAnsi"/>
-          <w:sz w:val="24"/>
-          <w:szCs w:val="24"/>
-        </w:rPr>
-        <w:t>rút</w:t>
-      </w:r>
-      <w:proofErr w:type="spellEnd"/>
-      <w:r>
-        <w:rPr>
-          <w:rFonts w:cstheme="minorHAnsi"/>
-          <w:sz w:val="24"/>
-          <w:szCs w:val="24"/>
-        </w:rPr>
-        <w:t xml:space="preserve"> ra </w:t>
-      </w:r>
-      <w:proofErr w:type="spellStart"/>
-      <w:r>
-        <w:rPr>
-          <w:rFonts w:cstheme="minorHAnsi"/>
-          <w:sz w:val="24"/>
-          <w:szCs w:val="24"/>
-        </w:rPr>
-        <w:t>hướng</w:t>
-      </w:r>
-      <w:proofErr w:type="spellEnd"/>
-      <w:r>
-        <w:rPr>
-          <w:rFonts w:cstheme="minorHAnsi"/>
-          <w:sz w:val="24"/>
-          <w:szCs w:val="24"/>
-        </w:rPr>
-        <w:t xml:space="preserve"> </w:t>
-      </w:r>
-      <w:proofErr w:type="spellStart"/>
-      <w:r>
-        <w:rPr>
-          <w:rFonts w:cstheme="minorHAnsi"/>
-          <w:sz w:val="24"/>
-          <w:szCs w:val="24"/>
-        </w:rPr>
-        <w:t>khắc</w:t>
-      </w:r>
-      <w:proofErr w:type="spellEnd"/>
-      <w:r>
-        <w:rPr>
-          <w:rFonts w:cstheme="minorHAnsi"/>
-          <w:sz w:val="24"/>
-          <w:szCs w:val="24"/>
-        </w:rPr>
-        <w:t xml:space="preserve"> </w:t>
-      </w:r>
-      <w:proofErr w:type="spellStart"/>
-      <w:r>
-        <w:rPr>
-          <w:rFonts w:cstheme="minorHAnsi"/>
-          <w:sz w:val="24"/>
-          <w:szCs w:val="24"/>
-        </w:rPr>
-        <w:t>phục</w:t>
-      </w:r>
-      <w:proofErr w:type="spellEnd"/>
-      <w:r>
-        <w:rPr>
-          <w:rFonts w:cstheme="minorHAnsi"/>
-          <w:sz w:val="24"/>
-          <w:szCs w:val="24"/>
-        </w:rPr>
-        <w:t xml:space="preserve"> ở </w:t>
-      </w:r>
-      <w:proofErr w:type="spellStart"/>
-      <w:r>
-        <w:rPr>
-          <w:rFonts w:cstheme="minorHAnsi"/>
-          <w:sz w:val="24"/>
-          <w:szCs w:val="24"/>
-        </w:rPr>
-        <w:t>mỗi</w:t>
-      </w:r>
-      <w:proofErr w:type="spellEnd"/>
-      <w:r>
-        <w:rPr>
-          <w:rFonts w:cstheme="minorHAnsi"/>
-          <w:sz w:val="24"/>
-          <w:szCs w:val="24"/>
-        </w:rPr>
-        <w:t xml:space="preserve"> </w:t>
-      </w:r>
-      <w:proofErr w:type="spellStart"/>
-      <w:r>
-        <w:rPr>
-          <w:rFonts w:cstheme="minorHAnsi"/>
-          <w:sz w:val="24"/>
-          <w:szCs w:val="24"/>
-        </w:rPr>
-        <w:t>đánh</w:t>
-      </w:r>
-      <w:proofErr w:type="spellEnd"/>
-      <w:r>
-        <w:rPr>
-          <w:rFonts w:cstheme="minorHAnsi"/>
-          <w:sz w:val="24"/>
-          <w:szCs w:val="24"/>
-        </w:rPr>
-        <w:t xml:space="preserve"> </w:t>
-      </w:r>
-      <w:proofErr w:type="spellStart"/>
-      <w:r>
-        <w:rPr>
-          <w:rFonts w:cstheme="minorHAnsi"/>
-          <w:sz w:val="24"/>
-          <w:szCs w:val="24"/>
-        </w:rPr>
-        <w:t>giá</w:t>
-      </w:r>
-      <w:proofErr w:type="spellEnd"/>
+      <w:r>
+        <w:rPr>
+          <w:rFonts w:cstheme="minorHAnsi"/>
+          <w:sz w:val="24"/>
+          <w:szCs w:val="24"/>
+        </w:rPr>
+        <w:t>Tự rút ra hướng khắc phục ở mỗi đánh giá</w:t>
+      </w:r>
     </w:p>
     <w:p>
       <w:pPr>
@@ -9396,221 +6299,13 @@
           <w:szCs w:val="24"/>
         </w:rPr>
       </w:pPr>
-      <w:proofErr w:type="spellStart"/>
-      <w:r>
-        <w:rPr>
-          <w:rFonts w:cstheme="minorHAnsi"/>
-          <w:sz w:val="24"/>
-          <w:szCs w:val="24"/>
-        </w:rPr>
-        <w:t>Tự</w:t>
-      </w:r>
-      <w:proofErr w:type="spellEnd"/>
-      <w:r>
-        <w:rPr>
-          <w:rFonts w:cstheme="minorHAnsi"/>
-          <w:sz w:val="24"/>
-          <w:szCs w:val="24"/>
-        </w:rPr>
-        <w:t xml:space="preserve"> </w:t>
-      </w:r>
-      <w:proofErr w:type="spellStart"/>
-      <w:r>
-        <w:rPr>
-          <w:rFonts w:cstheme="minorHAnsi"/>
-          <w:sz w:val="24"/>
-          <w:szCs w:val="24"/>
-        </w:rPr>
-        <w:t>rút</w:t>
-      </w:r>
-      <w:proofErr w:type="spellEnd"/>
-      <w:r>
-        <w:rPr>
-          <w:rFonts w:cstheme="minorHAnsi"/>
-          <w:sz w:val="24"/>
-          <w:szCs w:val="24"/>
-        </w:rPr>
-        <w:t xml:space="preserve"> ra </w:t>
-      </w:r>
-      <w:proofErr w:type="spellStart"/>
-      <w:r>
-        <w:rPr>
-          <w:rFonts w:cstheme="minorHAnsi"/>
-          <w:sz w:val="24"/>
-          <w:szCs w:val="24"/>
-        </w:rPr>
-        <w:t>bài</w:t>
-      </w:r>
-      <w:proofErr w:type="spellEnd"/>
-      <w:r>
-        <w:rPr>
-          <w:rFonts w:cstheme="minorHAnsi"/>
-          <w:sz w:val="24"/>
-          <w:szCs w:val="24"/>
-        </w:rPr>
-        <w:t xml:space="preserve"> </w:t>
-      </w:r>
-      <w:proofErr w:type="spellStart"/>
-      <w:r>
-        <w:rPr>
-          <w:rFonts w:cstheme="minorHAnsi"/>
-          <w:sz w:val="24"/>
-          <w:szCs w:val="24"/>
-        </w:rPr>
-        <w:t>học</w:t>
-      </w:r>
-      <w:proofErr w:type="spellEnd"/>
-      <w:r>
-        <w:rPr>
-          <w:rFonts w:cstheme="minorHAnsi"/>
-          <w:sz w:val="24"/>
-          <w:szCs w:val="24"/>
-        </w:rPr>
-        <w:t xml:space="preserve"> </w:t>
-      </w:r>
-      <w:proofErr w:type="spellStart"/>
-      <w:r>
-        <w:rPr>
-          <w:rFonts w:cstheme="minorHAnsi"/>
-          <w:sz w:val="24"/>
-          <w:szCs w:val="24"/>
-        </w:rPr>
-        <w:t>chung</w:t>
-      </w:r>
-      <w:proofErr w:type="spellEnd"/>
-      <w:r>
-        <w:rPr>
-          <w:rFonts w:cstheme="minorHAnsi"/>
-          <w:sz w:val="24"/>
-          <w:szCs w:val="24"/>
-        </w:rPr>
-        <w:t xml:space="preserve"> </w:t>
-      </w:r>
-      <w:proofErr w:type="spellStart"/>
-      <w:r>
-        <w:rPr>
-          <w:rFonts w:cstheme="minorHAnsi"/>
-          <w:sz w:val="24"/>
-          <w:szCs w:val="24"/>
-        </w:rPr>
-        <w:t>cho</w:t>
-      </w:r>
-      <w:proofErr w:type="spellEnd"/>
-      <w:r>
-        <w:rPr>
-          <w:rFonts w:cstheme="minorHAnsi"/>
-          <w:sz w:val="24"/>
-          <w:szCs w:val="24"/>
-        </w:rPr>
-        <w:t xml:space="preserve"> </w:t>
-      </w:r>
-      <w:proofErr w:type="spellStart"/>
-      <w:r>
-        <w:rPr>
-          <w:rFonts w:cstheme="minorHAnsi"/>
-          <w:sz w:val="24"/>
-          <w:szCs w:val="24"/>
-        </w:rPr>
-        <w:t>bản</w:t>
-      </w:r>
-      <w:proofErr w:type="spellEnd"/>
-      <w:r>
-        <w:rPr>
-          <w:rFonts w:cstheme="minorHAnsi"/>
-          <w:sz w:val="24"/>
-          <w:szCs w:val="24"/>
-        </w:rPr>
-        <w:t xml:space="preserve"> </w:t>
-      </w:r>
-      <w:proofErr w:type="spellStart"/>
-      <w:r>
-        <w:rPr>
-          <w:rFonts w:cstheme="minorHAnsi"/>
-          <w:sz w:val="24"/>
-          <w:szCs w:val="24"/>
-        </w:rPr>
-        <w:t>thân</w:t>
-      </w:r>
-      <w:proofErr w:type="spellEnd"/>
-      <w:r>
-        <w:rPr>
-          <w:rFonts w:cstheme="minorHAnsi"/>
-          <w:sz w:val="24"/>
-          <w:szCs w:val="24"/>
-        </w:rPr>
-        <w:t xml:space="preserve"> </w:t>
-      </w:r>
-      <w:proofErr w:type="spellStart"/>
-      <w:r>
-        <w:rPr>
-          <w:rFonts w:cstheme="minorHAnsi"/>
-          <w:sz w:val="24"/>
-          <w:szCs w:val="24"/>
-        </w:rPr>
-        <w:t>sau</w:t>
-      </w:r>
-      <w:proofErr w:type="spellEnd"/>
-      <w:r>
-        <w:rPr>
-          <w:rFonts w:cstheme="minorHAnsi"/>
-          <w:sz w:val="24"/>
-          <w:szCs w:val="24"/>
-        </w:rPr>
-        <w:t xml:space="preserve"> </w:t>
-      </w:r>
-      <w:proofErr w:type="spellStart"/>
-      <w:r>
-        <w:rPr>
-          <w:rFonts w:cstheme="minorHAnsi"/>
-          <w:sz w:val="24"/>
-          <w:szCs w:val="24"/>
-        </w:rPr>
-        <w:t>khi</w:t>
-      </w:r>
-      <w:proofErr w:type="spellEnd"/>
-      <w:r>
-        <w:rPr>
-          <w:rFonts w:cstheme="minorHAnsi"/>
-          <w:sz w:val="24"/>
-          <w:szCs w:val="24"/>
-        </w:rPr>
-        <w:t xml:space="preserve"> </w:t>
-      </w:r>
-      <w:proofErr w:type="spellStart"/>
-      <w:r>
-        <w:rPr>
-          <w:rFonts w:cstheme="minorHAnsi"/>
-          <w:sz w:val="24"/>
-          <w:szCs w:val="24"/>
-        </w:rPr>
-        <w:t>hoàn</w:t>
-      </w:r>
-      <w:proofErr w:type="spellEnd"/>
-      <w:r>
-        <w:rPr>
-          <w:rFonts w:cstheme="minorHAnsi"/>
-          <w:sz w:val="24"/>
-          <w:szCs w:val="24"/>
-        </w:rPr>
-        <w:t xml:space="preserve"> </w:t>
-      </w:r>
-      <w:proofErr w:type="spellStart"/>
-      <w:r>
-        <w:rPr>
-          <w:rFonts w:cstheme="minorHAnsi"/>
-          <w:sz w:val="24"/>
-          <w:szCs w:val="24"/>
-        </w:rPr>
-        <w:t>thành</w:t>
-      </w:r>
-      <w:proofErr w:type="spellEnd"/>
-      <w:r>
-        <w:rPr>
-          <w:rFonts w:cstheme="minorHAnsi"/>
-          <w:sz w:val="24"/>
-          <w:szCs w:val="24"/>
-        </w:rPr>
-        <w:t xml:space="preserve"> project</w:t>
+      <w:r>
+        <w:rPr>
+          <w:rFonts w:cstheme="minorHAnsi"/>
+          <w:sz w:val="24"/>
+          <w:szCs w:val="24"/>
+        </w:rPr>
+        <w:t>Tự rút ra bài học chung cho bản thân sau khi hoàn thành project</w:t>
       </w:r>
     </w:p>
     <w:p>
@@ -9621,8 +6316,8 @@
           <w:bCs/>
         </w:rPr>
       </w:pPr>
-      <w:bookmarkStart w:id="8" w:name="_Toc33889151"/>
-      <w:bookmarkStart w:id="9" w:name="_Toc33907257"/>
+      <w:bookmarkStart w:id="7" w:name="_Toc33889151"/>
+      <w:bookmarkStart w:id="8" w:name="_Toc33907257"/>
       <w:r>
         <w:rPr>
           <w:b/>
@@ -9630,8 +6325,8 @@
         </w:rPr>
         <w:t>SCREENCAST &amp; PRESENTATION</w:t>
       </w:r>
+      <w:bookmarkEnd w:id="7"/>
       <w:bookmarkEnd w:id="8"/>
-      <w:bookmarkEnd w:id="9"/>
     </w:p>
     <w:p>
       <w:pPr>
@@ -9642,69 +6337,8 @@
         </w:numPr>
       </w:pPr>
       <w:r>
-        <w:t xml:space="preserve">Link Slide </w:t>
-      </w:r>
-      <w:proofErr w:type="spellStart"/>
-      <w:r>
-        <w:t>giới</w:t>
-      </w:r>
-      <w:proofErr w:type="spellEnd"/>
-      <w:r>
-        <w:t xml:space="preserve"> </w:t>
-      </w:r>
-      <w:proofErr w:type="spellStart"/>
-      <w:r>
-        <w:t>thiệu</w:t>
-      </w:r>
-      <w:proofErr w:type="spellEnd"/>
-      <w:r>
-        <w:t xml:space="preserve"> </w:t>
-      </w:r>
-      <w:proofErr w:type="spellStart"/>
-      <w:r>
-        <w:t>sơ</w:t>
-      </w:r>
-      <w:proofErr w:type="spellEnd"/>
-      <w:r>
-        <w:t xml:space="preserve"> </w:t>
-      </w:r>
-      <w:proofErr w:type="spellStart"/>
-      <w:r>
-        <w:t>về</w:t>
-      </w:r>
-      <w:proofErr w:type="spellEnd"/>
-      <w:r>
-        <w:t xml:space="preserve"> </w:t>
-      </w:r>
-      <w:proofErr w:type="spellStart"/>
-      <w:r>
-        <w:t>toàn</w:t>
-      </w:r>
-      <w:proofErr w:type="spellEnd"/>
-      <w:r>
-        <w:t xml:space="preserve"> </w:t>
-      </w:r>
-      <w:proofErr w:type="spellStart"/>
-      <w:r>
-        <w:t>bộ</w:t>
-      </w:r>
-      <w:proofErr w:type="spellEnd"/>
-      <w:r>
-        <w:t xml:space="preserve"> </w:t>
-      </w:r>
-      <w:proofErr w:type="spellStart"/>
-      <w:r>
-        <w:t>dự</w:t>
-      </w:r>
-      <w:proofErr w:type="spellEnd"/>
-      <w:r>
-        <w:t xml:space="preserve"> </w:t>
-      </w:r>
-      <w:proofErr w:type="spellStart"/>
-      <w:r>
-        <w:t>án</w:t>
-      </w:r>
-      <w:proofErr w:type="spellEnd"/>
+        <w:t>Link Slide giới thiệu sơ về toàn bộ dự án</w:t>
+      </w:r>
     </w:p>
     <w:p>
       <w:pPr>
@@ -9715,151 +6349,14 @@
         </w:numPr>
       </w:pPr>
       <w:r>
-        <w:t xml:space="preserve">Link </w:t>
-      </w:r>
-      <w:proofErr w:type="spellStart"/>
-      <w:r>
-        <w:t>Đoạn</w:t>
-      </w:r>
-      <w:proofErr w:type="spellEnd"/>
-      <w:r>
-        <w:t xml:space="preserve"> quay </w:t>
-      </w:r>
-      <w:proofErr w:type="spellStart"/>
-      <w:r>
-        <w:t>phim</w:t>
-      </w:r>
-      <w:proofErr w:type="spellEnd"/>
-      <w:r>
-        <w:t xml:space="preserve"> </w:t>
-      </w:r>
-      <w:proofErr w:type="spellStart"/>
-      <w:r>
-        <w:t>đang</w:t>
-      </w:r>
-      <w:proofErr w:type="spellEnd"/>
-      <w:r>
-        <w:t xml:space="preserve"> presentation </w:t>
-      </w:r>
-      <w:proofErr w:type="spellStart"/>
-      <w:r>
-        <w:t>của</w:t>
-      </w:r>
-      <w:proofErr w:type="spellEnd"/>
-      <w:r>
-        <w:t xml:space="preserve"> </w:t>
-      </w:r>
-      <w:proofErr w:type="spellStart"/>
-      <w:r>
-        <w:t>cá</w:t>
-      </w:r>
-      <w:proofErr w:type="spellEnd"/>
-      <w:r>
-        <w:t xml:space="preserve"> </w:t>
-      </w:r>
-      <w:proofErr w:type="spellStart"/>
-      <w:r>
-        <w:t>nhân</w:t>
-      </w:r>
-      <w:proofErr w:type="spellEnd"/>
+        <w:t>Link Đoạn quay phim đang presentation của cá nhân</w:t>
+      </w:r>
       <w:r>
         <w:rPr>
           <w:color w:val="FF0000"/>
         </w:rPr>
-        <w:t xml:space="preserve"> + </w:t>
-      </w:r>
-      <w:proofErr w:type="spellStart"/>
-      <w:r>
-        <w:rPr>
-          <w:color w:val="FF0000"/>
-        </w:rPr>
-        <w:t>đưa</w:t>
-      </w:r>
-      <w:proofErr w:type="spellEnd"/>
-      <w:r>
-        <w:rPr>
-          <w:color w:val="FF0000"/>
-        </w:rPr>
-        <w:t xml:space="preserve"> ra 1 file </w:t>
-      </w:r>
-      <w:proofErr w:type="spellStart"/>
-      <w:r>
-        <w:rPr>
-          <w:color w:val="FF0000"/>
-        </w:rPr>
-        <w:t>riêng</w:t>
-      </w:r>
-      <w:proofErr w:type="spellEnd"/>
-      <w:r>
-        <w:rPr>
-          <w:color w:val="FF0000"/>
-        </w:rPr>
-        <w:t xml:space="preserve"> </w:t>
-      </w:r>
-      <w:proofErr w:type="spellStart"/>
-      <w:r>
-        <w:rPr>
-          <w:color w:val="FF0000"/>
-        </w:rPr>
-        <w:t>để</w:t>
-      </w:r>
-      <w:proofErr w:type="spellEnd"/>
-      <w:r>
-        <w:rPr>
-          <w:color w:val="FF0000"/>
-        </w:rPr>
-        <w:t xml:space="preserve"> </w:t>
-      </w:r>
-      <w:proofErr w:type="spellStart"/>
-      <w:r>
-        <w:rPr>
-          <w:color w:val="FF0000"/>
-        </w:rPr>
-        <w:t>gửi</w:t>
-      </w:r>
-      <w:proofErr w:type="spellEnd"/>
-      <w:r>
-        <w:rPr>
-          <w:color w:val="FF0000"/>
-        </w:rPr>
-        <w:t xml:space="preserve"> </w:t>
-      </w:r>
-      <w:proofErr w:type="spellStart"/>
-      <w:r>
-        <w:rPr>
-          <w:color w:val="FF0000"/>
-        </w:rPr>
-        <w:t>riêng</w:t>
-      </w:r>
-      <w:proofErr w:type="spellEnd"/>
-      <w:r>
-        <w:rPr>
-          <w:color w:val="FF0000"/>
-        </w:rPr>
-        <w:t xml:space="preserve"> </w:t>
-      </w:r>
-      <w:proofErr w:type="spellStart"/>
-      <w:r>
-        <w:rPr>
-          <w:color w:val="FF0000"/>
-        </w:rPr>
-        <w:t>cho</w:t>
-      </w:r>
-      <w:proofErr w:type="spellEnd"/>
-      <w:r>
-        <w:rPr>
-          <w:color w:val="FF0000"/>
-        </w:rPr>
-        <w:t xml:space="preserve"> </w:t>
-      </w:r>
-      <w:proofErr w:type="spellStart"/>
-      <w:r>
-        <w:rPr>
-          <w:color w:val="FF0000"/>
-        </w:rPr>
-        <w:t>trường</w:t>
-      </w:r>
-      <w:proofErr w:type="spellEnd"/>
+        <w:t xml:space="preserve"> + đưa ra 1 file riêng để gửi riêng cho trường</w:t>
+      </w:r>
     </w:p>
     <w:p>
       <w:pPr>
@@ -9875,203 +6372,23 @@
         </w:rPr>
       </w:pPr>
       <w:r>
-        <w:t xml:space="preserve">User Guide </w:t>
-      </w:r>
-      <w:proofErr w:type="spellStart"/>
-      <w:r>
-        <w:t>cho</w:t>
-      </w:r>
-      <w:proofErr w:type="spellEnd"/>
-      <w:r>
+        <w:t>User Guide cho phần cá nhân làm (hướng dẫn dùng bằng hình ảnh)</w:t>
+      </w:r>
+      <w:r>
+        <w:rPr>
+          <w:rFonts w:cstheme="minorHAnsi"/>
+          <w:color w:val="FF0000"/>
+          <w:sz w:val="24"/>
+          <w:szCs w:val="24"/>
+        </w:rPr>
         <w:t xml:space="preserve"> </w:t>
       </w:r>
-      <w:proofErr w:type="spellStart"/>
-      <w:r>
-        <w:t>phần</w:t>
-      </w:r>
-      <w:proofErr w:type="spellEnd"/>
-      <w:r>
-        <w:t xml:space="preserve"> </w:t>
-      </w:r>
-      <w:proofErr w:type="spellStart"/>
-      <w:r>
-        <w:t>cá</w:t>
-      </w:r>
-      <w:proofErr w:type="spellEnd"/>
-      <w:r>
-        <w:t xml:space="preserve"> </w:t>
-      </w:r>
-      <w:proofErr w:type="spellStart"/>
-      <w:r>
-        <w:t>nhân</w:t>
-      </w:r>
-      <w:proofErr w:type="spellEnd"/>
-      <w:r>
-        <w:t xml:space="preserve"> </w:t>
-      </w:r>
-      <w:proofErr w:type="spellStart"/>
-      <w:r>
-        <w:t>làm</w:t>
-      </w:r>
-      <w:proofErr w:type="spellEnd"/>
-      <w:r>
-        <w:t xml:space="preserve"> (</w:t>
-      </w:r>
-      <w:proofErr w:type="spellStart"/>
-      <w:r>
-        <w:t>hướng</w:t>
-      </w:r>
-      <w:proofErr w:type="spellEnd"/>
-      <w:r>
-        <w:t xml:space="preserve"> </w:t>
-      </w:r>
-      <w:proofErr w:type="spellStart"/>
-      <w:r>
-        <w:t>dẫn</w:t>
-      </w:r>
-      <w:proofErr w:type="spellEnd"/>
-      <w:r>
-        <w:t xml:space="preserve"> </w:t>
-      </w:r>
-      <w:proofErr w:type="spellStart"/>
-      <w:r>
-        <w:t>dùng</w:t>
-      </w:r>
-      <w:proofErr w:type="spellEnd"/>
-      <w:r>
-        <w:t xml:space="preserve"> </w:t>
-      </w:r>
-      <w:proofErr w:type="spellStart"/>
-      <w:r>
-        <w:t>bằng</w:t>
-      </w:r>
-      <w:proofErr w:type="spellEnd"/>
-      <w:r>
-        <w:t xml:space="preserve"> </w:t>
-      </w:r>
-      <w:proofErr w:type="spellStart"/>
-      <w:r>
-        <w:t>hình</w:t>
-      </w:r>
-      <w:proofErr w:type="spellEnd"/>
-      <w:r>
-        <w:t xml:space="preserve"> </w:t>
-      </w:r>
-      <w:proofErr w:type="spellStart"/>
-      <w:r>
-        <w:t>ảnh</w:t>
-      </w:r>
-      <w:proofErr w:type="spellEnd"/>
-      <w:r>
-        <w:t>)</w:t>
-      </w:r>
-      <w:r>
-        <w:rPr>
-          <w:rFonts w:cstheme="minorHAnsi"/>
+      <w:r>
+        <w:rPr>
           <w:color w:val="FF0000"/>
-          <w:sz w:val="24"/>
-          <w:szCs w:val="24"/>
-        </w:rPr>
-        <w:t xml:space="preserve"> </w:t>
-      </w:r>
-      <w:r>
-        <w:rPr>
-          <w:color w:val="FF0000"/>
-        </w:rPr>
-        <w:t xml:space="preserve">+ </w:t>
-      </w:r>
-      <w:proofErr w:type="spellStart"/>
-      <w:r>
-        <w:rPr>
-          <w:color w:val="FF0000"/>
-        </w:rPr>
-        <w:t>đưa</w:t>
-      </w:r>
-      <w:proofErr w:type="spellEnd"/>
-      <w:r>
-        <w:rPr>
-          <w:color w:val="FF0000"/>
-        </w:rPr>
-        <w:t xml:space="preserve"> ra 1 file </w:t>
-      </w:r>
-      <w:proofErr w:type="spellStart"/>
-      <w:r>
-        <w:rPr>
-          <w:color w:val="FF0000"/>
-        </w:rPr>
-        <w:t>riêng</w:t>
-      </w:r>
-      <w:proofErr w:type="spellEnd"/>
-      <w:r>
-        <w:rPr>
-          <w:color w:val="FF0000"/>
-        </w:rPr>
-        <w:t xml:space="preserve"> </w:t>
-      </w:r>
-      <w:proofErr w:type="spellStart"/>
-      <w:r>
-        <w:rPr>
-          <w:color w:val="FF0000"/>
-        </w:rPr>
-        <w:t>để</w:t>
-      </w:r>
-      <w:proofErr w:type="spellEnd"/>
-      <w:r>
-        <w:rPr>
-          <w:color w:val="FF0000"/>
-        </w:rPr>
-        <w:t xml:space="preserve"> </w:t>
-      </w:r>
-      <w:proofErr w:type="spellStart"/>
-      <w:r>
-        <w:rPr>
-          <w:color w:val="FF0000"/>
-        </w:rPr>
-        <w:t>gửi</w:t>
-      </w:r>
-      <w:proofErr w:type="spellEnd"/>
-      <w:r>
-        <w:rPr>
-          <w:color w:val="FF0000"/>
-        </w:rPr>
-        <w:t xml:space="preserve"> </w:t>
-      </w:r>
-      <w:proofErr w:type="spellStart"/>
-      <w:r>
-        <w:rPr>
-          <w:color w:val="FF0000"/>
-        </w:rPr>
-        <w:t>riêng</w:t>
-      </w:r>
-      <w:proofErr w:type="spellEnd"/>
-      <w:r>
-        <w:rPr>
-          <w:color w:val="FF0000"/>
-        </w:rPr>
-        <w:t xml:space="preserve"> </w:t>
-      </w:r>
-      <w:proofErr w:type="spellStart"/>
-      <w:r>
-        <w:rPr>
-          <w:color w:val="FF0000"/>
-        </w:rPr>
-        <w:t>cho</w:t>
-      </w:r>
-      <w:proofErr w:type="spellEnd"/>
-      <w:r>
-        <w:rPr>
-          <w:color w:val="FF0000"/>
-        </w:rPr>
-        <w:t xml:space="preserve"> </w:t>
-      </w:r>
-      <w:proofErr w:type="spellStart"/>
-      <w:r>
-        <w:rPr>
-          <w:color w:val="FF0000"/>
-        </w:rPr>
-        <w:t>trường</w:t>
-      </w:r>
-      <w:proofErr w:type="spellEnd"/>
+        </w:rPr>
+        <w:t>+ đưa ra 1 file riêng để gửi riêng cho trường</w:t>
+      </w:r>
     </w:p>
     <w:p>
       <w:pPr>
@@ -10081,8 +6398,8 @@
           <w:bCs/>
         </w:rPr>
       </w:pPr>
-      <w:bookmarkStart w:id="10" w:name="_Toc33889152"/>
-      <w:bookmarkStart w:id="11" w:name="_Toc33907258"/>
+      <w:bookmarkStart w:id="9" w:name="_Toc33889152"/>
+      <w:bookmarkStart w:id="10" w:name="_Toc33907258"/>
       <w:r>
         <w:rPr>
           <w:b/>
@@ -10090,8 +6407,8 @@
         </w:rPr>
         <w:t>LOCATION REPOSITORY</w:t>
       </w:r>
+      <w:bookmarkEnd w:id="9"/>
       <w:bookmarkEnd w:id="10"/>
-      <w:bookmarkEnd w:id="11"/>
     </w:p>
     <w:p>
       <w:pPr>
@@ -10112,72 +6429,8 @@
           <w:sz w:val="24"/>
           <w:szCs w:val="24"/>
         </w:rPr>
-        <w:t xml:space="preserve">Link </w:t>
-      </w:r>
-      <w:proofErr w:type="spellStart"/>
-      <w:r>
-        <w:rPr>
-          <w:rFonts w:cstheme="minorHAnsi"/>
-          <w:sz w:val="24"/>
-          <w:szCs w:val="24"/>
-        </w:rPr>
-        <w:t>để</w:t>
-      </w:r>
-      <w:proofErr w:type="spellEnd"/>
-      <w:r>
-        <w:rPr>
-          <w:rFonts w:cstheme="minorHAnsi"/>
-          <w:sz w:val="24"/>
-          <w:szCs w:val="24"/>
-        </w:rPr>
-        <w:t xml:space="preserve"> download </w:t>
-      </w:r>
-      <w:proofErr w:type="spellStart"/>
-      <w:r>
-        <w:rPr>
-          <w:rFonts w:cstheme="minorHAnsi"/>
-          <w:sz w:val="24"/>
-          <w:szCs w:val="24"/>
-        </w:rPr>
-        <w:t>toàn</w:t>
-      </w:r>
-      <w:proofErr w:type="spellEnd"/>
-      <w:r>
-        <w:rPr>
-          <w:rFonts w:cstheme="minorHAnsi"/>
-          <w:sz w:val="24"/>
-          <w:szCs w:val="24"/>
-        </w:rPr>
-        <w:t xml:space="preserve"> </w:t>
-      </w:r>
-      <w:proofErr w:type="spellStart"/>
-      <w:r>
-        <w:rPr>
-          <w:rFonts w:cstheme="minorHAnsi"/>
-          <w:sz w:val="24"/>
-          <w:szCs w:val="24"/>
-        </w:rPr>
-        <w:t>bộ</w:t>
-      </w:r>
-      <w:proofErr w:type="spellEnd"/>
-      <w:r>
-        <w:rPr>
-          <w:rFonts w:cstheme="minorHAnsi"/>
-          <w:sz w:val="24"/>
-          <w:szCs w:val="24"/>
-        </w:rPr>
-        <w:t xml:space="preserve"> </w:t>
-      </w:r>
-      <w:proofErr w:type="spellStart"/>
-      <w:r>
-        <w:rPr>
-          <w:rFonts w:cstheme="minorHAnsi"/>
-          <w:sz w:val="24"/>
-          <w:szCs w:val="24"/>
-        </w:rPr>
-        <w:t>bài</w:t>
-      </w:r>
-      <w:proofErr w:type="spellEnd"/>
+        <w:t>Link để download toàn bộ bài</w:t>
+      </w:r>
     </w:p>
     <w:p>
       <w:pPr>
@@ -10193,11 +6446,12 @@
       <w:pPr>
         <w:pStyle w:val="Heading1"/>
       </w:pPr>
-      <w:bookmarkStart w:id="12" w:name="_Toc33907259"/>
-      <w:r>
+      <w:bookmarkStart w:id="11" w:name="_Toc33907259"/>
+      <w:r>
+        <w:lastRenderedPageBreak/>
         <w:t>Quality of documentation:</w:t>
       </w:r>
-      <w:bookmarkEnd w:id="12"/>
+      <w:bookmarkEnd w:id="11"/>
     </w:p>
     <w:p>
       <w:pPr>
@@ -10213,448 +6467,22 @@
           <w:szCs w:val="24"/>
         </w:rPr>
       </w:pPr>
-      <w:proofErr w:type="spellStart"/>
-      <w:r>
-        <w:rPr>
-          <w:rFonts w:cstheme="minorHAnsi"/>
-          <w:sz w:val="24"/>
-          <w:szCs w:val="24"/>
-        </w:rPr>
-        <w:t>Phần</w:t>
-      </w:r>
-      <w:proofErr w:type="spellEnd"/>
-      <w:r>
-        <w:rPr>
-          <w:rFonts w:cstheme="minorHAnsi"/>
-          <w:sz w:val="24"/>
-          <w:szCs w:val="24"/>
-        </w:rPr>
-        <w:t xml:space="preserve"> </w:t>
-      </w:r>
-      <w:proofErr w:type="spellStart"/>
-      <w:r>
-        <w:rPr>
-          <w:rFonts w:cstheme="minorHAnsi"/>
-          <w:sz w:val="24"/>
-          <w:szCs w:val="24"/>
-        </w:rPr>
-        <w:t>này</w:t>
-      </w:r>
-      <w:proofErr w:type="spellEnd"/>
-      <w:r>
-        <w:rPr>
-          <w:rFonts w:cstheme="minorHAnsi"/>
-          <w:sz w:val="24"/>
-          <w:szCs w:val="24"/>
-        </w:rPr>
-        <w:t xml:space="preserve"> </w:t>
-      </w:r>
-      <w:proofErr w:type="spellStart"/>
-      <w:r>
-        <w:rPr>
-          <w:rFonts w:cstheme="minorHAnsi"/>
-          <w:sz w:val="24"/>
-          <w:szCs w:val="24"/>
-        </w:rPr>
-        <w:t>không</w:t>
-      </w:r>
-      <w:proofErr w:type="spellEnd"/>
-      <w:r>
-        <w:rPr>
-          <w:rFonts w:cstheme="minorHAnsi"/>
-          <w:sz w:val="24"/>
-          <w:szCs w:val="24"/>
-        </w:rPr>
-        <w:t xml:space="preserve"> </w:t>
-      </w:r>
-      <w:proofErr w:type="spellStart"/>
-      <w:r>
-        <w:rPr>
-          <w:rFonts w:cstheme="minorHAnsi"/>
-          <w:sz w:val="24"/>
-          <w:szCs w:val="24"/>
-        </w:rPr>
-        <w:t>cần</w:t>
-      </w:r>
-      <w:proofErr w:type="spellEnd"/>
-      <w:r>
-        <w:rPr>
-          <w:rFonts w:cstheme="minorHAnsi"/>
-          <w:sz w:val="24"/>
-          <w:szCs w:val="24"/>
-        </w:rPr>
-        <w:t xml:space="preserve"> </w:t>
-      </w:r>
-      <w:proofErr w:type="spellStart"/>
-      <w:r>
-        <w:rPr>
-          <w:rFonts w:cstheme="minorHAnsi"/>
-          <w:sz w:val="24"/>
-          <w:szCs w:val="24"/>
-        </w:rPr>
-        <w:t>viết</w:t>
-      </w:r>
-      <w:proofErr w:type="spellEnd"/>
-      <w:r>
-        <w:rPr>
-          <w:rFonts w:cstheme="minorHAnsi"/>
-          <w:sz w:val="24"/>
-          <w:szCs w:val="24"/>
-        </w:rPr>
-        <w:t xml:space="preserve">, </w:t>
-      </w:r>
-      <w:proofErr w:type="spellStart"/>
-      <w:r>
-        <w:rPr>
-          <w:rFonts w:cstheme="minorHAnsi"/>
-          <w:sz w:val="24"/>
-          <w:szCs w:val="24"/>
-        </w:rPr>
-        <w:t>vì</w:t>
-      </w:r>
-      <w:proofErr w:type="spellEnd"/>
-      <w:r>
-        <w:rPr>
-          <w:rFonts w:cstheme="minorHAnsi"/>
-          <w:sz w:val="24"/>
-          <w:szCs w:val="24"/>
-        </w:rPr>
-        <w:t xml:space="preserve"> </w:t>
-      </w:r>
-      <w:proofErr w:type="spellStart"/>
-      <w:r>
-        <w:rPr>
-          <w:rFonts w:cstheme="minorHAnsi"/>
-          <w:sz w:val="24"/>
-          <w:szCs w:val="24"/>
-        </w:rPr>
-        <w:t>nó</w:t>
-      </w:r>
-      <w:proofErr w:type="spellEnd"/>
-      <w:r>
-        <w:rPr>
-          <w:rFonts w:cstheme="minorHAnsi"/>
-          <w:sz w:val="24"/>
-          <w:szCs w:val="24"/>
-        </w:rPr>
-        <w:t xml:space="preserve"> </w:t>
-      </w:r>
-      <w:proofErr w:type="spellStart"/>
-      <w:r>
-        <w:rPr>
-          <w:rFonts w:cstheme="minorHAnsi"/>
-          <w:sz w:val="24"/>
-          <w:szCs w:val="24"/>
-        </w:rPr>
-        <w:t>phản</w:t>
-      </w:r>
-      <w:proofErr w:type="spellEnd"/>
-      <w:r>
-        <w:rPr>
-          <w:rFonts w:cstheme="minorHAnsi"/>
-          <w:sz w:val="24"/>
-          <w:szCs w:val="24"/>
-        </w:rPr>
-        <w:t xml:space="preserve"> </w:t>
-      </w:r>
-      <w:proofErr w:type="spellStart"/>
-      <w:r>
-        <w:rPr>
-          <w:rFonts w:cstheme="minorHAnsi"/>
-          <w:sz w:val="24"/>
-          <w:szCs w:val="24"/>
-        </w:rPr>
-        <w:t>ánh</w:t>
-      </w:r>
-      <w:proofErr w:type="spellEnd"/>
-      <w:r>
-        <w:rPr>
-          <w:rFonts w:cstheme="minorHAnsi"/>
-          <w:sz w:val="24"/>
-          <w:szCs w:val="24"/>
-        </w:rPr>
-        <w:t xml:space="preserve"> qua </w:t>
-      </w:r>
-      <w:proofErr w:type="spellStart"/>
-      <w:r>
-        <w:rPr>
-          <w:rFonts w:cstheme="minorHAnsi"/>
-          <w:sz w:val="24"/>
-          <w:szCs w:val="24"/>
-        </w:rPr>
-        <w:t>cả</w:t>
-      </w:r>
-      <w:proofErr w:type="spellEnd"/>
-      <w:r>
-        <w:rPr>
-          <w:rFonts w:cstheme="minorHAnsi"/>
-          <w:sz w:val="24"/>
-          <w:szCs w:val="24"/>
-        </w:rPr>
-        <w:t xml:space="preserve"> </w:t>
-      </w:r>
-      <w:proofErr w:type="spellStart"/>
-      <w:r>
-        <w:rPr>
-          <w:rFonts w:cstheme="minorHAnsi"/>
-          <w:sz w:val="24"/>
-          <w:szCs w:val="24"/>
-        </w:rPr>
-        <w:t>bài</w:t>
-      </w:r>
-      <w:proofErr w:type="spellEnd"/>
-      <w:r>
-        <w:rPr>
-          <w:rFonts w:cstheme="minorHAnsi"/>
-          <w:sz w:val="24"/>
-          <w:szCs w:val="24"/>
-        </w:rPr>
-        <w:t xml:space="preserve"> </w:t>
-      </w:r>
-      <w:proofErr w:type="spellStart"/>
-      <w:r>
-        <w:rPr>
-          <w:rFonts w:cstheme="minorHAnsi"/>
-          <w:sz w:val="24"/>
-          <w:szCs w:val="24"/>
-        </w:rPr>
-        <w:t>rồi</w:t>
-      </w:r>
-      <w:proofErr w:type="spellEnd"/>
-      <w:r>
-        <w:rPr>
-          <w:rFonts w:cstheme="minorHAnsi"/>
-          <w:sz w:val="24"/>
-          <w:szCs w:val="24"/>
-        </w:rPr>
-        <w:t xml:space="preserve">, </w:t>
-      </w:r>
-      <w:proofErr w:type="spellStart"/>
-      <w:r>
-        <w:rPr>
-          <w:rFonts w:cstheme="minorHAnsi"/>
-          <w:sz w:val="24"/>
-          <w:szCs w:val="24"/>
-        </w:rPr>
-        <w:t>Toàn</w:t>
-      </w:r>
-      <w:proofErr w:type="spellEnd"/>
-      <w:r>
-        <w:rPr>
-          <w:rFonts w:cstheme="minorHAnsi"/>
-          <w:sz w:val="24"/>
-          <w:szCs w:val="24"/>
-        </w:rPr>
-        <w:t xml:space="preserve"> </w:t>
-      </w:r>
-      <w:proofErr w:type="spellStart"/>
-      <w:r>
-        <w:rPr>
-          <w:rFonts w:cstheme="minorHAnsi"/>
-          <w:sz w:val="24"/>
-          <w:szCs w:val="24"/>
-        </w:rPr>
-        <w:t>bộ</w:t>
-      </w:r>
-      <w:proofErr w:type="spellEnd"/>
-      <w:r>
-        <w:rPr>
-          <w:rFonts w:cstheme="minorHAnsi"/>
-          <w:sz w:val="24"/>
-          <w:szCs w:val="24"/>
-        </w:rPr>
-        <w:t xml:space="preserve"> document </w:t>
-      </w:r>
-      <w:proofErr w:type="spellStart"/>
-      <w:r>
-        <w:rPr>
-          <w:rFonts w:cstheme="minorHAnsi"/>
-          <w:sz w:val="24"/>
-          <w:szCs w:val="24"/>
-        </w:rPr>
-        <w:t>Không</w:t>
-      </w:r>
-      <w:proofErr w:type="spellEnd"/>
-      <w:r>
-        <w:rPr>
-          <w:rFonts w:cstheme="minorHAnsi"/>
-          <w:sz w:val="24"/>
-          <w:szCs w:val="24"/>
-        </w:rPr>
-        <w:t xml:space="preserve"> </w:t>
-      </w:r>
-      <w:proofErr w:type="spellStart"/>
-      <w:r>
-        <w:rPr>
-          <w:rFonts w:cstheme="minorHAnsi"/>
-          <w:sz w:val="24"/>
-          <w:szCs w:val="24"/>
-        </w:rPr>
-        <w:t>được</w:t>
-      </w:r>
-      <w:proofErr w:type="spellEnd"/>
-      <w:r>
-        <w:rPr>
-          <w:rFonts w:cstheme="minorHAnsi"/>
-          <w:sz w:val="24"/>
-          <w:szCs w:val="24"/>
-        </w:rPr>
-        <w:t xml:space="preserve"> </w:t>
-      </w:r>
-      <w:proofErr w:type="spellStart"/>
-      <w:r>
-        <w:rPr>
-          <w:rFonts w:cstheme="minorHAnsi"/>
-          <w:sz w:val="24"/>
-          <w:szCs w:val="24"/>
-        </w:rPr>
-        <w:t>giống</w:t>
-      </w:r>
-      <w:proofErr w:type="spellEnd"/>
-      <w:r>
-        <w:rPr>
-          <w:rFonts w:cstheme="minorHAnsi"/>
-          <w:sz w:val="24"/>
-          <w:szCs w:val="24"/>
-        </w:rPr>
-        <w:t xml:space="preserve"> </w:t>
-      </w:r>
-      <w:proofErr w:type="spellStart"/>
-      <w:r>
-        <w:rPr>
-          <w:rFonts w:cstheme="minorHAnsi"/>
-          <w:sz w:val="24"/>
-          <w:szCs w:val="24"/>
-        </w:rPr>
-        <w:t>nhau</w:t>
-      </w:r>
-      <w:proofErr w:type="spellEnd"/>
-      <w:r>
-        <w:rPr>
-          <w:rFonts w:cstheme="minorHAnsi"/>
-          <w:sz w:val="24"/>
-          <w:szCs w:val="24"/>
-        </w:rPr>
-        <w:t xml:space="preserve">, page number, </w:t>
-      </w:r>
-      <w:proofErr w:type="spellStart"/>
-      <w:r>
-        <w:rPr>
-          <w:rFonts w:cstheme="minorHAnsi"/>
-          <w:sz w:val="24"/>
-          <w:szCs w:val="24"/>
-        </w:rPr>
-        <w:t>mục</w:t>
-      </w:r>
-      <w:proofErr w:type="spellEnd"/>
-      <w:r>
-        <w:rPr>
-          <w:rFonts w:cstheme="minorHAnsi"/>
-          <w:sz w:val="24"/>
-          <w:szCs w:val="24"/>
-        </w:rPr>
-        <w:t xml:space="preserve"> </w:t>
-      </w:r>
-      <w:proofErr w:type="spellStart"/>
-      <w:r>
-        <w:rPr>
-          <w:rFonts w:cstheme="minorHAnsi"/>
-          <w:sz w:val="24"/>
-          <w:szCs w:val="24"/>
-        </w:rPr>
-        <w:t>lục</w:t>
-      </w:r>
-      <w:proofErr w:type="spellEnd"/>
-      <w:r>
-        <w:rPr>
-          <w:rFonts w:cstheme="minorHAnsi"/>
-          <w:sz w:val="24"/>
-          <w:szCs w:val="24"/>
-        </w:rPr>
-        <w:t xml:space="preserve">, index, reference, </w:t>
-      </w:r>
-      <w:proofErr w:type="spellStart"/>
-      <w:r>
-        <w:rPr>
-          <w:rFonts w:cstheme="minorHAnsi"/>
-          <w:sz w:val="24"/>
-          <w:szCs w:val="24"/>
-        </w:rPr>
-        <w:t>hình</w:t>
-      </w:r>
-      <w:proofErr w:type="spellEnd"/>
-      <w:r>
-        <w:rPr>
-          <w:rFonts w:cstheme="minorHAnsi"/>
-          <w:sz w:val="24"/>
-          <w:szCs w:val="24"/>
-        </w:rPr>
-        <w:t xml:space="preserve"> </w:t>
-      </w:r>
-      <w:proofErr w:type="spellStart"/>
-      <w:r>
-        <w:rPr>
-          <w:rFonts w:cstheme="minorHAnsi"/>
-          <w:sz w:val="24"/>
-          <w:szCs w:val="24"/>
-        </w:rPr>
-        <w:t>ảnh</w:t>
-      </w:r>
-      <w:proofErr w:type="spellEnd"/>
-      <w:r>
-        <w:rPr>
-          <w:rFonts w:cstheme="minorHAnsi"/>
-          <w:sz w:val="24"/>
-          <w:szCs w:val="24"/>
-        </w:rPr>
-        <w:t xml:space="preserve">, heading .... </w:t>
-      </w:r>
-      <w:proofErr w:type="spellStart"/>
-      <w:r>
-        <w:rPr>
-          <w:rFonts w:cstheme="minorHAnsi"/>
-          <w:sz w:val="24"/>
-          <w:szCs w:val="24"/>
-        </w:rPr>
-        <w:t>phải</w:t>
-      </w:r>
-      <w:proofErr w:type="spellEnd"/>
-      <w:r>
-        <w:rPr>
-          <w:rFonts w:cstheme="minorHAnsi"/>
-          <w:sz w:val="24"/>
-          <w:szCs w:val="24"/>
-        </w:rPr>
-        <w:t xml:space="preserve"> </w:t>
-      </w:r>
-      <w:proofErr w:type="spellStart"/>
-      <w:r>
-        <w:rPr>
-          <w:rFonts w:cstheme="minorHAnsi"/>
-          <w:sz w:val="24"/>
-          <w:szCs w:val="24"/>
-        </w:rPr>
-        <w:t>khác</w:t>
-      </w:r>
-      <w:proofErr w:type="spellEnd"/>
-      <w:r>
-        <w:rPr>
-          <w:rFonts w:cstheme="minorHAnsi"/>
-          <w:sz w:val="24"/>
-          <w:szCs w:val="24"/>
-        </w:rPr>
-        <w:t xml:space="preserve"> </w:t>
-      </w:r>
-      <w:proofErr w:type="spellStart"/>
-      <w:r>
-        <w:rPr>
-          <w:rFonts w:cstheme="minorHAnsi"/>
-          <w:sz w:val="24"/>
-          <w:szCs w:val="24"/>
-        </w:rPr>
-        <w:t>nhau</w:t>
-      </w:r>
-      <w:proofErr w:type="spellEnd"/>
+      <w:r>
+        <w:rPr>
+          <w:rFonts w:cstheme="minorHAnsi"/>
+          <w:sz w:val="24"/>
+          <w:szCs w:val="24"/>
+        </w:rPr>
+        <w:t xml:space="preserve">Phần này không cần viết, vì nó phản ánh qua cả bài rồi, </w:t>
+      </w:r>
+      <w:r>
+        <w:rPr>
+          <w:rFonts w:cstheme="minorHAnsi"/>
+          <w:sz w:val="24"/>
+          <w:szCs w:val="24"/>
+        </w:rPr>
+        <w:t>Toàn bộ document Không được giống nhau, page number, mục lục, index, reference, hình ảnh, heading .... phải khác nhau</w:t>
+      </w:r>
     </w:p>
     <w:p>
       <w:pPr>
@@ -10669,7 +6497,7 @@
           <w:szCs w:val="24"/>
         </w:rPr>
       </w:pPr>
-      <w:bookmarkStart w:id="13" w:name="_Toc33907260"/>
+      <w:bookmarkStart w:id="12" w:name="_Toc33907260"/>
       <w:r>
         <w:rPr>
           <w:rFonts w:asciiTheme="minorHAnsi" w:hAnsiTheme="minorHAnsi" w:cstheme="minorHAnsi"/>
@@ -10680,105 +6508,15 @@
         </w:rPr>
         <w:t>REFERENCES</w:t>
       </w:r>
-      <w:bookmarkEnd w:id="13"/>
+      <w:bookmarkEnd w:id="12"/>
     </w:p>
     <w:p>
       <w:pPr>
         <w:jc w:val="center"/>
       </w:pPr>
-      <w:proofErr w:type="spellStart"/>
-      <w:r>
-        <w:t>Gần</w:t>
-      </w:r>
-      <w:proofErr w:type="spellEnd"/>
-      <w:r>
-        <w:t xml:space="preserve"> </w:t>
-      </w:r>
-      <w:proofErr w:type="spellStart"/>
-      <w:r>
-        <w:t>như</w:t>
-      </w:r>
-      <w:proofErr w:type="spellEnd"/>
-      <w:r>
-        <w:t xml:space="preserve"> </w:t>
-      </w:r>
-      <w:proofErr w:type="spellStart"/>
-      <w:r>
-        <w:t>không</w:t>
-      </w:r>
-      <w:proofErr w:type="spellEnd"/>
-      <w:r>
-        <w:t xml:space="preserve"> </w:t>
-      </w:r>
-      <w:proofErr w:type="spellStart"/>
-      <w:r>
-        <w:t>cần</w:t>
-      </w:r>
-      <w:proofErr w:type="spellEnd"/>
-      <w:r>
-        <w:t xml:space="preserve">, </w:t>
-      </w:r>
-      <w:proofErr w:type="spellStart"/>
-      <w:r>
-        <w:t>vì</w:t>
-      </w:r>
-      <w:proofErr w:type="spellEnd"/>
-      <w:r>
-        <w:t xml:space="preserve"> </w:t>
-      </w:r>
-      <w:proofErr w:type="spellStart"/>
-      <w:r>
-        <w:t>không</w:t>
-      </w:r>
-      <w:proofErr w:type="spellEnd"/>
-      <w:r>
-        <w:t xml:space="preserve"> </w:t>
-      </w:r>
-      <w:proofErr w:type="spellStart"/>
-      <w:r>
-        <w:t>có</w:t>
-      </w:r>
-      <w:proofErr w:type="spellEnd"/>
-      <w:r>
-        <w:t xml:space="preserve"> </w:t>
-      </w:r>
-      <w:proofErr w:type="spellStart"/>
-      <w:r>
-        <w:t>cái</w:t>
-      </w:r>
-      <w:proofErr w:type="spellEnd"/>
-      <w:r>
-        <w:t xml:space="preserve"> </w:t>
-      </w:r>
-      <w:proofErr w:type="spellStart"/>
-      <w:r>
-        <w:t>nào</w:t>
-      </w:r>
-      <w:proofErr w:type="spellEnd"/>
-      <w:r>
-        <w:t xml:space="preserve"> </w:t>
-      </w:r>
-      <w:proofErr w:type="spellStart"/>
-      <w:r>
-        <w:t>là</w:t>
-      </w:r>
-      <w:proofErr w:type="spellEnd"/>
-      <w:r>
-        <w:t xml:space="preserve"> </w:t>
-      </w:r>
-      <w:proofErr w:type="spellStart"/>
-      <w:r>
-        <w:t>định</w:t>
-      </w:r>
-      <w:proofErr w:type="spellEnd"/>
-      <w:r>
-        <w:t xml:space="preserve"> </w:t>
-      </w:r>
-      <w:proofErr w:type="spellStart"/>
-      <w:r>
-        <w:t>nghĩa</w:t>
-      </w:r>
-      <w:proofErr w:type="spellEnd"/>
+      <w:r>
+        <w:t>Gần như không cần, vì không có cái nào là định nghĩa</w:t>
+      </w:r>
     </w:p>
     <w:p>
       <w:pPr>
@@ -10900,7 +6638,6 @@
           <w:shd w:val="clear" w:color="auto" w:fill="FFFFFF"/>
         </w:rPr>
       </w:pPr>
-      <w:proofErr w:type="spellStart"/>
       <w:r>
         <w:rPr>
           <w:rFonts w:cstheme="minorHAnsi"/>
@@ -10909,18 +6646,7 @@
           <w:szCs w:val="24"/>
           <w:shd w:val="clear" w:color="auto" w:fill="FFFFFF"/>
         </w:rPr>
-        <w:t>softwaretestinghelp</w:t>
-      </w:r>
-      <w:proofErr w:type="spellEnd"/>
-      <w:r>
-        <w:rPr>
-          <w:rFonts w:cstheme="minorHAnsi"/>
-          <w:color w:val="000000"/>
-          <w:sz w:val="24"/>
-          <w:szCs w:val="24"/>
-          <w:shd w:val="clear" w:color="auto" w:fill="FFFFFF"/>
-        </w:rPr>
-        <w:t>. (2019). </w:t>
+        <w:t>softwaretestinghelp. (2019). </w:t>
       </w:r>
       <w:r>
         <w:rPr>
@@ -10932,33 +6658,7 @@
           <w:szCs w:val="24"/>
           <w:shd w:val="clear" w:color="auto" w:fill="FFFFFF"/>
         </w:rPr>
-        <w:t>what-is-</w:t>
-      </w:r>
-      <w:proofErr w:type="spellStart"/>
-      <w:r>
-        <w:rPr>
-          <w:rFonts w:cstheme="minorHAnsi"/>
-          <w:i/>
-          <w:iCs/>
-          <w:color w:val="000000"/>
-          <w:sz w:val="24"/>
-          <w:szCs w:val="24"/>
-          <w:shd w:val="clear" w:color="auto" w:fill="FFFFFF"/>
-        </w:rPr>
-        <w:t>stlc</w:t>
-      </w:r>
-      <w:proofErr w:type="spellEnd"/>
-      <w:r>
-        <w:rPr>
-          <w:rFonts w:cstheme="minorHAnsi"/>
-          <w:i/>
-          <w:iCs/>
-          <w:color w:val="000000"/>
-          <w:sz w:val="24"/>
-          <w:szCs w:val="24"/>
-          <w:shd w:val="clear" w:color="auto" w:fill="FFFFFF"/>
-        </w:rPr>
-        <w:t>-v-model</w:t>
+        <w:t>what-is-stlc-v-model</w:t>
       </w:r>
       <w:r>
         <w:rPr>
@@ -11112,29 +6812,7 @@
           <w:szCs w:val="24"/>
           <w:shd w:val="clear" w:color="auto" w:fill="FFFFFF"/>
         </w:rPr>
-        <w:t xml:space="preserve">. [online] IONOS </w:t>
-      </w:r>
-      <w:proofErr w:type="spellStart"/>
-      <w:r>
-        <w:rPr>
-          <w:rFonts w:cstheme="minorHAnsi"/>
-          <w:color w:val="000000"/>
-          <w:sz w:val="24"/>
-          <w:szCs w:val="24"/>
-          <w:shd w:val="clear" w:color="auto" w:fill="FFFFFF"/>
-        </w:rPr>
-        <w:t>Startupguide</w:t>
-      </w:r>
-      <w:proofErr w:type="spellEnd"/>
-      <w:r>
-        <w:rPr>
-          <w:rFonts w:cstheme="minorHAnsi"/>
-          <w:color w:val="000000"/>
-          <w:sz w:val="24"/>
-          <w:szCs w:val="24"/>
-          <w:shd w:val="clear" w:color="auto" w:fill="FFFFFF"/>
-        </w:rPr>
-        <w:t>. Available at: https://www.ionos.com/startupguide/productivity/spiral-model/ [Accessed 20 Aug. 2019].</w:t>
+        <w:t>. [online] IONOS Startupguide. Available at: https://www.ionos.com/startupguide/productivity/spiral-model/ [Accessed 20 Aug. 2019].</w:t>
       </w:r>
     </w:p>
     <w:p>
@@ -11207,7 +6885,6 @@
           <w:szCs w:val="24"/>
           <w:shd w:val="clear" w:color="auto" w:fill="FFFFFF"/>
         </w:rPr>
-        <w:lastRenderedPageBreak/>
         <w:t xml:space="preserve">Startrungrow.com. (2019). </w:t>
       </w:r>
       <w:r>
@@ -11219,31 +6896,7 @@
           <w:sz w:val="24"/>
           <w:szCs w:val="24"/>
         </w:rPr>
-        <w:t xml:space="preserve">Purpose of Feasibility | </w:t>
-      </w:r>
-      <w:proofErr w:type="spellStart"/>
-      <w:r>
-        <w:rPr>
-          <w:rFonts w:cstheme="minorHAnsi"/>
-          <w:i/>
-          <w:iCs/>
-          <w:color w:val="000000"/>
-          <w:sz w:val="24"/>
-          <w:szCs w:val="24"/>
-        </w:rPr>
-        <w:t>StartRunGrow</w:t>
-      </w:r>
-      <w:proofErr w:type="spellEnd"/>
-      <w:r>
-        <w:rPr>
-          <w:rFonts w:cstheme="minorHAnsi"/>
-          <w:i/>
-          <w:iCs/>
-          <w:color w:val="000000"/>
-          <w:sz w:val="24"/>
-          <w:szCs w:val="24"/>
-        </w:rPr>
-        <w:t xml:space="preserve"> - your one-stop site for everything business</w:t>
+        <w:t>Purpose of Feasibility | StartRunGrow - your one-stop site for everything business</w:t>
       </w:r>
       <w:r>
         <w:rPr>
@@ -11299,29 +6952,7 @@
           <w:szCs w:val="24"/>
           <w:shd w:val="clear" w:color="auto" w:fill="FFFFFF"/>
         </w:rPr>
-        <w:t xml:space="preserve">. [online] The Official </w:t>
-      </w:r>
-      <w:proofErr w:type="spellStart"/>
-      <w:r>
-        <w:rPr>
-          <w:rFonts w:cstheme="minorHAnsi"/>
-          <w:color w:val="000000"/>
-          <w:sz w:val="24"/>
-          <w:szCs w:val="24"/>
-          <w:shd w:val="clear" w:color="auto" w:fill="FFFFFF"/>
-        </w:rPr>
-        <w:t>Cloudways</w:t>
-      </w:r>
-      <w:proofErr w:type="spellEnd"/>
-      <w:r>
-        <w:rPr>
-          <w:rFonts w:cstheme="minorHAnsi"/>
-          <w:color w:val="000000"/>
-          <w:sz w:val="24"/>
-          <w:szCs w:val="24"/>
-          <w:shd w:val="clear" w:color="auto" w:fill="FFFFFF"/>
-        </w:rPr>
-        <w:t xml:space="preserve"> Blog. Available at: https://www.cloudways.com/blog/wordpress-shared-vs-dedicated-vs-cloud-hosting/ [Accessed 20 Aug. 2019].</w:t>
+        <w:t>. [online] The Official Cloudways Blog. Available at: https://www.cloudways.com/blog/wordpress-shared-vs-dedicated-vs-cloud-hosting/ [Accessed 20 Aug. 2019].</w:t>
       </w:r>
     </w:p>
     <w:p>
@@ -11482,7 +7113,6 @@
           <w:shd w:val="clear" w:color="auto" w:fill="FFFFFF"/>
         </w:rPr>
       </w:pPr>
-      <w:proofErr w:type="spellStart"/>
       <w:r>
         <w:rPr>
           <w:rFonts w:cstheme="minorHAnsi"/>
@@ -11491,18 +7121,7 @@
           <w:szCs w:val="24"/>
           <w:shd w:val="clear" w:color="auto" w:fill="FFFFFF"/>
         </w:rPr>
-        <w:t>GeeksforGeeks</w:t>
-      </w:r>
-      <w:proofErr w:type="spellEnd"/>
-      <w:r>
-        <w:rPr>
-          <w:rFonts w:cstheme="minorHAnsi"/>
-          <w:color w:val="000000"/>
-          <w:sz w:val="24"/>
-          <w:szCs w:val="24"/>
-          <w:shd w:val="clear" w:color="auto" w:fill="FFFFFF"/>
-        </w:rPr>
-        <w:t xml:space="preserve">. (2019). </w:t>
+        <w:t xml:space="preserve">GeeksforGeeks. (2019). </w:t>
       </w:r>
       <w:r>
         <w:rPr>
@@ -11513,21 +7132,8 @@
           <w:sz w:val="24"/>
           <w:szCs w:val="24"/>
         </w:rPr>
-        <w:t xml:space="preserve">Difference between Waterfall Model and Spiral Model - </w:t>
-      </w:r>
-      <w:proofErr w:type="spellStart"/>
-      <w:r>
-        <w:rPr>
-          <w:rFonts w:cstheme="minorHAnsi"/>
-          <w:i/>
-          <w:iCs/>
-          <w:color w:val="000000"/>
-          <w:sz w:val="24"/>
-          <w:szCs w:val="24"/>
-        </w:rPr>
-        <w:t>GeeksforGeeks</w:t>
-      </w:r>
-      <w:proofErr w:type="spellEnd"/>
+        <w:t>Difference between Waterfall Model and Spiral Model - GeeksforGeeks</w:t>
+      </w:r>
       <w:r>
         <w:rPr>
           <w:rFonts w:cstheme="minorHAnsi"/>
@@ -14674,7 +10280,7 @@
 </file>
 
 <file path=customXml/itemProps1.xml><?xml version="1.0" encoding="utf-8"?>
-<ds:datastoreItem xmlns:ds="http://schemas.openxmlformats.org/officeDocument/2006/customXml" ds:itemID="{F9E9C753-1555-4FFA-B822-E6631D68F418}">
+<ds:datastoreItem xmlns:ds="http://schemas.openxmlformats.org/officeDocument/2006/customXml" ds:itemID="{96EC2B68-CAA7-4E23-9F25-FB2F7118177F}">
   <ds:schemaRefs>
     <ds:schemaRef ds:uri="http://schemas.openxmlformats.org/officeDocument/2006/bibliography"/>
   </ds:schemaRefs>

--- a/Report Template/COMP1640_TCS2006_Template_2019-2020_IndividualWork.docx
+++ b/Report Template/COMP1640_TCS2006_Template_2019-2020_IndividualWork.docx
@@ -288,7 +288,7 @@
           <w:color w:val="323298"/>
           <w:szCs w:val="24"/>
         </w:rPr>
-        <w:t>reporter</w:t>
+        <w:t>Group</w:t>
       </w:r>
       <w:r>
         <w:rPr>
@@ -306,44 +306,194 @@
           <w:spacing w:val="-1"/>
           <w:szCs w:val="24"/>
         </w:rPr>
-        <w:t>Nguyen Quang Vinh</w:t>
-      </w:r>
-    </w:p>
-    <w:p>
-      <w:pPr>
+        <w:t>Group 4</w:t>
+      </w:r>
+    </w:p>
+    <w:p>
+      <w:pPr>
+        <w:pStyle w:val="ListParagraph"/>
+        <w:numPr>
+          <w:ilvl w:val="0"/>
+          <w:numId w:val="14"/>
+        </w:numPr>
+        <w:spacing w:before="279"/>
         <w:rPr>
           <w:rFonts w:eastAsia="Calibri"/>
-          <w:szCs w:val="24"/>
-        </w:rPr>
-      </w:pPr>
-      <w:r>
-        <w:rPr>
           <w:color w:val="323298"/>
           <w:spacing w:val="-1"/>
           <w:szCs w:val="24"/>
         </w:rPr>
-        <w:t xml:space="preserve">Class: </w:t>
-      </w:r>
-      <w:r>
-        <w:rPr>
+      </w:pPr>
+      <w:r>
+        <w:rPr>
+          <w:rFonts w:eastAsia="Calibri"/>
           <w:color w:val="323298"/>
           <w:spacing w:val="-1"/>
           <w:szCs w:val="24"/>
         </w:rPr>
-        <w:t>TCS2006</w:t>
-      </w:r>
-    </w:p>
-    <w:p>
-      <w:pPr>
-        <w:rPr>
-          <w:color w:val="323298"/>
-          <w:szCs w:val="24"/>
-        </w:rPr>
-      </w:pPr>
-      <w:r>
+        <w:t>Le Hong Phong (leader)</w:t>
+      </w:r>
+    </w:p>
+    <w:p>
+      <w:pPr>
+        <w:pStyle w:val="ListParagraph"/>
+        <w:numPr>
+          <w:ilvl w:val="0"/>
+          <w:numId w:val="14"/>
+        </w:numPr>
+        <w:spacing w:before="279"/>
         <w:rPr>
           <w:rFonts w:eastAsia="Calibri"/>
           <w:color w:val="323298"/>
+          <w:spacing w:val="-1"/>
+          <w:szCs w:val="24"/>
+        </w:rPr>
+      </w:pPr>
+      <w:r>
+        <w:rPr>
+          <w:rFonts w:eastAsia="Calibri"/>
+          <w:color w:val="323298"/>
+          <w:spacing w:val="-1"/>
+          <w:szCs w:val="24"/>
+        </w:rPr>
+        <w:t>Nguyen Quang Vinh</w:t>
+      </w:r>
+    </w:p>
+    <w:p>
+      <w:pPr>
+        <w:pStyle w:val="ListParagraph"/>
+        <w:numPr>
+          <w:ilvl w:val="0"/>
+          <w:numId w:val="14"/>
+        </w:numPr>
+        <w:spacing w:before="279"/>
+        <w:rPr>
+          <w:rFonts w:eastAsia="Calibri"/>
+          <w:color w:val="323298"/>
+          <w:spacing w:val="-1"/>
+          <w:szCs w:val="24"/>
+        </w:rPr>
+      </w:pPr>
+      <w:r>
+        <w:rPr>
+          <w:rFonts w:eastAsia="Calibri"/>
+          <w:color w:val="323298"/>
+          <w:spacing w:val="-1"/>
+          <w:szCs w:val="24"/>
+        </w:rPr>
+        <w:t>Le Thanh Trung</w:t>
+      </w:r>
+    </w:p>
+    <w:p>
+      <w:pPr>
+        <w:pStyle w:val="ListParagraph"/>
+        <w:numPr>
+          <w:ilvl w:val="0"/>
+          <w:numId w:val="14"/>
+        </w:numPr>
+        <w:spacing w:before="279"/>
+        <w:rPr>
+          <w:rFonts w:eastAsia="Calibri"/>
+          <w:color w:val="323298"/>
+          <w:spacing w:val="-1"/>
+          <w:szCs w:val="24"/>
+        </w:rPr>
+      </w:pPr>
+      <w:r>
+        <w:rPr>
+          <w:rFonts w:eastAsia="Calibri"/>
+          <w:color w:val="323298"/>
+          <w:spacing w:val="-1"/>
+          <w:szCs w:val="24"/>
+        </w:rPr>
+        <w:t>Dao Van Hieu</w:t>
+      </w:r>
+    </w:p>
+    <w:p>
+      <w:pPr>
+        <w:pStyle w:val="ListParagraph"/>
+        <w:numPr>
+          <w:ilvl w:val="0"/>
+          <w:numId w:val="14"/>
+        </w:numPr>
+        <w:spacing w:before="279"/>
+        <w:rPr>
+          <w:rFonts w:eastAsia="Calibri"/>
+          <w:color w:val="323298"/>
+          <w:spacing w:val="-1"/>
+          <w:szCs w:val="24"/>
+        </w:rPr>
+      </w:pPr>
+      <w:r>
+        <w:rPr>
+          <w:rFonts w:eastAsia="Calibri"/>
+          <w:color w:val="323298"/>
+          <w:spacing w:val="-1"/>
+          <w:szCs w:val="24"/>
+        </w:rPr>
+        <w:t>Lu Thua Thong</w:t>
+      </w:r>
+    </w:p>
+    <w:p>
+      <w:pPr>
+        <w:pStyle w:val="ListParagraph"/>
+        <w:numPr>
+          <w:ilvl w:val="0"/>
+          <w:numId w:val="14"/>
+        </w:numPr>
+        <w:spacing w:before="279"/>
+        <w:rPr>
+          <w:rFonts w:eastAsia="Calibri"/>
+          <w:color w:val="323298"/>
+          <w:spacing w:val="-1"/>
+          <w:szCs w:val="24"/>
+        </w:rPr>
+      </w:pPr>
+      <w:r>
+        <w:rPr>
+          <w:rFonts w:eastAsia="Calibri"/>
+          <w:color w:val="323298"/>
+          <w:spacing w:val="-1"/>
+          <w:szCs w:val="24"/>
+        </w:rPr>
+        <w:t>Dinh Thi Lan Hue</w:t>
+      </w:r>
+    </w:p>
+    <w:p>
+      <w:pPr>
+        <w:rPr>
+          <w:rFonts w:eastAsia="Calibri"/>
+          <w:szCs w:val="24"/>
+        </w:rPr>
+      </w:pPr>
+      <w:r>
+        <w:rPr>
+          <w:color w:val="323298"/>
+          <w:spacing w:val="-1"/>
+          <w:szCs w:val="24"/>
+        </w:rPr>
+        <w:t xml:space="preserve">Class: </w:t>
+      </w:r>
+      <w:r>
+        <w:rPr>
+          <w:color w:val="323298"/>
+          <w:spacing w:val="-1"/>
+          <w:szCs w:val="24"/>
+        </w:rPr>
+        <w:t>TCS2006</w:t>
+      </w:r>
+    </w:p>
+    <w:p>
+      <w:pPr>
+        <w:rPr>
+          <w:color w:val="323298"/>
+          <w:szCs w:val="24"/>
+        </w:rPr>
+      </w:pPr>
+      <w:r>
+        <w:rPr>
+          <w:rFonts w:eastAsia="Calibri"/>
+          <w:color w:val="323298"/>
           <w:szCs w:val="24"/>
         </w:rPr>
         <w:t>Learner’s</w:t>
@@ -366,37 +516,46 @@
     <w:p>
       <w:pPr>
         <w:rPr>
+          <w:color w:val="323298"/>
+          <w:szCs w:val="24"/>
+        </w:rPr>
+      </w:pPr>
+      <w:r>
+        <w:rPr>
+          <w:color w:val="323298"/>
+          <w:szCs w:val="24"/>
+        </w:rPr>
+        <w:t>Subject’s ID:</w:t>
+      </w:r>
+      <w:r>
+        <w:rPr>
+          <w:color w:val="323298"/>
+          <w:szCs w:val="24"/>
+        </w:rPr>
+        <w:t xml:space="preserve"> 16</w:t>
+      </w:r>
+      <w:r>
+        <w:rPr>
+          <w:color w:val="323298"/>
+          <w:szCs w:val="24"/>
+        </w:rPr>
+        <w:t>40</w:t>
+      </w:r>
+    </w:p>
+    <w:p>
+      <w:pPr>
+        <w:rPr>
           <w:rFonts w:eastAsia="Calibri"/>
           <w:szCs w:val="24"/>
         </w:rPr>
       </w:pPr>
-      <w:r>
-        <w:rPr>
-          <w:color w:val="323298"/>
-          <w:szCs w:val="24"/>
-        </w:rPr>
-        <w:t>Subject’s ID:</w:t>
-      </w:r>
-      <w:r>
-        <w:rPr>
-          <w:color w:val="323298"/>
-          <w:szCs w:val="24"/>
-        </w:rPr>
-        <w:t xml:space="preserve"> 16</w:t>
-      </w:r>
-      <w:r>
-        <w:rPr>
-          <w:color w:val="323298"/>
-          <w:szCs w:val="24"/>
-        </w:rPr>
-        <w:t>40</w:t>
-      </w:r>
     </w:p>
     <w:p>
       <w:pPr>
         <w:tabs>
           <w:tab w:val="left" w:pos="4770"/>
         </w:tabs>
+        <w:jc w:val="right"/>
         <w:rPr>
           <w:b/>
           <w:color w:val="323298"/>
@@ -455,21 +614,13 @@
         </w:rPr>
         <w:t xml:space="preserve"> 2020</w:t>
       </w:r>
-      <w:r>
-        <w:rPr>
-          <w:b/>
-          <w:color w:val="323298"/>
-          <w:spacing w:val="-1"/>
-          <w:szCs w:val="24"/>
-        </w:rPr>
-        <w:tab/>
-      </w:r>
     </w:p>
     <w:p>
       <w:pPr>
         <w:tabs>
           <w:tab w:val="left" w:pos="4770"/>
         </w:tabs>
+        <w:jc w:val="right"/>
         <w:sectPr>
           <w:footerReference w:type="first" r:id="rId9"/>
           <w:pgSz w:w="11907" w:h="16839" w:code="9"/>
@@ -509,7 +660,15 @@
           <w:szCs w:val="24"/>
           <w:vertAlign w:val="superscript"/>
         </w:rPr>
-        <w:t>t</w:t>
+        <w:t>th</w:t>
+      </w:r>
+      <w:r>
+        <w:rPr>
+          <w:color w:val="323298"/>
+          <w:spacing w:val="-1"/>
+          <w:szCs w:val="24"/>
+        </w:rPr>
+        <w:t xml:space="preserve"> April 2020</w:t>
       </w:r>
     </w:p>
     <w:p>
@@ -623,7 +782,6 @@
                 <w:lang w:val="vi-VN"/>
               </w:rPr>
             </w:pPr>
-            <w:proofErr w:type="spellStart"/>
             <w:r>
               <w:rPr>
                 <w:rFonts w:cstheme="minorHAnsi"/>
@@ -631,17 +789,7 @@
                 <w:sz w:val="24"/>
                 <w:szCs w:val="24"/>
               </w:rPr>
-              <w:t>Honours</w:t>
-            </w:r>
-            <w:proofErr w:type="spellEnd"/>
-            <w:r>
-              <w:rPr>
-                <w:rFonts w:cstheme="minorHAnsi"/>
-                <w:b/>
-                <w:sz w:val="24"/>
-                <w:szCs w:val="24"/>
-              </w:rPr>
-              <w:t xml:space="preserve"> Diploma</w:t>
+              <w:t>Honours Diploma</w:t>
             </w:r>
             <w:r>
               <w:rPr>
@@ -6170,16 +6318,7 @@
           <w:sz w:val="24"/>
           <w:szCs w:val="24"/>
         </w:rPr>
-        <w:t xml:space="preserve">If this is too small, please take a look at the </w:t>
-      </w:r>
-      <w:proofErr w:type="spellStart"/>
-      <w:r>
-        <w:rPr>
-          <w:rFonts w:cstheme="minorHAnsi"/>
-          <w:sz w:val="24"/>
-          <w:szCs w:val="24"/>
-        </w:rPr>
-        <w:t>sprint</w:t>
+        <w:t>If this is too small, please take a look at the sprint</w:t>
       </w:r>
       <w:r>
         <w:rPr>
@@ -6195,42 +6334,15 @@
           <w:sz w:val="24"/>
           <w:szCs w:val="24"/>
         </w:rPr>
-        <w:t>backlog</w:t>
-      </w:r>
-      <w:proofErr w:type="spellEnd"/>
-      <w:r>
-        <w:rPr>
-          <w:rFonts w:cstheme="minorHAnsi"/>
-          <w:sz w:val="24"/>
-          <w:szCs w:val="24"/>
-        </w:rPr>
-        <w:t xml:space="preserve"> </w:t>
-      </w:r>
-      <w:r>
-        <w:rPr>
-          <w:rFonts w:cstheme="minorHAnsi"/>
-          <w:sz w:val="24"/>
-          <w:szCs w:val="24"/>
-        </w:rPr>
-        <w:t xml:space="preserve">and </w:t>
-      </w:r>
-      <w:proofErr w:type="spellStart"/>
-      <w:r>
-        <w:rPr>
-          <w:rFonts w:cstheme="minorHAnsi"/>
-          <w:sz w:val="24"/>
-          <w:szCs w:val="24"/>
-        </w:rPr>
-        <w:t>Daily_meeting</w:t>
-      </w:r>
-      <w:proofErr w:type="spellEnd"/>
-      <w:r>
-        <w:rPr>
-          <w:rFonts w:cstheme="minorHAnsi"/>
-          <w:sz w:val="24"/>
-          <w:szCs w:val="24"/>
-        </w:rPr>
-        <w:t xml:space="preserve"> </w:t>
+        <w:t xml:space="preserve">backlog </w:t>
+      </w:r>
+      <w:r>
+        <w:rPr>
+          <w:rFonts w:cstheme="minorHAnsi"/>
+          <w:sz w:val="24"/>
+          <w:szCs w:val="24"/>
+        </w:rPr>
+        <w:t xml:space="preserve">and Daily_meeting </w:t>
       </w:r>
       <w:r>
         <w:rPr>
@@ -6307,7 +6419,23 @@
           <w:sz w:val="24"/>
           <w:szCs w:val="24"/>
         </w:rPr>
-        <w:t>orking with Database Design on Sprint0 and build it successfully following the feedback from customer</w:t>
+        <w:t xml:space="preserve">orking with </w:t>
+      </w:r>
+      <w:r>
+        <w:rPr>
+          <w:rFonts w:cstheme="minorHAnsi"/>
+          <w:sz w:val="24"/>
+          <w:szCs w:val="24"/>
+        </w:rPr>
+        <w:t xml:space="preserve">analyzing and backlog </w:t>
+      </w:r>
+      <w:r>
+        <w:rPr>
+          <w:rFonts w:cstheme="minorHAnsi"/>
+          <w:sz w:val="24"/>
+          <w:szCs w:val="24"/>
+        </w:rPr>
+        <w:t>on Sprint0 and build it successfully following the feedback from customer</w:t>
       </w:r>
       <w:r>
         <w:rPr>
@@ -6348,15 +6476,31 @@
           <w:sz w:val="24"/>
           <w:szCs w:val="24"/>
         </w:rPr>
-        <w:t>orking with Interface Design on Sprint1 and build it successfully following the feedback from customer</w:t>
-      </w:r>
-      <w:r>
-        <w:rPr>
-          <w:rFonts w:cstheme="minorHAnsi"/>
-          <w:sz w:val="24"/>
-          <w:szCs w:val="24"/>
-        </w:rPr>
-        <w:t xml:space="preserve"> with the help from Ms. Hue.</w:t>
+        <w:t xml:space="preserve">orking with </w:t>
+      </w:r>
+      <w:r>
+        <w:rPr>
+          <w:rFonts w:cstheme="minorHAnsi"/>
+          <w:sz w:val="24"/>
+          <w:szCs w:val="24"/>
+        </w:rPr>
+        <w:t xml:space="preserve">Database and </w:t>
+      </w:r>
+      <w:r>
+        <w:rPr>
+          <w:rFonts w:cstheme="minorHAnsi"/>
+          <w:sz w:val="24"/>
+          <w:szCs w:val="24"/>
+        </w:rPr>
+        <w:t>Interface Design on Sprint1 and build it successfully following the feedback from customer</w:t>
+      </w:r>
+      <w:r>
+        <w:rPr>
+          <w:rFonts w:cstheme="minorHAnsi"/>
+          <w:sz w:val="24"/>
+          <w:szCs w:val="24"/>
+        </w:rPr>
+        <w:t>.</w:t>
       </w:r>
     </w:p>
     <w:p>
@@ -6381,25 +6525,39 @@
           <w:sz w:val="24"/>
           <w:szCs w:val="24"/>
         </w:rPr>
-        <w:t xml:space="preserve">Working with backend coding, build Upload function, </w:t>
-      </w:r>
-      <w:proofErr w:type="gramStart"/>
-      <w:r>
-        <w:rPr>
-          <w:rFonts w:cstheme="minorHAnsi"/>
-          <w:sz w:val="24"/>
-          <w:szCs w:val="24"/>
-        </w:rPr>
-        <w:t>Import</w:t>
-      </w:r>
-      <w:proofErr w:type="gramEnd"/>
-      <w:r>
-        <w:rPr>
-          <w:rFonts w:cstheme="minorHAnsi"/>
-          <w:sz w:val="24"/>
-          <w:szCs w:val="24"/>
-        </w:rPr>
-        <w:t xml:space="preserve"> function, Export function, and implementing test on them on Sprint2 with the help from Ms. Hue, Mr. Phong, Mr. Hieu, and then modified it back to fit the requirements from customer.</w:t>
+        <w:t>Working with backend</w:t>
+      </w:r>
+      <w:r>
+        <w:rPr>
+          <w:rFonts w:cstheme="minorHAnsi"/>
+          <w:sz w:val="24"/>
+          <w:szCs w:val="24"/>
+        </w:rPr>
+        <w:t>, Frontend</w:t>
+      </w:r>
+      <w:r>
+        <w:rPr>
+          <w:rFonts w:cstheme="minorHAnsi"/>
+          <w:sz w:val="24"/>
+          <w:szCs w:val="24"/>
+        </w:rPr>
+        <w:t xml:space="preserve"> coding, build </w:t>
+      </w:r>
+      <w:r>
+        <w:rPr>
+          <w:rFonts w:cstheme="minorHAnsi"/>
+          <w:sz w:val="24"/>
+          <w:szCs w:val="24"/>
+        </w:rPr>
+        <w:t>Login Page, Student Dashboard, Upload Page, Reset password page, Meeting page</w:t>
+      </w:r>
+      <w:r>
+        <w:rPr>
+          <w:rFonts w:cstheme="minorHAnsi"/>
+          <w:sz w:val="24"/>
+          <w:szCs w:val="24"/>
+        </w:rPr>
+        <w:t>, and implementing test on them on Sprint2 with the help from Ms. Hue, Mr. Phong, Mr. Hieu, and then modified it back to fit the requirements from customer.</w:t>
       </w:r>
     </w:p>
     <w:p>
@@ -6440,7 +6598,23 @@
           <w:sz w:val="24"/>
           <w:szCs w:val="24"/>
         </w:rPr>
-        <w:t xml:space="preserve"> on Sprint3, I am planning the final review and write the Guideline for the website and then upload the source code to the online storage.</w:t>
+        <w:t xml:space="preserve"> on Sprint3, I am planning the final review and write the Guideline for the website and then </w:t>
+      </w:r>
+      <w:r>
+        <w:rPr>
+          <w:rFonts w:cstheme="minorHAnsi"/>
+          <w:sz w:val="24"/>
+          <w:szCs w:val="24"/>
+        </w:rPr>
+        <w:t>take part on presentation FAQ</w:t>
+      </w:r>
+      <w:r>
+        <w:rPr>
+          <w:rFonts w:cstheme="minorHAnsi"/>
+          <w:sz w:val="24"/>
+          <w:szCs w:val="24"/>
+        </w:rPr>
+        <w:t>.</w:t>
       </w:r>
     </w:p>
     <w:p>
@@ -7278,51 +7452,15 @@
           <w:sz w:val="24"/>
           <w:szCs w:val="24"/>
         </w:rPr>
-        <w:t xml:space="preserve"> </w:t>
-      </w:r>
-      <w:proofErr w:type="spellStart"/>
-      <w:r>
-        <w:rPr>
-          <w:rFonts w:cstheme="minorHAnsi"/>
-          <w:sz w:val="24"/>
-          <w:szCs w:val="24"/>
-        </w:rPr>
-        <w:t>Sprint_Backlog</w:t>
-      </w:r>
-      <w:proofErr w:type="spellEnd"/>
-      <w:r>
-        <w:rPr>
-          <w:rFonts w:cstheme="minorHAnsi"/>
-          <w:sz w:val="24"/>
-          <w:szCs w:val="24"/>
-        </w:rPr>
-        <w:t xml:space="preserve"> </w:t>
-      </w:r>
-      <w:r>
-        <w:rPr>
-          <w:rFonts w:cstheme="minorHAnsi"/>
-          <w:sz w:val="24"/>
-          <w:szCs w:val="24"/>
-        </w:rPr>
-        <w:t xml:space="preserve">and </w:t>
-      </w:r>
-      <w:proofErr w:type="spellStart"/>
-      <w:r>
-        <w:rPr>
-          <w:rFonts w:cstheme="minorHAnsi"/>
-          <w:sz w:val="24"/>
-          <w:szCs w:val="24"/>
-        </w:rPr>
-        <w:t>Daily_meeting</w:t>
-      </w:r>
-      <w:proofErr w:type="spellEnd"/>
-      <w:r>
-        <w:rPr>
-          <w:rFonts w:cstheme="minorHAnsi"/>
-          <w:sz w:val="24"/>
-          <w:szCs w:val="24"/>
-        </w:rPr>
-        <w:t xml:space="preserve"> </w:t>
+        <w:t xml:space="preserve"> Sprint_Backlog </w:t>
+      </w:r>
+      <w:r>
+        <w:rPr>
+          <w:rFonts w:cstheme="minorHAnsi"/>
+          <w:sz w:val="24"/>
+          <w:szCs w:val="24"/>
+        </w:rPr>
+        <w:t xml:space="preserve">and Daily_meeting </w:t>
       </w:r>
       <w:r>
         <w:rPr>
@@ -7604,10 +7742,10 @@
           <w:szCs w:val="24"/>
         </w:rPr>
         <w:drawing>
-          <wp:inline distT="0" distB="0" distL="0" distR="0" wp14:anchorId="2E376D37" wp14:editId="5A2BBDFB">
-            <wp:extent cx="6133725" cy="3343275"/>
-            <wp:effectExtent l="0" t="0" r="635" b="0"/>
-            <wp:docPr id="9" name="Picture 9"/>
+          <wp:inline distT="0" distB="0" distL="0" distR="0" wp14:anchorId="250FB120" wp14:editId="3DE31E0C">
+            <wp:extent cx="5970228" cy="3886200"/>
+            <wp:effectExtent l="0" t="0" r="0" b="0"/>
+            <wp:docPr id="11" name="Picture 11"/>
             <wp:cNvGraphicFramePr>
               <a:graphicFrameLocks xmlns:a="http://schemas.openxmlformats.org/drawingml/2006/main" noChangeAspect="1"/>
             </wp:cNvGraphicFramePr>
@@ -7636,7 +7774,7 @@
                   <pic:spPr bwMode="auto">
                     <a:xfrm>
                       <a:off x="0" y="0"/>
-                      <a:ext cx="6151847" cy="3353153"/>
+                      <a:ext cx="5989564" cy="3898786"/>
                     </a:xfrm>
                     <a:prstGeom prst="rect">
                       <a:avLst/>
@@ -7838,6 +7976,7 @@
           <w:sz w:val="24"/>
           <w:szCs w:val="24"/>
         </w:rPr>
+        <w:lastRenderedPageBreak/>
         <w:t xml:space="preserve">Since </w:t>
       </w:r>
       <w:r>
@@ -7864,7 +8003,6 @@
         <w:rPr>
           <w:rFonts w:asciiTheme="minorHAnsi" w:hAnsiTheme="minorHAnsi" w:cstheme="minorHAnsi"/>
         </w:rPr>
-        <w:lastRenderedPageBreak/>
         <w:t>Upload Function</w:t>
       </w:r>
       <w:bookmarkEnd w:id="22"/>
@@ -8050,16 +8188,13 @@
       </w:pPr>
       <w:r>
         <w:rPr>
-          <w:rFonts w:cstheme="minorHAnsi"/>
           <w:noProof/>
-          <w:sz w:val="24"/>
-          <w:szCs w:val="24"/>
         </w:rPr>
         <w:drawing>
-          <wp:inline distT="0" distB="0" distL="0" distR="0" wp14:anchorId="1205017D" wp14:editId="6516D7CC">
-            <wp:extent cx="6229350" cy="1028700"/>
-            <wp:effectExtent l="0" t="0" r="0" b="0"/>
-            <wp:docPr id="13" name="Picture 13"/>
+          <wp:inline distT="0" distB="0" distL="0" distR="0" wp14:anchorId="0C61AF8E" wp14:editId="1A989E40">
+            <wp:extent cx="3962400" cy="1266825"/>
+            <wp:effectExtent l="0" t="0" r="0" b="9525"/>
+            <wp:docPr id="19" name="Picture 19"/>
             <wp:cNvGraphicFramePr>
               <a:graphicFrameLocks xmlns:a="http://schemas.openxmlformats.org/drawingml/2006/main" noChangeAspect="1"/>
             </wp:cNvGraphicFramePr>
@@ -8079,7 +8214,7 @@
                   <pic:spPr>
                     <a:xfrm>
                       <a:off x="0" y="0"/>
-                      <a:ext cx="6229350" cy="1028700"/>
+                      <a:ext cx="3962400" cy="1266825"/>
                     </a:xfrm>
                     <a:prstGeom prst="rect">
                       <a:avLst/>
@@ -8160,7 +8295,23 @@
           <w:sz w:val="24"/>
           <w:szCs w:val="24"/>
         </w:rPr>
-        <w:t>: Export Function 1</w:t>
+        <w:t xml:space="preserve">: </w:t>
+      </w:r>
+      <w:r>
+        <w:rPr>
+          <w:rFonts w:cstheme="minorHAnsi"/>
+          <w:sz w:val="24"/>
+          <w:szCs w:val="24"/>
+        </w:rPr>
+        <w:t>Reset Password</w:t>
+      </w:r>
+      <w:r>
+        <w:rPr>
+          <w:rFonts w:cstheme="minorHAnsi"/>
+          <w:sz w:val="24"/>
+          <w:szCs w:val="24"/>
+        </w:rPr>
+        <w:t xml:space="preserve"> Function 1</w:t>
       </w:r>
       <w:bookmarkEnd w:id="25"/>
     </w:p>
@@ -8181,7 +8332,15 @@
           <w:sz w:val="24"/>
           <w:szCs w:val="24"/>
         </w:rPr>
-        <w:t>This function has been placed in 2 different places, the first one is on Report Page, to extract the information of the exceptional student out of the system. The code about description about the way to check if the export function on exceptional report has been hit, any student that did not have any interact (send any message) will be put on the exported file</w:t>
+        <w:t xml:space="preserve">This function </w:t>
+      </w:r>
+      <w:r>
+        <w:rPr>
+          <w:rFonts w:cstheme="minorHAnsi"/>
+          <w:sz w:val="24"/>
+          <w:szCs w:val="24"/>
+        </w:rPr>
+        <w:t>will check the Input Email with all the Email on the database to see if this email is existed, if this input Email is actually exist on the database, the system will simply generate the new password and set the password of the account that has that very same email to the new password, and at the same time send the new password to the input email.</w:t>
       </w:r>
     </w:p>
     <w:p>
@@ -8198,16 +8357,13 @@
       </w:pPr>
       <w:r>
         <w:rPr>
-          <w:rFonts w:cstheme="minorHAnsi"/>
           <w:noProof/>
-          <w:sz w:val="24"/>
-          <w:szCs w:val="24"/>
         </w:rPr>
         <w:drawing>
-          <wp:inline distT="0" distB="0" distL="0" distR="0" wp14:anchorId="163A877E" wp14:editId="5E6C9888">
-            <wp:extent cx="6210300" cy="1000125"/>
+          <wp:inline distT="0" distB="0" distL="0" distR="0" wp14:anchorId="1B2F278B" wp14:editId="7B0CBCEF">
+            <wp:extent cx="6248400" cy="1057275"/>
             <wp:effectExtent l="0" t="0" r="0" b="9525"/>
-            <wp:docPr id="14" name="Picture 14"/>
+            <wp:docPr id="20" name="Picture 20"/>
             <wp:cNvGraphicFramePr>
               <a:graphicFrameLocks xmlns:a="http://schemas.openxmlformats.org/drawingml/2006/main" noChangeAspect="1"/>
             </wp:cNvGraphicFramePr>
@@ -8227,7 +8383,7 @@
                   <pic:spPr>
                     <a:xfrm>
                       <a:off x="0" y="0"/>
-                      <a:ext cx="6210300" cy="1000125"/>
+                      <a:ext cx="6248400" cy="1057275"/>
                     </a:xfrm>
                     <a:prstGeom prst="rect">
                       <a:avLst/>
@@ -8308,7 +8464,23 @@
           <w:sz w:val="24"/>
           <w:szCs w:val="24"/>
         </w:rPr>
-        <w:t>: Export Function 2</w:t>
+        <w:t xml:space="preserve">: </w:t>
+      </w:r>
+      <w:r>
+        <w:rPr>
+          <w:rFonts w:cstheme="minorHAnsi"/>
+          <w:sz w:val="24"/>
+          <w:szCs w:val="24"/>
+        </w:rPr>
+        <w:t>Create User</w:t>
+      </w:r>
+      <w:r>
+        <w:rPr>
+          <w:rFonts w:cstheme="minorHAnsi"/>
+          <w:sz w:val="24"/>
+          <w:szCs w:val="24"/>
+        </w:rPr>
+        <w:t xml:space="preserve"> Function 2</w:t>
       </w:r>
       <w:bookmarkEnd w:id="26"/>
     </w:p>
@@ -8329,7 +8501,24 @@
           <w:sz w:val="24"/>
           <w:szCs w:val="24"/>
         </w:rPr>
-        <w:t>Another export function is placed on Import/Export section, this export function just simply printout the information of all users whom role is Student.</w:t>
+        <w:lastRenderedPageBreak/>
+        <w:t>This Function will check with the role first to see if the current account is Admin, since Admin is the one role on the whole system can create a new User directly</w:t>
+      </w:r>
+      <w:r>
+        <w:rPr>
+          <w:rFonts w:cstheme="minorHAnsi"/>
+          <w:sz w:val="24"/>
+          <w:szCs w:val="24"/>
+        </w:rPr>
+        <w:t>.</w:t>
+      </w:r>
+      <w:r>
+        <w:rPr>
+          <w:rFonts w:cstheme="minorHAnsi"/>
+          <w:sz w:val="24"/>
+          <w:szCs w:val="24"/>
+        </w:rPr>
+        <w:t xml:space="preserve"> After that, the system will get all the input information from all the fields and then fill it into the new account on database.</w:t>
       </w:r>
     </w:p>
     <w:p>
@@ -8342,188 +8531,20 @@
           <w:rFonts w:asciiTheme="minorHAnsi" w:hAnsiTheme="minorHAnsi" w:cstheme="minorHAnsi"/>
         </w:rPr>
       </w:pPr>
-      <w:bookmarkStart w:id="27" w:name="_Toc38843055"/>
+      <w:bookmarkStart w:id="27" w:name="_Toc38843056"/>
       <w:r>
         <w:rPr>
           <w:rFonts w:asciiTheme="minorHAnsi" w:hAnsiTheme="minorHAnsi" w:cstheme="minorHAnsi"/>
         </w:rPr>
-        <w:lastRenderedPageBreak/>
-        <w:t>Import Function</w:t>
+        <w:t xml:space="preserve">Data Flow </w:t>
+      </w:r>
+      <w:r>
+        <w:rPr>
+          <w:rFonts w:asciiTheme="minorHAnsi" w:hAnsiTheme="minorHAnsi" w:cstheme="minorHAnsi"/>
+        </w:rPr>
+        <w:t>Explanation</w:t>
       </w:r>
       <w:bookmarkEnd w:id="27"/>
-    </w:p>
-    <w:p>
-      <w:pPr>
-        <w:keepNext/>
-        <w:spacing w:line="360" w:lineRule="auto"/>
-        <w:ind w:left="360" w:right="360"/>
-        <w:jc w:val="center"/>
-        <w:rPr>
-          <w:rFonts w:cstheme="minorHAnsi"/>
-          <w:sz w:val="24"/>
-          <w:szCs w:val="24"/>
-        </w:rPr>
-      </w:pPr>
-      <w:r>
-        <w:rPr>
-          <w:rFonts w:cstheme="minorHAnsi"/>
-          <w:noProof/>
-          <w:sz w:val="24"/>
-          <w:szCs w:val="24"/>
-        </w:rPr>
-        <w:drawing>
-          <wp:inline distT="0" distB="0" distL="0" distR="0" wp14:anchorId="587A6E02" wp14:editId="6BDB1FB6">
-            <wp:extent cx="6010275" cy="1409700"/>
-            <wp:effectExtent l="0" t="0" r="9525" b="0"/>
-            <wp:docPr id="15" name="Picture 15"/>
-            <wp:cNvGraphicFramePr>
-              <a:graphicFrameLocks xmlns:a="http://schemas.openxmlformats.org/drawingml/2006/main" noChangeAspect="1"/>
-            </wp:cNvGraphicFramePr>
-            <a:graphic xmlns:a="http://schemas.openxmlformats.org/drawingml/2006/main">
-              <a:graphicData uri="http://schemas.openxmlformats.org/drawingml/2006/picture">
-                <pic:pic xmlns:pic="http://schemas.openxmlformats.org/drawingml/2006/picture">
-                  <pic:nvPicPr>
-                    <pic:cNvPr id="1" name=""/>
-                    <pic:cNvPicPr/>
-                  </pic:nvPicPr>
-                  <pic:blipFill>
-                    <a:blip r:embed="rId21"/>
-                    <a:stretch>
-                      <a:fillRect/>
-                    </a:stretch>
-                  </pic:blipFill>
-                  <pic:spPr>
-                    <a:xfrm>
-                      <a:off x="0" y="0"/>
-                      <a:ext cx="6010275" cy="1409700"/>
-                    </a:xfrm>
-                    <a:prstGeom prst="rect">
-                      <a:avLst/>
-                    </a:prstGeom>
-                  </pic:spPr>
-                </pic:pic>
-              </a:graphicData>
-            </a:graphic>
-          </wp:inline>
-        </w:drawing>
-      </w:r>
-    </w:p>
-    <w:p>
-      <w:pPr>
-        <w:pStyle w:val="Caption"/>
-        <w:spacing w:line="360" w:lineRule="auto"/>
-        <w:ind w:left="360" w:right="360"/>
-        <w:jc w:val="center"/>
-        <w:rPr>
-          <w:rFonts w:cstheme="minorHAnsi"/>
-          <w:sz w:val="24"/>
-          <w:szCs w:val="24"/>
-        </w:rPr>
-      </w:pPr>
-      <w:bookmarkStart w:id="28" w:name="_Toc38843281"/>
-      <w:r>
-        <w:rPr>
-          <w:rFonts w:cstheme="minorHAnsi"/>
-          <w:sz w:val="24"/>
-          <w:szCs w:val="24"/>
-        </w:rPr>
-        <w:t xml:space="preserve">Figure </w:t>
-      </w:r>
-      <w:r>
-        <w:rPr>
-          <w:rFonts w:cstheme="minorHAnsi"/>
-          <w:sz w:val="24"/>
-          <w:szCs w:val="24"/>
-        </w:rPr>
-        <w:fldChar w:fldCharType="begin"/>
-      </w:r>
-      <w:r>
-        <w:rPr>
-          <w:rFonts w:cstheme="minorHAnsi"/>
-          <w:sz w:val="24"/>
-          <w:szCs w:val="24"/>
-        </w:rPr>
-        <w:instrText xml:space="preserve"> SEQ Figure \* ARABIC </w:instrText>
-      </w:r>
-      <w:r>
-        <w:rPr>
-          <w:rFonts w:cstheme="minorHAnsi"/>
-          <w:sz w:val="24"/>
-          <w:szCs w:val="24"/>
-        </w:rPr>
-        <w:fldChar w:fldCharType="separate"/>
-      </w:r>
-      <w:r>
-        <w:rPr>
-          <w:rFonts w:cstheme="minorHAnsi"/>
-          <w:noProof/>
-          <w:sz w:val="24"/>
-          <w:szCs w:val="24"/>
-        </w:rPr>
-        <w:t>12</w:t>
-      </w:r>
-      <w:r>
-        <w:rPr>
-          <w:rFonts w:cstheme="minorHAnsi"/>
-          <w:sz w:val="24"/>
-          <w:szCs w:val="24"/>
-        </w:rPr>
-        <w:fldChar w:fldCharType="end"/>
-      </w:r>
-      <w:r>
-        <w:rPr>
-          <w:rFonts w:cstheme="minorHAnsi"/>
-          <w:sz w:val="24"/>
-          <w:szCs w:val="24"/>
-        </w:rPr>
-        <w:t>: Import Function</w:t>
-      </w:r>
-      <w:bookmarkEnd w:id="28"/>
-    </w:p>
-    <w:p>
-      <w:pPr>
-        <w:spacing w:line="360" w:lineRule="auto"/>
-        <w:ind w:left="360" w:right="360"/>
-        <w:jc w:val="both"/>
-        <w:rPr>
-          <w:rFonts w:cstheme="minorHAnsi"/>
-          <w:sz w:val="24"/>
-          <w:szCs w:val="24"/>
-        </w:rPr>
-      </w:pPr>
-      <w:r>
-        <w:rPr>
-          <w:rFonts w:cstheme="minorHAnsi"/>
-          <w:sz w:val="24"/>
-          <w:szCs w:val="24"/>
-        </w:rPr>
-        <w:t>And this is the simple import function code, to import the user data from the test file Cell by Cell to the suitable fields on database table User.</w:t>
-      </w:r>
-    </w:p>
-    <w:p>
-      <w:pPr>
-        <w:pStyle w:val="Heading3"/>
-        <w:spacing w:after="200" w:line="360" w:lineRule="auto"/>
-        <w:ind w:left="360" w:right="360"/>
-        <w:jc w:val="both"/>
-        <w:rPr>
-          <w:rFonts w:asciiTheme="minorHAnsi" w:hAnsiTheme="minorHAnsi" w:cstheme="minorHAnsi"/>
-        </w:rPr>
-      </w:pPr>
-      <w:bookmarkStart w:id="29" w:name="_Toc38843056"/>
-      <w:r>
-        <w:rPr>
-          <w:rFonts w:asciiTheme="minorHAnsi" w:hAnsiTheme="minorHAnsi" w:cstheme="minorHAnsi"/>
-        </w:rPr>
-        <w:t xml:space="preserve">Data Flow </w:t>
-      </w:r>
-      <w:r>
-        <w:rPr>
-          <w:rFonts w:asciiTheme="minorHAnsi" w:hAnsiTheme="minorHAnsi" w:cstheme="minorHAnsi"/>
-        </w:rPr>
-        <w:t>Explanation</w:t>
-      </w:r>
-      <w:bookmarkEnd w:id="29"/>
     </w:p>
     <w:p>
       <w:pPr>
@@ -8543,39 +8564,23 @@
           <w:sz w:val="24"/>
           <w:szCs w:val="24"/>
         </w:rPr>
-        <w:t xml:space="preserve">First when </w:t>
-      </w:r>
-      <w:r>
-        <w:rPr>
-          <w:rFonts w:cstheme="minorHAnsi"/>
-          <w:sz w:val="24"/>
-          <w:szCs w:val="24"/>
-        </w:rPr>
-        <w:t xml:space="preserve">the Admin or Staff click into the indicate to download the file, the system will run through all the record on the data to check the message with all the Sender is Student, and see the post time of those messages, </w:t>
-      </w:r>
-      <w:r>
-        <w:rPr>
-          <w:rFonts w:cstheme="minorHAnsi"/>
-          <w:sz w:val="24"/>
-          <w:szCs w:val="24"/>
-        </w:rPr>
-        <w:t xml:space="preserve">find the latest message </w:t>
-      </w:r>
-      <w:r>
-        <w:rPr>
-          <w:rFonts w:cstheme="minorHAnsi"/>
-          <w:sz w:val="24"/>
-          <w:szCs w:val="24"/>
-        </w:rPr>
-        <w:t>and then compare it to</w:t>
-      </w:r>
-      <w:r>
-        <w:rPr>
-          <w:rFonts w:cstheme="minorHAnsi"/>
-          <w:sz w:val="24"/>
-          <w:szCs w:val="24"/>
-        </w:rPr>
-        <w:t xml:space="preserve"> the current day on the user computer. If the day is far more than 7 days or 28 days, the system will trace back that message and fine the owner(s) and put the information of that user(s) in the excel file to export it outside.</w:t>
+        <w:t>The dataflow will go in the order like from the Frontend, back to the Controller, and then run into the Services, the Service will run the Queries on Dao to get the data from the database, and then the Dao will hand those data from database back to the Service ..</w:t>
+      </w:r>
+      <w:r>
+        <w:rPr>
+          <w:rFonts w:cstheme="minorHAnsi"/>
+          <w:sz w:val="24"/>
+          <w:szCs w:val="24"/>
+        </w:rPr>
+        <w:t>.</w:t>
+      </w:r>
+      <w:r>
+        <w:rPr>
+          <w:rFonts w:cstheme="minorHAnsi"/>
+          <w:sz w:val="24"/>
+          <w:szCs w:val="24"/>
+        </w:rPr>
+        <w:t xml:space="preserve"> it will continue with that path until the data has been resurface to let the user know.</w:t>
       </w:r>
       <w:r>
         <w:rPr>
@@ -8600,7 +8605,7 @@
           <w:szCs w:val="24"/>
         </w:rPr>
       </w:pPr>
-      <w:bookmarkStart w:id="30" w:name="_Toc38843057"/>
+      <w:bookmarkStart w:id="28" w:name="_Toc38843057"/>
       <w:r>
         <w:rPr>
           <w:rFonts w:asciiTheme="minorHAnsi" w:hAnsiTheme="minorHAnsi" w:cstheme="minorHAnsi"/>
@@ -8621,7 +8626,7 @@
         </w:rPr>
         <w:t xml:space="preserve"> we process the current Project using Agile</w:t>
       </w:r>
-      <w:bookmarkEnd w:id="30"/>
+      <w:bookmarkEnd w:id="28"/>
     </w:p>
     <w:p>
       <w:pPr>
@@ -8716,7 +8721,6 @@
           <w:sz w:val="24"/>
           <w:szCs w:val="24"/>
         </w:rPr>
-        <w:lastRenderedPageBreak/>
         <w:t xml:space="preserve">The finished works of a week will be delivery to customers right away to get the feedbacks from them and also the funding for </w:t>
       </w:r>
       <w:r>
@@ -8742,7 +8746,7 @@
           <w:szCs w:val="24"/>
         </w:rPr>
       </w:pPr>
-      <w:bookmarkStart w:id="31" w:name="_Toc38843058"/>
+      <w:bookmarkStart w:id="29" w:name="_Toc38843058"/>
       <w:r>
         <w:rPr>
           <w:rFonts w:asciiTheme="minorHAnsi" w:hAnsiTheme="minorHAnsi" w:cstheme="minorHAnsi"/>
@@ -8753,7 +8757,7 @@
         </w:rPr>
         <w:t>Evaluative the product</w:t>
       </w:r>
-      <w:bookmarkEnd w:id="31"/>
+      <w:bookmarkEnd w:id="29"/>
     </w:p>
     <w:p>
       <w:pPr>
@@ -8802,6 +8806,7 @@
           <w:sz w:val="24"/>
           <w:szCs w:val="24"/>
         </w:rPr>
+        <w:lastRenderedPageBreak/>
         <w:t>For example: The menu of the Staff Role, instead of fixing it as my suggestion, the developer of this function decide to take a short way and make it look the same with Admin menu, and then another bugs arise, now a Staff can easily delete the Admin account, or assign a student to become Admin, or Delete the other Staff account as his free wills, and it is really depressing when just the way to fix bug will leads to another ton of potential security bugs.</w:t>
       </w:r>
     </w:p>
@@ -8838,7 +8843,7 @@
           <w:szCs w:val="24"/>
         </w:rPr>
       </w:pPr>
-      <w:bookmarkStart w:id="32" w:name="_Toc38843059"/>
+      <w:bookmarkStart w:id="30" w:name="_Toc38843059"/>
       <w:r>
         <w:rPr>
           <w:rFonts w:asciiTheme="minorHAnsi" w:hAnsiTheme="minorHAnsi" w:cstheme="minorHAnsi"/>
@@ -8847,7 +8852,7 @@
         </w:rPr>
         <w:t>Evaluative the Agile process</w:t>
       </w:r>
-      <w:bookmarkEnd w:id="32"/>
+      <w:bookmarkEnd w:id="30"/>
     </w:p>
     <w:p>
       <w:pPr>
@@ -8932,7 +8937,7 @@
                     </pic:cNvPicPr>
                   </pic:nvPicPr>
                   <pic:blipFill>
-                    <a:blip r:embed="rId22">
+                    <a:blip r:embed="rId21">
                       <a:extLst>
                         <a:ext uri="{28A0092B-C50C-407E-A947-70E740481C1C}">
                           <a14:useLocalDpi xmlns:a14="http://schemas.microsoft.com/office/drawing/2010/main" val="0"/>
@@ -8976,7 +8981,7 @@
           <w:szCs w:val="24"/>
         </w:rPr>
       </w:pPr>
-      <w:bookmarkStart w:id="33" w:name="_Toc38843282"/>
+      <w:bookmarkStart w:id="31" w:name="_Toc38843282"/>
       <w:r>
         <w:rPr>
           <w:rFonts w:cstheme="minorHAnsi"/>
@@ -9035,7 +9040,7 @@
         </w:rPr>
         <w:t>: Agile Scrum method</w:t>
       </w:r>
-      <w:bookmarkEnd w:id="33"/>
+      <w:bookmarkEnd w:id="31"/>
     </w:p>
     <w:p>
       <w:pPr>
@@ -9047,14 +9052,14 @@
           <w:rFonts w:asciiTheme="minorHAnsi" w:hAnsiTheme="minorHAnsi" w:cstheme="minorHAnsi"/>
         </w:rPr>
       </w:pPr>
-      <w:bookmarkStart w:id="34" w:name="_Toc38843060"/>
+      <w:bookmarkStart w:id="32" w:name="_Toc38843060"/>
       <w:r>
         <w:rPr>
           <w:rFonts w:asciiTheme="minorHAnsi" w:hAnsiTheme="minorHAnsi" w:cstheme="minorHAnsi"/>
         </w:rPr>
         <w:t>Personal unsatisfied points of view</w:t>
       </w:r>
-      <w:bookmarkEnd w:id="34"/>
+      <w:bookmarkEnd w:id="32"/>
     </w:p>
     <w:p>
       <w:pPr>
@@ -9095,14 +9100,14 @@
           <w:rFonts w:asciiTheme="minorHAnsi" w:hAnsiTheme="minorHAnsi" w:cstheme="minorHAnsi"/>
         </w:rPr>
       </w:pPr>
-      <w:bookmarkStart w:id="35" w:name="_Toc38843061"/>
+      <w:bookmarkStart w:id="33" w:name="_Toc38843061"/>
       <w:r>
         <w:rPr>
           <w:rFonts w:asciiTheme="minorHAnsi" w:hAnsiTheme="minorHAnsi" w:cstheme="minorHAnsi"/>
         </w:rPr>
         <w:t>How to improve</w:t>
       </w:r>
-      <w:bookmarkEnd w:id="35"/>
+      <w:bookmarkEnd w:id="33"/>
     </w:p>
     <w:p>
       <w:pPr>
@@ -9195,7 +9200,7 @@
           <w:szCs w:val="24"/>
         </w:rPr>
       </w:pPr>
-      <w:bookmarkStart w:id="36" w:name="_Toc38843062"/>
+      <w:bookmarkStart w:id="34" w:name="_Toc38843062"/>
       <w:r>
         <w:rPr>
           <w:rFonts w:asciiTheme="minorHAnsi" w:hAnsiTheme="minorHAnsi" w:cstheme="minorHAnsi"/>
@@ -9207,7 +9212,7 @@
         <w:lastRenderedPageBreak/>
         <w:t>Evaluation of Team</w:t>
       </w:r>
-      <w:bookmarkEnd w:id="36"/>
+      <w:bookmarkEnd w:id="34"/>
     </w:p>
     <w:p>
       <w:pPr>
@@ -12431,7 +12436,7 @@
             <wp:cNvGraphicFramePr/>
             <a:graphic xmlns:a="http://schemas.openxmlformats.org/drawingml/2006/main">
               <a:graphicData uri="http://schemas.openxmlformats.org/drawingml/2006/chart">
-                <c:chart xmlns:c="http://schemas.openxmlformats.org/drawingml/2006/chart" xmlns:r="http://schemas.openxmlformats.org/officeDocument/2006/relationships" r:id="rId23"/>
+                <c:chart xmlns:c="http://schemas.openxmlformats.org/drawingml/2006/chart" xmlns:r="http://schemas.openxmlformats.org/officeDocument/2006/relationships" r:id="rId22"/>
               </a:graphicData>
             </a:graphic>
           </wp:inline>
@@ -12473,7 +12478,7 @@
             <wp:cNvGraphicFramePr/>
             <a:graphic xmlns:a="http://schemas.openxmlformats.org/drawingml/2006/main">
               <a:graphicData uri="http://schemas.openxmlformats.org/drawingml/2006/chart">
-                <c:chart xmlns:c="http://schemas.openxmlformats.org/drawingml/2006/chart" xmlns:r="http://schemas.openxmlformats.org/officeDocument/2006/relationships" r:id="rId24"/>
+                <c:chart xmlns:c="http://schemas.openxmlformats.org/drawingml/2006/chart" xmlns:r="http://schemas.openxmlformats.org/officeDocument/2006/relationships" r:id="rId23"/>
               </a:graphicData>
             </a:graphic>
           </wp:inline>
@@ -12490,35 +12495,22 @@
           <w:szCs w:val="24"/>
         </w:rPr>
       </w:pPr>
-      <w:bookmarkStart w:id="37" w:name="_Toc38843283"/>
+      <w:bookmarkStart w:id="35" w:name="_Toc38843283"/>
       <w:r>
         <w:t xml:space="preserve">Figure </w:t>
       </w:r>
-      <w:r>
-        <w:fldChar w:fldCharType="begin"/>
-      </w:r>
-      <w:r>
-        <w:instrText xml:space="preserve"> SEQ Figure \* ARABIC </w:instrText>
-      </w:r>
-      <w:r>
-        <w:fldChar w:fldCharType="separate"/>
-      </w:r>
-      <w:r>
-        <w:rPr>
-          <w:noProof/>
-        </w:rPr>
-        <w:t>14</w:t>
-      </w:r>
-      <w:r>
-        <w:rPr>
-          <w:noProof/>
-        </w:rPr>
-        <w:fldChar w:fldCharType="end"/>
-      </w:r>
+      <w:fldSimple w:instr=" SEQ Figure \* ARABIC ">
+        <w:r>
+          <w:rPr>
+            <w:noProof/>
+          </w:rPr>
+          <w:t>14</w:t>
+        </w:r>
+      </w:fldSimple>
       <w:r>
         <w:t>: Factor Comparison</w:t>
       </w:r>
-      <w:bookmarkEnd w:id="37"/>
+      <w:bookmarkEnd w:id="35"/>
     </w:p>
     <w:p>
       <w:pPr>
@@ -12613,7 +12605,7 @@
           <w:szCs w:val="24"/>
         </w:rPr>
       </w:pPr>
-      <w:bookmarkStart w:id="38" w:name="_Toc38843063"/>
+      <w:bookmarkStart w:id="36" w:name="_Toc38843063"/>
       <w:r>
         <w:rPr>
           <w:rFonts w:asciiTheme="minorHAnsi" w:hAnsiTheme="minorHAnsi" w:cstheme="minorHAnsi"/>
@@ -12624,7 +12616,7 @@
         </w:rPr>
         <w:t>Self-Evaluation</w:t>
       </w:r>
-      <w:bookmarkEnd w:id="38"/>
+      <w:bookmarkEnd w:id="36"/>
     </w:p>
     <w:p>
       <w:pPr>
@@ -12725,8 +12717,8 @@
           <w:szCs w:val="24"/>
         </w:rPr>
       </w:pPr>
-      <w:bookmarkStart w:id="39" w:name="_Toc33889151"/>
-      <w:bookmarkStart w:id="40" w:name="_Toc38843064"/>
+      <w:bookmarkStart w:id="37" w:name="_Toc33889152"/>
+      <w:bookmarkStart w:id="38" w:name="_Toc38843065"/>
       <w:r>
         <w:rPr>
           <w:rFonts w:asciiTheme="minorHAnsi" w:hAnsiTheme="minorHAnsi" w:cstheme="minorHAnsi"/>
@@ -12735,18 +12727,14 @@
           <w:sz w:val="24"/>
           <w:szCs w:val="24"/>
         </w:rPr>
-        <w:t>SCREENCAST &amp; PRESENTATION</w:t>
-      </w:r>
-      <w:bookmarkEnd w:id="39"/>
-      <w:bookmarkEnd w:id="40"/>
+        <w:t>LOCATION REPOSITORY</w:t>
+      </w:r>
+      <w:bookmarkEnd w:id="37"/>
+      <w:bookmarkEnd w:id="38"/>
     </w:p>
     <w:p>
       <w:pPr>
         <w:pStyle w:val="ListParagraph"/>
-        <w:numPr>
-          <w:ilvl w:val="0"/>
-          <w:numId w:val="13"/>
-        </w:numPr>
         <w:spacing w:afterLines="200" w:after="480" w:line="360" w:lineRule="auto"/>
         <w:ind w:left="360"/>
         <w:jc w:val="both"/>
@@ -12762,152 +12750,12 @@
           <w:sz w:val="24"/>
           <w:szCs w:val="24"/>
         </w:rPr>
-        <w:t xml:space="preserve">Link Slide </w:t>
-      </w:r>
-      <w:proofErr w:type="spellStart"/>
-      <w:r>
-        <w:rPr>
-          <w:rFonts w:cstheme="minorHAnsi"/>
-          <w:sz w:val="24"/>
-          <w:szCs w:val="24"/>
-        </w:rPr>
-        <w:t>giới</w:t>
-      </w:r>
-      <w:proofErr w:type="spellEnd"/>
-      <w:r>
-        <w:rPr>
-          <w:rFonts w:cstheme="minorHAnsi"/>
-          <w:sz w:val="24"/>
-          <w:szCs w:val="24"/>
-        </w:rPr>
-        <w:t xml:space="preserve"> </w:t>
-      </w:r>
-      <w:proofErr w:type="spellStart"/>
-      <w:r>
-        <w:rPr>
-          <w:rFonts w:cstheme="minorHAnsi"/>
-          <w:sz w:val="24"/>
-          <w:szCs w:val="24"/>
-        </w:rPr>
-        <w:t>thiệu</w:t>
-      </w:r>
-      <w:proofErr w:type="spellEnd"/>
-      <w:r>
-        <w:rPr>
-          <w:rFonts w:cstheme="minorHAnsi"/>
-          <w:sz w:val="24"/>
-          <w:szCs w:val="24"/>
-        </w:rPr>
-        <w:t xml:space="preserve"> </w:t>
-      </w:r>
-      <w:proofErr w:type="spellStart"/>
-      <w:r>
-        <w:rPr>
-          <w:rFonts w:cstheme="minorHAnsi"/>
-          <w:sz w:val="24"/>
-          <w:szCs w:val="24"/>
-        </w:rPr>
-        <w:t>sơ</w:t>
-      </w:r>
-      <w:proofErr w:type="spellEnd"/>
-      <w:r>
-        <w:rPr>
-          <w:rFonts w:cstheme="minorHAnsi"/>
-          <w:sz w:val="24"/>
-          <w:szCs w:val="24"/>
-        </w:rPr>
-        <w:t xml:space="preserve"> </w:t>
-      </w:r>
-      <w:proofErr w:type="spellStart"/>
-      <w:r>
-        <w:rPr>
-          <w:rFonts w:cstheme="minorHAnsi"/>
-          <w:sz w:val="24"/>
-          <w:szCs w:val="24"/>
-        </w:rPr>
-        <w:t>về</w:t>
-      </w:r>
-      <w:proofErr w:type="spellEnd"/>
-      <w:r>
-        <w:rPr>
-          <w:rFonts w:cstheme="minorHAnsi"/>
-          <w:sz w:val="24"/>
-          <w:szCs w:val="24"/>
-        </w:rPr>
-        <w:t xml:space="preserve"> </w:t>
-      </w:r>
-      <w:proofErr w:type="spellStart"/>
-      <w:r>
-        <w:rPr>
-          <w:rFonts w:cstheme="minorHAnsi"/>
-          <w:sz w:val="24"/>
-          <w:szCs w:val="24"/>
-        </w:rPr>
-        <w:t>toàn</w:t>
-      </w:r>
-      <w:proofErr w:type="spellEnd"/>
-      <w:r>
-        <w:rPr>
-          <w:rFonts w:cstheme="minorHAnsi"/>
-          <w:sz w:val="24"/>
-          <w:szCs w:val="24"/>
-        </w:rPr>
-        <w:t xml:space="preserve"> </w:t>
-      </w:r>
-      <w:proofErr w:type="spellStart"/>
-      <w:r>
-        <w:rPr>
-          <w:rFonts w:cstheme="minorHAnsi"/>
-          <w:sz w:val="24"/>
-          <w:szCs w:val="24"/>
-        </w:rPr>
-        <w:t>bộ</w:t>
-      </w:r>
-      <w:proofErr w:type="spellEnd"/>
-      <w:r>
-        <w:rPr>
-          <w:rFonts w:cstheme="minorHAnsi"/>
-          <w:sz w:val="24"/>
-          <w:szCs w:val="24"/>
-        </w:rPr>
-        <w:t xml:space="preserve"> </w:t>
-      </w:r>
-      <w:proofErr w:type="spellStart"/>
-      <w:r>
-        <w:rPr>
-          <w:rFonts w:cstheme="minorHAnsi"/>
-          <w:sz w:val="24"/>
-          <w:szCs w:val="24"/>
-        </w:rPr>
-        <w:t>dự</w:t>
-      </w:r>
-      <w:proofErr w:type="spellEnd"/>
-      <w:r>
-        <w:rPr>
-          <w:rFonts w:cstheme="minorHAnsi"/>
-          <w:sz w:val="24"/>
-          <w:szCs w:val="24"/>
-        </w:rPr>
-        <w:t xml:space="preserve"> </w:t>
-      </w:r>
-      <w:proofErr w:type="spellStart"/>
-      <w:r>
-        <w:rPr>
-          <w:rFonts w:cstheme="minorHAnsi"/>
-          <w:sz w:val="24"/>
-          <w:szCs w:val="24"/>
-        </w:rPr>
-        <w:t>án</w:t>
-      </w:r>
-      <w:proofErr w:type="spellEnd"/>
+        <w:t>Link Download the whole project</w:t>
+      </w:r>
     </w:p>
     <w:p>
       <w:pPr>
         <w:pStyle w:val="ListParagraph"/>
-        <w:numPr>
-          <w:ilvl w:val="0"/>
-          <w:numId w:val="13"/>
-        </w:numPr>
         <w:spacing w:afterLines="200" w:after="480" w:line="360" w:lineRule="auto"/>
         <w:ind w:left="360"/>
         <w:jc w:val="both"/>
@@ -12923,610 +12771,68 @@
           <w:sz w:val="24"/>
           <w:szCs w:val="24"/>
         </w:rPr>
-        <w:t xml:space="preserve">Link </w:t>
-      </w:r>
-      <w:proofErr w:type="spellStart"/>
-      <w:r>
-        <w:rPr>
-          <w:rFonts w:cstheme="minorHAnsi"/>
-          <w:sz w:val="24"/>
-          <w:szCs w:val="24"/>
-        </w:rPr>
-        <w:t>Đoạn</w:t>
-      </w:r>
-      <w:proofErr w:type="spellEnd"/>
-      <w:r>
-        <w:rPr>
-          <w:rFonts w:cstheme="minorHAnsi"/>
-          <w:sz w:val="24"/>
-          <w:szCs w:val="24"/>
-        </w:rPr>
-        <w:t xml:space="preserve"> quay </w:t>
-      </w:r>
-      <w:proofErr w:type="spellStart"/>
-      <w:r>
-        <w:rPr>
-          <w:rFonts w:cstheme="minorHAnsi"/>
-          <w:sz w:val="24"/>
-          <w:szCs w:val="24"/>
-        </w:rPr>
-        <w:t>phim</w:t>
-      </w:r>
-      <w:proofErr w:type="spellEnd"/>
-      <w:r>
-        <w:rPr>
-          <w:rFonts w:cstheme="minorHAnsi"/>
-          <w:sz w:val="24"/>
-          <w:szCs w:val="24"/>
-        </w:rPr>
-        <w:t xml:space="preserve"> </w:t>
-      </w:r>
-      <w:proofErr w:type="spellStart"/>
-      <w:r>
-        <w:rPr>
-          <w:rFonts w:cstheme="minorHAnsi"/>
-          <w:sz w:val="24"/>
-          <w:szCs w:val="24"/>
-        </w:rPr>
-        <w:t>đang</w:t>
-      </w:r>
-      <w:proofErr w:type="spellEnd"/>
-      <w:r>
-        <w:rPr>
-          <w:rFonts w:cstheme="minorHAnsi"/>
-          <w:sz w:val="24"/>
-          <w:szCs w:val="24"/>
-        </w:rPr>
-        <w:t xml:space="preserve"> </w:t>
-      </w:r>
-      <w:r>
-        <w:rPr>
-          <w:rFonts w:cstheme="minorHAnsi"/>
-          <w:sz w:val="24"/>
-          <w:szCs w:val="24"/>
-        </w:rPr>
-        <w:t>screen cast</w:t>
-      </w:r>
-      <w:r>
-        <w:rPr>
-          <w:rFonts w:cstheme="minorHAnsi"/>
-          <w:color w:val="FF0000"/>
-          <w:sz w:val="24"/>
-          <w:szCs w:val="24"/>
-        </w:rPr>
-        <w:t xml:space="preserve"> + </w:t>
-      </w:r>
-      <w:proofErr w:type="spellStart"/>
-      <w:r>
-        <w:rPr>
-          <w:rFonts w:cstheme="minorHAnsi"/>
-          <w:color w:val="FF0000"/>
-          <w:sz w:val="24"/>
-          <w:szCs w:val="24"/>
-        </w:rPr>
-        <w:t>đưa</w:t>
-      </w:r>
-      <w:proofErr w:type="spellEnd"/>
-      <w:r>
-        <w:rPr>
-          <w:rFonts w:cstheme="minorHAnsi"/>
-          <w:color w:val="FF0000"/>
-          <w:sz w:val="24"/>
-          <w:szCs w:val="24"/>
-        </w:rPr>
-        <w:t xml:space="preserve"> ra 1 file </w:t>
-      </w:r>
-      <w:proofErr w:type="spellStart"/>
-      <w:r>
-        <w:rPr>
-          <w:rFonts w:cstheme="minorHAnsi"/>
-          <w:color w:val="FF0000"/>
-          <w:sz w:val="24"/>
-          <w:szCs w:val="24"/>
-        </w:rPr>
-        <w:t>riêng</w:t>
-      </w:r>
-      <w:proofErr w:type="spellEnd"/>
-      <w:r>
-        <w:rPr>
-          <w:rFonts w:cstheme="minorHAnsi"/>
-          <w:color w:val="FF0000"/>
-          <w:sz w:val="24"/>
-          <w:szCs w:val="24"/>
-        </w:rPr>
-        <w:t xml:space="preserve"> </w:t>
-      </w:r>
-      <w:proofErr w:type="spellStart"/>
-      <w:r>
-        <w:rPr>
-          <w:rFonts w:cstheme="minorHAnsi"/>
-          <w:color w:val="FF0000"/>
-          <w:sz w:val="24"/>
-          <w:szCs w:val="24"/>
-        </w:rPr>
-        <w:t>để</w:t>
-      </w:r>
-      <w:proofErr w:type="spellEnd"/>
-      <w:r>
-        <w:rPr>
-          <w:rFonts w:cstheme="minorHAnsi"/>
-          <w:color w:val="FF0000"/>
-          <w:sz w:val="24"/>
-          <w:szCs w:val="24"/>
-        </w:rPr>
-        <w:t xml:space="preserve"> </w:t>
-      </w:r>
-      <w:proofErr w:type="spellStart"/>
-      <w:r>
-        <w:rPr>
-          <w:rFonts w:cstheme="minorHAnsi"/>
-          <w:color w:val="FF0000"/>
-          <w:sz w:val="24"/>
-          <w:szCs w:val="24"/>
-        </w:rPr>
-        <w:t>gửi</w:t>
-      </w:r>
-      <w:proofErr w:type="spellEnd"/>
-      <w:r>
-        <w:rPr>
-          <w:rFonts w:cstheme="minorHAnsi"/>
-          <w:color w:val="FF0000"/>
-          <w:sz w:val="24"/>
-          <w:szCs w:val="24"/>
-        </w:rPr>
-        <w:t xml:space="preserve"> </w:t>
-      </w:r>
-      <w:proofErr w:type="spellStart"/>
-      <w:r>
-        <w:rPr>
-          <w:rFonts w:cstheme="minorHAnsi"/>
-          <w:color w:val="FF0000"/>
-          <w:sz w:val="24"/>
-          <w:szCs w:val="24"/>
-        </w:rPr>
-        <w:t>riêng</w:t>
-      </w:r>
-      <w:proofErr w:type="spellEnd"/>
-      <w:r>
-        <w:rPr>
-          <w:rFonts w:cstheme="minorHAnsi"/>
-          <w:color w:val="FF0000"/>
-          <w:sz w:val="24"/>
-          <w:szCs w:val="24"/>
-        </w:rPr>
-        <w:t xml:space="preserve"> </w:t>
-      </w:r>
-      <w:proofErr w:type="spellStart"/>
-      <w:r>
-        <w:rPr>
-          <w:rFonts w:cstheme="minorHAnsi"/>
-          <w:color w:val="FF0000"/>
-          <w:sz w:val="24"/>
-          <w:szCs w:val="24"/>
-        </w:rPr>
-        <w:t>cho</w:t>
-      </w:r>
-      <w:proofErr w:type="spellEnd"/>
-      <w:r>
-        <w:rPr>
-          <w:rFonts w:cstheme="minorHAnsi"/>
-          <w:color w:val="FF0000"/>
-          <w:sz w:val="24"/>
-          <w:szCs w:val="24"/>
-        </w:rPr>
-        <w:t xml:space="preserve"> </w:t>
-      </w:r>
-      <w:proofErr w:type="spellStart"/>
-      <w:r>
-        <w:rPr>
-          <w:rFonts w:cstheme="minorHAnsi"/>
-          <w:color w:val="FF0000"/>
-          <w:sz w:val="24"/>
-          <w:szCs w:val="24"/>
-        </w:rPr>
-        <w:t>trường</w:t>
-      </w:r>
-      <w:proofErr w:type="spellEnd"/>
+        <w:t>There are 2 provided links, one come from Google and one come from OneDrive, please feel free to use either both of them.</w:t>
+      </w:r>
     </w:p>
     <w:p>
       <w:pPr>
         <w:pStyle w:val="ListParagraph"/>
-        <w:numPr>
-          <w:ilvl w:val="0"/>
-          <w:numId w:val="13"/>
-        </w:numPr>
         <w:spacing w:afterLines="200" w:after="480" w:line="360" w:lineRule="auto"/>
         <w:ind w:left="360"/>
         <w:jc w:val="both"/>
-        <w:rPr>
-          <w:rFonts w:cstheme="minorHAnsi"/>
-          <w:sz w:val="24"/>
-          <w:szCs w:val="24"/>
-        </w:rPr>
-      </w:pPr>
-      <w:r>
-        <w:rPr>
-          <w:rFonts w:cstheme="minorHAnsi"/>
-          <w:sz w:val="24"/>
-          <w:szCs w:val="24"/>
-        </w:rPr>
-        <w:t xml:space="preserve">User Guide </w:t>
-      </w:r>
-      <w:proofErr w:type="spellStart"/>
-      <w:r>
-        <w:rPr>
-          <w:rFonts w:cstheme="minorHAnsi"/>
-          <w:sz w:val="24"/>
-          <w:szCs w:val="24"/>
-        </w:rPr>
-        <w:t>cho</w:t>
-      </w:r>
-      <w:proofErr w:type="spellEnd"/>
-      <w:r>
-        <w:rPr>
-          <w:rFonts w:cstheme="minorHAnsi"/>
-          <w:sz w:val="24"/>
-          <w:szCs w:val="24"/>
-        </w:rPr>
-        <w:t xml:space="preserve"> </w:t>
-      </w:r>
-      <w:proofErr w:type="spellStart"/>
-      <w:r>
-        <w:rPr>
-          <w:rFonts w:cstheme="minorHAnsi"/>
-          <w:sz w:val="24"/>
-          <w:szCs w:val="24"/>
-        </w:rPr>
-        <w:t>phần</w:t>
-      </w:r>
-      <w:proofErr w:type="spellEnd"/>
-      <w:r>
-        <w:rPr>
-          <w:rFonts w:cstheme="minorHAnsi"/>
-          <w:sz w:val="24"/>
-          <w:szCs w:val="24"/>
-        </w:rPr>
-        <w:t xml:space="preserve"> </w:t>
-      </w:r>
-      <w:proofErr w:type="spellStart"/>
-      <w:r>
-        <w:rPr>
-          <w:rFonts w:cstheme="minorHAnsi"/>
-          <w:sz w:val="24"/>
-          <w:szCs w:val="24"/>
-        </w:rPr>
-        <w:t>cá</w:t>
-      </w:r>
-      <w:proofErr w:type="spellEnd"/>
-      <w:r>
-        <w:rPr>
-          <w:rFonts w:cstheme="minorHAnsi"/>
-          <w:sz w:val="24"/>
-          <w:szCs w:val="24"/>
-        </w:rPr>
-        <w:t xml:space="preserve"> </w:t>
-      </w:r>
-      <w:proofErr w:type="spellStart"/>
-      <w:r>
-        <w:rPr>
-          <w:rFonts w:cstheme="minorHAnsi"/>
-          <w:sz w:val="24"/>
-          <w:szCs w:val="24"/>
-        </w:rPr>
-        <w:t>nhân</w:t>
-      </w:r>
-      <w:proofErr w:type="spellEnd"/>
-      <w:r>
-        <w:rPr>
-          <w:rFonts w:cstheme="minorHAnsi"/>
-          <w:sz w:val="24"/>
-          <w:szCs w:val="24"/>
-        </w:rPr>
-        <w:t xml:space="preserve"> </w:t>
-      </w:r>
-      <w:proofErr w:type="spellStart"/>
-      <w:r>
-        <w:rPr>
-          <w:rFonts w:cstheme="minorHAnsi"/>
-          <w:sz w:val="24"/>
-          <w:szCs w:val="24"/>
-        </w:rPr>
-        <w:t>làm</w:t>
-      </w:r>
-      <w:proofErr w:type="spellEnd"/>
-      <w:r>
-        <w:rPr>
-          <w:rFonts w:cstheme="minorHAnsi"/>
-          <w:sz w:val="24"/>
-          <w:szCs w:val="24"/>
-        </w:rPr>
-        <w:t xml:space="preserve"> (</w:t>
-      </w:r>
-      <w:proofErr w:type="spellStart"/>
-      <w:r>
-        <w:rPr>
-          <w:rFonts w:cstheme="minorHAnsi"/>
-          <w:sz w:val="24"/>
-          <w:szCs w:val="24"/>
-        </w:rPr>
-        <w:t>hướng</w:t>
-      </w:r>
-      <w:proofErr w:type="spellEnd"/>
-      <w:r>
-        <w:rPr>
-          <w:rFonts w:cstheme="minorHAnsi"/>
-          <w:sz w:val="24"/>
-          <w:szCs w:val="24"/>
-        </w:rPr>
-        <w:t xml:space="preserve"> </w:t>
-      </w:r>
-      <w:proofErr w:type="spellStart"/>
-      <w:r>
-        <w:rPr>
-          <w:rFonts w:cstheme="minorHAnsi"/>
-          <w:sz w:val="24"/>
-          <w:szCs w:val="24"/>
-        </w:rPr>
-        <w:t>dẫn</w:t>
-      </w:r>
-      <w:proofErr w:type="spellEnd"/>
-      <w:r>
-        <w:rPr>
-          <w:rFonts w:cstheme="minorHAnsi"/>
-          <w:sz w:val="24"/>
-          <w:szCs w:val="24"/>
-        </w:rPr>
-        <w:t xml:space="preserve"> </w:t>
-      </w:r>
-      <w:proofErr w:type="spellStart"/>
-      <w:r>
-        <w:rPr>
-          <w:rFonts w:cstheme="minorHAnsi"/>
-          <w:sz w:val="24"/>
-          <w:szCs w:val="24"/>
-        </w:rPr>
-        <w:t>dùng</w:t>
-      </w:r>
-      <w:proofErr w:type="spellEnd"/>
-      <w:r>
-        <w:rPr>
-          <w:rFonts w:cstheme="minorHAnsi"/>
-          <w:sz w:val="24"/>
-          <w:szCs w:val="24"/>
-        </w:rPr>
-        <w:t xml:space="preserve"> </w:t>
-      </w:r>
-      <w:proofErr w:type="spellStart"/>
-      <w:r>
-        <w:rPr>
-          <w:rFonts w:cstheme="minorHAnsi"/>
-          <w:sz w:val="24"/>
-          <w:szCs w:val="24"/>
-        </w:rPr>
-        <w:t>bằng</w:t>
-      </w:r>
-      <w:proofErr w:type="spellEnd"/>
-      <w:r>
-        <w:rPr>
-          <w:rFonts w:cstheme="minorHAnsi"/>
-          <w:sz w:val="24"/>
-          <w:szCs w:val="24"/>
-        </w:rPr>
-        <w:t xml:space="preserve"> </w:t>
-      </w:r>
-      <w:proofErr w:type="spellStart"/>
-      <w:r>
-        <w:rPr>
-          <w:rFonts w:cstheme="minorHAnsi"/>
-          <w:sz w:val="24"/>
-          <w:szCs w:val="24"/>
-        </w:rPr>
-        <w:t>hình</w:t>
-      </w:r>
-      <w:proofErr w:type="spellEnd"/>
-      <w:r>
-        <w:rPr>
-          <w:rFonts w:cstheme="minorHAnsi"/>
-          <w:sz w:val="24"/>
-          <w:szCs w:val="24"/>
-        </w:rPr>
-        <w:t xml:space="preserve"> </w:t>
-      </w:r>
-      <w:proofErr w:type="spellStart"/>
-      <w:r>
-        <w:rPr>
-          <w:rFonts w:cstheme="minorHAnsi"/>
-          <w:sz w:val="24"/>
-          <w:szCs w:val="24"/>
-        </w:rPr>
-        <w:t>ảnh</w:t>
-      </w:r>
-      <w:proofErr w:type="spellEnd"/>
-      <w:r>
-        <w:rPr>
-          <w:rFonts w:cstheme="minorHAnsi"/>
-          <w:sz w:val="24"/>
-          <w:szCs w:val="24"/>
-        </w:rPr>
-        <w:t>)</w:t>
-      </w:r>
-      <w:r>
-        <w:rPr>
-          <w:rFonts w:cstheme="minorHAnsi"/>
-          <w:color w:val="FF0000"/>
-          <w:sz w:val="24"/>
-          <w:szCs w:val="24"/>
-        </w:rPr>
-        <w:t xml:space="preserve"> + </w:t>
-      </w:r>
-      <w:proofErr w:type="spellStart"/>
-      <w:r>
-        <w:rPr>
-          <w:rFonts w:cstheme="minorHAnsi"/>
-          <w:color w:val="FF0000"/>
-          <w:sz w:val="24"/>
-          <w:szCs w:val="24"/>
-        </w:rPr>
-        <w:t>đưa</w:t>
-      </w:r>
-      <w:proofErr w:type="spellEnd"/>
-      <w:r>
-        <w:rPr>
-          <w:rFonts w:cstheme="minorHAnsi"/>
-          <w:color w:val="FF0000"/>
-          <w:sz w:val="24"/>
-          <w:szCs w:val="24"/>
-        </w:rPr>
-        <w:t xml:space="preserve"> ra 1 file </w:t>
-      </w:r>
-      <w:proofErr w:type="spellStart"/>
-      <w:r>
-        <w:rPr>
-          <w:rFonts w:cstheme="minorHAnsi"/>
-          <w:color w:val="FF0000"/>
-          <w:sz w:val="24"/>
-          <w:szCs w:val="24"/>
-        </w:rPr>
-        <w:t>riêng</w:t>
-      </w:r>
-      <w:proofErr w:type="spellEnd"/>
-      <w:r>
-        <w:rPr>
-          <w:rFonts w:cstheme="minorHAnsi"/>
-          <w:color w:val="FF0000"/>
-          <w:sz w:val="24"/>
-          <w:szCs w:val="24"/>
-        </w:rPr>
-        <w:t xml:space="preserve"> </w:t>
-      </w:r>
-      <w:proofErr w:type="spellStart"/>
-      <w:r>
-        <w:rPr>
-          <w:rFonts w:cstheme="minorHAnsi"/>
-          <w:color w:val="FF0000"/>
-          <w:sz w:val="24"/>
-          <w:szCs w:val="24"/>
-        </w:rPr>
-        <w:t>để</w:t>
-      </w:r>
-      <w:proofErr w:type="spellEnd"/>
-      <w:r>
-        <w:rPr>
-          <w:rFonts w:cstheme="minorHAnsi"/>
-          <w:color w:val="FF0000"/>
-          <w:sz w:val="24"/>
-          <w:szCs w:val="24"/>
-        </w:rPr>
-        <w:t xml:space="preserve"> </w:t>
-      </w:r>
-      <w:proofErr w:type="spellStart"/>
-      <w:r>
-        <w:rPr>
-          <w:rFonts w:cstheme="minorHAnsi"/>
-          <w:color w:val="FF0000"/>
-          <w:sz w:val="24"/>
-          <w:szCs w:val="24"/>
-        </w:rPr>
-        <w:t>gửi</w:t>
-      </w:r>
-      <w:proofErr w:type="spellEnd"/>
-      <w:r>
-        <w:rPr>
-          <w:rFonts w:cstheme="minorHAnsi"/>
-          <w:color w:val="FF0000"/>
-          <w:sz w:val="24"/>
-          <w:szCs w:val="24"/>
-        </w:rPr>
-        <w:t xml:space="preserve"> </w:t>
-      </w:r>
-      <w:proofErr w:type="spellStart"/>
-      <w:r>
-        <w:rPr>
-          <w:rFonts w:cstheme="minorHAnsi"/>
-          <w:color w:val="FF0000"/>
-          <w:sz w:val="24"/>
-          <w:szCs w:val="24"/>
-        </w:rPr>
-        <w:t>riêng</w:t>
-      </w:r>
-      <w:proofErr w:type="spellEnd"/>
-      <w:r>
-        <w:rPr>
-          <w:rFonts w:cstheme="minorHAnsi"/>
-          <w:color w:val="FF0000"/>
-          <w:sz w:val="24"/>
-          <w:szCs w:val="24"/>
-        </w:rPr>
-        <w:t xml:space="preserve"> </w:t>
-      </w:r>
-      <w:proofErr w:type="spellStart"/>
-      <w:r>
-        <w:rPr>
-          <w:rFonts w:cstheme="minorHAnsi"/>
-          <w:color w:val="FF0000"/>
-          <w:sz w:val="24"/>
-          <w:szCs w:val="24"/>
-        </w:rPr>
-        <w:t>cho</w:t>
-      </w:r>
-      <w:proofErr w:type="spellEnd"/>
-      <w:r>
-        <w:rPr>
-          <w:rFonts w:cstheme="minorHAnsi"/>
-          <w:color w:val="FF0000"/>
-          <w:sz w:val="24"/>
-          <w:szCs w:val="24"/>
-        </w:rPr>
-        <w:t xml:space="preserve"> </w:t>
-      </w:r>
-      <w:proofErr w:type="spellStart"/>
-      <w:r>
-        <w:rPr>
-          <w:rFonts w:cstheme="minorHAnsi"/>
-          <w:color w:val="FF0000"/>
-          <w:sz w:val="24"/>
-          <w:szCs w:val="24"/>
-        </w:rPr>
-        <w:t>trường</w:t>
-      </w:r>
-      <w:proofErr w:type="spellEnd"/>
-    </w:p>
-    <w:p>
-      <w:pPr>
-        <w:pStyle w:val="Heading1"/>
+      </w:pPr>
+      <w:r>
+        <w:rPr>
+          <w:rFonts w:cstheme="minorHAnsi"/>
+          <w:sz w:val="24"/>
+          <w:szCs w:val="24"/>
+        </w:rPr>
+        <w:t xml:space="preserve">Google Drive Link: </w:t>
+      </w:r>
+      <w:hyperlink r:id="rId24" w:history="1">
+        <w:r>
+          <w:rPr>
+            <w:rStyle w:val="Hyperlink"/>
+          </w:rPr>
+          <w:t>https://drive.google.com/open?id=1Ttia2T8pECjZekazf4TBUdEVBEbmSi86</w:t>
+        </w:r>
+      </w:hyperlink>
+    </w:p>
+    <w:p>
+      <w:pPr>
+        <w:pStyle w:val="ListParagraph"/>
         <w:spacing w:afterLines="200" w:after="480" w:line="360" w:lineRule="auto"/>
         <w:ind w:left="360"/>
         <w:jc w:val="both"/>
         <w:rPr>
-          <w:rFonts w:asciiTheme="minorHAnsi" w:hAnsiTheme="minorHAnsi" w:cstheme="minorHAnsi"/>
-          <w:b/>
-          <w:bCs/>
-          <w:sz w:val="24"/>
-          <w:szCs w:val="24"/>
-        </w:rPr>
-      </w:pPr>
-      <w:bookmarkStart w:id="41" w:name="_Toc33889152"/>
-      <w:bookmarkStart w:id="42" w:name="_Toc38843065"/>
-      <w:r>
-        <w:rPr>
-          <w:rFonts w:asciiTheme="minorHAnsi" w:hAnsiTheme="minorHAnsi" w:cstheme="minorHAnsi"/>
-          <w:b/>
-          <w:bCs/>
-          <w:sz w:val="24"/>
-          <w:szCs w:val="24"/>
-        </w:rPr>
-        <w:t>LOCATION REPOSITORY</w:t>
-      </w:r>
-      <w:bookmarkEnd w:id="41"/>
-      <w:bookmarkEnd w:id="42"/>
+          <w:rFonts w:cstheme="minorHAnsi"/>
+          <w:sz w:val="24"/>
+          <w:szCs w:val="24"/>
+        </w:rPr>
+      </w:pPr>
+      <w:r>
+        <w:rPr>
+          <w:rFonts w:cstheme="minorHAnsi"/>
+          <w:sz w:val="24"/>
+          <w:szCs w:val="24"/>
+        </w:rPr>
+        <w:t xml:space="preserve">OneDrive Link: </w:t>
+      </w:r>
+      <w:hyperlink r:id="rId25" w:history="1">
+        <w:r>
+          <w:rPr>
+            <w:rStyle w:val="Hyperlink"/>
+            <w:rFonts w:cstheme="minorHAnsi"/>
+            <w:sz w:val="24"/>
+            <w:szCs w:val="24"/>
+          </w:rPr>
+          <w:t>https://1drv.ms/u/s!AlibMwZ5THVMg0YCsDZ4_u7lX57a?e=WVmeXo</w:t>
+        </w:r>
+      </w:hyperlink>
     </w:p>
     <w:p>
       <w:pPr>
         <w:pStyle w:val="ListParagraph"/>
-        <w:numPr>
-          <w:ilvl w:val="0"/>
-          <w:numId w:val="13"/>
-        </w:numPr>
         <w:spacing w:afterLines="200" w:after="480" w:line="360" w:lineRule="auto"/>
         <w:ind w:left="360"/>
         <w:jc w:val="both"/>
@@ -13536,78 +12842,6 @@
           <w:szCs w:val="24"/>
         </w:rPr>
       </w:pPr>
-      <w:r>
-        <w:rPr>
-          <w:rFonts w:cstheme="minorHAnsi"/>
-          <w:sz w:val="24"/>
-          <w:szCs w:val="24"/>
-        </w:rPr>
-        <w:t xml:space="preserve">Link </w:t>
-      </w:r>
-      <w:proofErr w:type="spellStart"/>
-      <w:r>
-        <w:rPr>
-          <w:rFonts w:cstheme="minorHAnsi"/>
-          <w:sz w:val="24"/>
-          <w:szCs w:val="24"/>
-        </w:rPr>
-        <w:t>để</w:t>
-      </w:r>
-      <w:proofErr w:type="spellEnd"/>
-      <w:r>
-        <w:rPr>
-          <w:rFonts w:cstheme="minorHAnsi"/>
-          <w:sz w:val="24"/>
-          <w:szCs w:val="24"/>
-        </w:rPr>
-        <w:t xml:space="preserve"> download </w:t>
-      </w:r>
-      <w:proofErr w:type="spellStart"/>
-      <w:r>
-        <w:rPr>
-          <w:rFonts w:cstheme="minorHAnsi"/>
-          <w:sz w:val="24"/>
-          <w:szCs w:val="24"/>
-        </w:rPr>
-        <w:t>toàn</w:t>
-      </w:r>
-      <w:proofErr w:type="spellEnd"/>
-      <w:r>
-        <w:rPr>
-          <w:rFonts w:cstheme="minorHAnsi"/>
-          <w:sz w:val="24"/>
-          <w:szCs w:val="24"/>
-        </w:rPr>
-        <w:t xml:space="preserve"> </w:t>
-      </w:r>
-      <w:proofErr w:type="spellStart"/>
-      <w:r>
-        <w:rPr>
-          <w:rFonts w:cstheme="minorHAnsi"/>
-          <w:sz w:val="24"/>
-          <w:szCs w:val="24"/>
-        </w:rPr>
-        <w:t>bộ</w:t>
-      </w:r>
-      <w:proofErr w:type="spellEnd"/>
-      <w:r>
-        <w:rPr>
-          <w:rFonts w:cstheme="minorHAnsi"/>
-          <w:sz w:val="24"/>
-          <w:szCs w:val="24"/>
-        </w:rPr>
-        <w:t xml:space="preserve"> </w:t>
-      </w:r>
-      <w:proofErr w:type="spellStart"/>
-      <w:r>
-        <w:rPr>
-          <w:rFonts w:cstheme="minorHAnsi"/>
-          <w:sz w:val="24"/>
-          <w:szCs w:val="24"/>
-        </w:rPr>
-        <w:t>bài</w:t>
-      </w:r>
-      <w:proofErr w:type="spellEnd"/>
     </w:p>
     <w:p>
       <w:pPr>
@@ -13629,8 +12863,8 @@
       </w:pPr>
     </w:p>
     <w:sectPr>
-      <w:headerReference w:type="default" r:id="rId25"/>
-      <w:footerReference w:type="default" r:id="rId26"/>
+      <w:headerReference w:type="default" r:id="rId26"/>
+      <w:footerReference w:type="default" r:id="rId27"/>
       <w:pgSz w:w="11907" w:h="16840" w:code="9"/>
       <w:pgMar w:top="562" w:right="562" w:bottom="562" w:left="850" w:header="709" w:footer="709" w:gutter="0"/>
       <w:cols w:space="708"/>
@@ -15190,6 +14424,118 @@
     </w:lvl>
   </w:abstractNum>
   <w:abstractNum w:abstractNumId="12" w15:restartNumberingAfterBreak="0">
+    <w:nsid w:val="7BCE70A2"/>
+    <w:multiLevelType w:val="hybridMultilevel"/>
+    <w:tmpl w:val="A7DE5B02"/>
+    <w:lvl w:ilvl="0" w:tplc="D076F68A">
+      <w:numFmt w:val="bullet"/>
+      <w:lvlText w:val="-"/>
+      <w:lvlJc w:val="left"/>
+      <w:pPr>
+        <w:ind w:left="720" w:hanging="360"/>
+      </w:pPr>
+      <w:rPr>
+        <w:rFonts w:ascii="Calibri" w:eastAsia="Calibri" w:hAnsi="Calibri" w:cs="Calibri" w:hint="default"/>
+      </w:rPr>
+    </w:lvl>
+    <w:lvl w:ilvl="1" w:tplc="04090003" w:tentative="1">
+      <w:start w:val="1"/>
+      <w:numFmt w:val="bullet"/>
+      <w:lvlText w:val="o"/>
+      <w:lvlJc w:val="left"/>
+      <w:pPr>
+        <w:ind w:left="1440" w:hanging="360"/>
+      </w:pPr>
+      <w:rPr>
+        <w:rFonts w:ascii="Courier New" w:hAnsi="Courier New" w:cs="Courier New" w:hint="default"/>
+      </w:rPr>
+    </w:lvl>
+    <w:lvl w:ilvl="2" w:tplc="04090005" w:tentative="1">
+      <w:start w:val="1"/>
+      <w:numFmt w:val="bullet"/>
+      <w:lvlText w:val=""/>
+      <w:lvlJc w:val="left"/>
+      <w:pPr>
+        <w:ind w:left="2160" w:hanging="360"/>
+      </w:pPr>
+      <w:rPr>
+        <w:rFonts w:ascii="Wingdings" w:hAnsi="Wingdings" w:hint="default"/>
+      </w:rPr>
+    </w:lvl>
+    <w:lvl w:ilvl="3" w:tplc="04090001" w:tentative="1">
+      <w:start w:val="1"/>
+      <w:numFmt w:val="bullet"/>
+      <w:lvlText w:val=""/>
+      <w:lvlJc w:val="left"/>
+      <w:pPr>
+        <w:ind w:left="2880" w:hanging="360"/>
+      </w:pPr>
+      <w:rPr>
+        <w:rFonts w:ascii="Symbol" w:hAnsi="Symbol" w:hint="default"/>
+      </w:rPr>
+    </w:lvl>
+    <w:lvl w:ilvl="4" w:tplc="04090003" w:tentative="1">
+      <w:start w:val="1"/>
+      <w:numFmt w:val="bullet"/>
+      <w:lvlText w:val="o"/>
+      <w:lvlJc w:val="left"/>
+      <w:pPr>
+        <w:ind w:left="3600" w:hanging="360"/>
+      </w:pPr>
+      <w:rPr>
+        <w:rFonts w:ascii="Courier New" w:hAnsi="Courier New" w:cs="Courier New" w:hint="default"/>
+      </w:rPr>
+    </w:lvl>
+    <w:lvl w:ilvl="5" w:tplc="04090005" w:tentative="1">
+      <w:start w:val="1"/>
+      <w:numFmt w:val="bullet"/>
+      <w:lvlText w:val=""/>
+      <w:lvlJc w:val="left"/>
+      <w:pPr>
+        <w:ind w:left="4320" w:hanging="360"/>
+      </w:pPr>
+      <w:rPr>
+        <w:rFonts w:ascii="Wingdings" w:hAnsi="Wingdings" w:hint="default"/>
+      </w:rPr>
+    </w:lvl>
+    <w:lvl w:ilvl="6" w:tplc="04090001" w:tentative="1">
+      <w:start w:val="1"/>
+      <w:numFmt w:val="bullet"/>
+      <w:lvlText w:val=""/>
+      <w:lvlJc w:val="left"/>
+      <w:pPr>
+        <w:ind w:left="5040" w:hanging="360"/>
+      </w:pPr>
+      <w:rPr>
+        <w:rFonts w:ascii="Symbol" w:hAnsi="Symbol" w:hint="default"/>
+      </w:rPr>
+    </w:lvl>
+    <w:lvl w:ilvl="7" w:tplc="04090003" w:tentative="1">
+      <w:start w:val="1"/>
+      <w:numFmt w:val="bullet"/>
+      <w:lvlText w:val="o"/>
+      <w:lvlJc w:val="left"/>
+      <w:pPr>
+        <w:ind w:left="5760" w:hanging="360"/>
+      </w:pPr>
+      <w:rPr>
+        <w:rFonts w:ascii="Courier New" w:hAnsi="Courier New" w:cs="Courier New" w:hint="default"/>
+      </w:rPr>
+    </w:lvl>
+    <w:lvl w:ilvl="8" w:tplc="04090005" w:tentative="1">
+      <w:start w:val="1"/>
+      <w:numFmt w:val="bullet"/>
+      <w:lvlText w:val=""/>
+      <w:lvlJc w:val="left"/>
+      <w:pPr>
+        <w:ind w:left="6480" w:hanging="360"/>
+      </w:pPr>
+      <w:rPr>
+        <w:rFonts w:ascii="Wingdings" w:hAnsi="Wingdings" w:hint="default"/>
+      </w:rPr>
+    </w:lvl>
+  </w:abstractNum>
+  <w:abstractNum w:abstractNumId="13" w15:restartNumberingAfterBreak="0">
     <w:nsid w:val="7E80475A"/>
     <w:multiLevelType w:val="hybridMultilevel"/>
     <w:tmpl w:val="187C9874"/>
@@ -15312,7 +14658,7 @@
     <w:abstractNumId w:val="9"/>
   </w:num>
   <w:num w:numId="4">
-    <w:abstractNumId w:val="12"/>
+    <w:abstractNumId w:val="13"/>
   </w:num>
   <w:num w:numId="5">
     <w:abstractNumId w:val="3"/>
@@ -15340,6 +14686,9 @@
   </w:num>
   <w:num w:numId="13">
     <w:abstractNumId w:val="0"/>
+  </w:num>
+  <w:num w:numId="14">
+    <w:abstractNumId w:val="12"/>
   </w:num>
   <w:numIdMacAtCleanup w:val="4"/>
 </w:numbering>
@@ -16518,6 +15867,18 @@
       <w:iCs/>
       <w:sz w:val="20"/>
       <w:szCs w:val="20"/>
+    </w:rPr>
+  </w:style>
+  <w:style w:type="character" w:styleId="UnresolvedMention">
+    <w:name w:val="Unresolved Mention"/>
+    <w:basedOn w:val="DefaultParagraphFont"/>
+    <w:uiPriority w:val="99"/>
+    <w:semiHidden/>
+    <w:unhideWhenUsed/>
+    <w:rsid w:val="001C55C9"/>
+    <w:rPr>
+      <w:color w:val="605E5C"/>
+      <w:shd w:val="clear" w:color="auto" w:fill="E1DFDD"/>
     </w:rPr>
   </w:style>
 </w:styles>
@@ -19064,7 +18425,7 @@
 </file>
 
 <file path=customXml/itemProps1.xml><?xml version="1.0" encoding="utf-8"?>
-<ds:datastoreItem xmlns:ds="http://schemas.openxmlformats.org/officeDocument/2006/customXml" ds:itemID="{D7DAA6FF-0778-43F3-B3C7-F8B939B738FE}">
+<ds:datastoreItem xmlns:ds="http://schemas.openxmlformats.org/officeDocument/2006/customXml" ds:itemID="{DC7176CA-912B-4FD5-BFDA-8A2B4FCD3ED0}">
   <ds:schemaRefs>
     <ds:schemaRef ds:uri="http://schemas.openxmlformats.org/officeDocument/2006/bibliography"/>
   </ds:schemaRefs>

--- a/Report Template/COMP1640_TCS2006_Template_2019-2020_IndividualWork.docx
+++ b/Report Template/COMP1640_TCS2006_Template_2019-2020_IndividualWork.docx
@@ -331,7 +331,27 @@
           <w:spacing w:val="-1"/>
           <w:szCs w:val="24"/>
         </w:rPr>
-        <w:t>Le Hong Phong (leader)</w:t>
+        <w:t xml:space="preserve">Le Hong </w:t>
+      </w:r>
+      <w:proofErr w:type="spellStart"/>
+      <w:r>
+        <w:rPr>
+          <w:rFonts w:eastAsia="Calibri"/>
+          <w:color w:val="323298"/>
+          <w:spacing w:val="-1"/>
+          <w:szCs w:val="24"/>
+        </w:rPr>
+        <w:t>Phong</w:t>
+      </w:r>
+      <w:proofErr w:type="spellEnd"/>
+      <w:r>
+        <w:rPr>
+          <w:rFonts w:eastAsia="Calibri"/>
+          <w:color w:val="323298"/>
+          <w:spacing w:val="-1"/>
+          <w:szCs w:val="24"/>
+        </w:rPr>
+        <w:t xml:space="preserve"> (leader)</w:t>
       </w:r>
     </w:p>
     <w:p>
@@ -381,8 +401,19 @@
           <w:spacing w:val="-1"/>
           <w:szCs w:val="24"/>
         </w:rPr>
-        <w:t>Le Thanh Trung</w:t>
-      </w:r>
+        <w:t xml:space="preserve">Le Thanh </w:t>
+      </w:r>
+      <w:proofErr w:type="spellStart"/>
+      <w:r>
+        <w:rPr>
+          <w:rFonts w:eastAsia="Calibri"/>
+          <w:color w:val="323298"/>
+          <w:spacing w:val="-1"/>
+          <w:szCs w:val="24"/>
+        </w:rPr>
+        <w:t>Trung</w:t>
+      </w:r>
+      <w:proofErr w:type="spellEnd"/>
     </w:p>
     <w:p>
       <w:pPr>
@@ -406,8 +437,19 @@
           <w:spacing w:val="-1"/>
           <w:szCs w:val="24"/>
         </w:rPr>
-        <w:t>Dao Van Hieu</w:t>
-      </w:r>
+        <w:t xml:space="preserve">Dao Van </w:t>
+      </w:r>
+      <w:proofErr w:type="spellStart"/>
+      <w:r>
+        <w:rPr>
+          <w:rFonts w:eastAsia="Calibri"/>
+          <w:color w:val="323298"/>
+          <w:spacing w:val="-1"/>
+          <w:szCs w:val="24"/>
+        </w:rPr>
+        <w:t>Hieu</w:t>
+      </w:r>
+      <w:proofErr w:type="spellEnd"/>
     </w:p>
     <w:p>
       <w:pPr>
@@ -431,7 +473,27 @@
           <w:spacing w:val="-1"/>
           <w:szCs w:val="24"/>
         </w:rPr>
-        <w:t>Lu Thua Thong</w:t>
+        <w:t xml:space="preserve">Lu </w:t>
+      </w:r>
+      <w:proofErr w:type="spellStart"/>
+      <w:r>
+        <w:rPr>
+          <w:rFonts w:eastAsia="Calibri"/>
+          <w:color w:val="323298"/>
+          <w:spacing w:val="-1"/>
+          <w:szCs w:val="24"/>
+        </w:rPr>
+        <w:t>Thua</w:t>
+      </w:r>
+      <w:proofErr w:type="spellEnd"/>
+      <w:r>
+        <w:rPr>
+          <w:rFonts w:eastAsia="Calibri"/>
+          <w:color w:val="323298"/>
+          <w:spacing w:val="-1"/>
+          <w:szCs w:val="24"/>
+        </w:rPr>
+        <w:t xml:space="preserve"> Thong</w:t>
       </w:r>
     </w:p>
     <w:p>
@@ -449,6 +511,7 @@
           <w:szCs w:val="24"/>
         </w:rPr>
       </w:pPr>
+      <w:proofErr w:type="spellStart"/>
       <w:r>
         <w:rPr>
           <w:rFonts w:eastAsia="Calibri"/>
@@ -456,7 +519,37 @@
           <w:spacing w:val="-1"/>
           <w:szCs w:val="24"/>
         </w:rPr>
-        <w:t>Dinh Thi Lan Hue</w:t>
+        <w:t>Dinh</w:t>
+      </w:r>
+      <w:proofErr w:type="spellEnd"/>
+      <w:r>
+        <w:rPr>
+          <w:rFonts w:eastAsia="Calibri"/>
+          <w:color w:val="323298"/>
+          <w:spacing w:val="-1"/>
+          <w:szCs w:val="24"/>
+        </w:rPr>
+        <w:t xml:space="preserve"> </w:t>
+      </w:r>
+      <w:proofErr w:type="spellStart"/>
+      <w:r>
+        <w:rPr>
+          <w:rFonts w:eastAsia="Calibri"/>
+          <w:color w:val="323298"/>
+          <w:spacing w:val="-1"/>
+          <w:szCs w:val="24"/>
+        </w:rPr>
+        <w:t>Thi</w:t>
+      </w:r>
+      <w:proofErr w:type="spellEnd"/>
+      <w:r>
+        <w:rPr>
+          <w:rFonts w:eastAsia="Calibri"/>
+          <w:color w:val="323298"/>
+          <w:spacing w:val="-1"/>
+          <w:szCs w:val="24"/>
+        </w:rPr>
+        <w:t xml:space="preserve"> Lan Hue</w:t>
       </w:r>
     </w:p>
     <w:p>
@@ -782,6 +875,7 @@
                 <w:lang w:val="vi-VN"/>
               </w:rPr>
             </w:pPr>
+            <w:proofErr w:type="spellStart"/>
             <w:r>
               <w:rPr>
                 <w:rFonts w:cstheme="minorHAnsi"/>
@@ -789,7 +883,17 @@
                 <w:sz w:val="24"/>
                 <w:szCs w:val="24"/>
               </w:rPr>
-              <w:t>Honours Diploma</w:t>
+              <w:t>Honours</w:t>
+            </w:r>
+            <w:proofErr w:type="spellEnd"/>
+            <w:r>
+              <w:rPr>
+                <w:rFonts w:cstheme="minorHAnsi"/>
+                <w:b/>
+                <w:sz w:val="24"/>
+                <w:szCs w:val="24"/>
+              </w:rPr>
+              <w:t xml:space="preserve"> Diploma</w:t>
             </w:r>
             <w:r>
               <w:rPr>
@@ -1513,14 +1617,18 @@
         </w:rPr>
       </w:pPr>
     </w:p>
+    <w:p>
+      <w:pPr>
+        <w:spacing w:after="0" w:line="312" w:lineRule="auto"/>
+        <w:rPr>
+          <w:rFonts w:cstheme="minorHAnsi"/>
+          <w:sz w:val="24"/>
+          <w:szCs w:val="24"/>
+        </w:rPr>
+      </w:pPr>
+    </w:p>
     <w:sdt>
       <w:sdtPr>
-        <w:rPr>
-          <w:rFonts w:asciiTheme="minorHAnsi" w:eastAsiaTheme="minorEastAsia" w:hAnsiTheme="minorHAnsi" w:cstheme="minorBidi"/>
-          <w:color w:val="auto"/>
-          <w:sz w:val="22"/>
-          <w:szCs w:val="22"/>
-        </w:rPr>
         <w:id w:val="-1224825910"/>
         <w:docPartObj>
           <w:docPartGallery w:val="Table of Contents"/>
@@ -1537,9 +1645,20 @@
       <w:sdtContent>
         <w:p>
           <w:pPr>
-            <w:pStyle w:val="TOCHeading"/>
+            <w:rPr>
+              <w:b/>
+              <w:bCs/>
+              <w:sz w:val="52"/>
+              <w:szCs w:val="52"/>
+            </w:rPr>
           </w:pPr>
           <w:r>
+            <w:rPr>
+              <w:b/>
+              <w:bCs/>
+              <w:sz w:val="52"/>
+              <w:szCs w:val="52"/>
+            </w:rPr>
             <w:t>Contents</w:t>
           </w:r>
         </w:p>
@@ -1547,6 +1666,7 @@
           <w:pPr>
             <w:pStyle w:val="TOC1"/>
             <w:tabs>
+              <w:tab w:val="left" w:pos="440"/>
               <w:tab w:val="right" w:leader="dot" w:pos="10485"/>
             </w:tabs>
             <w:rPr>
@@ -1562,15 +1682,29 @@
           <w:r>
             <w:fldChar w:fldCharType="separate"/>
           </w:r>
-          <w:hyperlink w:anchor="_Toc38843040" w:history="1">
+          <w:hyperlink w:anchor="_Toc39040744" w:history="1">
             <w:r>
               <w:rPr>
                 <w:rStyle w:val="Hyperlink"/>
-                <w:rFonts w:cstheme="minorHAnsi"/>
                 <w:b/>
                 <w:bCs/>
                 <w:noProof/>
               </w:rPr>
+              <w:t>1</w:t>
+            </w:r>
+            <w:r>
+              <w:rPr>
+                <w:noProof/>
+              </w:rPr>
+              <w:tab/>
+            </w:r>
+            <w:r>
+              <w:rPr>
+                <w:rStyle w:val="Hyperlink"/>
+                <w:b/>
+                <w:bCs/>
+                <w:noProof/>
+              </w:rPr>
               <w:t>Preface</w:t>
             </w:r>
             <w:r>
@@ -1592,7 +1726,7 @@
                 <w:noProof/>
                 <w:webHidden/>
               </w:rPr>
-              <w:instrText xml:space="preserve"> PAGEREF _Toc38843040 \h </w:instrText>
+              <w:instrText xml:space="preserve"> PAGEREF _Toc39040744 \h </w:instrText>
             </w:r>
             <w:r>
               <w:rPr>
@@ -1612,7 +1746,7 @@
                 <w:noProof/>
                 <w:webHidden/>
               </w:rPr>
-              <w:t>2</w:t>
+              <w:t>4</w:t>
             </w:r>
             <w:r>
               <w:rPr>
@@ -1627,16 +1761,36 @@
           <w:pPr>
             <w:pStyle w:val="TOC1"/>
             <w:tabs>
+              <w:tab w:val="left" w:pos="440"/>
               <w:tab w:val="right" w:leader="dot" w:pos="10485"/>
             </w:tabs>
             <w:rPr>
               <w:noProof/>
             </w:rPr>
           </w:pPr>
-          <w:hyperlink w:anchor="_Toc38843041" w:history="1">
+          <w:hyperlink w:anchor="_Toc39040745" w:history="1">
             <w:r>
               <w:rPr>
                 <w:rStyle w:val="Hyperlink"/>
+                <w:rFonts w:cstheme="minorHAnsi"/>
+                <w:b/>
+                <w:bCs/>
+                <w:noProof/>
+              </w:rPr>
+              <w:t>2</w:t>
+            </w:r>
+            <w:r>
+              <w:rPr>
+                <w:noProof/>
+              </w:rPr>
+              <w:tab/>
+            </w:r>
+            <w:r>
+              <w:rPr>
+                <w:rStyle w:val="Hyperlink"/>
+                <w:rFonts w:cstheme="minorHAnsi"/>
+                <w:b/>
+                <w:bCs/>
                 <w:noProof/>
               </w:rPr>
               <w:t>Abstract</w:t>
@@ -1660,7 +1814,7 @@
                 <w:noProof/>
                 <w:webHidden/>
               </w:rPr>
-              <w:instrText xml:space="preserve"> PAGEREF _Toc38843041 \h </w:instrText>
+              <w:instrText xml:space="preserve"> PAGEREF _Toc39040745 \h </w:instrText>
             </w:r>
             <w:r>
               <w:rPr>
@@ -1680,7 +1834,7 @@
                 <w:noProof/>
                 <w:webHidden/>
               </w:rPr>
-              <w:t>2</w:t>
+              <w:t>4</w:t>
             </w:r>
             <w:r>
               <w:rPr>
@@ -1695,16 +1849,36 @@
           <w:pPr>
             <w:pStyle w:val="TOC1"/>
             <w:tabs>
+              <w:tab w:val="left" w:pos="440"/>
               <w:tab w:val="right" w:leader="dot" w:pos="10485"/>
             </w:tabs>
             <w:rPr>
               <w:noProof/>
             </w:rPr>
           </w:pPr>
-          <w:hyperlink w:anchor="_Toc38843042" w:history="1">
+          <w:hyperlink w:anchor="_Toc39040746" w:history="1">
             <w:r>
               <w:rPr>
                 <w:rStyle w:val="Hyperlink"/>
+                <w:rFonts w:cstheme="minorHAnsi"/>
+                <w:b/>
+                <w:bCs/>
+                <w:noProof/>
+              </w:rPr>
+              <w:t>3</w:t>
+            </w:r>
+            <w:r>
+              <w:rPr>
+                <w:noProof/>
+              </w:rPr>
+              <w:tab/>
+            </w:r>
+            <w:r>
+              <w:rPr>
+                <w:rStyle w:val="Hyperlink"/>
+                <w:rFonts w:cstheme="minorHAnsi"/>
+                <w:b/>
+                <w:bCs/>
                 <w:noProof/>
               </w:rPr>
               <w:t>Professional Background</w:t>
@@ -1728,7 +1902,7 @@
                 <w:noProof/>
                 <w:webHidden/>
               </w:rPr>
-              <w:instrText xml:space="preserve"> PAGEREF _Toc38843042 \h </w:instrText>
+              <w:instrText xml:space="preserve"> PAGEREF _Toc39040746 \h </w:instrText>
             </w:r>
             <w:r>
               <w:rPr>
@@ -1748,7 +1922,7 @@
                 <w:noProof/>
                 <w:webHidden/>
               </w:rPr>
-              <w:t>2</w:t>
+              <w:t>4</w:t>
             </w:r>
             <w:r>
               <w:rPr>
@@ -1763,16 +1937,36 @@
           <w:pPr>
             <w:pStyle w:val="TOC1"/>
             <w:tabs>
+              <w:tab w:val="left" w:pos="440"/>
               <w:tab w:val="right" w:leader="dot" w:pos="10485"/>
             </w:tabs>
             <w:rPr>
               <w:noProof/>
             </w:rPr>
           </w:pPr>
-          <w:hyperlink w:anchor="_Toc38843043" w:history="1">
+          <w:hyperlink w:anchor="_Toc39040747" w:history="1">
             <w:r>
               <w:rPr>
                 <w:rStyle w:val="Hyperlink"/>
+                <w:rFonts w:cstheme="minorHAnsi"/>
+                <w:b/>
+                <w:bCs/>
+                <w:noProof/>
+              </w:rPr>
+              <w:t>4</w:t>
+            </w:r>
+            <w:r>
+              <w:rPr>
+                <w:noProof/>
+              </w:rPr>
+              <w:tab/>
+            </w:r>
+            <w:r>
+              <w:rPr>
+                <w:rStyle w:val="Hyperlink"/>
+                <w:rFonts w:cstheme="minorHAnsi"/>
+                <w:b/>
+                <w:bCs/>
                 <w:noProof/>
               </w:rPr>
               <w:t>Interdisciplinary collaboration</w:t>
@@ -1796,7 +1990,7 @@
                 <w:noProof/>
                 <w:webHidden/>
               </w:rPr>
-              <w:instrText xml:space="preserve"> PAGEREF _Toc38843043 \h </w:instrText>
+              <w:instrText xml:space="preserve"> PAGEREF _Toc39040747 \h </w:instrText>
             </w:r>
             <w:r>
               <w:rPr>
@@ -1816,7 +2010,7 @@
                 <w:noProof/>
                 <w:webHidden/>
               </w:rPr>
-              <w:t>3</w:t>
+              <w:t>5</w:t>
             </w:r>
             <w:r>
               <w:rPr>
@@ -1831,16 +2025,32 @@
           <w:pPr>
             <w:pStyle w:val="TOC2"/>
             <w:tabs>
+              <w:tab w:val="left" w:pos="880"/>
               <w:tab w:val="right" w:leader="dot" w:pos="10485"/>
             </w:tabs>
             <w:rPr>
               <w:noProof/>
             </w:rPr>
           </w:pPr>
-          <w:hyperlink w:anchor="_Toc38843044" w:history="1">
+          <w:hyperlink w:anchor="_Toc39040748" w:history="1">
             <w:r>
               <w:rPr>
                 <w:rStyle w:val="Hyperlink"/>
+                <w:rFonts w:cstheme="minorHAnsi"/>
+                <w:noProof/>
+              </w:rPr>
+              <w:t>4.1</w:t>
+            </w:r>
+            <w:r>
+              <w:rPr>
+                <w:noProof/>
+              </w:rPr>
+              <w:tab/>
+            </w:r>
+            <w:r>
+              <w:rPr>
+                <w:rStyle w:val="Hyperlink"/>
+                <w:rFonts w:cstheme="minorHAnsi"/>
                 <w:noProof/>
               </w:rPr>
               <w:t>Competence Triangle</w:t>
@@ -1864,7 +2074,7 @@
                 <w:noProof/>
                 <w:webHidden/>
               </w:rPr>
-              <w:instrText xml:space="preserve"> PAGEREF _Toc38843044 \h </w:instrText>
+              <w:instrText xml:space="preserve"> PAGEREF _Toc39040748 \h </w:instrText>
             </w:r>
             <w:r>
               <w:rPr>
@@ -1884,7 +2094,7 @@
                 <w:noProof/>
                 <w:webHidden/>
               </w:rPr>
-              <w:t>3</w:t>
+              <w:t>5</w:t>
             </w:r>
             <w:r>
               <w:rPr>
@@ -1899,16 +2109,32 @@
           <w:pPr>
             <w:pStyle w:val="TOC2"/>
             <w:tabs>
+              <w:tab w:val="left" w:pos="880"/>
               <w:tab w:val="right" w:leader="dot" w:pos="10485"/>
             </w:tabs>
             <w:rPr>
               <w:noProof/>
             </w:rPr>
           </w:pPr>
-          <w:hyperlink w:anchor="_Toc38843045" w:history="1">
+          <w:hyperlink w:anchor="_Toc39040749" w:history="1">
             <w:r>
               <w:rPr>
                 <w:rStyle w:val="Hyperlink"/>
+                <w:rFonts w:cstheme="minorHAnsi"/>
+                <w:noProof/>
+              </w:rPr>
+              <w:t>4.2</w:t>
+            </w:r>
+            <w:r>
+              <w:rPr>
+                <w:noProof/>
+              </w:rPr>
+              <w:tab/>
+            </w:r>
+            <w:r>
+              <w:rPr>
+                <w:rStyle w:val="Hyperlink"/>
+                <w:rFonts w:cstheme="minorHAnsi"/>
                 <w:noProof/>
               </w:rPr>
               <w:t>Diversities in the Group</w:t>
@@ -1932,7 +2158,7 @@
                 <w:noProof/>
                 <w:webHidden/>
               </w:rPr>
-              <w:instrText xml:space="preserve"> PAGEREF _Toc38843045 \h </w:instrText>
+              <w:instrText xml:space="preserve"> PAGEREF _Toc39040749 \h </w:instrText>
             </w:r>
             <w:r>
               <w:rPr>
@@ -1952,7 +2178,7 @@
                 <w:noProof/>
                 <w:webHidden/>
               </w:rPr>
-              <w:t>3</w:t>
+              <w:t>5</w:t>
             </w:r>
             <w:r>
               <w:rPr>
@@ -1967,16 +2193,32 @@
           <w:pPr>
             <w:pStyle w:val="TOC2"/>
             <w:tabs>
+              <w:tab w:val="left" w:pos="880"/>
               <w:tab w:val="right" w:leader="dot" w:pos="10485"/>
             </w:tabs>
             <w:rPr>
               <w:noProof/>
             </w:rPr>
           </w:pPr>
-          <w:hyperlink w:anchor="_Toc38843046" w:history="1">
+          <w:hyperlink w:anchor="_Toc39040750" w:history="1">
             <w:r>
               <w:rPr>
                 <w:rStyle w:val="Hyperlink"/>
+                <w:rFonts w:cstheme="minorHAnsi"/>
+                <w:noProof/>
+              </w:rPr>
+              <w:t>4.3</w:t>
+            </w:r>
+            <w:r>
+              <w:rPr>
+                <w:noProof/>
+              </w:rPr>
+              <w:tab/>
+            </w:r>
+            <w:r>
+              <w:rPr>
+                <w:rStyle w:val="Hyperlink"/>
+                <w:rFonts w:cstheme="minorHAnsi"/>
                 <w:noProof/>
               </w:rPr>
               <w:t>Expectations on this project</w:t>
@@ -2000,7 +2242,7 @@
                 <w:noProof/>
                 <w:webHidden/>
               </w:rPr>
-              <w:instrText xml:space="preserve"> PAGEREF _Toc38843046 \h </w:instrText>
+              <w:instrText xml:space="preserve"> PAGEREF _Toc39040750 \h </w:instrText>
             </w:r>
             <w:r>
               <w:rPr>
@@ -2020,7 +2262,7 @@
                 <w:noProof/>
                 <w:webHidden/>
               </w:rPr>
-              <w:t>4</w:t>
+              <w:t>6</w:t>
             </w:r>
             <w:r>
               <w:rPr>
@@ -2035,16 +2277,36 @@
           <w:pPr>
             <w:pStyle w:val="TOC1"/>
             <w:tabs>
+              <w:tab w:val="left" w:pos="440"/>
               <w:tab w:val="right" w:leader="dot" w:pos="10485"/>
             </w:tabs>
             <w:rPr>
               <w:noProof/>
             </w:rPr>
           </w:pPr>
-          <w:hyperlink w:anchor="_Toc38843047" w:history="1">
+          <w:hyperlink w:anchor="_Toc39040751" w:history="1">
             <w:r>
               <w:rPr>
                 <w:rStyle w:val="Hyperlink"/>
+                <w:rFonts w:cstheme="minorHAnsi"/>
+                <w:b/>
+                <w:bCs/>
+                <w:noProof/>
+              </w:rPr>
+              <w:t>5</w:t>
+            </w:r>
+            <w:r>
+              <w:rPr>
+                <w:noProof/>
+              </w:rPr>
+              <w:tab/>
+            </w:r>
+            <w:r>
+              <w:rPr>
+                <w:rStyle w:val="Hyperlink"/>
+                <w:rFonts w:cstheme="minorHAnsi"/>
+                <w:b/>
+                <w:bCs/>
                 <w:noProof/>
               </w:rPr>
               <w:t>Group Dynamics and Team Development</w:t>
@@ -2068,7 +2330,7 @@
                 <w:noProof/>
                 <w:webHidden/>
               </w:rPr>
-              <w:instrText xml:space="preserve"> PAGEREF _Toc38843047 \h </w:instrText>
+              <w:instrText xml:space="preserve"> PAGEREF _Toc39040751 \h </w:instrText>
             </w:r>
             <w:r>
               <w:rPr>
@@ -2088,7 +2350,7 @@
                 <w:noProof/>
                 <w:webHidden/>
               </w:rPr>
-              <w:t>5</w:t>
+              <w:t>7</w:t>
             </w:r>
             <w:r>
               <w:rPr>
@@ -2103,16 +2365,32 @@
           <w:pPr>
             <w:pStyle w:val="TOC2"/>
             <w:tabs>
+              <w:tab w:val="left" w:pos="880"/>
               <w:tab w:val="right" w:leader="dot" w:pos="10485"/>
             </w:tabs>
             <w:rPr>
               <w:noProof/>
             </w:rPr>
           </w:pPr>
-          <w:hyperlink w:anchor="_Toc38843048" w:history="1">
+          <w:hyperlink w:anchor="_Toc39040752" w:history="1">
             <w:r>
               <w:rPr>
                 <w:rStyle w:val="Hyperlink"/>
+                <w:rFonts w:cstheme="minorHAnsi"/>
+                <w:noProof/>
+              </w:rPr>
+              <w:t>5.1</w:t>
+            </w:r>
+            <w:r>
+              <w:rPr>
+                <w:noProof/>
+              </w:rPr>
+              <w:tab/>
+            </w:r>
+            <w:r>
+              <w:rPr>
+                <w:rStyle w:val="Hyperlink"/>
+                <w:rFonts w:cstheme="minorHAnsi"/>
                 <w:noProof/>
               </w:rPr>
               <w:t>Differently the Roles</w:t>
@@ -2136,7 +2414,7 @@
                 <w:noProof/>
                 <w:webHidden/>
               </w:rPr>
-              <w:instrText xml:space="preserve"> PAGEREF _Toc38843048 \h </w:instrText>
+              <w:instrText xml:space="preserve"> PAGEREF _Toc39040752 \h </w:instrText>
             </w:r>
             <w:r>
               <w:rPr>
@@ -2156,7 +2434,7 @@
                 <w:noProof/>
                 <w:webHidden/>
               </w:rPr>
-              <w:t>5</w:t>
+              <w:t>7</w:t>
             </w:r>
             <w:r>
               <w:rPr>
@@ -2171,13 +2449,14 @@
           <w:pPr>
             <w:pStyle w:val="TOC1"/>
             <w:tabs>
+              <w:tab w:val="left" w:pos="440"/>
               <w:tab w:val="right" w:leader="dot" w:pos="10485"/>
             </w:tabs>
             <w:rPr>
               <w:noProof/>
             </w:rPr>
           </w:pPr>
-          <w:hyperlink w:anchor="_Toc38843049" w:history="1">
+          <w:hyperlink w:anchor="_Toc39040753" w:history="1">
             <w:r>
               <w:rPr>
                 <w:rStyle w:val="Hyperlink"/>
@@ -2186,6 +2465,22 @@
                 <w:bCs/>
                 <w:noProof/>
               </w:rPr>
+              <w:t>6</w:t>
+            </w:r>
+            <w:r>
+              <w:rPr>
+                <w:noProof/>
+              </w:rPr>
+              <w:tab/>
+            </w:r>
+            <w:r>
+              <w:rPr>
+                <w:rStyle w:val="Hyperlink"/>
+                <w:rFonts w:cstheme="minorHAnsi"/>
+                <w:b/>
+                <w:bCs/>
+                <w:noProof/>
+              </w:rPr>
               <w:t>Evaluation of product and process</w:t>
             </w:r>
             <w:r>
@@ -2207,7 +2502,7 @@
                 <w:noProof/>
                 <w:webHidden/>
               </w:rPr>
-              <w:instrText xml:space="preserve"> PAGEREF _Toc38843049 \h </w:instrText>
+              <w:instrText xml:space="preserve"> PAGEREF _Toc39040753 \h </w:instrText>
             </w:r>
             <w:r>
               <w:rPr>
@@ -2227,7 +2522,7 @@
                 <w:noProof/>
                 <w:webHidden/>
               </w:rPr>
-              <w:t>12</w:t>
+              <w:t>14</w:t>
             </w:r>
             <w:r>
               <w:rPr>
@@ -2242,19 +2537,34 @@
           <w:pPr>
             <w:pStyle w:val="TOC2"/>
             <w:tabs>
+              <w:tab w:val="left" w:pos="880"/>
               <w:tab w:val="right" w:leader="dot" w:pos="10485"/>
             </w:tabs>
             <w:rPr>
               <w:noProof/>
             </w:rPr>
           </w:pPr>
-          <w:hyperlink w:anchor="_Toc38843050" w:history="1">
+          <w:hyperlink w:anchor="_Toc39040754" w:history="1">
             <w:r>
               <w:rPr>
                 <w:rStyle w:val="Hyperlink"/>
                 <w:rFonts w:cstheme="minorHAnsi"/>
                 <w:noProof/>
               </w:rPr>
+              <w:t>6.1</w:t>
+            </w:r>
+            <w:r>
+              <w:rPr>
+                <w:noProof/>
+              </w:rPr>
+              <w:tab/>
+            </w:r>
+            <w:r>
+              <w:rPr>
+                <w:rStyle w:val="Hyperlink"/>
+                <w:rFonts w:cstheme="minorHAnsi"/>
+                <w:noProof/>
+              </w:rPr>
               <w:t>Database Design Screen Shots</w:t>
             </w:r>
             <w:r>
@@ -2276,7 +2586,7 @@
                 <w:noProof/>
                 <w:webHidden/>
               </w:rPr>
-              <w:instrText xml:space="preserve"> PAGEREF _Toc38843050 \h </w:instrText>
+              <w:instrText xml:space="preserve"> PAGEREF _Toc39040754 \h </w:instrText>
             </w:r>
             <w:r>
               <w:rPr>
@@ -2296,7 +2606,7 @@
                 <w:noProof/>
                 <w:webHidden/>
               </w:rPr>
-              <w:t>12</w:t>
+              <w:t>14</w:t>
             </w:r>
             <w:r>
               <w:rPr>
@@ -2311,16 +2621,32 @@
           <w:pPr>
             <w:pStyle w:val="TOC2"/>
             <w:tabs>
+              <w:tab w:val="left" w:pos="880"/>
               <w:tab w:val="right" w:leader="dot" w:pos="10485"/>
             </w:tabs>
             <w:rPr>
               <w:noProof/>
             </w:rPr>
           </w:pPr>
-          <w:hyperlink w:anchor="_Toc38843051" w:history="1">
+          <w:hyperlink w:anchor="_Toc39040755" w:history="1">
             <w:r>
               <w:rPr>
                 <w:rStyle w:val="Hyperlink"/>
+                <w:rFonts w:cstheme="minorHAnsi"/>
+                <w:noProof/>
+              </w:rPr>
+              <w:t>6.2</w:t>
+            </w:r>
+            <w:r>
+              <w:rPr>
+                <w:noProof/>
+              </w:rPr>
+              <w:tab/>
+            </w:r>
+            <w:r>
+              <w:rPr>
+                <w:rStyle w:val="Hyperlink"/>
+                <w:rFonts w:cstheme="minorHAnsi"/>
                 <w:noProof/>
               </w:rPr>
               <w:t>Interface Design Screen shot</w:t>
@@ -2344,7 +2670,7 @@
                 <w:noProof/>
                 <w:webHidden/>
               </w:rPr>
-              <w:instrText xml:space="preserve"> PAGEREF _Toc38843051 \h </w:instrText>
+              <w:instrText xml:space="preserve"> PAGEREF _Toc39040755 \h </w:instrText>
             </w:r>
             <w:r>
               <w:rPr>
@@ -2364,7 +2690,7 @@
                 <w:noProof/>
                 <w:webHidden/>
               </w:rPr>
-              <w:t>13</w:t>
+              <w:t>15</w:t>
             </w:r>
             <w:r>
               <w:rPr>
@@ -2379,16 +2705,32 @@
           <w:pPr>
             <w:pStyle w:val="TOC2"/>
             <w:tabs>
+              <w:tab w:val="left" w:pos="880"/>
               <w:tab w:val="right" w:leader="dot" w:pos="10485"/>
             </w:tabs>
             <w:rPr>
               <w:noProof/>
             </w:rPr>
           </w:pPr>
-          <w:hyperlink w:anchor="_Toc38843052" w:history="1">
+          <w:hyperlink w:anchor="_Toc39040756" w:history="1">
             <w:r>
               <w:rPr>
                 <w:rStyle w:val="Hyperlink"/>
+                <w:rFonts w:cstheme="minorHAnsi"/>
+                <w:noProof/>
+              </w:rPr>
+              <w:t>6.3</w:t>
+            </w:r>
+            <w:r>
+              <w:rPr>
+                <w:noProof/>
+              </w:rPr>
+              <w:tab/>
+            </w:r>
+            <w:r>
+              <w:rPr>
+                <w:rStyle w:val="Hyperlink"/>
+                <w:rFonts w:cstheme="minorHAnsi"/>
                 <w:noProof/>
               </w:rPr>
               <w:t>Backend Coding</w:t>
@@ -2412,7 +2754,7 @@
                 <w:noProof/>
                 <w:webHidden/>
               </w:rPr>
-              <w:instrText xml:space="preserve"> PAGEREF _Toc38843052 \h </w:instrText>
+              <w:instrText xml:space="preserve"> PAGEREF _Toc39040756 \h </w:instrText>
             </w:r>
             <w:r>
               <w:rPr>
@@ -2432,7 +2774,7 @@
                 <w:noProof/>
                 <w:webHidden/>
               </w:rPr>
-              <w:t>13</w:t>
+              <w:t>15</w:t>
             </w:r>
             <w:r>
               <w:rPr>
@@ -2447,16 +2789,32 @@
           <w:pPr>
             <w:pStyle w:val="TOC3"/>
             <w:tabs>
+              <w:tab w:val="left" w:pos="1320"/>
               <w:tab w:val="right" w:leader="dot" w:pos="10485"/>
             </w:tabs>
             <w:rPr>
               <w:noProof/>
             </w:rPr>
           </w:pPr>
-          <w:hyperlink w:anchor="_Toc38843053" w:history="1">
+          <w:hyperlink w:anchor="_Toc39040757" w:history="1">
             <w:r>
               <w:rPr>
                 <w:rStyle w:val="Hyperlink"/>
+                <w:rFonts w:cstheme="minorHAnsi"/>
+                <w:noProof/>
+              </w:rPr>
+              <w:t>6.3.1</w:t>
+            </w:r>
+            <w:r>
+              <w:rPr>
+                <w:noProof/>
+              </w:rPr>
+              <w:tab/>
+            </w:r>
+            <w:r>
+              <w:rPr>
+                <w:rStyle w:val="Hyperlink"/>
+                <w:rFonts w:cstheme="minorHAnsi"/>
                 <w:noProof/>
               </w:rPr>
               <w:t>Upload Function</w:t>
@@ -2480,7 +2838,7 @@
                 <w:noProof/>
                 <w:webHidden/>
               </w:rPr>
-              <w:instrText xml:space="preserve"> PAGEREF _Toc38843053 \h </w:instrText>
+              <w:instrText xml:space="preserve"> PAGEREF _Toc39040757 \h </w:instrText>
             </w:r>
             <w:r>
               <w:rPr>
@@ -2500,7 +2858,7 @@
                 <w:noProof/>
                 <w:webHidden/>
               </w:rPr>
-              <w:t>13</w:t>
+              <w:t>16</w:t>
             </w:r>
             <w:r>
               <w:rPr>
@@ -2515,16 +2873,32 @@
           <w:pPr>
             <w:pStyle w:val="TOC3"/>
             <w:tabs>
+              <w:tab w:val="left" w:pos="1320"/>
               <w:tab w:val="right" w:leader="dot" w:pos="10485"/>
             </w:tabs>
             <w:rPr>
               <w:noProof/>
             </w:rPr>
           </w:pPr>
-          <w:hyperlink w:anchor="_Toc38843054" w:history="1">
+          <w:hyperlink w:anchor="_Toc39040758" w:history="1">
             <w:r>
               <w:rPr>
                 <w:rStyle w:val="Hyperlink"/>
+                <w:rFonts w:cstheme="minorHAnsi"/>
+                <w:noProof/>
+              </w:rPr>
+              <w:t>6.3.2</w:t>
+            </w:r>
+            <w:r>
+              <w:rPr>
+                <w:noProof/>
+              </w:rPr>
+              <w:tab/>
+            </w:r>
+            <w:r>
+              <w:rPr>
+                <w:rStyle w:val="Hyperlink"/>
+                <w:rFonts w:cstheme="minorHAnsi"/>
                 <w:noProof/>
               </w:rPr>
               <w:t>Export Function</w:t>
@@ -2548,7 +2922,7 @@
                 <w:noProof/>
                 <w:webHidden/>
               </w:rPr>
-              <w:instrText xml:space="preserve"> PAGEREF _Toc38843054 \h </w:instrText>
+              <w:instrText xml:space="preserve"> PAGEREF _Toc39040758 \h </w:instrText>
             </w:r>
             <w:r>
               <w:rPr>
@@ -2568,7 +2942,7 @@
                 <w:noProof/>
                 <w:webHidden/>
               </w:rPr>
-              <w:t>14</w:t>
+              <w:t>16</w:t>
             </w:r>
             <w:r>
               <w:rPr>
@@ -2583,19 +2957,35 @@
           <w:pPr>
             <w:pStyle w:val="TOC3"/>
             <w:tabs>
+              <w:tab w:val="left" w:pos="1320"/>
               <w:tab w:val="right" w:leader="dot" w:pos="10485"/>
             </w:tabs>
             <w:rPr>
               <w:noProof/>
             </w:rPr>
           </w:pPr>
-          <w:hyperlink w:anchor="_Toc38843055" w:history="1">
+          <w:hyperlink w:anchor="_Toc39040759" w:history="1">
             <w:r>
               <w:rPr>
                 <w:rStyle w:val="Hyperlink"/>
-                <w:noProof/>
-              </w:rPr>
-              <w:t>Import Function</w:t>
+                <w:rFonts w:cstheme="minorHAnsi"/>
+                <w:noProof/>
+              </w:rPr>
+              <w:t>6.3.3</w:t>
+            </w:r>
+            <w:r>
+              <w:rPr>
+                <w:noProof/>
+              </w:rPr>
+              <w:tab/>
+            </w:r>
+            <w:r>
+              <w:rPr>
+                <w:rStyle w:val="Hyperlink"/>
+                <w:rFonts w:cstheme="minorHAnsi"/>
+                <w:noProof/>
+              </w:rPr>
+              <w:t>Data Flow Explanation</w:t>
             </w:r>
             <w:r>
               <w:rPr>
@@ -2616,7 +3006,7 @@
                 <w:noProof/>
                 <w:webHidden/>
               </w:rPr>
-              <w:instrText xml:space="preserve"> PAGEREF _Toc38843055 \h </w:instrText>
+              <w:instrText xml:space="preserve"> PAGEREF _Toc39040759 \h </w:instrText>
             </w:r>
             <w:r>
               <w:rPr>
@@ -2636,7 +3026,267 @@
                 <w:noProof/>
                 <w:webHidden/>
               </w:rPr>
-              <w:t>14</w:t>
+              <w:t>17</w:t>
+            </w:r>
+            <w:r>
+              <w:rPr>
+                <w:noProof/>
+                <w:webHidden/>
+              </w:rPr>
+              <w:fldChar w:fldCharType="end"/>
+            </w:r>
+          </w:hyperlink>
+        </w:p>
+        <w:p>
+          <w:pPr>
+            <w:pStyle w:val="TOC1"/>
+            <w:tabs>
+              <w:tab w:val="left" w:pos="440"/>
+              <w:tab w:val="right" w:leader="dot" w:pos="10485"/>
+            </w:tabs>
+            <w:rPr>
+              <w:noProof/>
+            </w:rPr>
+          </w:pPr>
+          <w:hyperlink w:anchor="_Toc39040760" w:history="1">
+            <w:r>
+              <w:rPr>
+                <w:rStyle w:val="Hyperlink"/>
+                <w:rFonts w:cstheme="minorHAnsi"/>
+                <w:b/>
+                <w:bCs/>
+                <w:noProof/>
+              </w:rPr>
+              <w:t>7</w:t>
+            </w:r>
+            <w:r>
+              <w:rPr>
+                <w:noProof/>
+              </w:rPr>
+              <w:tab/>
+            </w:r>
+            <w:r>
+              <w:rPr>
+                <w:rStyle w:val="Hyperlink"/>
+                <w:rFonts w:cstheme="minorHAnsi"/>
+                <w:b/>
+                <w:bCs/>
+                <w:noProof/>
+              </w:rPr>
+              <w:t>How we process the current Project using Agile</w:t>
+            </w:r>
+            <w:r>
+              <w:rPr>
+                <w:noProof/>
+                <w:webHidden/>
+              </w:rPr>
+              <w:tab/>
+            </w:r>
+            <w:r>
+              <w:rPr>
+                <w:noProof/>
+                <w:webHidden/>
+              </w:rPr>
+              <w:fldChar w:fldCharType="begin"/>
+            </w:r>
+            <w:r>
+              <w:rPr>
+                <w:noProof/>
+                <w:webHidden/>
+              </w:rPr>
+              <w:instrText xml:space="preserve"> PAGEREF _Toc39040760 \h </w:instrText>
+            </w:r>
+            <w:r>
+              <w:rPr>
+                <w:noProof/>
+                <w:webHidden/>
+              </w:rPr>
+            </w:r>
+            <w:r>
+              <w:rPr>
+                <w:noProof/>
+                <w:webHidden/>
+              </w:rPr>
+              <w:fldChar w:fldCharType="separate"/>
+            </w:r>
+            <w:r>
+              <w:rPr>
+                <w:noProof/>
+                <w:webHidden/>
+              </w:rPr>
+              <w:t>17</w:t>
+            </w:r>
+            <w:r>
+              <w:rPr>
+                <w:noProof/>
+                <w:webHidden/>
+              </w:rPr>
+              <w:fldChar w:fldCharType="end"/>
+            </w:r>
+          </w:hyperlink>
+        </w:p>
+        <w:p>
+          <w:pPr>
+            <w:pStyle w:val="TOC1"/>
+            <w:tabs>
+              <w:tab w:val="left" w:pos="440"/>
+              <w:tab w:val="right" w:leader="dot" w:pos="10485"/>
+            </w:tabs>
+            <w:rPr>
+              <w:noProof/>
+            </w:rPr>
+          </w:pPr>
+          <w:hyperlink w:anchor="_Toc39040761" w:history="1">
+            <w:r>
+              <w:rPr>
+                <w:rStyle w:val="Hyperlink"/>
+                <w:rFonts w:cstheme="minorHAnsi"/>
+                <w:b/>
+                <w:bCs/>
+                <w:noProof/>
+              </w:rPr>
+              <w:t>8</w:t>
+            </w:r>
+            <w:r>
+              <w:rPr>
+                <w:noProof/>
+              </w:rPr>
+              <w:tab/>
+            </w:r>
+            <w:r>
+              <w:rPr>
+                <w:rStyle w:val="Hyperlink"/>
+                <w:rFonts w:cstheme="minorHAnsi"/>
+                <w:b/>
+                <w:bCs/>
+                <w:noProof/>
+              </w:rPr>
+              <w:t>Evaluative the product</w:t>
+            </w:r>
+            <w:r>
+              <w:rPr>
+                <w:noProof/>
+                <w:webHidden/>
+              </w:rPr>
+              <w:tab/>
+            </w:r>
+            <w:r>
+              <w:rPr>
+                <w:noProof/>
+                <w:webHidden/>
+              </w:rPr>
+              <w:fldChar w:fldCharType="begin"/>
+            </w:r>
+            <w:r>
+              <w:rPr>
+                <w:noProof/>
+                <w:webHidden/>
+              </w:rPr>
+              <w:instrText xml:space="preserve"> PAGEREF _Toc39040761 \h </w:instrText>
+            </w:r>
+            <w:r>
+              <w:rPr>
+                <w:noProof/>
+                <w:webHidden/>
+              </w:rPr>
+            </w:r>
+            <w:r>
+              <w:rPr>
+                <w:noProof/>
+                <w:webHidden/>
+              </w:rPr>
+              <w:fldChar w:fldCharType="separate"/>
+            </w:r>
+            <w:r>
+              <w:rPr>
+                <w:noProof/>
+                <w:webHidden/>
+              </w:rPr>
+              <w:t>17</w:t>
+            </w:r>
+            <w:r>
+              <w:rPr>
+                <w:noProof/>
+                <w:webHidden/>
+              </w:rPr>
+              <w:fldChar w:fldCharType="end"/>
+            </w:r>
+          </w:hyperlink>
+        </w:p>
+        <w:p>
+          <w:pPr>
+            <w:pStyle w:val="TOC2"/>
+            <w:tabs>
+              <w:tab w:val="left" w:pos="880"/>
+              <w:tab w:val="right" w:leader="dot" w:pos="10485"/>
+            </w:tabs>
+            <w:rPr>
+              <w:noProof/>
+            </w:rPr>
+          </w:pPr>
+          <w:hyperlink w:anchor="_Toc39040762" w:history="1">
+            <w:r>
+              <w:rPr>
+                <w:rStyle w:val="Hyperlink"/>
+                <w:rFonts w:cstheme="minorHAnsi"/>
+                <w:noProof/>
+              </w:rPr>
+              <w:t>8.1</w:t>
+            </w:r>
+            <w:r>
+              <w:rPr>
+                <w:noProof/>
+              </w:rPr>
+              <w:tab/>
+            </w:r>
+            <w:r>
+              <w:rPr>
+                <w:rStyle w:val="Hyperlink"/>
+                <w:rFonts w:cstheme="minorHAnsi"/>
+                <w:noProof/>
+              </w:rPr>
+              <w:t>Evaluative the Agile process</w:t>
+            </w:r>
+            <w:r>
+              <w:rPr>
+                <w:noProof/>
+                <w:webHidden/>
+              </w:rPr>
+              <w:tab/>
+            </w:r>
+            <w:r>
+              <w:rPr>
+                <w:noProof/>
+                <w:webHidden/>
+              </w:rPr>
+              <w:fldChar w:fldCharType="begin"/>
+            </w:r>
+            <w:r>
+              <w:rPr>
+                <w:noProof/>
+                <w:webHidden/>
+              </w:rPr>
+              <w:instrText xml:space="preserve"> PAGEREF _Toc39040762 \h </w:instrText>
+            </w:r>
+            <w:r>
+              <w:rPr>
+                <w:noProof/>
+                <w:webHidden/>
+              </w:rPr>
+            </w:r>
+            <w:r>
+              <w:rPr>
+                <w:noProof/>
+                <w:webHidden/>
+              </w:rPr>
+              <w:fldChar w:fldCharType="separate"/>
+            </w:r>
+            <w:r>
+              <w:rPr>
+                <w:noProof/>
+                <w:webHidden/>
+              </w:rPr>
+              <w:t>18</w:t>
             </w:r>
             <w:r>
               <w:rPr>
@@ -2651,19 +3301,35 @@
           <w:pPr>
             <w:pStyle w:val="TOC3"/>
             <w:tabs>
+              <w:tab w:val="left" w:pos="1320"/>
               <w:tab w:val="right" w:leader="dot" w:pos="10485"/>
             </w:tabs>
             <w:rPr>
               <w:noProof/>
             </w:rPr>
           </w:pPr>
-          <w:hyperlink w:anchor="_Toc38843056" w:history="1">
+          <w:hyperlink w:anchor="_Toc39040763" w:history="1">
             <w:r>
               <w:rPr>
                 <w:rStyle w:val="Hyperlink"/>
-                <w:noProof/>
-              </w:rPr>
-              <w:t>Data Flow Explanation</w:t>
+                <w:rFonts w:cstheme="minorHAnsi"/>
+                <w:noProof/>
+              </w:rPr>
+              <w:t>8.1.1</w:t>
+            </w:r>
+            <w:r>
+              <w:rPr>
+                <w:noProof/>
+              </w:rPr>
+              <w:tab/>
+            </w:r>
+            <w:r>
+              <w:rPr>
+                <w:rStyle w:val="Hyperlink"/>
+                <w:rFonts w:cstheme="minorHAnsi"/>
+                <w:noProof/>
+              </w:rPr>
+              <w:t>Personal unsatisfied points of view</w:t>
             </w:r>
             <w:r>
               <w:rPr>
@@ -2684,7 +3350,7 @@
                 <w:noProof/>
                 <w:webHidden/>
               </w:rPr>
-              <w:instrText xml:space="preserve"> PAGEREF _Toc38843056 \h </w:instrText>
+              <w:instrText xml:space="preserve"> PAGEREF _Toc39040763 \h </w:instrText>
             </w:r>
             <w:r>
               <w:rPr>
@@ -2704,7 +3370,91 @@
                 <w:noProof/>
                 <w:webHidden/>
               </w:rPr>
-              <w:t>14</w:t>
+              <w:t>19</w:t>
+            </w:r>
+            <w:r>
+              <w:rPr>
+                <w:noProof/>
+                <w:webHidden/>
+              </w:rPr>
+              <w:fldChar w:fldCharType="end"/>
+            </w:r>
+          </w:hyperlink>
+        </w:p>
+        <w:p>
+          <w:pPr>
+            <w:pStyle w:val="TOC3"/>
+            <w:tabs>
+              <w:tab w:val="left" w:pos="1320"/>
+              <w:tab w:val="right" w:leader="dot" w:pos="10485"/>
+            </w:tabs>
+            <w:rPr>
+              <w:noProof/>
+            </w:rPr>
+          </w:pPr>
+          <w:hyperlink w:anchor="_Toc39040764" w:history="1">
+            <w:r>
+              <w:rPr>
+                <w:rStyle w:val="Hyperlink"/>
+                <w:rFonts w:cstheme="minorHAnsi"/>
+                <w:noProof/>
+              </w:rPr>
+              <w:t>8.1.2</w:t>
+            </w:r>
+            <w:r>
+              <w:rPr>
+                <w:noProof/>
+              </w:rPr>
+              <w:tab/>
+            </w:r>
+            <w:r>
+              <w:rPr>
+                <w:rStyle w:val="Hyperlink"/>
+                <w:rFonts w:cstheme="minorHAnsi"/>
+                <w:noProof/>
+              </w:rPr>
+              <w:t>How to improve</w:t>
+            </w:r>
+            <w:r>
+              <w:rPr>
+                <w:noProof/>
+                <w:webHidden/>
+              </w:rPr>
+              <w:tab/>
+            </w:r>
+            <w:r>
+              <w:rPr>
+                <w:noProof/>
+                <w:webHidden/>
+              </w:rPr>
+              <w:fldChar w:fldCharType="begin"/>
+            </w:r>
+            <w:r>
+              <w:rPr>
+                <w:noProof/>
+                <w:webHidden/>
+              </w:rPr>
+              <w:instrText xml:space="preserve"> PAGEREF _Toc39040764 \h </w:instrText>
+            </w:r>
+            <w:r>
+              <w:rPr>
+                <w:noProof/>
+                <w:webHidden/>
+              </w:rPr>
+            </w:r>
+            <w:r>
+              <w:rPr>
+                <w:noProof/>
+                <w:webHidden/>
+              </w:rPr>
+              <w:fldChar w:fldCharType="separate"/>
+            </w:r>
+            <w:r>
+              <w:rPr>
+                <w:noProof/>
+                <w:webHidden/>
+              </w:rPr>
+              <w:t>19</w:t>
             </w:r>
             <w:r>
               <w:rPr>
@@ -2719,19 +3469,39 @@
           <w:pPr>
             <w:pStyle w:val="TOC1"/>
             <w:tabs>
+              <w:tab w:val="left" w:pos="440"/>
               <w:tab w:val="right" w:leader="dot" w:pos="10485"/>
             </w:tabs>
             <w:rPr>
               <w:noProof/>
             </w:rPr>
           </w:pPr>
-          <w:hyperlink w:anchor="_Toc38843057" w:history="1">
+          <w:hyperlink w:anchor="_Toc39040765" w:history="1">
             <w:r>
               <w:rPr>
                 <w:rStyle w:val="Hyperlink"/>
-                <w:noProof/>
-              </w:rPr>
-              <w:t>How we process the current Project using Agile</w:t>
+                <w:rFonts w:cstheme="minorHAnsi"/>
+                <w:b/>
+                <w:bCs/>
+                <w:noProof/>
+              </w:rPr>
+              <w:t>9</w:t>
+            </w:r>
+            <w:r>
+              <w:rPr>
+                <w:noProof/>
+              </w:rPr>
+              <w:tab/>
+            </w:r>
+            <w:r>
+              <w:rPr>
+                <w:rStyle w:val="Hyperlink"/>
+                <w:rFonts w:cstheme="minorHAnsi"/>
+                <w:b/>
+                <w:bCs/>
+                <w:noProof/>
+              </w:rPr>
+              <w:t>Evaluation of Team</w:t>
             </w:r>
             <w:r>
               <w:rPr>
@@ -2752,7 +3522,7 @@
                 <w:noProof/>
                 <w:webHidden/>
               </w:rPr>
-              <w:instrText xml:space="preserve"> PAGEREF _Toc38843057 \h </w:instrText>
+              <w:instrText xml:space="preserve"> PAGEREF _Toc39040765 \h </w:instrText>
             </w:r>
             <w:r>
               <w:rPr>
@@ -2772,7 +3542,7 @@
                 <w:noProof/>
                 <w:webHidden/>
               </w:rPr>
-              <w:t>15</w:t>
+              <w:t>20</w:t>
             </w:r>
             <w:r>
               <w:rPr>
@@ -2787,19 +3557,39 @@
           <w:pPr>
             <w:pStyle w:val="TOC1"/>
             <w:tabs>
+              <w:tab w:val="left" w:pos="660"/>
               <w:tab w:val="right" w:leader="dot" w:pos="10485"/>
             </w:tabs>
             <w:rPr>
               <w:noProof/>
             </w:rPr>
           </w:pPr>
-          <w:hyperlink w:anchor="_Toc38843058" w:history="1">
+          <w:hyperlink w:anchor="_Toc39040766" w:history="1">
             <w:r>
               <w:rPr>
                 <w:rStyle w:val="Hyperlink"/>
-                <w:noProof/>
-              </w:rPr>
-              <w:t>Evaluative the product</w:t>
+                <w:rFonts w:cstheme="minorHAnsi"/>
+                <w:b/>
+                <w:bCs/>
+                <w:noProof/>
+              </w:rPr>
+              <w:t>10</w:t>
+            </w:r>
+            <w:r>
+              <w:rPr>
+                <w:noProof/>
+              </w:rPr>
+              <w:tab/>
+            </w:r>
+            <w:r>
+              <w:rPr>
+                <w:rStyle w:val="Hyperlink"/>
+                <w:rFonts w:cstheme="minorHAnsi"/>
+                <w:b/>
+                <w:bCs/>
+                <w:noProof/>
+              </w:rPr>
+              <w:t>Self-Evaluation</w:t>
             </w:r>
             <w:r>
               <w:rPr>
@@ -2820,7 +3610,7 @@
                 <w:noProof/>
                 <w:webHidden/>
               </w:rPr>
-              <w:instrText xml:space="preserve"> PAGEREF _Toc38843058 \h </w:instrText>
+              <w:instrText xml:space="preserve"> PAGEREF _Toc39040766 \h </w:instrText>
             </w:r>
             <w:r>
               <w:rPr>
@@ -2840,7 +3630,7 @@
                 <w:noProof/>
                 <w:webHidden/>
               </w:rPr>
-              <w:t>15</w:t>
+              <w:t>21</w:t>
             </w:r>
             <w:r>
               <w:rPr>
@@ -2853,220 +3643,16 @@
         </w:p>
         <w:p>
           <w:pPr>
-            <w:pStyle w:val="TOC2"/>
+            <w:pStyle w:val="TOC1"/>
             <w:tabs>
+              <w:tab w:val="left" w:pos="660"/>
               <w:tab w:val="right" w:leader="dot" w:pos="10485"/>
             </w:tabs>
             <w:rPr>
               <w:noProof/>
             </w:rPr>
           </w:pPr>
-          <w:hyperlink w:anchor="_Toc38843059" w:history="1">
-            <w:r>
-              <w:rPr>
-                <w:rStyle w:val="Hyperlink"/>
-                <w:rFonts w:cstheme="minorHAnsi"/>
-                <w:noProof/>
-              </w:rPr>
-              <w:t>Evaluative the Agile process</w:t>
-            </w:r>
-            <w:r>
-              <w:rPr>
-                <w:noProof/>
-                <w:webHidden/>
-              </w:rPr>
-              <w:tab/>
-            </w:r>
-            <w:r>
-              <w:rPr>
-                <w:noProof/>
-                <w:webHidden/>
-              </w:rPr>
-              <w:fldChar w:fldCharType="begin"/>
-            </w:r>
-            <w:r>
-              <w:rPr>
-                <w:noProof/>
-                <w:webHidden/>
-              </w:rPr>
-              <w:instrText xml:space="preserve"> PAGEREF _Toc38843059 \h </w:instrText>
-            </w:r>
-            <w:r>
-              <w:rPr>
-                <w:noProof/>
-                <w:webHidden/>
-              </w:rPr>
-            </w:r>
-            <w:r>
-              <w:rPr>
-                <w:noProof/>
-                <w:webHidden/>
-              </w:rPr>
-              <w:fldChar w:fldCharType="separate"/>
-            </w:r>
-            <w:r>
-              <w:rPr>
-                <w:noProof/>
-                <w:webHidden/>
-              </w:rPr>
-              <w:t>15</w:t>
-            </w:r>
-            <w:r>
-              <w:rPr>
-                <w:noProof/>
-                <w:webHidden/>
-              </w:rPr>
-              <w:fldChar w:fldCharType="end"/>
-            </w:r>
-          </w:hyperlink>
-        </w:p>
-        <w:p>
-          <w:pPr>
-            <w:pStyle w:val="TOC3"/>
-            <w:tabs>
-              <w:tab w:val="right" w:leader="dot" w:pos="10485"/>
-            </w:tabs>
-            <w:rPr>
-              <w:noProof/>
-            </w:rPr>
-          </w:pPr>
-          <w:hyperlink w:anchor="_Toc38843060" w:history="1">
-            <w:r>
-              <w:rPr>
-                <w:rStyle w:val="Hyperlink"/>
-                <w:noProof/>
-              </w:rPr>
-              <w:t>Personal unsatisfied points of view</w:t>
-            </w:r>
-            <w:r>
-              <w:rPr>
-                <w:noProof/>
-                <w:webHidden/>
-              </w:rPr>
-              <w:tab/>
-            </w:r>
-            <w:r>
-              <w:rPr>
-                <w:noProof/>
-                <w:webHidden/>
-              </w:rPr>
-              <w:fldChar w:fldCharType="begin"/>
-            </w:r>
-            <w:r>
-              <w:rPr>
-                <w:noProof/>
-                <w:webHidden/>
-              </w:rPr>
-              <w:instrText xml:space="preserve"> PAGEREF _Toc38843060 \h </w:instrText>
-            </w:r>
-            <w:r>
-              <w:rPr>
-                <w:noProof/>
-                <w:webHidden/>
-              </w:rPr>
-            </w:r>
-            <w:r>
-              <w:rPr>
-                <w:noProof/>
-                <w:webHidden/>
-              </w:rPr>
-              <w:fldChar w:fldCharType="separate"/>
-            </w:r>
-            <w:r>
-              <w:rPr>
-                <w:noProof/>
-                <w:webHidden/>
-              </w:rPr>
-              <w:t>16</w:t>
-            </w:r>
-            <w:r>
-              <w:rPr>
-                <w:noProof/>
-                <w:webHidden/>
-              </w:rPr>
-              <w:fldChar w:fldCharType="end"/>
-            </w:r>
-          </w:hyperlink>
-        </w:p>
-        <w:p>
-          <w:pPr>
-            <w:pStyle w:val="TOC3"/>
-            <w:tabs>
-              <w:tab w:val="right" w:leader="dot" w:pos="10485"/>
-            </w:tabs>
-            <w:rPr>
-              <w:noProof/>
-            </w:rPr>
-          </w:pPr>
-          <w:hyperlink w:anchor="_Toc38843061" w:history="1">
-            <w:r>
-              <w:rPr>
-                <w:rStyle w:val="Hyperlink"/>
-                <w:noProof/>
-              </w:rPr>
-              <w:t>How to improve</w:t>
-            </w:r>
-            <w:r>
-              <w:rPr>
-                <w:noProof/>
-                <w:webHidden/>
-              </w:rPr>
-              <w:tab/>
-            </w:r>
-            <w:r>
-              <w:rPr>
-                <w:noProof/>
-                <w:webHidden/>
-              </w:rPr>
-              <w:fldChar w:fldCharType="begin"/>
-            </w:r>
-            <w:r>
-              <w:rPr>
-                <w:noProof/>
-                <w:webHidden/>
-              </w:rPr>
-              <w:instrText xml:space="preserve"> PAGEREF _Toc38843061 \h </w:instrText>
-            </w:r>
-            <w:r>
-              <w:rPr>
-                <w:noProof/>
-                <w:webHidden/>
-              </w:rPr>
-            </w:r>
-            <w:r>
-              <w:rPr>
-                <w:noProof/>
-                <w:webHidden/>
-              </w:rPr>
-              <w:fldChar w:fldCharType="separate"/>
-            </w:r>
-            <w:r>
-              <w:rPr>
-                <w:noProof/>
-                <w:webHidden/>
-              </w:rPr>
-              <w:t>16</w:t>
-            </w:r>
-            <w:r>
-              <w:rPr>
-                <w:noProof/>
-                <w:webHidden/>
-              </w:rPr>
-              <w:fldChar w:fldCharType="end"/>
-            </w:r>
-          </w:hyperlink>
-        </w:p>
-        <w:p>
-          <w:pPr>
-            <w:pStyle w:val="TOC1"/>
-            <w:tabs>
-              <w:tab w:val="right" w:leader="dot" w:pos="10485"/>
-            </w:tabs>
-            <w:rPr>
-              <w:noProof/>
-            </w:rPr>
-          </w:pPr>
-          <w:hyperlink w:anchor="_Toc38843062" w:history="1">
+          <w:hyperlink w:anchor="_Toc39040767" w:history="1">
             <w:r>
               <w:rPr>
                 <w:rStyle w:val="Hyperlink"/>
@@ -3075,69 +3661,14 @@
                 <w:bCs/>
                 <w:noProof/>
               </w:rPr>
-              <w:t>Evaluation of Team</w:t>
-            </w:r>
-            <w:r>
-              <w:rPr>
-                <w:noProof/>
-                <w:webHidden/>
+              <w:t>11</w:t>
+            </w:r>
+            <w:r>
+              <w:rPr>
+                <w:noProof/>
               </w:rPr>
               <w:tab/>
             </w:r>
-            <w:r>
-              <w:rPr>
-                <w:noProof/>
-                <w:webHidden/>
-              </w:rPr>
-              <w:fldChar w:fldCharType="begin"/>
-            </w:r>
-            <w:r>
-              <w:rPr>
-                <w:noProof/>
-                <w:webHidden/>
-              </w:rPr>
-              <w:instrText xml:space="preserve"> PAGEREF _Toc38843062 \h </w:instrText>
-            </w:r>
-            <w:r>
-              <w:rPr>
-                <w:noProof/>
-                <w:webHidden/>
-              </w:rPr>
-            </w:r>
-            <w:r>
-              <w:rPr>
-                <w:noProof/>
-                <w:webHidden/>
-              </w:rPr>
-              <w:fldChar w:fldCharType="separate"/>
-            </w:r>
-            <w:r>
-              <w:rPr>
-                <w:noProof/>
-                <w:webHidden/>
-              </w:rPr>
-              <w:t>17</w:t>
-            </w:r>
-            <w:r>
-              <w:rPr>
-                <w:noProof/>
-                <w:webHidden/>
-              </w:rPr>
-              <w:fldChar w:fldCharType="end"/>
-            </w:r>
-          </w:hyperlink>
-        </w:p>
-        <w:p>
-          <w:pPr>
-            <w:pStyle w:val="TOC1"/>
-            <w:tabs>
-              <w:tab w:val="right" w:leader="dot" w:pos="10485"/>
-            </w:tabs>
-            <w:rPr>
-              <w:noProof/>
-            </w:rPr>
-          </w:pPr>
-          <w:hyperlink w:anchor="_Toc38843063" w:history="1">
             <w:r>
               <w:rPr>
                 <w:rStyle w:val="Hyperlink"/>
@@ -3146,7 +3677,7 @@
                 <w:bCs/>
                 <w:noProof/>
               </w:rPr>
-              <w:t>Self-Evaluation</w:t>
+              <w:t>LOCATION REPOSITORY</w:t>
             </w:r>
             <w:r>
               <w:rPr>
@@ -3167,7 +3698,7 @@
                 <w:noProof/>
                 <w:webHidden/>
               </w:rPr>
-              <w:instrText xml:space="preserve"> PAGEREF _Toc38843063 \h </w:instrText>
+              <w:instrText xml:space="preserve"> PAGEREF _Toc39040767 \h </w:instrText>
             </w:r>
             <w:r>
               <w:rPr>
@@ -3187,149 +3718,7 @@
                 <w:noProof/>
                 <w:webHidden/>
               </w:rPr>
-              <w:t>18</w:t>
-            </w:r>
-            <w:r>
-              <w:rPr>
-                <w:noProof/>
-                <w:webHidden/>
-              </w:rPr>
-              <w:fldChar w:fldCharType="end"/>
-            </w:r>
-          </w:hyperlink>
-        </w:p>
-        <w:p>
-          <w:pPr>
-            <w:pStyle w:val="TOC1"/>
-            <w:tabs>
-              <w:tab w:val="right" w:leader="dot" w:pos="10485"/>
-            </w:tabs>
-            <w:rPr>
-              <w:noProof/>
-            </w:rPr>
-          </w:pPr>
-          <w:hyperlink w:anchor="_Toc38843064" w:history="1">
-            <w:r>
-              <w:rPr>
-                <w:rStyle w:val="Hyperlink"/>
-                <w:rFonts w:cstheme="minorHAnsi"/>
-                <w:b/>
-                <w:bCs/>
-                <w:noProof/>
-              </w:rPr>
-              <w:t>SCREENCAST &amp; PRESENTATION</w:t>
-            </w:r>
-            <w:r>
-              <w:rPr>
-                <w:noProof/>
-                <w:webHidden/>
-              </w:rPr>
-              <w:tab/>
-            </w:r>
-            <w:r>
-              <w:rPr>
-                <w:noProof/>
-                <w:webHidden/>
-              </w:rPr>
-              <w:fldChar w:fldCharType="begin"/>
-            </w:r>
-            <w:r>
-              <w:rPr>
-                <w:noProof/>
-                <w:webHidden/>
-              </w:rPr>
-              <w:instrText xml:space="preserve"> PAGEREF _Toc38843064 \h </w:instrText>
-            </w:r>
-            <w:r>
-              <w:rPr>
-                <w:noProof/>
-                <w:webHidden/>
-              </w:rPr>
-            </w:r>
-            <w:r>
-              <w:rPr>
-                <w:noProof/>
-                <w:webHidden/>
-              </w:rPr>
-              <w:fldChar w:fldCharType="separate"/>
-            </w:r>
-            <w:r>
-              <w:rPr>
-                <w:noProof/>
-                <w:webHidden/>
-              </w:rPr>
-              <w:t>19</w:t>
-            </w:r>
-            <w:r>
-              <w:rPr>
-                <w:noProof/>
-                <w:webHidden/>
-              </w:rPr>
-              <w:fldChar w:fldCharType="end"/>
-            </w:r>
-          </w:hyperlink>
-        </w:p>
-        <w:p>
-          <w:pPr>
-            <w:pStyle w:val="TOC1"/>
-            <w:tabs>
-              <w:tab w:val="right" w:leader="dot" w:pos="10485"/>
-            </w:tabs>
-            <w:rPr>
-              <w:noProof/>
-            </w:rPr>
-          </w:pPr>
-          <w:hyperlink w:anchor="_Toc38843065" w:history="1">
-            <w:r>
-              <w:rPr>
-                <w:rStyle w:val="Hyperlink"/>
-                <w:rFonts w:cstheme="minorHAnsi"/>
-                <w:b/>
-                <w:bCs/>
-                <w:noProof/>
-              </w:rPr>
-              <w:t>LOCATION REPOSITORY</w:t>
-            </w:r>
-            <w:r>
-              <w:rPr>
-                <w:noProof/>
-                <w:webHidden/>
-              </w:rPr>
-              <w:tab/>
-            </w:r>
-            <w:r>
-              <w:rPr>
-                <w:noProof/>
-                <w:webHidden/>
-              </w:rPr>
-              <w:fldChar w:fldCharType="begin"/>
-            </w:r>
-            <w:r>
-              <w:rPr>
-                <w:noProof/>
-                <w:webHidden/>
-              </w:rPr>
-              <w:instrText xml:space="preserve"> PAGEREF _Toc38843065 \h </w:instrText>
-            </w:r>
-            <w:r>
-              <w:rPr>
-                <w:noProof/>
-                <w:webHidden/>
-              </w:rPr>
-            </w:r>
-            <w:r>
-              <w:rPr>
-                <w:noProof/>
-                <w:webHidden/>
-              </w:rPr>
-              <w:fldChar w:fldCharType="separate"/>
-            </w:r>
-            <w:r>
-              <w:rPr>
-                <w:noProof/>
-                <w:webHidden/>
-              </w:rPr>
-              <w:t>19</w:t>
+              <w:t>22</w:t>
             </w:r>
             <w:r>
               <w:rPr>
@@ -3352,9 +3741,8 @@
         </w:p>
       </w:sdtContent>
     </w:sdt>
-    <w:p>
-      <w:bookmarkStart w:id="1" w:name="_Toc38843040"/>
-    </w:p>
+    <w:p/>
+    <w:p/>
     <w:p/>
     <w:p/>
     <w:p/>
@@ -3389,7 +3777,7 @@
       <w:r>
         <w:fldChar w:fldCharType="separate"/>
       </w:r>
-      <w:hyperlink w:anchor="_Toc38843270" w:history="1">
+      <w:hyperlink w:anchor="_Toc39040768" w:history="1">
         <w:r>
           <w:rPr>
             <w:rStyle w:val="Hyperlink"/>
@@ -3416,80 +3804,7 @@
             <w:noProof/>
             <w:webHidden/>
           </w:rPr>
-          <w:instrText xml:space="preserve"> PAGEREF _Toc38843270 \h </w:instrText>
-        </w:r>
-        <w:r>
-          <w:rPr>
-            <w:noProof/>
-            <w:webHidden/>
-          </w:rPr>
-        </w:r>
-        <w:r>
-          <w:rPr>
-            <w:noProof/>
-            <w:webHidden/>
-          </w:rPr>
-          <w:fldChar w:fldCharType="separate"/>
-        </w:r>
-        <w:r>
-          <w:rPr>
-            <w:noProof/>
-            <w:webHidden/>
-          </w:rPr>
-          <w:t>7</w:t>
-        </w:r>
-        <w:r>
-          <w:rPr>
-            <w:noProof/>
-            <w:webHidden/>
-          </w:rPr>
-          <w:fldChar w:fldCharType="end"/>
-        </w:r>
-      </w:hyperlink>
-    </w:p>
-    <w:p>
-      <w:pPr>
-        <w:pStyle w:val="TableofFigures"/>
-        <w:tabs>
-          <w:tab w:val="right" w:leader="dot" w:pos="10485"/>
-        </w:tabs>
-        <w:rPr>
-          <w:rFonts w:cstheme="minorBidi"/>
-          <w:i w:val="0"/>
-          <w:iCs w:val="0"/>
-          <w:noProof/>
-          <w:sz w:val="22"/>
-          <w:szCs w:val="22"/>
-        </w:rPr>
-      </w:pPr>
-      <w:hyperlink w:anchor="_Toc38843271" w:history="1">
-        <w:r>
-          <w:rPr>
-            <w:rStyle w:val="Hyperlink"/>
-            <w:noProof/>
-          </w:rPr>
-          <w:t>Figure 2: Agile Project Plan Template - Dinh Thi Lan Hue</w:t>
-        </w:r>
-        <w:r>
-          <w:rPr>
-            <w:noProof/>
-            <w:webHidden/>
-          </w:rPr>
-          <w:tab/>
-        </w:r>
-        <w:r>
-          <w:rPr>
-            <w:noProof/>
-            <w:webHidden/>
-          </w:rPr>
-          <w:fldChar w:fldCharType="begin"/>
-        </w:r>
-        <w:r>
-          <w:rPr>
-            <w:noProof/>
-            <w:webHidden/>
-          </w:rPr>
-          <w:instrText xml:space="preserve"> PAGEREF _Toc38843271 \h </w:instrText>
+          <w:instrText xml:space="preserve"> PAGEREF _Toc39040768 \h </w:instrText>
         </w:r>
         <w:r>
           <w:rPr>
@@ -3535,13 +3850,13 @@
           <w:szCs w:val="22"/>
         </w:rPr>
       </w:pPr>
-      <w:hyperlink w:anchor="_Toc38843272" w:history="1">
+      <w:hyperlink w:anchor="_Toc39040769" w:history="1">
         <w:r>
           <w:rPr>
             <w:rStyle w:val="Hyperlink"/>
             <w:noProof/>
           </w:rPr>
-          <w:t>Figure 3: Agile Project Plan Template - Le Thanh Trung</w:t>
+          <w:t>Figure 2: Agile Project Plan Template - Dinh Thi Lan Hue</w:t>
         </w:r>
         <w:r>
           <w:rPr>
@@ -3562,7 +3877,7 @@
             <w:noProof/>
             <w:webHidden/>
           </w:rPr>
-          <w:instrText xml:space="preserve"> PAGEREF _Toc38843272 \h </w:instrText>
+          <w:instrText xml:space="preserve"> PAGEREF _Toc39040769 \h </w:instrText>
         </w:r>
         <w:r>
           <w:rPr>
@@ -3608,13 +3923,13 @@
           <w:szCs w:val="22"/>
         </w:rPr>
       </w:pPr>
-      <w:hyperlink w:anchor="_Toc38843273" w:history="1">
+      <w:hyperlink w:anchor="_Toc39040770" w:history="1">
         <w:r>
           <w:rPr>
             <w:rStyle w:val="Hyperlink"/>
             <w:noProof/>
           </w:rPr>
-          <w:t>Figure 4: Agile Project Plan Template – Lu Thua Thong</w:t>
+          <w:t>Figure 3: Agile Project Plan Template - Le Thanh Trung</w:t>
         </w:r>
         <w:r>
           <w:rPr>
@@ -3635,7 +3950,7 @@
             <w:noProof/>
             <w:webHidden/>
           </w:rPr>
-          <w:instrText xml:space="preserve"> PAGEREF _Toc38843273 \h </w:instrText>
+          <w:instrText xml:space="preserve"> PAGEREF _Toc39040770 \h </w:instrText>
         </w:r>
         <w:r>
           <w:rPr>
@@ -3681,13 +3996,13 @@
           <w:szCs w:val="22"/>
         </w:rPr>
       </w:pPr>
-      <w:hyperlink w:anchor="_Toc38843274" w:history="1">
+      <w:hyperlink w:anchor="_Toc39040771" w:history="1">
         <w:r>
           <w:rPr>
             <w:rStyle w:val="Hyperlink"/>
             <w:noProof/>
           </w:rPr>
-          <w:t>Figure 5: Agile Project Plan Template - Dao Van Hieu</w:t>
+          <w:t>Figure 4: Agile Project Plan Template – Lu Thua Thong</w:t>
         </w:r>
         <w:r>
           <w:rPr>
@@ -3708,7 +4023,7 @@
             <w:noProof/>
             <w:webHidden/>
           </w:rPr>
-          <w:instrText xml:space="preserve"> PAGEREF _Toc38843274 \h </w:instrText>
+          <w:instrText xml:space="preserve"> PAGEREF _Toc39040771 \h </w:instrText>
         </w:r>
         <w:r>
           <w:rPr>
@@ -3754,13 +4069,13 @@
           <w:szCs w:val="22"/>
         </w:rPr>
       </w:pPr>
-      <w:hyperlink w:anchor="_Toc38843275" w:history="1">
+      <w:hyperlink w:anchor="_Toc39040772" w:history="1">
         <w:r>
           <w:rPr>
             <w:rStyle w:val="Hyperlink"/>
             <w:noProof/>
           </w:rPr>
-          <w:t>Figure 6: Agile Project Plan Template - Le Thanh Phong</w:t>
+          <w:t>Figure 5: Agile Project Plan Template - Dao Van Hieu</w:t>
         </w:r>
         <w:r>
           <w:rPr>
@@ -3781,7 +4096,7 @@
             <w:noProof/>
             <w:webHidden/>
           </w:rPr>
-          <w:instrText xml:space="preserve"> PAGEREF _Toc38843275 \h </w:instrText>
+          <w:instrText xml:space="preserve"> PAGEREF _Toc39040772 \h </w:instrText>
         </w:r>
         <w:r>
           <w:rPr>
@@ -3827,13 +4142,13 @@
           <w:szCs w:val="22"/>
         </w:rPr>
       </w:pPr>
-      <w:hyperlink w:anchor="_Toc38843276" w:history="1">
+      <w:hyperlink w:anchor="_Toc39040773" w:history="1">
         <w:r>
           <w:rPr>
             <w:rStyle w:val="Hyperlink"/>
             <w:noProof/>
           </w:rPr>
-          <w:t>Figure 7: Database Design Example</w:t>
+          <w:t>Figure 6: Agile Project Plan Template - Le Thanh Phong</w:t>
         </w:r>
         <w:r>
           <w:rPr>
@@ -3854,7 +4169,7 @@
             <w:noProof/>
             <w:webHidden/>
           </w:rPr>
-          <w:instrText xml:space="preserve"> PAGEREF _Toc38843276 \h </w:instrText>
+          <w:instrText xml:space="preserve"> PAGEREF _Toc39040773 \h </w:instrText>
         </w:r>
         <w:r>
           <w:rPr>
@@ -3900,13 +4215,13 @@
           <w:szCs w:val="22"/>
         </w:rPr>
       </w:pPr>
-      <w:hyperlink w:anchor="_Toc38843277" w:history="1">
+      <w:hyperlink w:anchor="_Toc39040774" w:history="1">
         <w:r>
           <w:rPr>
             <w:rStyle w:val="Hyperlink"/>
             <w:noProof/>
           </w:rPr>
-          <w:t>Figure 8: Mockup Example</w:t>
+          <w:t>Figure 7: Database Design Example</w:t>
         </w:r>
         <w:r>
           <w:rPr>
@@ -3927,7 +4242,7 @@
             <w:noProof/>
             <w:webHidden/>
           </w:rPr>
-          <w:instrText xml:space="preserve"> PAGEREF _Toc38843277 \h </w:instrText>
+          <w:instrText xml:space="preserve"> PAGEREF _Toc39040774 \h </w:instrText>
         </w:r>
         <w:r>
           <w:rPr>
@@ -3973,13 +4288,13 @@
           <w:szCs w:val="22"/>
         </w:rPr>
       </w:pPr>
-      <w:hyperlink w:anchor="_Toc38843278" w:history="1">
+      <w:hyperlink w:anchor="_Toc39040775" w:history="1">
         <w:r>
           <w:rPr>
             <w:rStyle w:val="Hyperlink"/>
             <w:noProof/>
           </w:rPr>
-          <w:t>Figure 9: Upload Function</w:t>
+          <w:t>Figure 8: Mockup Example</w:t>
         </w:r>
         <w:r>
           <w:rPr>
@@ -4000,80 +4315,7 @@
             <w:noProof/>
             <w:webHidden/>
           </w:rPr>
-          <w:instrText xml:space="preserve"> PAGEREF _Toc38843278 \h </w:instrText>
-        </w:r>
-        <w:r>
-          <w:rPr>
-            <w:noProof/>
-            <w:webHidden/>
-          </w:rPr>
-        </w:r>
-        <w:r>
-          <w:rPr>
-            <w:noProof/>
-            <w:webHidden/>
-          </w:rPr>
-          <w:fldChar w:fldCharType="separate"/>
-        </w:r>
-        <w:r>
-          <w:rPr>
-            <w:noProof/>
-            <w:webHidden/>
-          </w:rPr>
-          <w:t>14</w:t>
-        </w:r>
-        <w:r>
-          <w:rPr>
-            <w:noProof/>
-            <w:webHidden/>
-          </w:rPr>
-          <w:fldChar w:fldCharType="end"/>
-        </w:r>
-      </w:hyperlink>
-    </w:p>
-    <w:p>
-      <w:pPr>
-        <w:pStyle w:val="TableofFigures"/>
-        <w:tabs>
-          <w:tab w:val="right" w:leader="dot" w:pos="10485"/>
-        </w:tabs>
-        <w:rPr>
-          <w:rFonts w:cstheme="minorBidi"/>
-          <w:i w:val="0"/>
-          <w:iCs w:val="0"/>
-          <w:noProof/>
-          <w:sz w:val="22"/>
-          <w:szCs w:val="22"/>
-        </w:rPr>
-      </w:pPr>
-      <w:hyperlink w:anchor="_Toc38843279" w:history="1">
-        <w:r>
-          <w:rPr>
-            <w:rStyle w:val="Hyperlink"/>
-            <w:noProof/>
-          </w:rPr>
-          <w:t>Figure 10: Export Function 1</w:t>
-        </w:r>
-        <w:r>
-          <w:rPr>
-            <w:noProof/>
-            <w:webHidden/>
-          </w:rPr>
-          <w:tab/>
-        </w:r>
-        <w:r>
-          <w:rPr>
-            <w:noProof/>
-            <w:webHidden/>
-          </w:rPr>
-          <w:fldChar w:fldCharType="begin"/>
-        </w:r>
-        <w:r>
-          <w:rPr>
-            <w:noProof/>
-            <w:webHidden/>
-          </w:rPr>
-          <w:instrText xml:space="preserve"> PAGEREF _Toc38843279 \h </w:instrText>
+          <w:instrText xml:space="preserve"> PAGEREF _Toc39040775 \h </w:instrText>
         </w:r>
         <w:r>
           <w:rPr>
@@ -4119,13 +4361,13 @@
           <w:szCs w:val="22"/>
         </w:rPr>
       </w:pPr>
-      <w:hyperlink w:anchor="_Toc38843280" w:history="1">
+      <w:hyperlink w:anchor="_Toc39040776" w:history="1">
         <w:r>
           <w:rPr>
             <w:rStyle w:val="Hyperlink"/>
             <w:noProof/>
           </w:rPr>
-          <w:t>Figure 11: Export Function 2</w:t>
+          <w:t>Figure 9: Upload Function</w:t>
         </w:r>
         <w:r>
           <w:rPr>
@@ -4146,7 +4388,7 @@
             <w:noProof/>
             <w:webHidden/>
           </w:rPr>
-          <w:instrText xml:space="preserve"> PAGEREF _Toc38843280 \h </w:instrText>
+          <w:instrText xml:space="preserve"> PAGEREF _Toc39040776 \h </w:instrText>
         </w:r>
         <w:r>
           <w:rPr>
@@ -4166,7 +4408,7 @@
             <w:noProof/>
             <w:webHidden/>
           </w:rPr>
-          <w:t>15</w:t>
+          <w:t>16</w:t>
         </w:r>
         <w:r>
           <w:rPr>
@@ -4192,13 +4434,13 @@
           <w:szCs w:val="22"/>
         </w:rPr>
       </w:pPr>
-      <w:hyperlink w:anchor="_Toc38843281" w:history="1">
+      <w:hyperlink w:anchor="_Toc39040777" w:history="1">
         <w:r>
           <w:rPr>
             <w:rStyle w:val="Hyperlink"/>
             <w:noProof/>
           </w:rPr>
-          <w:t>Figure 12: Import Function</w:t>
+          <w:t>Figure 10: Reset Password Function 1</w:t>
         </w:r>
         <w:r>
           <w:rPr>
@@ -4219,7 +4461,7 @@
             <w:noProof/>
             <w:webHidden/>
           </w:rPr>
-          <w:instrText xml:space="preserve"> PAGEREF _Toc38843281 \h </w:instrText>
+          <w:instrText xml:space="preserve"> PAGEREF _Toc39040777 \h </w:instrText>
         </w:r>
         <w:r>
           <w:rPr>
@@ -4239,7 +4481,7 @@
             <w:noProof/>
             <w:webHidden/>
           </w:rPr>
-          <w:t>15</w:t>
+          <w:t>16</w:t>
         </w:r>
         <w:r>
           <w:rPr>
@@ -4265,7 +4507,80 @@
           <w:szCs w:val="22"/>
         </w:rPr>
       </w:pPr>
-      <w:hyperlink w:anchor="_Toc38843282" w:history="1">
+      <w:hyperlink w:anchor="_Toc39040778" w:history="1">
+        <w:r>
+          <w:rPr>
+            <w:rStyle w:val="Hyperlink"/>
+            <w:noProof/>
+          </w:rPr>
+          <w:t>Figure 11: Create User Function 2</w:t>
+        </w:r>
+        <w:r>
+          <w:rPr>
+            <w:noProof/>
+            <w:webHidden/>
+          </w:rPr>
+          <w:tab/>
+        </w:r>
+        <w:r>
+          <w:rPr>
+            <w:noProof/>
+            <w:webHidden/>
+          </w:rPr>
+          <w:fldChar w:fldCharType="begin"/>
+        </w:r>
+        <w:r>
+          <w:rPr>
+            <w:noProof/>
+            <w:webHidden/>
+          </w:rPr>
+          <w:instrText xml:space="preserve"> PAGEREF _Toc39040778 \h </w:instrText>
+        </w:r>
+        <w:r>
+          <w:rPr>
+            <w:noProof/>
+            <w:webHidden/>
+          </w:rPr>
+        </w:r>
+        <w:r>
+          <w:rPr>
+            <w:noProof/>
+            <w:webHidden/>
+          </w:rPr>
+          <w:fldChar w:fldCharType="separate"/>
+        </w:r>
+        <w:r>
+          <w:rPr>
+            <w:noProof/>
+            <w:webHidden/>
+          </w:rPr>
+          <w:t>16</w:t>
+        </w:r>
+        <w:r>
+          <w:rPr>
+            <w:noProof/>
+            <w:webHidden/>
+          </w:rPr>
+          <w:fldChar w:fldCharType="end"/>
+        </w:r>
+      </w:hyperlink>
+    </w:p>
+    <w:p>
+      <w:pPr>
+        <w:pStyle w:val="TableofFigures"/>
+        <w:tabs>
+          <w:tab w:val="right" w:leader="dot" w:pos="10485"/>
+        </w:tabs>
+        <w:rPr>
+          <w:rFonts w:cstheme="minorBidi"/>
+          <w:i w:val="0"/>
+          <w:iCs w:val="0"/>
+          <w:noProof/>
+          <w:sz w:val="22"/>
+          <w:szCs w:val="22"/>
+        </w:rPr>
+      </w:pPr>
+      <w:hyperlink w:anchor="_Toc39040779" w:history="1">
         <w:r>
           <w:rPr>
             <w:rStyle w:val="Hyperlink"/>
@@ -4292,7 +4607,7 @@
             <w:noProof/>
             <w:webHidden/>
           </w:rPr>
-          <w:instrText xml:space="preserve"> PAGEREF _Toc38843282 \h </w:instrText>
+          <w:instrText xml:space="preserve"> PAGEREF _Toc39040779 \h </w:instrText>
         </w:r>
         <w:r>
           <w:rPr>
@@ -4312,7 +4627,7 @@
             <w:noProof/>
             <w:webHidden/>
           </w:rPr>
-          <w:t>18</w:t>
+          <w:t>19</w:t>
         </w:r>
         <w:r>
           <w:rPr>
@@ -4338,7 +4653,7 @@
           <w:szCs w:val="22"/>
         </w:rPr>
       </w:pPr>
-      <w:hyperlink w:anchor="_Toc38843283" w:history="1">
+      <w:hyperlink w:anchor="_Toc39040780" w:history="1">
         <w:r>
           <w:rPr>
             <w:rStyle w:val="Hyperlink"/>
@@ -4365,7 +4680,7 @@
             <w:noProof/>
             <w:webHidden/>
           </w:rPr>
-          <w:instrText xml:space="preserve"> PAGEREF _Toc38843283 \h </w:instrText>
+          <w:instrText xml:space="preserve"> PAGEREF _Toc39040780 \h </w:instrText>
         </w:r>
         <w:r>
           <w:rPr>
@@ -4385,7 +4700,7 @@
             <w:noProof/>
             <w:webHidden/>
           </w:rPr>
-          <w:t>20</w:t>
+          <w:t>21</w:t>
         </w:r>
         <w:r>
           <w:rPr>
@@ -4417,6 +4732,226 @@
     <w:p/>
     <w:p/>
     <w:p/>
+    <w:p/>
+    <w:p>
+      <w:pPr>
+        <w:pStyle w:val="Heading1"/>
+        <w:rPr>
+          <w:b/>
+          <w:bCs/>
+        </w:rPr>
+      </w:pPr>
+      <w:bookmarkStart w:id="1" w:name="_Toc39040744"/>
+      <w:r>
+        <w:rPr>
+          <w:b/>
+          <w:bCs/>
+        </w:rPr>
+        <w:lastRenderedPageBreak/>
+        <w:t>Preface</w:t>
+      </w:r>
+      <w:bookmarkEnd w:id="1"/>
+    </w:p>
+    <w:p>
+      <w:pPr>
+        <w:spacing w:line="360" w:lineRule="auto"/>
+        <w:ind w:left="360" w:right="360"/>
+        <w:jc w:val="both"/>
+        <w:rPr>
+          <w:rFonts w:cstheme="minorHAnsi"/>
+          <w:sz w:val="24"/>
+          <w:szCs w:val="24"/>
+        </w:rPr>
+      </w:pPr>
+      <w:r>
+        <w:rPr>
+          <w:rFonts w:cstheme="minorHAnsi"/>
+          <w:sz w:val="24"/>
+          <w:szCs w:val="24"/>
+        </w:rPr>
+        <w:t xml:space="preserve">This project </w:t>
+      </w:r>
+      <w:r>
+        <w:rPr>
+          <w:rFonts w:cstheme="minorHAnsi"/>
+          <w:sz w:val="24"/>
+          <w:szCs w:val="24"/>
+        </w:rPr>
+        <w:t>was buil</w:t>
+      </w:r>
+      <w:r>
+        <w:rPr>
+          <w:rFonts w:cstheme="minorHAnsi"/>
+          <w:sz w:val="24"/>
+          <w:szCs w:val="24"/>
+        </w:rPr>
+        <w:t>t</w:t>
+      </w:r>
+      <w:r>
+        <w:rPr>
+          <w:rFonts w:cstheme="minorHAnsi"/>
+          <w:sz w:val="24"/>
+          <w:szCs w:val="24"/>
+        </w:rPr>
+        <w:t xml:space="preserve"> to fi</w:t>
+      </w:r>
+      <w:r>
+        <w:rPr>
+          <w:rFonts w:cstheme="minorHAnsi"/>
+          <w:sz w:val="24"/>
+          <w:szCs w:val="24"/>
+        </w:rPr>
+        <w:t>t</w:t>
+      </w:r>
+      <w:r>
+        <w:rPr>
+          <w:rFonts w:cstheme="minorHAnsi"/>
+          <w:sz w:val="24"/>
+          <w:szCs w:val="24"/>
+        </w:rPr>
+        <w:t xml:space="preserve"> with the requirement from the stakeholders, they want a web application that can handle the </w:t>
+      </w:r>
+      <w:r>
+        <w:rPr>
+          <w:rFonts w:cstheme="minorHAnsi"/>
+          <w:sz w:val="24"/>
+          <w:szCs w:val="24"/>
+        </w:rPr>
+        <w:t>role-based system for a large university. It takes 8 weeks to make this web application, or</w:t>
+      </w:r>
+      <w:r>
+        <w:rPr>
+          <w:rFonts w:cstheme="minorHAnsi"/>
+          <w:sz w:val="24"/>
+          <w:szCs w:val="24"/>
+        </w:rPr>
+        <w:t xml:space="preserve"> close to</w:t>
+      </w:r>
+      <w:r>
+        <w:rPr>
+          <w:rFonts w:cstheme="minorHAnsi"/>
+          <w:sz w:val="24"/>
+          <w:szCs w:val="24"/>
+        </w:rPr>
+        <w:t xml:space="preserve"> </w:t>
+      </w:r>
+      <w:r>
+        <w:rPr>
+          <w:rFonts w:cstheme="minorHAnsi"/>
+          <w:sz w:val="24"/>
+          <w:szCs w:val="24"/>
+        </w:rPr>
+        <w:t>60</w:t>
+      </w:r>
+      <w:r>
+        <w:rPr>
+          <w:rFonts w:cstheme="minorHAnsi"/>
+          <w:sz w:val="24"/>
+          <w:szCs w:val="24"/>
+        </w:rPr>
+        <w:t xml:space="preserve"> hours of working for a person if this is a six members team like my team.</w:t>
+      </w:r>
+      <w:r>
+        <w:rPr>
+          <w:rFonts w:cstheme="minorHAnsi"/>
+          <w:sz w:val="24"/>
+          <w:szCs w:val="24"/>
+        </w:rPr>
+        <w:t xml:space="preserve"> Since it need to adopt agile scrum working practices, working close to a team to maintain the communication is essential, but then the pandemic hit the world and make it really hard to meet up face-to-face.</w:t>
+      </w:r>
+    </w:p>
+    <w:p>
+      <w:pPr>
+        <w:spacing w:line="360" w:lineRule="auto"/>
+        <w:ind w:left="360" w:right="360"/>
+        <w:jc w:val="both"/>
+        <w:rPr>
+          <w:rFonts w:cstheme="minorHAnsi"/>
+          <w:sz w:val="24"/>
+          <w:szCs w:val="24"/>
+        </w:rPr>
+      </w:pPr>
+      <w:r>
+        <w:rPr>
+          <w:rFonts w:cstheme="minorHAnsi"/>
+          <w:sz w:val="24"/>
+          <w:szCs w:val="24"/>
+        </w:rPr>
+        <w:t xml:space="preserve">I want to say thank to </w:t>
+      </w:r>
+      <w:r>
+        <w:rPr>
+          <w:rFonts w:cstheme="minorHAnsi"/>
+          <w:sz w:val="24"/>
+          <w:szCs w:val="24"/>
+        </w:rPr>
+        <w:t>all members of my team, who already help me finish this</w:t>
+      </w:r>
+      <w:r>
+        <w:rPr>
+          <w:rFonts w:cstheme="minorHAnsi"/>
+          <w:sz w:val="24"/>
+          <w:szCs w:val="24"/>
+        </w:rPr>
+        <w:t xml:space="preserve"> project</w:t>
+      </w:r>
+      <w:r>
+        <w:rPr>
+          <w:rFonts w:cstheme="minorHAnsi"/>
+          <w:sz w:val="24"/>
+          <w:szCs w:val="24"/>
+        </w:rPr>
+        <w:t xml:space="preserve">, and also the thank to </w:t>
+      </w:r>
+      <w:r>
+        <w:rPr>
+          <w:rFonts w:cstheme="minorHAnsi"/>
+          <w:sz w:val="24"/>
+          <w:szCs w:val="24"/>
+        </w:rPr>
+        <w:t>Mr. Thanh</w:t>
+      </w:r>
+      <w:r>
+        <w:rPr>
+          <w:rFonts w:cstheme="minorHAnsi"/>
+          <w:sz w:val="24"/>
+          <w:szCs w:val="24"/>
+        </w:rPr>
+        <w:t xml:space="preserve"> – the instructor - </w:t>
+      </w:r>
+      <w:r>
+        <w:rPr>
+          <w:rFonts w:cstheme="minorHAnsi"/>
+          <w:sz w:val="24"/>
+          <w:szCs w:val="24"/>
+        </w:rPr>
+        <w:t xml:space="preserve">who guide </w:t>
+      </w:r>
+      <w:r>
+        <w:rPr>
+          <w:rFonts w:cstheme="minorHAnsi"/>
+          <w:sz w:val="24"/>
+          <w:szCs w:val="24"/>
+        </w:rPr>
+        <w:t xml:space="preserve">me on this </w:t>
+      </w:r>
+      <w:r>
+        <w:rPr>
+          <w:rFonts w:cstheme="minorHAnsi"/>
+          <w:sz w:val="24"/>
+          <w:szCs w:val="24"/>
+        </w:rPr>
+        <w:t>one</w:t>
+      </w:r>
+      <w:r>
+        <w:rPr>
+          <w:rFonts w:cstheme="minorHAnsi"/>
+          <w:sz w:val="24"/>
+          <w:szCs w:val="24"/>
+        </w:rPr>
+        <w:t>.</w:t>
+      </w:r>
+    </w:p>
     <w:p>
       <w:pPr>
         <w:pStyle w:val="Heading1"/>
@@ -4430,6 +4965,7 @@
           <w:szCs w:val="24"/>
         </w:rPr>
       </w:pPr>
+      <w:bookmarkStart w:id="2" w:name="_Toc39040745"/>
       <w:r>
         <w:rPr>
           <w:rFonts w:asciiTheme="minorHAnsi" w:hAnsiTheme="minorHAnsi" w:cstheme="minorHAnsi"/>
@@ -4438,10 +4974,9 @@
           <w:sz w:val="24"/>
           <w:szCs w:val="24"/>
         </w:rPr>
-        <w:lastRenderedPageBreak/>
-        <w:t>Preface</w:t>
-      </w:r>
-      <w:bookmarkEnd w:id="1"/>
+        <w:t>Abstract</w:t>
+      </w:r>
+      <w:bookmarkEnd w:id="2"/>
     </w:p>
     <w:p>
       <w:pPr>
@@ -4460,187 +4995,31 @@
           <w:sz w:val="24"/>
           <w:szCs w:val="24"/>
         </w:rPr>
-        <w:t xml:space="preserve">This project </w:t>
-      </w:r>
-      <w:r>
-        <w:rPr>
-          <w:rFonts w:cstheme="minorHAnsi"/>
-          <w:sz w:val="24"/>
-          <w:szCs w:val="24"/>
-        </w:rPr>
-        <w:t>was buil</w:t>
-      </w:r>
-      <w:r>
-        <w:rPr>
-          <w:rFonts w:cstheme="minorHAnsi"/>
-          <w:sz w:val="24"/>
-          <w:szCs w:val="24"/>
-        </w:rPr>
-        <w:t>t</w:t>
-      </w:r>
-      <w:r>
-        <w:rPr>
-          <w:rFonts w:cstheme="minorHAnsi"/>
-          <w:sz w:val="24"/>
-          <w:szCs w:val="24"/>
-        </w:rPr>
-        <w:t xml:space="preserve"> to fi</w:t>
-      </w:r>
-      <w:r>
-        <w:rPr>
-          <w:rFonts w:cstheme="minorHAnsi"/>
-          <w:sz w:val="24"/>
-          <w:szCs w:val="24"/>
-        </w:rPr>
-        <w:t>t</w:t>
-      </w:r>
-      <w:r>
-        <w:rPr>
-          <w:rFonts w:cstheme="minorHAnsi"/>
-          <w:sz w:val="24"/>
-          <w:szCs w:val="24"/>
-        </w:rPr>
-        <w:t xml:space="preserve"> with the requirement from the stakeholders, they want a web application that can handle the </w:t>
-      </w:r>
-      <w:r>
-        <w:rPr>
-          <w:rFonts w:cstheme="minorHAnsi"/>
-          <w:sz w:val="24"/>
-          <w:szCs w:val="24"/>
-        </w:rPr>
-        <w:t>role-based system for a large university. It takes 8 weeks to make this web application, or</w:t>
-      </w:r>
-      <w:r>
-        <w:rPr>
-          <w:rFonts w:cstheme="minorHAnsi"/>
-          <w:sz w:val="24"/>
-          <w:szCs w:val="24"/>
-        </w:rPr>
-        <w:t xml:space="preserve"> close to</w:t>
-      </w:r>
-      <w:r>
-        <w:rPr>
-          <w:rFonts w:cstheme="minorHAnsi"/>
-          <w:sz w:val="24"/>
-          <w:szCs w:val="24"/>
-        </w:rPr>
-        <w:t xml:space="preserve"> </w:t>
-      </w:r>
-      <w:r>
-        <w:rPr>
-          <w:rFonts w:cstheme="minorHAnsi"/>
-          <w:sz w:val="24"/>
-          <w:szCs w:val="24"/>
-        </w:rPr>
-        <w:t>60</w:t>
-      </w:r>
-      <w:r>
-        <w:rPr>
-          <w:rFonts w:cstheme="minorHAnsi"/>
-          <w:sz w:val="24"/>
-          <w:szCs w:val="24"/>
-        </w:rPr>
-        <w:t xml:space="preserve"> hours of working for a person if this is a six members team like my team.</w:t>
-      </w:r>
-      <w:r>
-        <w:rPr>
-          <w:rFonts w:cstheme="minorHAnsi"/>
-          <w:sz w:val="24"/>
-          <w:szCs w:val="24"/>
-        </w:rPr>
-        <w:t xml:space="preserve"> Since it need to adopt agile scrum working practices, working close to a team to maintain the communication is essential, but then the pandemic hit the world and make it really hard to meet up face-to-face.</w:t>
-      </w:r>
-    </w:p>
-    <w:p>
-      <w:pPr>
-        <w:spacing w:line="360" w:lineRule="auto"/>
-        <w:ind w:left="360" w:right="360"/>
-        <w:jc w:val="both"/>
-        <w:rPr>
-          <w:rFonts w:cstheme="minorHAnsi"/>
-          <w:sz w:val="24"/>
-          <w:szCs w:val="24"/>
-        </w:rPr>
-      </w:pPr>
-      <w:r>
-        <w:rPr>
-          <w:rFonts w:cstheme="minorHAnsi"/>
-          <w:sz w:val="24"/>
-          <w:szCs w:val="24"/>
-        </w:rPr>
-        <w:t xml:space="preserve">I want to say thank to </w:t>
-      </w:r>
-      <w:r>
-        <w:rPr>
-          <w:rFonts w:cstheme="minorHAnsi"/>
-          <w:sz w:val="24"/>
-          <w:szCs w:val="24"/>
-        </w:rPr>
-        <w:t>all members of my team, who already help me finish this</w:t>
-      </w:r>
-      <w:r>
-        <w:rPr>
-          <w:rFonts w:cstheme="minorHAnsi"/>
-          <w:sz w:val="24"/>
-          <w:szCs w:val="24"/>
-        </w:rPr>
-        <w:t xml:space="preserve"> project</w:t>
-      </w:r>
-      <w:r>
-        <w:rPr>
-          <w:rFonts w:cstheme="minorHAnsi"/>
-          <w:sz w:val="24"/>
-          <w:szCs w:val="24"/>
-        </w:rPr>
-        <w:t xml:space="preserve">, and also the thank to </w:t>
-      </w:r>
-      <w:r>
-        <w:rPr>
-          <w:rFonts w:cstheme="minorHAnsi"/>
-          <w:sz w:val="24"/>
-          <w:szCs w:val="24"/>
-        </w:rPr>
-        <w:t>Mr. Thanh</w:t>
-      </w:r>
-      <w:r>
-        <w:rPr>
-          <w:rFonts w:cstheme="minorHAnsi"/>
-          <w:sz w:val="24"/>
-          <w:szCs w:val="24"/>
-        </w:rPr>
-        <w:t xml:space="preserve"> – the instructor - </w:t>
-      </w:r>
-      <w:r>
-        <w:rPr>
-          <w:rFonts w:cstheme="minorHAnsi"/>
-          <w:sz w:val="24"/>
-          <w:szCs w:val="24"/>
-        </w:rPr>
-        <w:t xml:space="preserve">who guide </w:t>
-      </w:r>
-      <w:r>
-        <w:rPr>
-          <w:rFonts w:cstheme="minorHAnsi"/>
-          <w:sz w:val="24"/>
-          <w:szCs w:val="24"/>
-        </w:rPr>
-        <w:t xml:space="preserve">me on this </w:t>
-      </w:r>
-      <w:r>
-        <w:rPr>
-          <w:rFonts w:cstheme="minorHAnsi"/>
-          <w:sz w:val="24"/>
-          <w:szCs w:val="24"/>
-        </w:rPr>
-        <w:t>one</w:t>
-      </w:r>
-      <w:r>
-        <w:rPr>
-          <w:rFonts w:cstheme="minorHAnsi"/>
-          <w:sz w:val="24"/>
-          <w:szCs w:val="24"/>
-        </w:rPr>
-        <w:t>.</w:t>
+        <w:t>During the Hit of Covid-19, our team is under the quarantine for the whole semester and cannot meet others anywhere beside using Google Classroom</w:t>
+      </w:r>
+      <w:r>
+        <w:rPr>
+          <w:rFonts w:cstheme="minorHAnsi"/>
+          <w:sz w:val="24"/>
+          <w:szCs w:val="24"/>
+        </w:rPr>
+        <w:t xml:space="preserve">. Not being meet up face-to-face is the huge disadvantage since some of the senses </w:t>
+      </w:r>
+      <w:r>
+        <w:rPr>
+          <w:rFonts w:cstheme="minorHAnsi"/>
+          <w:sz w:val="24"/>
+          <w:szCs w:val="24"/>
+        </w:rPr>
+        <w:t>cannot</w:t>
+      </w:r>
+      <w:r>
+        <w:rPr>
+          <w:rFonts w:cstheme="minorHAnsi"/>
+          <w:sz w:val="24"/>
+          <w:szCs w:val="24"/>
+        </w:rPr>
+        <w:t xml:space="preserve"> be transmit through the internet line. But I personally think that everyone just did their best to overcome the obstacle and finish the project beautifully. This project required us to work with a team while maintain the communicate and adopt Agile-Scrum as the way to develop the web application. The technical problem can be got over easily but how about the human adversity?</w:t>
       </w:r>
     </w:p>
     <w:p>
@@ -4656,61 +5035,7 @@
           <w:szCs w:val="24"/>
         </w:rPr>
       </w:pPr>
-      <w:bookmarkStart w:id="2" w:name="_Toc38843041"/>
-      <w:r>
-        <w:rPr>
-          <w:rFonts w:asciiTheme="minorHAnsi" w:hAnsiTheme="minorHAnsi" w:cstheme="minorHAnsi"/>
-          <w:b/>
-          <w:bCs/>
-          <w:sz w:val="24"/>
-          <w:szCs w:val="24"/>
-        </w:rPr>
-        <w:t>Abstract</w:t>
-      </w:r>
-      <w:bookmarkEnd w:id="2"/>
-    </w:p>
-    <w:p>
-      <w:pPr>
-        <w:spacing w:line="360" w:lineRule="auto"/>
-        <w:ind w:left="360" w:right="360"/>
-        <w:jc w:val="both"/>
-        <w:rPr>
-          <w:rFonts w:cstheme="minorHAnsi"/>
-          <w:sz w:val="24"/>
-          <w:szCs w:val="24"/>
-        </w:rPr>
-      </w:pPr>
-      <w:r>
-        <w:rPr>
-          <w:rFonts w:cstheme="minorHAnsi"/>
-          <w:sz w:val="24"/>
-          <w:szCs w:val="24"/>
-        </w:rPr>
-        <w:t>During the Hit of Covid-19, our team is under the quarantine for the whole semester and cannot meet others anywhere beside using Google Classroom</w:t>
-      </w:r>
-      <w:r>
-        <w:rPr>
-          <w:rFonts w:cstheme="minorHAnsi"/>
-          <w:sz w:val="24"/>
-          <w:szCs w:val="24"/>
-        </w:rPr>
-        <w:t>. Not being meet up face-to-face is the huge disadvantage since some of the senses can not be transmit through the internet line. But I personally think that everyone just did their best to overcome the obstacle and finish the project beautifully. This project required us to work with a team while maintain the communicate and adopt Agile-Scrum as the way to develop the web application. The technical problem can be got over easily but how about the human adversity?</w:t>
-      </w:r>
-    </w:p>
-    <w:p>
-      <w:pPr>
-        <w:pStyle w:val="Heading1"/>
-        <w:spacing w:after="200" w:line="360" w:lineRule="auto"/>
-        <w:ind w:left="360" w:right="360"/>
-        <w:rPr>
-          <w:rFonts w:asciiTheme="minorHAnsi" w:hAnsiTheme="minorHAnsi" w:cstheme="minorHAnsi"/>
-          <w:b/>
-          <w:bCs/>
-          <w:sz w:val="24"/>
-          <w:szCs w:val="24"/>
-        </w:rPr>
-      </w:pPr>
-      <w:bookmarkStart w:id="3" w:name="_Toc38843042"/>
+      <w:bookmarkStart w:id="3" w:name="_Toc39040746"/>
       <w:r>
         <w:rPr>
           <w:rFonts w:asciiTheme="minorHAnsi" w:hAnsiTheme="minorHAnsi" w:cstheme="minorHAnsi"/>
@@ -4789,7 +5114,25 @@
           <w:sz w:val="24"/>
           <w:szCs w:val="24"/>
         </w:rPr>
-        <w:t>Mr. Le Hong Phong – familiar when working with React Native, using Java as programing language</w:t>
+        <w:t xml:space="preserve">Mr. Le Hong </w:t>
+      </w:r>
+      <w:proofErr w:type="spellStart"/>
+      <w:r>
+        <w:rPr>
+          <w:rFonts w:cstheme="minorHAnsi"/>
+          <w:sz w:val="24"/>
+          <w:szCs w:val="24"/>
+        </w:rPr>
+        <w:t>Phong</w:t>
+      </w:r>
+      <w:proofErr w:type="spellEnd"/>
+      <w:r>
+        <w:rPr>
+          <w:rFonts w:cstheme="minorHAnsi"/>
+          <w:sz w:val="24"/>
+          <w:szCs w:val="24"/>
+        </w:rPr>
+        <w:t xml:space="preserve"> – familiar when working with React Native, using Java as programing language</w:t>
       </w:r>
       <w:r>
         <w:rPr>
@@ -4822,7 +5165,43 @@
           <w:sz w:val="24"/>
           <w:szCs w:val="24"/>
         </w:rPr>
-        <w:t xml:space="preserve">Ms. Dinh Thi Lan Hue – used to work as </w:t>
+        <w:t xml:space="preserve">Ms. </w:t>
+      </w:r>
+      <w:proofErr w:type="spellStart"/>
+      <w:r>
+        <w:rPr>
+          <w:rFonts w:cstheme="minorHAnsi"/>
+          <w:sz w:val="24"/>
+          <w:szCs w:val="24"/>
+        </w:rPr>
+        <w:t>Dinh</w:t>
+      </w:r>
+      <w:proofErr w:type="spellEnd"/>
+      <w:r>
+        <w:rPr>
+          <w:rFonts w:cstheme="minorHAnsi"/>
+          <w:sz w:val="24"/>
+          <w:szCs w:val="24"/>
+        </w:rPr>
+        <w:t xml:space="preserve"> </w:t>
+      </w:r>
+      <w:proofErr w:type="spellStart"/>
+      <w:r>
+        <w:rPr>
+          <w:rFonts w:cstheme="minorHAnsi"/>
+          <w:sz w:val="24"/>
+          <w:szCs w:val="24"/>
+        </w:rPr>
+        <w:t>Thi</w:t>
+      </w:r>
+      <w:proofErr w:type="spellEnd"/>
+      <w:r>
+        <w:rPr>
+          <w:rFonts w:cstheme="minorHAnsi"/>
+          <w:sz w:val="24"/>
+          <w:szCs w:val="24"/>
+        </w:rPr>
+        <w:t xml:space="preserve"> Lan Hue – used to work as </w:t>
       </w:r>
       <w:r>
         <w:rPr>
@@ -4863,7 +5242,25 @@
           <w:sz w:val="24"/>
           <w:szCs w:val="24"/>
         </w:rPr>
-        <w:t>Mr. Dao Van Hieu – can go well with writing a program with Java and have a lot of working experience</w:t>
+        <w:t xml:space="preserve">Mr. Dao Van </w:t>
+      </w:r>
+      <w:proofErr w:type="spellStart"/>
+      <w:r>
+        <w:rPr>
+          <w:rFonts w:cstheme="minorHAnsi"/>
+          <w:sz w:val="24"/>
+          <w:szCs w:val="24"/>
+        </w:rPr>
+        <w:t>Hieu</w:t>
+      </w:r>
+      <w:proofErr w:type="spellEnd"/>
+      <w:r>
+        <w:rPr>
+          <w:rFonts w:cstheme="minorHAnsi"/>
+          <w:sz w:val="24"/>
+          <w:szCs w:val="24"/>
+        </w:rPr>
+        <w:t xml:space="preserve"> – can go well with writing a program with Java and have a lot of working experience</w:t>
       </w:r>
       <w:r>
         <w:rPr>
@@ -4896,7 +5293,25 @@
           <w:sz w:val="24"/>
           <w:szCs w:val="24"/>
         </w:rPr>
-        <w:t>Mr. Lu Thua Thong – He is really good at planning, that is why he is on the team since we will need to plan a lot because of the requirement of the current project – “adopted agile scrum method development” –</w:t>
+        <w:t xml:space="preserve">Mr. Lu </w:t>
+      </w:r>
+      <w:proofErr w:type="spellStart"/>
+      <w:r>
+        <w:rPr>
+          <w:rFonts w:cstheme="minorHAnsi"/>
+          <w:sz w:val="24"/>
+          <w:szCs w:val="24"/>
+        </w:rPr>
+        <w:t>Thua</w:t>
+      </w:r>
+      <w:proofErr w:type="spellEnd"/>
+      <w:r>
+        <w:rPr>
+          <w:rFonts w:cstheme="minorHAnsi"/>
+          <w:sz w:val="24"/>
+          <w:szCs w:val="24"/>
+        </w:rPr>
+        <w:t xml:space="preserve"> Thong – He is really good at planning, that is why he is on the team since we will need to plan a lot because of the requirement of the current project – “adopted agile scrum method development” –</w:t>
       </w:r>
     </w:p>
     <w:p>
@@ -4922,7 +5337,25 @@
           <w:szCs w:val="24"/>
         </w:rPr>
         <w:lastRenderedPageBreak/>
-        <w:t>Mr. Le Thanh Trung – His knowledge about foreign working cultural and his past certificated with coding made him stand out, it is hard to find someone who can both speak 3 different language</w:t>
+        <w:t xml:space="preserve">Mr. Le Thanh </w:t>
+      </w:r>
+      <w:proofErr w:type="spellStart"/>
+      <w:r>
+        <w:rPr>
+          <w:rFonts w:cstheme="minorHAnsi"/>
+          <w:sz w:val="24"/>
+          <w:szCs w:val="24"/>
+        </w:rPr>
+        <w:t>Trung</w:t>
+      </w:r>
+      <w:proofErr w:type="spellEnd"/>
+      <w:r>
+        <w:rPr>
+          <w:rFonts w:cstheme="minorHAnsi"/>
+          <w:sz w:val="24"/>
+          <w:szCs w:val="24"/>
+        </w:rPr>
+        <w:t xml:space="preserve"> – His knowledge about foreign working cultural and his past certificated with coding made him stand out, it is hard to find someone who can both speak 3 different language</w:t>
       </w:r>
       <w:r>
         <w:rPr>
@@ -5064,7 +5497,7 @@
           <w:szCs w:val="24"/>
         </w:rPr>
       </w:pPr>
-      <w:bookmarkStart w:id="4" w:name="_Toc38843043"/>
+      <w:bookmarkStart w:id="4" w:name="_Toc39040747"/>
       <w:r>
         <w:rPr>
           <w:rFonts w:asciiTheme="minorHAnsi" w:hAnsiTheme="minorHAnsi" w:cstheme="minorHAnsi"/>
@@ -5102,7 +5535,61 @@
           <w:sz w:val="24"/>
           <w:szCs w:val="24"/>
         </w:rPr>
-        <w:t xml:space="preserve">communicating since our personalities being sharp by our usual work cultural. As for Mr. Hieu, Mr. Phong and Ms. Hue, it is maybe easier for them to keep the work going, since they are both work for the coding companies, for Mr. Trung and Mr. Thong, I personally think they can catch up with the team after a while, </w:t>
+        <w:t xml:space="preserve">communicating since our personalities being sharp by our usual work cultural. As for Mr. </w:t>
+      </w:r>
+      <w:proofErr w:type="spellStart"/>
+      <w:r>
+        <w:rPr>
+          <w:rFonts w:cstheme="minorHAnsi"/>
+          <w:sz w:val="24"/>
+          <w:szCs w:val="24"/>
+        </w:rPr>
+        <w:t>Hieu</w:t>
+      </w:r>
+      <w:proofErr w:type="spellEnd"/>
+      <w:r>
+        <w:rPr>
+          <w:rFonts w:cstheme="minorHAnsi"/>
+          <w:sz w:val="24"/>
+          <w:szCs w:val="24"/>
+        </w:rPr>
+        <w:t xml:space="preserve">, Mr. </w:t>
+      </w:r>
+      <w:proofErr w:type="spellStart"/>
+      <w:r>
+        <w:rPr>
+          <w:rFonts w:cstheme="minorHAnsi"/>
+          <w:sz w:val="24"/>
+          <w:szCs w:val="24"/>
+        </w:rPr>
+        <w:t>Phong</w:t>
+      </w:r>
+      <w:proofErr w:type="spellEnd"/>
+      <w:r>
+        <w:rPr>
+          <w:rFonts w:cstheme="minorHAnsi"/>
+          <w:sz w:val="24"/>
+          <w:szCs w:val="24"/>
+        </w:rPr>
+        <w:t xml:space="preserve"> and Ms. Hue, it is maybe easier for them to keep the work going, since they are both work for the coding companies, for Mr. </w:t>
+      </w:r>
+      <w:proofErr w:type="spellStart"/>
+      <w:r>
+        <w:rPr>
+          <w:rFonts w:cstheme="minorHAnsi"/>
+          <w:sz w:val="24"/>
+          <w:szCs w:val="24"/>
+        </w:rPr>
+        <w:t>Trung</w:t>
+      </w:r>
+      <w:proofErr w:type="spellEnd"/>
+      <w:r>
+        <w:rPr>
+          <w:rFonts w:cstheme="minorHAnsi"/>
+          <w:sz w:val="24"/>
+          <w:szCs w:val="24"/>
+        </w:rPr>
+        <w:t xml:space="preserve"> and Mr. Thong, I personally think they can catch up with the team after a while, </w:t>
       </w:r>
       <w:r>
         <w:rPr>
@@ -5125,7 +5612,7 @@
           <w:szCs w:val="24"/>
         </w:rPr>
       </w:pPr>
-      <w:bookmarkStart w:id="5" w:name="_Toc38843044"/>
+      <w:bookmarkStart w:id="5" w:name="_Toc39040748"/>
       <w:r>
         <w:rPr>
           <w:rFonts w:asciiTheme="minorHAnsi" w:hAnsiTheme="minorHAnsi" w:cstheme="minorHAnsi"/>
@@ -5153,7 +5640,25 @@
           <w:sz w:val="24"/>
           <w:szCs w:val="24"/>
         </w:rPr>
-        <w:t>Since it is the mixed team of people come from different industrial fields, it is important to understand the strengths and weakness of each and everyone so that we can fill in the lacking of each other.</w:t>
+        <w:t xml:space="preserve">Since it is the mixed team of people come from different industrial fields, it is important to understand the strengths and weakness of each and </w:t>
+      </w:r>
+      <w:proofErr w:type="spellStart"/>
+      <w:r>
+        <w:rPr>
+          <w:rFonts w:cstheme="minorHAnsi"/>
+          <w:sz w:val="24"/>
+          <w:szCs w:val="24"/>
+        </w:rPr>
+        <w:t>everyone</w:t>
+      </w:r>
+      <w:proofErr w:type="spellEnd"/>
+      <w:r>
+        <w:rPr>
+          <w:rFonts w:cstheme="minorHAnsi"/>
+          <w:sz w:val="24"/>
+          <w:szCs w:val="24"/>
+        </w:rPr>
+        <w:t xml:space="preserve"> so that we can fill in the lacking of each other.</w:t>
       </w:r>
     </w:p>
     <w:p>
@@ -5168,7 +5673,7 @@
           <w:szCs w:val="24"/>
         </w:rPr>
       </w:pPr>
-      <w:bookmarkStart w:id="6" w:name="_Toc38843045"/>
+      <w:bookmarkStart w:id="6" w:name="_Toc39040749"/>
       <w:r>
         <w:rPr>
           <w:rFonts w:asciiTheme="minorHAnsi" w:hAnsiTheme="minorHAnsi" w:cstheme="minorHAnsi"/>
@@ -5196,7 +5701,43 @@
           <w:sz w:val="24"/>
           <w:szCs w:val="24"/>
         </w:rPr>
-        <w:t xml:space="preserve">As I already said above, Mr. Hieu, Mr. Phong and Ms. Hue are used to working environment in the coding companies, they know how to work as a team, and more important, they understand really well what is Agile, what is Scrum, </w:t>
+        <w:t xml:space="preserve">As I already said above, Mr. </w:t>
+      </w:r>
+      <w:proofErr w:type="spellStart"/>
+      <w:r>
+        <w:rPr>
+          <w:rFonts w:cstheme="minorHAnsi"/>
+          <w:sz w:val="24"/>
+          <w:szCs w:val="24"/>
+        </w:rPr>
+        <w:t>Hieu</w:t>
+      </w:r>
+      <w:proofErr w:type="spellEnd"/>
+      <w:r>
+        <w:rPr>
+          <w:rFonts w:cstheme="minorHAnsi"/>
+          <w:sz w:val="24"/>
+          <w:szCs w:val="24"/>
+        </w:rPr>
+        <w:t xml:space="preserve">, Mr. </w:t>
+      </w:r>
+      <w:proofErr w:type="spellStart"/>
+      <w:r>
+        <w:rPr>
+          <w:rFonts w:cstheme="minorHAnsi"/>
+          <w:sz w:val="24"/>
+          <w:szCs w:val="24"/>
+        </w:rPr>
+        <w:t>Phong</w:t>
+      </w:r>
+      <w:proofErr w:type="spellEnd"/>
+      <w:r>
+        <w:rPr>
+          <w:rFonts w:cstheme="minorHAnsi"/>
+          <w:sz w:val="24"/>
+          <w:szCs w:val="24"/>
+        </w:rPr>
+        <w:t xml:space="preserve"> and Ms. Hue are used to working environment in the coding companies, they know how to work as a team, and more important, they understand really well what is Agile, what is Scrum, </w:t>
       </w:r>
       <w:r>
         <w:rPr>
@@ -5213,7 +5754,25 @@
           <w:szCs w:val="24"/>
         </w:rPr>
         <w:lastRenderedPageBreak/>
-        <w:t>about that later), I can say they have a lot of working experience when it come to work with Agile – Scrum.</w:t>
+        <w:t xml:space="preserve">about that later), I can say they have a lot of working experience when it </w:t>
+      </w:r>
+      <w:proofErr w:type="spellStart"/>
+      <w:r>
+        <w:rPr>
+          <w:rFonts w:cstheme="minorHAnsi"/>
+          <w:sz w:val="24"/>
+          <w:szCs w:val="24"/>
+        </w:rPr>
+        <w:t>come</w:t>
+      </w:r>
+      <w:proofErr w:type="spellEnd"/>
+      <w:r>
+        <w:rPr>
+          <w:rFonts w:cstheme="minorHAnsi"/>
+          <w:sz w:val="24"/>
+          <w:szCs w:val="24"/>
+        </w:rPr>
+        <w:t xml:space="preserve"> to work with Agile – Scrum.</w:t>
       </w:r>
     </w:p>
     <w:p>
@@ -5233,7 +5792,25 @@
           <w:sz w:val="24"/>
           <w:szCs w:val="24"/>
         </w:rPr>
-        <w:t>In the other hand, I have no knowledge of what is Agile or what is Scrum, yes, I did learn about coding and a lot of coding languages before, and yes, I do carry out the projects on my own, but if I look back, all of them using Waterfall as the developing method since I am the only developer. Plus, I do not have much working experience as a team like Mr. Thong or Mr. Trung. That would be pretty hard for me to fit in the group to begin with.</w:t>
+        <w:t xml:space="preserve">In the other hand, I have no knowledge of what is Agile or what is Scrum, yes, I did learn about coding and a lot of coding languages before, and yes, I do carry out the projects on my own, but if I look back, all of them using Waterfall as the developing method since I am the only developer. Plus, I do not have much working experience as a team like Mr. Thong or Mr. </w:t>
+      </w:r>
+      <w:proofErr w:type="spellStart"/>
+      <w:r>
+        <w:rPr>
+          <w:rFonts w:cstheme="minorHAnsi"/>
+          <w:sz w:val="24"/>
+          <w:szCs w:val="24"/>
+        </w:rPr>
+        <w:t>Trung</w:t>
+      </w:r>
+      <w:proofErr w:type="spellEnd"/>
+      <w:r>
+        <w:rPr>
+          <w:rFonts w:cstheme="minorHAnsi"/>
+          <w:sz w:val="24"/>
+          <w:szCs w:val="24"/>
+        </w:rPr>
+        <w:t>. That would be pretty hard for me to fit in the group to begin with.</w:t>
       </w:r>
     </w:p>
     <w:p>
@@ -5253,7 +5830,43 @@
           <w:sz w:val="24"/>
           <w:szCs w:val="24"/>
         </w:rPr>
-        <w:t xml:space="preserve">Because of that, Mr. Phong – Our Leader – had a suggestion to have me work together with Mr. Thong and Mr. Trung </w:t>
+        <w:t xml:space="preserve">Because of that, Mr. </w:t>
+      </w:r>
+      <w:proofErr w:type="spellStart"/>
+      <w:r>
+        <w:rPr>
+          <w:rFonts w:cstheme="minorHAnsi"/>
+          <w:sz w:val="24"/>
+          <w:szCs w:val="24"/>
+        </w:rPr>
+        <w:t>Phong</w:t>
+      </w:r>
+      <w:proofErr w:type="spellEnd"/>
+      <w:r>
+        <w:rPr>
+          <w:rFonts w:cstheme="minorHAnsi"/>
+          <w:sz w:val="24"/>
+          <w:szCs w:val="24"/>
+        </w:rPr>
+        <w:t xml:space="preserve"> – Our Leader – had a suggestion to have me work together with Mr. Thong and Mr. </w:t>
+      </w:r>
+      <w:proofErr w:type="spellStart"/>
+      <w:r>
+        <w:rPr>
+          <w:rFonts w:cstheme="minorHAnsi"/>
+          <w:sz w:val="24"/>
+          <w:szCs w:val="24"/>
+        </w:rPr>
+        <w:t>Trung</w:t>
+      </w:r>
+      <w:proofErr w:type="spellEnd"/>
+      <w:r>
+        <w:rPr>
+          <w:rFonts w:cstheme="minorHAnsi"/>
+          <w:sz w:val="24"/>
+          <w:szCs w:val="24"/>
+        </w:rPr>
+        <w:t xml:space="preserve"> </w:t>
       </w:r>
       <w:r>
         <w:rPr>
@@ -5276,7 +5889,7 @@
           <w:szCs w:val="24"/>
         </w:rPr>
       </w:pPr>
-      <w:bookmarkStart w:id="7" w:name="_Toc38843046"/>
+      <w:bookmarkStart w:id="7" w:name="_Toc39040750"/>
       <w:r>
         <w:rPr>
           <w:rFonts w:asciiTheme="minorHAnsi" w:hAnsiTheme="minorHAnsi" w:cstheme="minorHAnsi"/>
@@ -5314,6 +5927,126 @@
         </w:rPr>
         <w:t>the learning from this project, we must first plan out the “goals” or, being said, the “expectations” that we have on each member. It is just the “plan” so that we will know the milestones and how the process is going. The below is the expected we have on each member.</w:t>
       </w:r>
+    </w:p>
+    <w:p>
+      <w:pPr>
+        <w:spacing w:line="360" w:lineRule="auto"/>
+        <w:ind w:left="360" w:right="360"/>
+        <w:jc w:val="both"/>
+        <w:rPr>
+          <w:rFonts w:cstheme="minorHAnsi"/>
+          <w:sz w:val="24"/>
+          <w:szCs w:val="24"/>
+        </w:rPr>
+      </w:pPr>
+    </w:p>
+    <w:p>
+      <w:pPr>
+        <w:spacing w:line="360" w:lineRule="auto"/>
+        <w:ind w:left="360" w:right="360"/>
+        <w:jc w:val="both"/>
+        <w:rPr>
+          <w:rFonts w:cstheme="minorHAnsi"/>
+          <w:sz w:val="24"/>
+          <w:szCs w:val="24"/>
+        </w:rPr>
+      </w:pPr>
+    </w:p>
+    <w:p>
+      <w:pPr>
+        <w:spacing w:line="360" w:lineRule="auto"/>
+        <w:ind w:left="360" w:right="360"/>
+        <w:jc w:val="both"/>
+        <w:rPr>
+          <w:rFonts w:cstheme="minorHAnsi"/>
+          <w:sz w:val="24"/>
+          <w:szCs w:val="24"/>
+        </w:rPr>
+      </w:pPr>
+    </w:p>
+    <w:p>
+      <w:pPr>
+        <w:spacing w:line="360" w:lineRule="auto"/>
+        <w:ind w:left="360" w:right="360"/>
+        <w:jc w:val="both"/>
+        <w:rPr>
+          <w:rFonts w:cstheme="minorHAnsi"/>
+          <w:sz w:val="24"/>
+          <w:szCs w:val="24"/>
+        </w:rPr>
+      </w:pPr>
+    </w:p>
+    <w:p>
+      <w:pPr>
+        <w:spacing w:line="360" w:lineRule="auto"/>
+        <w:ind w:left="360" w:right="360"/>
+        <w:jc w:val="both"/>
+        <w:rPr>
+          <w:rFonts w:cstheme="minorHAnsi"/>
+          <w:sz w:val="24"/>
+          <w:szCs w:val="24"/>
+        </w:rPr>
+      </w:pPr>
+    </w:p>
+    <w:p>
+      <w:pPr>
+        <w:spacing w:line="360" w:lineRule="auto"/>
+        <w:ind w:left="360" w:right="360"/>
+        <w:jc w:val="both"/>
+        <w:rPr>
+          <w:rFonts w:cstheme="minorHAnsi"/>
+          <w:sz w:val="24"/>
+          <w:szCs w:val="24"/>
+        </w:rPr>
+      </w:pPr>
+    </w:p>
+    <w:p>
+      <w:pPr>
+        <w:spacing w:line="360" w:lineRule="auto"/>
+        <w:ind w:left="360" w:right="360"/>
+        <w:jc w:val="both"/>
+        <w:rPr>
+          <w:rFonts w:cstheme="minorHAnsi"/>
+          <w:sz w:val="24"/>
+          <w:szCs w:val="24"/>
+        </w:rPr>
+      </w:pPr>
+    </w:p>
+    <w:p>
+      <w:pPr>
+        <w:spacing w:line="360" w:lineRule="auto"/>
+        <w:ind w:left="360" w:right="360"/>
+        <w:jc w:val="both"/>
+        <w:rPr>
+          <w:rFonts w:cstheme="minorHAnsi"/>
+          <w:sz w:val="24"/>
+          <w:szCs w:val="24"/>
+        </w:rPr>
+      </w:pPr>
+    </w:p>
+    <w:p>
+      <w:pPr>
+        <w:spacing w:line="360" w:lineRule="auto"/>
+        <w:ind w:left="360" w:right="360"/>
+        <w:jc w:val="both"/>
+        <w:rPr>
+          <w:rFonts w:cstheme="minorHAnsi"/>
+          <w:sz w:val="24"/>
+          <w:szCs w:val="24"/>
+        </w:rPr>
+      </w:pPr>
+    </w:p>
+    <w:p>
+      <w:pPr>
+        <w:spacing w:line="360" w:lineRule="auto"/>
+        <w:ind w:left="360" w:right="360"/>
+        <w:jc w:val="both"/>
+        <w:rPr>
+          <w:rFonts w:cstheme="minorHAnsi"/>
+          <w:sz w:val="24"/>
+          <w:szCs w:val="24"/>
+        </w:rPr>
+      </w:pPr>
     </w:p>
     <w:tbl>
       <w:tblPr>
@@ -5371,8 +6104,25 @@
                 <w:szCs w:val="24"/>
                 <w:u w:val="single"/>
               </w:rPr>
-              <w:t>Mr. Le Hong Phong</w:t>
-            </w:r>
+              <w:lastRenderedPageBreak/>
+              <w:t xml:space="preserve">Mr. Le Hong </w:t>
+            </w:r>
+            <w:proofErr w:type="spellStart"/>
+            <w:r>
+              <w:rPr>
+                <w:rFonts w:eastAsia="Times New Roman" w:cstheme="minorHAnsi"/>
+                <w:b/>
+                <w:bCs/>
+                <w:i/>
+                <w:iCs/>
+                <w:color w:val="FFFFFF"/>
+                <w:sz w:val="24"/>
+                <w:szCs w:val="24"/>
+                <w:u w:val="single"/>
+              </w:rPr>
+              <w:t>Phong</w:t>
+            </w:r>
+            <w:proofErr w:type="spellEnd"/>
           </w:p>
         </w:tc>
         <w:tc>
@@ -5417,7 +6167,67 @@
                 <w:szCs w:val="24"/>
                 <w:u w:val="single"/>
               </w:rPr>
-              <w:t>Ms. Dinh Thi Lan Hue</w:t>
+              <w:t xml:space="preserve">Ms. </w:t>
+            </w:r>
+            <w:proofErr w:type="spellStart"/>
+            <w:r>
+              <w:rPr>
+                <w:rFonts w:eastAsia="Times New Roman" w:cstheme="minorHAnsi"/>
+                <w:b/>
+                <w:bCs/>
+                <w:i/>
+                <w:iCs/>
+                <w:color w:val="FFFFFF"/>
+                <w:sz w:val="24"/>
+                <w:szCs w:val="24"/>
+                <w:u w:val="single"/>
+              </w:rPr>
+              <w:t>Dinh</w:t>
+            </w:r>
+            <w:proofErr w:type="spellEnd"/>
+            <w:r>
+              <w:rPr>
+                <w:rFonts w:eastAsia="Times New Roman" w:cstheme="minorHAnsi"/>
+                <w:b/>
+                <w:bCs/>
+                <w:i/>
+                <w:iCs/>
+                <w:color w:val="FFFFFF"/>
+                <w:sz w:val="24"/>
+                <w:szCs w:val="24"/>
+                <w:u w:val="single"/>
+              </w:rPr>
+              <w:t xml:space="preserve"> </w:t>
+            </w:r>
+            <w:proofErr w:type="spellStart"/>
+            <w:r>
+              <w:rPr>
+                <w:rFonts w:eastAsia="Times New Roman" w:cstheme="minorHAnsi"/>
+                <w:b/>
+                <w:bCs/>
+                <w:i/>
+                <w:iCs/>
+                <w:color w:val="FFFFFF"/>
+                <w:sz w:val="24"/>
+                <w:szCs w:val="24"/>
+                <w:u w:val="single"/>
+              </w:rPr>
+              <w:t>Thi</w:t>
+            </w:r>
+            <w:proofErr w:type="spellEnd"/>
+            <w:r>
+              <w:rPr>
+                <w:rFonts w:eastAsia="Times New Roman" w:cstheme="minorHAnsi"/>
+                <w:b/>
+                <w:bCs/>
+                <w:i/>
+                <w:iCs/>
+                <w:color w:val="FFFFFF"/>
+                <w:sz w:val="24"/>
+                <w:szCs w:val="24"/>
+                <w:u w:val="single"/>
+              </w:rPr>
+              <w:t xml:space="preserve"> Lan Hue</w:t>
             </w:r>
           </w:p>
         </w:tc>
@@ -5601,8 +6411,24 @@
                 <w:szCs w:val="24"/>
                 <w:u w:val="single"/>
               </w:rPr>
-              <w:t>Mr. Le Thanh Trung</w:t>
-            </w:r>
+              <w:t xml:space="preserve">Mr. Le Thanh </w:t>
+            </w:r>
+            <w:proofErr w:type="spellStart"/>
+            <w:r>
+              <w:rPr>
+                <w:rFonts w:eastAsia="Times New Roman" w:cstheme="minorHAnsi"/>
+                <w:b/>
+                <w:bCs/>
+                <w:i/>
+                <w:iCs/>
+                <w:color w:val="FFFFFF"/>
+                <w:sz w:val="24"/>
+                <w:szCs w:val="24"/>
+                <w:u w:val="single"/>
+              </w:rPr>
+              <w:t>Trung</w:t>
+            </w:r>
+            <w:proofErr w:type="spellEnd"/>
           </w:p>
         </w:tc>
         <w:tc>
@@ -5647,7 +6473,37 @@
                 <w:szCs w:val="24"/>
                 <w:u w:val="single"/>
               </w:rPr>
-              <w:t>Mr. Lu Thua Thong</w:t>
+              <w:t xml:space="preserve">Mr. Lu </w:t>
+            </w:r>
+            <w:proofErr w:type="spellStart"/>
+            <w:r>
+              <w:rPr>
+                <w:rFonts w:eastAsia="Times New Roman" w:cstheme="minorHAnsi"/>
+                <w:b/>
+                <w:bCs/>
+                <w:i/>
+                <w:iCs/>
+                <w:color w:val="FFFFFF"/>
+                <w:sz w:val="24"/>
+                <w:szCs w:val="24"/>
+                <w:u w:val="single"/>
+              </w:rPr>
+              <w:t>Thua</w:t>
+            </w:r>
+            <w:proofErr w:type="spellEnd"/>
+            <w:r>
+              <w:rPr>
+                <w:rFonts w:eastAsia="Times New Roman" w:cstheme="minorHAnsi"/>
+                <w:b/>
+                <w:bCs/>
+                <w:i/>
+                <w:iCs/>
+                <w:color w:val="FFFFFF"/>
+                <w:sz w:val="24"/>
+                <w:szCs w:val="24"/>
+                <w:u w:val="single"/>
+              </w:rPr>
+              <w:t xml:space="preserve"> Thong</w:t>
             </w:r>
           </w:p>
         </w:tc>
@@ -5877,8 +6733,24 @@
                 <w:szCs w:val="24"/>
                 <w:u w:val="single"/>
               </w:rPr>
-              <w:t>Mr. Dao Van Hieu</w:t>
-            </w:r>
+              <w:t xml:space="preserve">Mr. Dao Van </w:t>
+            </w:r>
+            <w:proofErr w:type="spellStart"/>
+            <w:r>
+              <w:rPr>
+                <w:rFonts w:eastAsia="Times New Roman" w:cstheme="minorHAnsi"/>
+                <w:b/>
+                <w:bCs/>
+                <w:i/>
+                <w:iCs/>
+                <w:color w:val="FFFFFF"/>
+                <w:sz w:val="24"/>
+                <w:szCs w:val="24"/>
+                <w:u w:val="single"/>
+              </w:rPr>
+              <w:t>Hieu</w:t>
+            </w:r>
+            <w:proofErr w:type="spellEnd"/>
           </w:p>
         </w:tc>
       </w:tr>
@@ -5916,7 +6788,6 @@
                 <w:sz w:val="24"/>
                 <w:szCs w:val="24"/>
               </w:rPr>
-              <w:lastRenderedPageBreak/>
               <w:t>1. Learn how to adapt with the team</w:t>
             </w:r>
             <w:r>
@@ -6087,7 +6958,7 @@
           <w:szCs w:val="24"/>
         </w:rPr>
       </w:pPr>
-      <w:bookmarkStart w:id="8" w:name="_Toc38843047"/>
+      <w:bookmarkStart w:id="8" w:name="_Toc39040751"/>
       <w:r>
         <w:rPr>
           <w:rFonts w:asciiTheme="minorHAnsi" w:hAnsiTheme="minorHAnsi" w:cstheme="minorHAnsi"/>
@@ -6112,7 +6983,7 @@
           <w:szCs w:val="24"/>
         </w:rPr>
       </w:pPr>
-      <w:bookmarkStart w:id="9" w:name="_Toc38843048"/>
+      <w:bookmarkStart w:id="9" w:name="_Toc39040752"/>
       <w:r>
         <w:rPr>
           <w:rFonts w:asciiTheme="minorHAnsi" w:hAnsiTheme="minorHAnsi" w:cstheme="minorHAnsi"/>
@@ -6140,15 +7011,42 @@
           <w:sz w:val="24"/>
           <w:szCs w:val="24"/>
         </w:rPr>
-        <w:t xml:space="preserve">Because all members on our team is used to code, so the ideal is “made everyone the part of development team”. We decided to not let anyone carry just only one role, everyone will share the work equally, and of course, the one with stronger skill fit with any part of development process will mainly take care of this part and help the others also join in. For example, I really confident on my Database design and Frontend design, so I will take the main role on this part, but I will also help with the coding on backend development and </w:t>
-      </w:r>
-      <w:r>
-        <w:rPr>
-          <w:rFonts w:cstheme="minorHAnsi"/>
-          <w:sz w:val="24"/>
-          <w:szCs w:val="24"/>
-        </w:rPr>
-        <w:t>with the document and record as a part of my learning teamwork from Mr. Trung and Mr. Thong. No one is left out at any part on the whole product development process.</w:t>
+        <w:t xml:space="preserve">Because all members on our team is used to code, so the ideal is “made everyone the part of development team”. We decided to not let anyone carry just only one role, everyone will share the work equally, and of course, the one with stronger skill fit with any part of development process will mainly take care of this part and help the others also join in. For example, I really confident on my </w:t>
+      </w:r>
+      <w:r>
+        <w:rPr>
+          <w:rFonts w:cstheme="minorHAnsi"/>
+          <w:sz w:val="24"/>
+          <w:szCs w:val="24"/>
+        </w:rPr>
+        <w:lastRenderedPageBreak/>
+        <w:t xml:space="preserve">Database design and Frontend design, so I will take the main role on this part, but I will also help with the coding on backend development and </w:t>
+      </w:r>
+      <w:r>
+        <w:rPr>
+          <w:rFonts w:cstheme="minorHAnsi"/>
+          <w:sz w:val="24"/>
+          <w:szCs w:val="24"/>
+        </w:rPr>
+        <w:t xml:space="preserve">with the document and record as a part of my learning teamwork from Mr. </w:t>
+      </w:r>
+      <w:proofErr w:type="spellStart"/>
+      <w:r>
+        <w:rPr>
+          <w:rFonts w:cstheme="minorHAnsi"/>
+          <w:sz w:val="24"/>
+          <w:szCs w:val="24"/>
+        </w:rPr>
+        <w:t>Trung</w:t>
+      </w:r>
+      <w:proofErr w:type="spellEnd"/>
+      <w:r>
+        <w:rPr>
+          <w:rFonts w:cstheme="minorHAnsi"/>
+          <w:sz w:val="24"/>
+          <w:szCs w:val="24"/>
+        </w:rPr>
+        <w:t xml:space="preserve"> and Mr. Thong. No one is left out at any part on the whole product development process.</w:t>
       </w:r>
     </w:p>
     <w:p>
@@ -6190,7 +7088,6 @@
           <w:sz w:val="24"/>
           <w:szCs w:val="24"/>
         </w:rPr>
-        <w:lastRenderedPageBreak/>
         <w:drawing>
           <wp:inline distT="0" distB="0" distL="0" distR="0" wp14:anchorId="3C1C7417" wp14:editId="3BE0D4F7">
             <wp:extent cx="6297924" cy="3067050"/>
@@ -6240,7 +7137,7 @@
           <w:szCs w:val="24"/>
         </w:rPr>
       </w:pPr>
-      <w:bookmarkStart w:id="10" w:name="_Toc38843270"/>
+      <w:bookmarkStart w:id="10" w:name="_Toc39040768"/>
       <w:r>
         <w:rPr>
           <w:rFonts w:cstheme="minorHAnsi"/>
@@ -6318,7 +7215,16 @@
           <w:sz w:val="24"/>
           <w:szCs w:val="24"/>
         </w:rPr>
-        <w:t>If this is too small, please take a look at the sprint</w:t>
+        <w:t xml:space="preserve">If this is too small, please take a look at the </w:t>
+      </w:r>
+      <w:proofErr w:type="spellStart"/>
+      <w:r>
+        <w:rPr>
+          <w:rFonts w:cstheme="minorHAnsi"/>
+          <w:sz w:val="24"/>
+          <w:szCs w:val="24"/>
+        </w:rPr>
+        <w:t>sprint</w:t>
       </w:r>
       <w:r>
         <w:rPr>
@@ -6334,15 +7240,42 @@
           <w:sz w:val="24"/>
           <w:szCs w:val="24"/>
         </w:rPr>
-        <w:t xml:space="preserve">backlog </w:t>
-      </w:r>
-      <w:r>
-        <w:rPr>
-          <w:rFonts w:cstheme="minorHAnsi"/>
-          <w:sz w:val="24"/>
-          <w:szCs w:val="24"/>
-        </w:rPr>
-        <w:t xml:space="preserve">and Daily_meeting </w:t>
+        <w:t>backlog</w:t>
+      </w:r>
+      <w:proofErr w:type="spellEnd"/>
+      <w:r>
+        <w:rPr>
+          <w:rFonts w:cstheme="minorHAnsi"/>
+          <w:sz w:val="24"/>
+          <w:szCs w:val="24"/>
+        </w:rPr>
+        <w:t xml:space="preserve"> </w:t>
+      </w:r>
+      <w:r>
+        <w:rPr>
+          <w:rFonts w:cstheme="minorHAnsi"/>
+          <w:sz w:val="24"/>
+          <w:szCs w:val="24"/>
+        </w:rPr>
+        <w:t xml:space="preserve">and </w:t>
+      </w:r>
+      <w:proofErr w:type="spellStart"/>
+      <w:r>
+        <w:rPr>
+          <w:rFonts w:cstheme="minorHAnsi"/>
+          <w:sz w:val="24"/>
+          <w:szCs w:val="24"/>
+        </w:rPr>
+        <w:t>Daily_meeting</w:t>
+      </w:r>
+      <w:proofErr w:type="spellEnd"/>
+      <w:r>
+        <w:rPr>
+          <w:rFonts w:cstheme="minorHAnsi"/>
+          <w:sz w:val="24"/>
+          <w:szCs w:val="24"/>
+        </w:rPr>
+        <w:t xml:space="preserve"> </w:t>
       </w:r>
       <w:r>
         <w:rPr>
@@ -6549,15 +7482,69 @@
           <w:sz w:val="24"/>
           <w:szCs w:val="24"/>
         </w:rPr>
-        <w:t>Login Page, Student Dashboard, Upload Page, Reset password page, Meeting page</w:t>
-      </w:r>
-      <w:r>
-        <w:rPr>
-          <w:rFonts w:cstheme="minorHAnsi"/>
-          <w:sz w:val="24"/>
-          <w:szCs w:val="24"/>
-        </w:rPr>
-        <w:t>, and implementing test on them on Sprint2 with the help from Ms. Hue, Mr. Phong, Mr. Hieu, and then modified it back to fit the requirements from customer.</w:t>
+        <w:t xml:space="preserve">Login Page, Student Dashboard, Upload Page, </w:t>
+      </w:r>
+      <w:proofErr w:type="gramStart"/>
+      <w:r>
+        <w:rPr>
+          <w:rFonts w:cstheme="minorHAnsi"/>
+          <w:sz w:val="24"/>
+          <w:szCs w:val="24"/>
+        </w:rPr>
+        <w:t>Reset</w:t>
+      </w:r>
+      <w:proofErr w:type="gramEnd"/>
+      <w:r>
+        <w:rPr>
+          <w:rFonts w:cstheme="minorHAnsi"/>
+          <w:sz w:val="24"/>
+          <w:szCs w:val="24"/>
+        </w:rPr>
+        <w:t xml:space="preserve"> password page, Meeting page</w:t>
+      </w:r>
+      <w:r>
+        <w:rPr>
+          <w:rFonts w:cstheme="minorHAnsi"/>
+          <w:sz w:val="24"/>
+          <w:szCs w:val="24"/>
+        </w:rPr>
+        <w:t xml:space="preserve">, and implementing test on them on Sprint2 with the help from Ms. Hue, Mr. </w:t>
+      </w:r>
+      <w:proofErr w:type="spellStart"/>
+      <w:r>
+        <w:rPr>
+          <w:rFonts w:cstheme="minorHAnsi"/>
+          <w:sz w:val="24"/>
+          <w:szCs w:val="24"/>
+        </w:rPr>
+        <w:t>Phong</w:t>
+      </w:r>
+      <w:proofErr w:type="spellEnd"/>
+      <w:r>
+        <w:rPr>
+          <w:rFonts w:cstheme="minorHAnsi"/>
+          <w:sz w:val="24"/>
+          <w:szCs w:val="24"/>
+        </w:rPr>
+        <w:t xml:space="preserve">, Mr. </w:t>
+      </w:r>
+      <w:proofErr w:type="spellStart"/>
+      <w:r>
+        <w:rPr>
+          <w:rFonts w:cstheme="minorHAnsi"/>
+          <w:sz w:val="24"/>
+          <w:szCs w:val="24"/>
+        </w:rPr>
+        <w:t>Hieu</w:t>
+      </w:r>
+      <w:proofErr w:type="spellEnd"/>
+      <w:r>
+        <w:rPr>
+          <w:rFonts w:cstheme="minorHAnsi"/>
+          <w:sz w:val="24"/>
+          <w:szCs w:val="24"/>
+        </w:rPr>
+        <w:t>, and then modified it back to fit the requirements from customer.</w:t>
       </w:r>
     </w:p>
     <w:p>
@@ -6634,6 +7621,7 @@
           <w:sz w:val="24"/>
           <w:szCs w:val="24"/>
         </w:rPr>
+        <w:lastRenderedPageBreak/>
         <w:t>And this will be the work</w:t>
       </w:r>
       <w:r>
@@ -6708,7 +7696,6 @@
           <w:sz w:val="24"/>
           <w:szCs w:val="24"/>
         </w:rPr>
-        <w:lastRenderedPageBreak/>
         <w:drawing>
           <wp:inline distT="0" distB="0" distL="0" distR="0" wp14:anchorId="3F3C79BF" wp14:editId="58B000BE">
             <wp:extent cx="6122037" cy="5476875"/>
@@ -6758,7 +7745,7 @@
           <w:szCs w:val="24"/>
         </w:rPr>
       </w:pPr>
-      <w:bookmarkStart w:id="11" w:name="_Toc38843271"/>
+      <w:bookmarkStart w:id="11" w:name="_Toc39040769"/>
       <w:r>
         <w:rPr>
           <w:rFonts w:cstheme="minorHAnsi"/>
@@ -6815,7 +7802,43 @@
           <w:sz w:val="24"/>
           <w:szCs w:val="24"/>
         </w:rPr>
-        <w:t>: Agile Project Plan Template - Dinh Thi Lan Hue</w:t>
+        <w:t xml:space="preserve">: Agile Project Plan Template - </w:t>
+      </w:r>
+      <w:proofErr w:type="spellStart"/>
+      <w:r>
+        <w:rPr>
+          <w:rFonts w:cstheme="minorHAnsi"/>
+          <w:sz w:val="24"/>
+          <w:szCs w:val="24"/>
+        </w:rPr>
+        <w:t>Dinh</w:t>
+      </w:r>
+      <w:proofErr w:type="spellEnd"/>
+      <w:r>
+        <w:rPr>
+          <w:rFonts w:cstheme="minorHAnsi"/>
+          <w:sz w:val="24"/>
+          <w:szCs w:val="24"/>
+        </w:rPr>
+        <w:t xml:space="preserve"> </w:t>
+      </w:r>
+      <w:proofErr w:type="spellStart"/>
+      <w:r>
+        <w:rPr>
+          <w:rFonts w:cstheme="minorHAnsi"/>
+          <w:sz w:val="24"/>
+          <w:szCs w:val="24"/>
+        </w:rPr>
+        <w:t>Thi</w:t>
+      </w:r>
+      <w:proofErr w:type="spellEnd"/>
+      <w:r>
+        <w:rPr>
+          <w:rFonts w:cstheme="minorHAnsi"/>
+          <w:sz w:val="24"/>
+          <w:szCs w:val="24"/>
+        </w:rPr>
+        <w:t xml:space="preserve"> Lan Hue</w:t>
       </w:r>
       <w:bookmarkEnd w:id="11"/>
     </w:p>
@@ -6836,8 +7859,18 @@
           <w:sz w:val="24"/>
           <w:szCs w:val="24"/>
         </w:rPr>
-        <w:t>This is for Mr. Trung</w:t>
-      </w:r>
+        <w:t xml:space="preserve">This is for Mr. </w:t>
+      </w:r>
+      <w:proofErr w:type="spellStart"/>
+      <w:r>
+        <w:rPr>
+          <w:rFonts w:cstheme="minorHAnsi"/>
+          <w:sz w:val="24"/>
+          <w:szCs w:val="24"/>
+        </w:rPr>
+        <w:t>Trung</w:t>
+      </w:r>
+      <w:proofErr w:type="spellEnd"/>
     </w:p>
     <w:p>
       <w:pPr>
@@ -6908,7 +7941,7 @@
           <w:szCs w:val="24"/>
         </w:rPr>
       </w:pPr>
-      <w:bookmarkStart w:id="12" w:name="_Toc38843272"/>
+      <w:bookmarkStart w:id="12" w:name="_Toc39040770"/>
       <w:r>
         <w:rPr>
           <w:rFonts w:cstheme="minorHAnsi"/>
@@ -6965,9 +7998,19 @@
           <w:sz w:val="24"/>
           <w:szCs w:val="24"/>
         </w:rPr>
-        <w:t>: Agile Project Plan Template - Le Thanh Trung</w:t>
+        <w:t xml:space="preserve">: Agile Project Plan Template - Le Thanh </w:t>
+      </w:r>
+      <w:proofErr w:type="spellStart"/>
+      <w:r>
+        <w:rPr>
+          <w:rFonts w:cstheme="minorHAnsi"/>
+          <w:sz w:val="24"/>
+          <w:szCs w:val="24"/>
+        </w:rPr>
+        <w:t>Trung</w:t>
       </w:r>
       <w:bookmarkEnd w:id="12"/>
+      <w:proofErr w:type="spellEnd"/>
     </w:p>
     <w:p>
       <w:pPr>
@@ -7058,7 +8101,7 @@
           <w:szCs w:val="24"/>
         </w:rPr>
       </w:pPr>
-      <w:bookmarkStart w:id="13" w:name="_Toc38843273"/>
+      <w:bookmarkStart w:id="13" w:name="_Toc39040771"/>
       <w:r>
         <w:rPr>
           <w:rFonts w:cstheme="minorHAnsi"/>
@@ -7115,7 +8158,25 @@
           <w:sz w:val="24"/>
           <w:szCs w:val="24"/>
         </w:rPr>
-        <w:t>: Agile Project Plan Template – Lu Thua Thong</w:t>
+        <w:t xml:space="preserve">: Agile Project Plan Template – Lu </w:t>
+      </w:r>
+      <w:proofErr w:type="spellStart"/>
+      <w:r>
+        <w:rPr>
+          <w:rFonts w:cstheme="minorHAnsi"/>
+          <w:sz w:val="24"/>
+          <w:szCs w:val="24"/>
+        </w:rPr>
+        <w:t>Thua</w:t>
+      </w:r>
+      <w:proofErr w:type="spellEnd"/>
+      <w:r>
+        <w:rPr>
+          <w:rFonts w:cstheme="minorHAnsi"/>
+          <w:sz w:val="24"/>
+          <w:szCs w:val="24"/>
+        </w:rPr>
+        <w:t xml:space="preserve"> Thong</w:t>
       </w:r>
       <w:bookmarkEnd w:id="13"/>
     </w:p>
@@ -7136,8 +8197,18 @@
           <w:sz w:val="24"/>
           <w:szCs w:val="24"/>
         </w:rPr>
-        <w:t>This is for Mr. Hieu</w:t>
-      </w:r>
+        <w:t xml:space="preserve">This is for Mr. </w:t>
+      </w:r>
+      <w:proofErr w:type="spellStart"/>
+      <w:r>
+        <w:rPr>
+          <w:rFonts w:cstheme="minorHAnsi"/>
+          <w:sz w:val="24"/>
+          <w:szCs w:val="24"/>
+        </w:rPr>
+        <w:t>Hieu</w:t>
+      </w:r>
+      <w:proofErr w:type="spellEnd"/>
     </w:p>
     <w:p>
       <w:pPr>
@@ -7208,7 +8279,7 @@
           <w:szCs w:val="24"/>
         </w:rPr>
       </w:pPr>
-      <w:bookmarkStart w:id="14" w:name="_Toc38843274"/>
+      <w:bookmarkStart w:id="14" w:name="_Toc39040772"/>
       <w:r>
         <w:rPr>
           <w:rFonts w:cstheme="minorHAnsi"/>
@@ -7265,9 +8336,19 @@
           <w:sz w:val="24"/>
           <w:szCs w:val="24"/>
         </w:rPr>
-        <w:t>: Agile Project Plan Template - Dao Van Hieu</w:t>
+        <w:t xml:space="preserve">: Agile Project Plan Template - Dao Van </w:t>
+      </w:r>
+      <w:proofErr w:type="spellStart"/>
+      <w:r>
+        <w:rPr>
+          <w:rFonts w:cstheme="minorHAnsi"/>
+          <w:sz w:val="24"/>
+          <w:szCs w:val="24"/>
+        </w:rPr>
+        <w:t>Hieu</w:t>
       </w:r>
       <w:bookmarkEnd w:id="14"/>
+      <w:proofErr w:type="spellEnd"/>
     </w:p>
     <w:p>
       <w:pPr>
@@ -7286,8 +8367,18 @@
           <w:sz w:val="24"/>
           <w:szCs w:val="24"/>
         </w:rPr>
-        <w:t>And this is for Mr. Phong</w:t>
-      </w:r>
+        <w:t xml:space="preserve">And this is for Mr. </w:t>
+      </w:r>
+      <w:proofErr w:type="spellStart"/>
+      <w:r>
+        <w:rPr>
+          <w:rFonts w:cstheme="minorHAnsi"/>
+          <w:sz w:val="24"/>
+          <w:szCs w:val="24"/>
+        </w:rPr>
+        <w:t>Phong</w:t>
+      </w:r>
+      <w:proofErr w:type="spellEnd"/>
     </w:p>
     <w:p>
       <w:pPr>
@@ -7358,7 +8449,7 @@
           <w:szCs w:val="24"/>
         </w:rPr>
       </w:pPr>
-      <w:bookmarkStart w:id="15" w:name="_Toc38843275"/>
+      <w:bookmarkStart w:id="15" w:name="_Toc39040773"/>
       <w:r>
         <w:rPr>
           <w:rFonts w:cstheme="minorHAnsi"/>
@@ -7415,9 +8506,19 @@
           <w:sz w:val="24"/>
           <w:szCs w:val="24"/>
         </w:rPr>
-        <w:t>: Agile Project Plan Template - Le Thanh Phong</w:t>
+        <w:t xml:space="preserve">: Agile Project Plan Template - Le Thanh </w:t>
+      </w:r>
+      <w:proofErr w:type="spellStart"/>
+      <w:r>
+        <w:rPr>
+          <w:rFonts w:cstheme="minorHAnsi"/>
+          <w:sz w:val="24"/>
+          <w:szCs w:val="24"/>
+        </w:rPr>
+        <w:t>Phong</w:t>
       </w:r>
       <w:bookmarkEnd w:id="15"/>
+      <w:proofErr w:type="spellEnd"/>
     </w:p>
     <w:p>
       <w:pPr>
@@ -7452,15 +8553,51 @@
           <w:sz w:val="24"/>
           <w:szCs w:val="24"/>
         </w:rPr>
-        <w:t xml:space="preserve"> Sprint_Backlog </w:t>
-      </w:r>
-      <w:r>
-        <w:rPr>
-          <w:rFonts w:cstheme="minorHAnsi"/>
-          <w:sz w:val="24"/>
-          <w:szCs w:val="24"/>
-        </w:rPr>
-        <w:t xml:space="preserve">and Daily_meeting </w:t>
+        <w:t xml:space="preserve"> </w:t>
+      </w:r>
+      <w:proofErr w:type="spellStart"/>
+      <w:r>
+        <w:rPr>
+          <w:rFonts w:cstheme="minorHAnsi"/>
+          <w:sz w:val="24"/>
+          <w:szCs w:val="24"/>
+        </w:rPr>
+        <w:t>Sprint_Backlog</w:t>
+      </w:r>
+      <w:proofErr w:type="spellEnd"/>
+      <w:r>
+        <w:rPr>
+          <w:rFonts w:cstheme="minorHAnsi"/>
+          <w:sz w:val="24"/>
+          <w:szCs w:val="24"/>
+        </w:rPr>
+        <w:t xml:space="preserve"> </w:t>
+      </w:r>
+      <w:r>
+        <w:rPr>
+          <w:rFonts w:cstheme="minorHAnsi"/>
+          <w:sz w:val="24"/>
+          <w:szCs w:val="24"/>
+        </w:rPr>
+        <w:t xml:space="preserve">and </w:t>
+      </w:r>
+      <w:proofErr w:type="spellStart"/>
+      <w:r>
+        <w:rPr>
+          <w:rFonts w:cstheme="minorHAnsi"/>
+          <w:sz w:val="24"/>
+          <w:szCs w:val="24"/>
+        </w:rPr>
+        <w:t>Daily_meeting</w:t>
+      </w:r>
+      <w:proofErr w:type="spellEnd"/>
+      <w:r>
+        <w:rPr>
+          <w:rFonts w:cstheme="minorHAnsi"/>
+          <w:sz w:val="24"/>
+          <w:szCs w:val="24"/>
+        </w:rPr>
+        <w:t xml:space="preserve"> </w:t>
       </w:r>
       <w:r>
         <w:rPr>
@@ -7493,7 +8630,7 @@
           <w:szCs w:val="24"/>
         </w:rPr>
       </w:pPr>
-      <w:bookmarkStart w:id="16" w:name="_Toc38843049"/>
+      <w:bookmarkStart w:id="16" w:name="_Toc39040753"/>
       <w:r>
         <w:rPr>
           <w:rFonts w:asciiTheme="minorHAnsi" w:hAnsiTheme="minorHAnsi" w:cstheme="minorHAnsi"/>
@@ -7519,7 +8656,7 @@
           <w:szCs w:val="24"/>
         </w:rPr>
       </w:pPr>
-      <w:bookmarkStart w:id="17" w:name="_Toc38843050"/>
+      <w:bookmarkStart w:id="17" w:name="_Toc39040754"/>
       <w:r>
         <w:rPr>
           <w:rFonts w:asciiTheme="minorHAnsi" w:hAnsiTheme="minorHAnsi" w:cstheme="minorHAnsi"/>
@@ -7607,7 +8744,7 @@
           <w:szCs w:val="24"/>
         </w:rPr>
       </w:pPr>
-      <w:bookmarkStart w:id="18" w:name="_Toc38843276"/>
+      <w:bookmarkStart w:id="18" w:name="_Toc39040774"/>
       <w:r>
         <w:rPr>
           <w:rFonts w:cstheme="minorHAnsi"/>
@@ -7686,7 +8823,23 @@
           <w:sz w:val="24"/>
           <w:szCs w:val="24"/>
         </w:rPr>
-        <w:t xml:space="preserve">The database was created to fit with the customer requirement. The hardest part is that I must collect the usage of the end users properly during this pandemic, because I can not hold any face-to-face </w:t>
+        <w:t xml:space="preserve">The database was created to fit with the customer requirement. The hardest part is that I must collect the usage of the end users properly during this pandemic, because I </w:t>
+      </w:r>
+      <w:r>
+        <w:rPr>
+          <w:rFonts w:cstheme="minorHAnsi"/>
+          <w:sz w:val="24"/>
+          <w:szCs w:val="24"/>
+        </w:rPr>
+        <w:t>cannot</w:t>
+      </w:r>
+      <w:r>
+        <w:rPr>
+          <w:rFonts w:cstheme="minorHAnsi"/>
+          <w:sz w:val="24"/>
+          <w:szCs w:val="24"/>
+        </w:rPr>
+        <w:t xml:space="preserve"> hold any face-to-face </w:t>
       </w:r>
       <w:r>
         <w:rPr>
@@ -7710,7 +8863,7 @@
           <w:szCs w:val="24"/>
         </w:rPr>
       </w:pPr>
-      <w:bookmarkStart w:id="19" w:name="_Toc38843051"/>
+      <w:bookmarkStart w:id="19" w:name="_Toc39040755"/>
       <w:r>
         <w:rPr>
           <w:rFonts w:asciiTheme="minorHAnsi" w:hAnsiTheme="minorHAnsi" w:cstheme="minorHAnsi"/>
@@ -7803,7 +8956,7 @@
           <w:szCs w:val="24"/>
         </w:rPr>
       </w:pPr>
-      <w:bookmarkStart w:id="20" w:name="_Toc38843277"/>
+      <w:bookmarkStart w:id="20" w:name="_Toc39040775"/>
       <w:r>
         <w:rPr>
           <w:rFonts w:cstheme="minorHAnsi"/>
@@ -7926,7 +9079,7 @@
           <w:szCs w:val="24"/>
         </w:rPr>
       </w:pPr>
-      <w:bookmarkStart w:id="21" w:name="_Toc38843052"/>
+      <w:bookmarkStart w:id="21" w:name="_Toc39040756"/>
       <w:r>
         <w:rPr>
           <w:rFonts w:asciiTheme="minorHAnsi" w:hAnsiTheme="minorHAnsi" w:cstheme="minorHAnsi"/>
@@ -7998,7 +9151,7 @@
           <w:rFonts w:asciiTheme="minorHAnsi" w:hAnsiTheme="minorHAnsi" w:cstheme="minorHAnsi"/>
         </w:rPr>
       </w:pPr>
-      <w:bookmarkStart w:id="22" w:name="_Toc38843053"/>
+      <w:bookmarkStart w:id="22" w:name="_Toc39040757"/>
       <w:r>
         <w:rPr>
           <w:rFonts w:asciiTheme="minorHAnsi" w:hAnsiTheme="minorHAnsi" w:cstheme="minorHAnsi"/>
@@ -8075,7 +9228,7 @@
           <w:szCs w:val="24"/>
         </w:rPr>
       </w:pPr>
-      <w:bookmarkStart w:id="23" w:name="_Toc38843278"/>
+      <w:bookmarkStart w:id="23" w:name="_Toc39040776"/>
       <w:r>
         <w:rPr>
           <w:rFonts w:cstheme="minorHAnsi"/>
@@ -8165,7 +9318,7 @@
           <w:rFonts w:asciiTheme="minorHAnsi" w:hAnsiTheme="minorHAnsi" w:cstheme="minorHAnsi"/>
         </w:rPr>
       </w:pPr>
-      <w:bookmarkStart w:id="24" w:name="_Toc38843054"/>
+      <w:bookmarkStart w:id="24" w:name="_Toc39040758"/>
       <w:r>
         <w:rPr>
           <w:rFonts w:asciiTheme="minorHAnsi" w:hAnsiTheme="minorHAnsi" w:cstheme="minorHAnsi"/>
@@ -8239,7 +9392,7 @@
           <w:szCs w:val="24"/>
         </w:rPr>
       </w:pPr>
-      <w:bookmarkStart w:id="25" w:name="_Toc38843279"/>
+      <w:bookmarkStart w:id="25" w:name="_Toc39040777"/>
       <w:r>
         <w:rPr>
           <w:rFonts w:cstheme="minorHAnsi"/>
@@ -8408,7 +9561,7 @@
           <w:szCs w:val="24"/>
         </w:rPr>
       </w:pPr>
-      <w:bookmarkStart w:id="26" w:name="_Toc38843280"/>
+      <w:bookmarkStart w:id="26" w:name="_Toc39040778"/>
       <w:r>
         <w:rPr>
           <w:rFonts w:cstheme="minorHAnsi"/>
@@ -8531,7 +9684,7 @@
           <w:rFonts w:asciiTheme="minorHAnsi" w:hAnsiTheme="minorHAnsi" w:cstheme="minorHAnsi"/>
         </w:rPr>
       </w:pPr>
-      <w:bookmarkStart w:id="27" w:name="_Toc38843056"/>
+      <w:bookmarkStart w:id="27" w:name="_Toc39040759"/>
       <w:r>
         <w:rPr>
           <w:rFonts w:asciiTheme="minorHAnsi" w:hAnsiTheme="minorHAnsi" w:cstheme="minorHAnsi"/>
@@ -8605,7 +9758,7 @@
           <w:szCs w:val="24"/>
         </w:rPr>
       </w:pPr>
-      <w:bookmarkStart w:id="28" w:name="_Toc38843057"/>
+      <w:bookmarkStart w:id="28" w:name="_Toc39040760"/>
       <w:r>
         <w:rPr>
           <w:rFonts w:asciiTheme="minorHAnsi" w:hAnsiTheme="minorHAnsi" w:cstheme="minorHAnsi"/>
@@ -8701,7 +9854,25 @@
           <w:sz w:val="24"/>
           <w:szCs w:val="24"/>
         </w:rPr>
-        <w:t>A Sprint Backlog with all the task has been breakout to many small parts will be given out to the members of the team, each Sprint will last 2 weeks with the set number of goals for each member on the team. Me and Mr. Phong will record the works once every single day of working, and plan out the Daily Scrum Meeting. But due to the Covid-19 pandemic, we cannot afford to meet up every day, that is why we only have one Daily Scrum Meeting every week – being said, “a week” in my team language is equal to the hours of a full day of working thou, so it also can be counted as “daily” meeting –</w:t>
+        <w:t xml:space="preserve">A Sprint Backlog with all the task has been breakout to many small parts will be given out to the members of the team, each Sprint will last 2 weeks with the set number of goals for each member on the team. Me and Mr. </w:t>
+      </w:r>
+      <w:proofErr w:type="spellStart"/>
+      <w:r>
+        <w:rPr>
+          <w:rFonts w:cstheme="minorHAnsi"/>
+          <w:sz w:val="24"/>
+          <w:szCs w:val="24"/>
+        </w:rPr>
+        <w:t>Phong</w:t>
+      </w:r>
+      <w:proofErr w:type="spellEnd"/>
+      <w:r>
+        <w:rPr>
+          <w:rFonts w:cstheme="minorHAnsi"/>
+          <w:sz w:val="24"/>
+          <w:szCs w:val="24"/>
+        </w:rPr>
+        <w:t xml:space="preserve"> will record the works once every single day of working, and plan out the Daily Scrum Meeting. But due to the Covid-19 pandemic, we cannot afford to meet up every day, that is why we only have one Daily Scrum Meeting every week – being said, “a week” in my team language is equal to the hours of a full day of working thou, so it also can be counted as “daily” meeting –</w:t>
       </w:r>
     </w:p>
     <w:p>
@@ -8746,7 +9917,7 @@
           <w:szCs w:val="24"/>
         </w:rPr>
       </w:pPr>
-      <w:bookmarkStart w:id="29" w:name="_Toc38843058"/>
+      <w:bookmarkStart w:id="29" w:name="_Toc39040761"/>
       <w:r>
         <w:rPr>
           <w:rFonts w:asciiTheme="minorHAnsi" w:hAnsiTheme="minorHAnsi" w:cstheme="minorHAnsi"/>
@@ -8843,7 +10014,7 @@
           <w:szCs w:val="24"/>
         </w:rPr>
       </w:pPr>
-      <w:bookmarkStart w:id="30" w:name="_Toc38843059"/>
+      <w:bookmarkStart w:id="30" w:name="_Toc39040762"/>
       <w:r>
         <w:rPr>
           <w:rFonts w:asciiTheme="minorHAnsi" w:hAnsiTheme="minorHAnsi" w:cstheme="minorHAnsi"/>
@@ -8981,7 +10152,7 @@
           <w:szCs w:val="24"/>
         </w:rPr>
       </w:pPr>
-      <w:bookmarkStart w:id="31" w:name="_Toc38843282"/>
+      <w:bookmarkStart w:id="31" w:name="_Toc39040779"/>
       <w:r>
         <w:rPr>
           <w:rFonts w:cstheme="minorHAnsi"/>
@@ -9021,7 +10192,7 @@
           <w:sz w:val="24"/>
           <w:szCs w:val="24"/>
         </w:rPr>
-        <w:t>13</w:t>
+        <w:t>12</w:t>
       </w:r>
       <w:r>
         <w:rPr>
@@ -9052,7 +10223,7 @@
           <w:rFonts w:asciiTheme="minorHAnsi" w:hAnsiTheme="minorHAnsi" w:cstheme="minorHAnsi"/>
         </w:rPr>
       </w:pPr>
-      <w:bookmarkStart w:id="32" w:name="_Toc38843060"/>
+      <w:bookmarkStart w:id="32" w:name="_Toc39040763"/>
       <w:r>
         <w:rPr>
           <w:rFonts w:asciiTheme="minorHAnsi" w:hAnsiTheme="minorHAnsi" w:cstheme="minorHAnsi"/>
@@ -9079,7 +10250,23 @@
           <w:sz w:val="24"/>
           <w:szCs w:val="24"/>
         </w:rPr>
-        <w:t>I myself feel that distributed the work vastly for everyone in the team is not a good ideal, since the strength and weakness of each person is different, we can not expect them to be good at everything.</w:t>
+        <w:t xml:space="preserve">I myself feel that distributed the work vastly for everyone in the team is not a good ideal, since the strength and weakness of each person is different, we </w:t>
+      </w:r>
+      <w:r>
+        <w:rPr>
+          <w:rFonts w:cstheme="minorHAnsi"/>
+          <w:sz w:val="24"/>
+          <w:szCs w:val="24"/>
+        </w:rPr>
+        <w:t>cannot</w:t>
+      </w:r>
+      <w:r>
+        <w:rPr>
+          <w:rFonts w:cstheme="minorHAnsi"/>
+          <w:sz w:val="24"/>
+          <w:szCs w:val="24"/>
+        </w:rPr>
+        <w:t xml:space="preserve"> expect them to be good at everything.</w:t>
       </w:r>
       <w:r>
         <w:rPr>
@@ -9100,7 +10287,7 @@
           <w:rFonts w:asciiTheme="minorHAnsi" w:hAnsiTheme="minorHAnsi" w:cstheme="minorHAnsi"/>
         </w:rPr>
       </w:pPr>
-      <w:bookmarkStart w:id="33" w:name="_Toc38843061"/>
+      <w:bookmarkStart w:id="33" w:name="_Toc39040764"/>
       <w:r>
         <w:rPr>
           <w:rFonts w:asciiTheme="minorHAnsi" w:hAnsiTheme="minorHAnsi" w:cstheme="minorHAnsi"/>
@@ -9200,7 +10387,7 @@
           <w:szCs w:val="24"/>
         </w:rPr>
       </w:pPr>
-      <w:bookmarkStart w:id="34" w:name="_Toc38843062"/>
+      <w:bookmarkStart w:id="34" w:name="_Toc39040765"/>
       <w:r>
         <w:rPr>
           <w:rFonts w:asciiTheme="minorHAnsi" w:hAnsiTheme="minorHAnsi" w:cstheme="minorHAnsi"/>
@@ -9371,8 +10558,21 @@
                 <w:iCs/>
                 <w:color w:val="FFFFFF"/>
               </w:rPr>
-              <w:t>Mr. Trung</w:t>
-            </w:r>
+              <w:t xml:space="preserve">Mr. </w:t>
+            </w:r>
+            <w:proofErr w:type="spellStart"/>
+            <w:r>
+              <w:rPr>
+                <w:rFonts w:ascii="Calibri" w:eastAsia="Times New Roman" w:hAnsi="Calibri" w:cs="Calibri"/>
+                <w:b/>
+                <w:bCs/>
+                <w:i/>
+                <w:iCs/>
+                <w:color w:val="FFFFFF"/>
+              </w:rPr>
+              <w:t>Trung</w:t>
+            </w:r>
+            <w:proofErr w:type="spellEnd"/>
           </w:p>
         </w:tc>
         <w:tc>
@@ -9451,8 +10651,21 @@
                 <w:iCs/>
                 <w:color w:val="FFFFFF"/>
               </w:rPr>
-              <w:t>Mr. Phong</w:t>
-            </w:r>
+              <w:t xml:space="preserve">Mr. </w:t>
+            </w:r>
+            <w:proofErr w:type="spellStart"/>
+            <w:r>
+              <w:rPr>
+                <w:rFonts w:ascii="Calibri" w:eastAsia="Times New Roman" w:hAnsi="Calibri" w:cs="Calibri"/>
+                <w:b/>
+                <w:bCs/>
+                <w:i/>
+                <w:iCs/>
+                <w:color w:val="FFFFFF"/>
+              </w:rPr>
+              <w:t>Phong</w:t>
+            </w:r>
+            <w:proofErr w:type="spellEnd"/>
           </w:p>
         </w:tc>
         <w:tc>
@@ -9491,8 +10704,21 @@
                 <w:iCs/>
                 <w:color w:val="FFFFFF"/>
               </w:rPr>
-              <w:t>Mr. Hieu</w:t>
-            </w:r>
+              <w:t xml:space="preserve">Mr. </w:t>
+            </w:r>
+            <w:proofErr w:type="spellStart"/>
+            <w:r>
+              <w:rPr>
+                <w:rFonts w:ascii="Calibri" w:eastAsia="Times New Roman" w:hAnsi="Calibri" w:cs="Calibri"/>
+                <w:b/>
+                <w:bCs/>
+                <w:i/>
+                <w:iCs/>
+                <w:color w:val="FFFFFF"/>
+              </w:rPr>
+              <w:t>Hieu</w:t>
+            </w:r>
+            <w:proofErr w:type="spellEnd"/>
           </w:p>
         </w:tc>
         <w:tc>
@@ -12091,8 +13317,17 @@
                 <w:rFonts w:ascii="Calibri" w:eastAsia="Times New Roman" w:hAnsi="Calibri" w:cs="Calibri"/>
                 <w:color w:val="000000"/>
               </w:rPr>
-              <w:t>Mr. Trung</w:t>
-            </w:r>
+              <w:t xml:space="preserve">Mr. </w:t>
+            </w:r>
+            <w:proofErr w:type="spellStart"/>
+            <w:r>
+              <w:rPr>
+                <w:rFonts w:ascii="Calibri" w:eastAsia="Times New Roman" w:hAnsi="Calibri" w:cs="Calibri"/>
+                <w:color w:val="000000"/>
+              </w:rPr>
+              <w:t>Trung</w:t>
+            </w:r>
+            <w:proofErr w:type="spellEnd"/>
           </w:p>
         </w:tc>
         <w:tc>
@@ -12159,8 +13394,17 @@
                 <w:rFonts w:ascii="Calibri" w:eastAsia="Times New Roman" w:hAnsi="Calibri" w:cs="Calibri"/>
                 <w:color w:val="000000"/>
               </w:rPr>
-              <w:t>Mr. Phong</w:t>
-            </w:r>
+              <w:t xml:space="preserve">Mr. </w:t>
+            </w:r>
+            <w:proofErr w:type="spellStart"/>
+            <w:r>
+              <w:rPr>
+                <w:rFonts w:ascii="Calibri" w:eastAsia="Times New Roman" w:hAnsi="Calibri" w:cs="Calibri"/>
+                <w:color w:val="000000"/>
+              </w:rPr>
+              <w:t>Phong</w:t>
+            </w:r>
+            <w:proofErr w:type="spellEnd"/>
           </w:p>
         </w:tc>
         <w:tc>
@@ -12227,8 +13471,17 @@
                 <w:rFonts w:ascii="Calibri" w:eastAsia="Times New Roman" w:hAnsi="Calibri" w:cs="Calibri"/>
                 <w:color w:val="000000"/>
               </w:rPr>
-              <w:t>Mr. Hieu</w:t>
-            </w:r>
+              <w:t xml:space="preserve">Mr. </w:t>
+            </w:r>
+            <w:proofErr w:type="spellStart"/>
+            <w:r>
+              <w:rPr>
+                <w:rFonts w:ascii="Calibri" w:eastAsia="Times New Roman" w:hAnsi="Calibri" w:cs="Calibri"/>
+                <w:color w:val="000000"/>
+              </w:rPr>
+              <w:t>Hieu</w:t>
+            </w:r>
+            <w:proofErr w:type="spellEnd"/>
           </w:p>
         </w:tc>
         <w:tc>
@@ -12495,18 +13748,31 @@
           <w:szCs w:val="24"/>
         </w:rPr>
       </w:pPr>
-      <w:bookmarkStart w:id="35" w:name="_Toc38843283"/>
+      <w:bookmarkStart w:id="35" w:name="_Toc39040780"/>
       <w:r>
         <w:t xml:space="preserve">Figure </w:t>
       </w:r>
-      <w:fldSimple w:instr=" SEQ Figure \* ARABIC ">
-        <w:r>
-          <w:rPr>
-            <w:noProof/>
-          </w:rPr>
-          <w:t>14</w:t>
-        </w:r>
-      </w:fldSimple>
+      <w:r>
+        <w:fldChar w:fldCharType="begin"/>
+      </w:r>
+      <w:r>
+        <w:instrText xml:space="preserve"> SEQ Figure \* ARABIC </w:instrText>
+      </w:r>
+      <w:r>
+        <w:fldChar w:fldCharType="separate"/>
+      </w:r>
+      <w:r>
+        <w:rPr>
+          <w:noProof/>
+        </w:rPr>
+        <w:t>13</w:t>
+      </w:r>
+      <w:r>
+        <w:rPr>
+          <w:noProof/>
+        </w:rPr>
+        <w:fldChar w:fldCharType="end"/>
+      </w:r>
       <w:r>
         <w:t>: Factor Comparison</w:t>
       </w:r>
@@ -12567,7 +13833,23 @@
           <w:sz w:val="24"/>
           <w:szCs w:val="24"/>
         </w:rPr>
-        <w:t>Of course, when the attendant being a problem, another field such as Timekeeping and Risk Analysis also have the impact on it. There is nothing we can do to improve it anyway. But I do think if they do not have a job right now, they can improve it significantly, but it is a no, we can not wish someone to lose their job over some school project, right?</w:t>
+        <w:t xml:space="preserve">Of course, when the attendant being a problem, another field such as Timekeeping and Risk Analysis also have the impact on it. There is nothing we can do to improve it anyway. But I do think if they do not have a job right now, they can improve it significantly, but it is a no, we </w:t>
+      </w:r>
+      <w:r>
+        <w:rPr>
+          <w:rFonts w:cstheme="minorHAnsi"/>
+          <w:sz w:val="24"/>
+          <w:szCs w:val="24"/>
+        </w:rPr>
+        <w:t>cannot</w:t>
+      </w:r>
+      <w:r>
+        <w:rPr>
+          <w:rFonts w:cstheme="minorHAnsi"/>
+          <w:sz w:val="24"/>
+          <w:szCs w:val="24"/>
+        </w:rPr>
+        <w:t xml:space="preserve"> wish someone to lose their job over some school project, right?</w:t>
       </w:r>
     </w:p>
     <w:p>
@@ -12588,7 +13870,79 @@
           <w:sz w:val="24"/>
           <w:szCs w:val="24"/>
         </w:rPr>
-        <w:t>Another aspect of the Grade system is Code Skill, I do not know why, but Mr. Trung and Mr. Thong is not that good at coding compare to Mr. Phong or Mr. Hieu. Mr. Trung and Thong should have taken another java coding class to improve their coding skill so that they can help more in future project.</w:t>
+        <w:t xml:space="preserve">Another aspect of the Grade system is Code Skill, I do not know why, but Mr. </w:t>
+      </w:r>
+      <w:proofErr w:type="spellStart"/>
+      <w:r>
+        <w:rPr>
+          <w:rFonts w:cstheme="minorHAnsi"/>
+          <w:sz w:val="24"/>
+          <w:szCs w:val="24"/>
+        </w:rPr>
+        <w:t>Trung</w:t>
+      </w:r>
+      <w:proofErr w:type="spellEnd"/>
+      <w:r>
+        <w:rPr>
+          <w:rFonts w:cstheme="minorHAnsi"/>
+          <w:sz w:val="24"/>
+          <w:szCs w:val="24"/>
+        </w:rPr>
+        <w:t xml:space="preserve"> and Mr. Thong is not that good at coding compare to Mr. </w:t>
+      </w:r>
+      <w:proofErr w:type="spellStart"/>
+      <w:r>
+        <w:rPr>
+          <w:rFonts w:cstheme="minorHAnsi"/>
+          <w:sz w:val="24"/>
+          <w:szCs w:val="24"/>
+        </w:rPr>
+        <w:t>Phong</w:t>
+      </w:r>
+      <w:proofErr w:type="spellEnd"/>
+      <w:r>
+        <w:rPr>
+          <w:rFonts w:cstheme="minorHAnsi"/>
+          <w:sz w:val="24"/>
+          <w:szCs w:val="24"/>
+        </w:rPr>
+        <w:t xml:space="preserve"> or Mr. </w:t>
+      </w:r>
+      <w:proofErr w:type="spellStart"/>
+      <w:r>
+        <w:rPr>
+          <w:rFonts w:cstheme="minorHAnsi"/>
+          <w:sz w:val="24"/>
+          <w:szCs w:val="24"/>
+        </w:rPr>
+        <w:t>Hieu</w:t>
+      </w:r>
+      <w:proofErr w:type="spellEnd"/>
+      <w:r>
+        <w:rPr>
+          <w:rFonts w:cstheme="minorHAnsi"/>
+          <w:sz w:val="24"/>
+          <w:szCs w:val="24"/>
+        </w:rPr>
+        <w:t xml:space="preserve">. Mr. </w:t>
+      </w:r>
+      <w:proofErr w:type="spellStart"/>
+      <w:r>
+        <w:rPr>
+          <w:rFonts w:cstheme="minorHAnsi"/>
+          <w:sz w:val="24"/>
+          <w:szCs w:val="24"/>
+        </w:rPr>
+        <w:t>Trung</w:t>
+      </w:r>
+      <w:proofErr w:type="spellEnd"/>
+      <w:r>
+        <w:rPr>
+          <w:rFonts w:cstheme="minorHAnsi"/>
+          <w:sz w:val="24"/>
+          <w:szCs w:val="24"/>
+        </w:rPr>
+        <w:t xml:space="preserve"> and Thong should have taken another java coding class to improve their coding skill so that they can help more in future project.</w:t>
       </w:r>
     </w:p>
     <w:p>
@@ -12605,7 +13959,7 @@
           <w:szCs w:val="24"/>
         </w:rPr>
       </w:pPr>
-      <w:bookmarkStart w:id="36" w:name="_Toc38843063"/>
+      <w:bookmarkStart w:id="36" w:name="_Toc39040766"/>
       <w:r>
         <w:rPr>
           <w:rFonts w:asciiTheme="minorHAnsi" w:hAnsiTheme="minorHAnsi" w:cstheme="minorHAnsi"/>
@@ -12679,7 +14033,25 @@
           <w:sz w:val="24"/>
           <w:szCs w:val="24"/>
         </w:rPr>
-        <w:t xml:space="preserve">For Teamwork, I think I can achieve at least around 6, thank to Mr. Trung and Mr. Thong. If I have more time, I can learn more from them. </w:t>
+        <w:t xml:space="preserve">For Teamwork, I think I can achieve at least around 6, thank to Mr. </w:t>
+      </w:r>
+      <w:proofErr w:type="spellStart"/>
+      <w:r>
+        <w:rPr>
+          <w:rFonts w:cstheme="minorHAnsi"/>
+          <w:sz w:val="24"/>
+          <w:szCs w:val="24"/>
+        </w:rPr>
+        <w:t>Trung</w:t>
+      </w:r>
+      <w:proofErr w:type="spellEnd"/>
+      <w:r>
+        <w:rPr>
+          <w:rFonts w:cstheme="minorHAnsi"/>
+          <w:sz w:val="24"/>
+          <w:szCs w:val="24"/>
+        </w:rPr>
+        <w:t xml:space="preserve"> and Mr. Thong. If I have more time, I can learn more from them. </w:t>
       </w:r>
     </w:p>
     <w:p>
@@ -12700,7 +14072,23 @@
           <w:sz w:val="24"/>
           <w:szCs w:val="24"/>
         </w:rPr>
-        <w:t>The lesson I learnt from this project may become the first experience when I tried to switch the industry from business to computer science, in business I work alone most of the time, because if any, I said any, of the people around you aware of what are you trying to do, no one can say what will they plot against you. But for computer science, everyone just work as a team, helping each other to move forward together, and this is a really big change to open my mind, it is a life lesson I think, the mindset is always the mindset, you can not just get one and force it to everywhere.</w:t>
+        <w:t xml:space="preserve">The lesson I learnt from this project may become the first experience when I tried to switch the industry from business to computer science, in business I work alone most of the time, because if any, I said any, of the people around you aware of what are you trying to do, no one can say what will they plot against you. But for computer science, everyone just work as a team, helping each other to move forward together, and this is a really big change to open my mind, it is a life lesson I think, the mindset is always the mindset, you </w:t>
+      </w:r>
+      <w:r>
+        <w:rPr>
+          <w:rFonts w:cstheme="minorHAnsi"/>
+          <w:sz w:val="24"/>
+          <w:szCs w:val="24"/>
+        </w:rPr>
+        <w:t>cannot</w:t>
+      </w:r>
+      <w:r>
+        <w:rPr>
+          <w:rFonts w:cstheme="minorHAnsi"/>
+          <w:sz w:val="24"/>
+          <w:szCs w:val="24"/>
+        </w:rPr>
+        <w:t xml:space="preserve"> just get one and force it to everywhere.</w:t>
       </w:r>
     </w:p>
     <w:p>
@@ -12718,7 +14106,7 @@
         </w:rPr>
       </w:pPr>
       <w:bookmarkStart w:id="37" w:name="_Toc33889152"/>
-      <w:bookmarkStart w:id="38" w:name="_Toc38843065"/>
+      <w:bookmarkStart w:id="38" w:name="_Toc39040767"/>
       <w:r>
         <w:rPr>
           <w:rFonts w:asciiTheme="minorHAnsi" w:hAnsiTheme="minorHAnsi" w:cstheme="minorHAnsi"/>
@@ -12736,7 +14124,7 @@
       <w:pPr>
         <w:pStyle w:val="ListParagraph"/>
         <w:spacing w:afterLines="200" w:after="480" w:line="360" w:lineRule="auto"/>
-        <w:ind w:left="360"/>
+        <w:ind w:left="576" w:right="576"/>
         <w:jc w:val="both"/>
         <w:rPr>
           <w:rFonts w:cstheme="minorHAnsi"/>
@@ -12757,7 +14145,7 @@
       <w:pPr>
         <w:pStyle w:val="ListParagraph"/>
         <w:spacing w:afterLines="200" w:after="480" w:line="360" w:lineRule="auto"/>
-        <w:ind w:left="360"/>
+        <w:ind w:left="576" w:right="576"/>
         <w:jc w:val="both"/>
         <w:rPr>
           <w:rFonts w:cstheme="minorHAnsi"/>
@@ -12778,7 +14166,7 @@
       <w:pPr>
         <w:pStyle w:val="ListParagraph"/>
         <w:spacing w:afterLines="200" w:after="480" w:line="360" w:lineRule="auto"/>
-        <w:ind w:left="360"/>
+        <w:ind w:left="576" w:right="576"/>
         <w:jc w:val="both"/>
       </w:pPr>
       <w:r>
@@ -12802,7 +14190,7 @@
       <w:pPr>
         <w:pStyle w:val="ListParagraph"/>
         <w:spacing w:afterLines="200" w:after="480" w:line="360" w:lineRule="auto"/>
-        <w:ind w:left="360"/>
+        <w:ind w:left="576" w:right="576"/>
         <w:jc w:val="both"/>
         <w:rPr>
           <w:rFonts w:cstheme="minorHAnsi"/>
@@ -14424,6 +15812,101 @@
     </w:lvl>
   </w:abstractNum>
   <w:abstractNum w:abstractNumId="12" w15:restartNumberingAfterBreak="0">
+    <w:nsid w:val="3EF6235E"/>
+    <w:multiLevelType w:val="multilevel"/>
+    <w:tmpl w:val="04090025"/>
+    <w:lvl w:ilvl="0">
+      <w:start w:val="1"/>
+      <w:numFmt w:val="decimal"/>
+      <w:pStyle w:val="Heading1"/>
+      <w:lvlText w:val="%1"/>
+      <w:lvlJc w:val="left"/>
+      <w:pPr>
+        <w:ind w:left="432" w:hanging="432"/>
+      </w:pPr>
+    </w:lvl>
+    <w:lvl w:ilvl="1">
+      <w:start w:val="1"/>
+      <w:numFmt w:val="decimal"/>
+      <w:pStyle w:val="Heading2"/>
+      <w:lvlText w:val="%1.%2"/>
+      <w:lvlJc w:val="left"/>
+      <w:pPr>
+        <w:ind w:left="576" w:hanging="576"/>
+      </w:pPr>
+    </w:lvl>
+    <w:lvl w:ilvl="2">
+      <w:start w:val="1"/>
+      <w:numFmt w:val="decimal"/>
+      <w:pStyle w:val="Heading3"/>
+      <w:lvlText w:val="%1.%2.%3"/>
+      <w:lvlJc w:val="left"/>
+      <w:pPr>
+        <w:ind w:left="720" w:hanging="720"/>
+      </w:pPr>
+    </w:lvl>
+    <w:lvl w:ilvl="3">
+      <w:start w:val="1"/>
+      <w:numFmt w:val="decimal"/>
+      <w:pStyle w:val="Heading4"/>
+      <w:lvlText w:val="%1.%2.%3.%4"/>
+      <w:lvlJc w:val="left"/>
+      <w:pPr>
+        <w:ind w:left="864" w:hanging="864"/>
+      </w:pPr>
+    </w:lvl>
+    <w:lvl w:ilvl="4">
+      <w:start w:val="1"/>
+      <w:numFmt w:val="decimal"/>
+      <w:pStyle w:val="Heading5"/>
+      <w:lvlText w:val="%1.%2.%3.%4.%5"/>
+      <w:lvlJc w:val="left"/>
+      <w:pPr>
+        <w:ind w:left="1008" w:hanging="1008"/>
+      </w:pPr>
+    </w:lvl>
+    <w:lvl w:ilvl="5">
+      <w:start w:val="1"/>
+      <w:numFmt w:val="decimal"/>
+      <w:pStyle w:val="Heading6"/>
+      <w:lvlText w:val="%1.%2.%3.%4.%5.%6"/>
+      <w:lvlJc w:val="left"/>
+      <w:pPr>
+        <w:ind w:left="1152" w:hanging="1152"/>
+      </w:pPr>
+    </w:lvl>
+    <w:lvl w:ilvl="6">
+      <w:start w:val="1"/>
+      <w:numFmt w:val="decimal"/>
+      <w:pStyle w:val="Heading7"/>
+      <w:lvlText w:val="%1.%2.%3.%4.%5.%6.%7"/>
+      <w:lvlJc w:val="left"/>
+      <w:pPr>
+        <w:ind w:left="1296" w:hanging="1296"/>
+      </w:pPr>
+    </w:lvl>
+    <w:lvl w:ilvl="7">
+      <w:start w:val="1"/>
+      <w:numFmt w:val="decimal"/>
+      <w:pStyle w:val="Heading8"/>
+      <w:lvlText w:val="%1.%2.%3.%4.%5.%6.%7.%8"/>
+      <w:lvlJc w:val="left"/>
+      <w:pPr>
+        <w:ind w:left="1440" w:hanging="1440"/>
+      </w:pPr>
+    </w:lvl>
+    <w:lvl w:ilvl="8">
+      <w:start w:val="1"/>
+      <w:numFmt w:val="decimal"/>
+      <w:pStyle w:val="Heading9"/>
+      <w:lvlText w:val="%1.%2.%3.%4.%5.%6.%7.%8.%9"/>
+      <w:lvlJc w:val="left"/>
+      <w:pPr>
+        <w:ind w:left="1584" w:hanging="1584"/>
+      </w:pPr>
+    </w:lvl>
+  </w:abstractNum>
+  <w:abstractNum w:abstractNumId="13" w15:restartNumberingAfterBreak="0">
     <w:nsid w:val="7BCE70A2"/>
     <w:multiLevelType w:val="hybridMultilevel"/>
     <w:tmpl w:val="A7DE5B02"/>
@@ -14535,7 +16018,7 @@
       </w:rPr>
     </w:lvl>
   </w:abstractNum>
-  <w:abstractNum w:abstractNumId="13" w15:restartNumberingAfterBreak="0">
+  <w:abstractNum w:abstractNumId="14" w15:restartNumberingAfterBreak="0">
     <w:nsid w:val="7E80475A"/>
     <w:multiLevelType w:val="hybridMultilevel"/>
     <w:tmpl w:val="187C9874"/>
@@ -14658,7 +16141,7 @@
     <w:abstractNumId w:val="9"/>
   </w:num>
   <w:num w:numId="4">
-    <w:abstractNumId w:val="13"/>
+    <w:abstractNumId w:val="14"/>
   </w:num>
   <w:num w:numId="5">
     <w:abstractNumId w:val="3"/>
@@ -14688,6 +16171,9 @@
     <w:abstractNumId w:val="0"/>
   </w:num>
   <w:num w:numId="14">
+    <w:abstractNumId w:val="13"/>
+  </w:num>
+  <w:num w:numId="15">
     <w:abstractNumId w:val="12"/>
   </w:num>
   <w:numIdMacAtCleanup w:val="4"/>
@@ -15105,6 +16591,9 @@
     <w:pPr>
       <w:keepNext/>
       <w:keepLines/>
+      <w:numPr>
+        <w:numId w:val="15"/>
+      </w:numPr>
       <w:spacing w:before="240" w:after="0"/>
       <w:outlineLvl w:val="0"/>
     </w:pPr>
@@ -15127,6 +16616,10 @@
     <w:pPr>
       <w:keepNext/>
       <w:keepLines/>
+      <w:numPr>
+        <w:ilvl w:val="1"/>
+        <w:numId w:val="15"/>
+      </w:numPr>
       <w:spacing w:before="40" w:after="0"/>
       <w:outlineLvl w:val="1"/>
     </w:pPr>
@@ -15149,6 +16642,10 @@
     <w:pPr>
       <w:keepNext/>
       <w:keepLines/>
+      <w:numPr>
+        <w:ilvl w:val="2"/>
+        <w:numId w:val="15"/>
+      </w:numPr>
       <w:spacing w:before="40" w:after="0"/>
       <w:outlineLvl w:val="2"/>
     </w:pPr>
@@ -15171,6 +16668,10 @@
     <w:pPr>
       <w:keepNext/>
       <w:keepLines/>
+      <w:numPr>
+        <w:ilvl w:val="3"/>
+        <w:numId w:val="15"/>
+      </w:numPr>
       <w:spacing w:before="40" w:after="0"/>
       <w:outlineLvl w:val="3"/>
     </w:pPr>
@@ -15193,12 +16694,124 @@
     <w:pPr>
       <w:keepNext/>
       <w:keepLines/>
+      <w:numPr>
+        <w:ilvl w:val="4"/>
+        <w:numId w:val="15"/>
+      </w:numPr>
       <w:spacing w:before="40" w:after="0"/>
       <w:outlineLvl w:val="4"/>
     </w:pPr>
     <w:rPr>
       <w:rFonts w:asciiTheme="majorHAnsi" w:eastAsiaTheme="majorEastAsia" w:hAnsiTheme="majorHAnsi" w:cstheme="majorBidi"/>
       <w:color w:val="365F91" w:themeColor="accent1" w:themeShade="BF"/>
+    </w:rPr>
+  </w:style>
+  <w:style w:type="paragraph" w:styleId="Heading6">
+    <w:name w:val="heading 6"/>
+    <w:basedOn w:val="Normal"/>
+    <w:next w:val="Normal"/>
+    <w:link w:val="Heading6Char"/>
+    <w:uiPriority w:val="9"/>
+    <w:semiHidden/>
+    <w:unhideWhenUsed/>
+    <w:qFormat/>
+    <w:rsid w:val="000D4D41"/>
+    <w:pPr>
+      <w:keepNext/>
+      <w:keepLines/>
+      <w:numPr>
+        <w:ilvl w:val="5"/>
+        <w:numId w:val="15"/>
+      </w:numPr>
+      <w:spacing w:before="40" w:after="0"/>
+      <w:outlineLvl w:val="5"/>
+    </w:pPr>
+    <w:rPr>
+      <w:rFonts w:asciiTheme="majorHAnsi" w:eastAsiaTheme="majorEastAsia" w:hAnsiTheme="majorHAnsi" w:cstheme="majorBidi"/>
+      <w:color w:val="243F60" w:themeColor="accent1" w:themeShade="7F"/>
+    </w:rPr>
+  </w:style>
+  <w:style w:type="paragraph" w:styleId="Heading7">
+    <w:name w:val="heading 7"/>
+    <w:basedOn w:val="Normal"/>
+    <w:next w:val="Normal"/>
+    <w:link w:val="Heading7Char"/>
+    <w:uiPriority w:val="9"/>
+    <w:semiHidden/>
+    <w:unhideWhenUsed/>
+    <w:qFormat/>
+    <w:rsid w:val="000D4D41"/>
+    <w:pPr>
+      <w:keepNext/>
+      <w:keepLines/>
+      <w:numPr>
+        <w:ilvl w:val="6"/>
+        <w:numId w:val="15"/>
+      </w:numPr>
+      <w:spacing w:before="40" w:after="0"/>
+      <w:outlineLvl w:val="6"/>
+    </w:pPr>
+    <w:rPr>
+      <w:rFonts w:asciiTheme="majorHAnsi" w:eastAsiaTheme="majorEastAsia" w:hAnsiTheme="majorHAnsi" w:cstheme="majorBidi"/>
+      <w:i/>
+      <w:iCs/>
+      <w:color w:val="243F60" w:themeColor="accent1" w:themeShade="7F"/>
+    </w:rPr>
+  </w:style>
+  <w:style w:type="paragraph" w:styleId="Heading8">
+    <w:name w:val="heading 8"/>
+    <w:basedOn w:val="Normal"/>
+    <w:next w:val="Normal"/>
+    <w:link w:val="Heading8Char"/>
+    <w:uiPriority w:val="9"/>
+    <w:semiHidden/>
+    <w:unhideWhenUsed/>
+    <w:qFormat/>
+    <w:rsid w:val="000D4D41"/>
+    <w:pPr>
+      <w:keepNext/>
+      <w:keepLines/>
+      <w:numPr>
+        <w:ilvl w:val="7"/>
+        <w:numId w:val="15"/>
+      </w:numPr>
+      <w:spacing w:before="40" w:after="0"/>
+      <w:outlineLvl w:val="7"/>
+    </w:pPr>
+    <w:rPr>
+      <w:rFonts w:asciiTheme="majorHAnsi" w:eastAsiaTheme="majorEastAsia" w:hAnsiTheme="majorHAnsi" w:cstheme="majorBidi"/>
+      <w:color w:val="272727" w:themeColor="text1" w:themeTint="D8"/>
+      <w:sz w:val="21"/>
+      <w:szCs w:val="21"/>
+    </w:rPr>
+  </w:style>
+  <w:style w:type="paragraph" w:styleId="Heading9">
+    <w:name w:val="heading 9"/>
+    <w:basedOn w:val="Normal"/>
+    <w:next w:val="Normal"/>
+    <w:link w:val="Heading9Char"/>
+    <w:uiPriority w:val="9"/>
+    <w:semiHidden/>
+    <w:unhideWhenUsed/>
+    <w:qFormat/>
+    <w:rsid w:val="000D4D41"/>
+    <w:pPr>
+      <w:keepNext/>
+      <w:keepLines/>
+      <w:numPr>
+        <w:ilvl w:val="8"/>
+        <w:numId w:val="15"/>
+      </w:numPr>
+      <w:spacing w:before="40" w:after="0"/>
+      <w:outlineLvl w:val="8"/>
+    </w:pPr>
+    <w:rPr>
+      <w:rFonts w:asciiTheme="majorHAnsi" w:eastAsiaTheme="majorEastAsia" w:hAnsiTheme="majorHAnsi" w:cstheme="majorBidi"/>
+      <w:i/>
+      <w:iCs/>
+      <w:color w:val="272727" w:themeColor="text1" w:themeTint="D8"/>
+      <w:sz w:val="21"/>
+      <w:szCs w:val="21"/>
     </w:rPr>
   </w:style>
   <w:style w:type="character" w:default="1" w:styleId="DefaultParagraphFont">
@@ -15879,6 +17492,62 @@
     <w:rPr>
       <w:color w:val="605E5C"/>
       <w:shd w:val="clear" w:color="auto" w:fill="E1DFDD"/>
+    </w:rPr>
+  </w:style>
+  <w:style w:type="character" w:customStyle="1" w:styleId="Heading6Char">
+    <w:name w:val="Heading 6 Char"/>
+    <w:basedOn w:val="DefaultParagraphFont"/>
+    <w:link w:val="Heading6"/>
+    <w:uiPriority w:val="9"/>
+    <w:semiHidden/>
+    <w:rsid w:val="000D4D41"/>
+    <w:rPr>
+      <w:rFonts w:asciiTheme="majorHAnsi" w:eastAsiaTheme="majorEastAsia" w:hAnsiTheme="majorHAnsi" w:cstheme="majorBidi"/>
+      <w:color w:val="243F60" w:themeColor="accent1" w:themeShade="7F"/>
+    </w:rPr>
+  </w:style>
+  <w:style w:type="character" w:customStyle="1" w:styleId="Heading7Char">
+    <w:name w:val="Heading 7 Char"/>
+    <w:basedOn w:val="DefaultParagraphFont"/>
+    <w:link w:val="Heading7"/>
+    <w:uiPriority w:val="9"/>
+    <w:semiHidden/>
+    <w:rsid w:val="000D4D41"/>
+    <w:rPr>
+      <w:rFonts w:asciiTheme="majorHAnsi" w:eastAsiaTheme="majorEastAsia" w:hAnsiTheme="majorHAnsi" w:cstheme="majorBidi"/>
+      <w:i/>
+      <w:iCs/>
+      <w:color w:val="243F60" w:themeColor="accent1" w:themeShade="7F"/>
+    </w:rPr>
+  </w:style>
+  <w:style w:type="character" w:customStyle="1" w:styleId="Heading8Char">
+    <w:name w:val="Heading 8 Char"/>
+    <w:basedOn w:val="DefaultParagraphFont"/>
+    <w:link w:val="Heading8"/>
+    <w:uiPriority w:val="9"/>
+    <w:semiHidden/>
+    <w:rsid w:val="000D4D41"/>
+    <w:rPr>
+      <w:rFonts w:asciiTheme="majorHAnsi" w:eastAsiaTheme="majorEastAsia" w:hAnsiTheme="majorHAnsi" w:cstheme="majorBidi"/>
+      <w:color w:val="272727" w:themeColor="text1" w:themeTint="D8"/>
+      <w:sz w:val="21"/>
+      <w:szCs w:val="21"/>
+    </w:rPr>
+  </w:style>
+  <w:style w:type="character" w:customStyle="1" w:styleId="Heading9Char">
+    <w:name w:val="Heading 9 Char"/>
+    <w:basedOn w:val="DefaultParagraphFont"/>
+    <w:link w:val="Heading9"/>
+    <w:uiPriority w:val="9"/>
+    <w:semiHidden/>
+    <w:rsid w:val="000D4D41"/>
+    <w:rPr>
+      <w:rFonts w:asciiTheme="majorHAnsi" w:eastAsiaTheme="majorEastAsia" w:hAnsiTheme="majorHAnsi" w:cstheme="majorBidi"/>
+      <w:i/>
+      <w:iCs/>
+      <w:color w:val="272727" w:themeColor="text1" w:themeTint="D8"/>
+      <w:sz w:val="21"/>
+      <w:szCs w:val="21"/>
     </w:rPr>
   </w:style>
 </w:styles>
@@ -18425,7 +20094,7 @@
 </file>
 
 <file path=customXml/itemProps1.xml><?xml version="1.0" encoding="utf-8"?>
-<ds:datastoreItem xmlns:ds="http://schemas.openxmlformats.org/officeDocument/2006/customXml" ds:itemID="{DC7176CA-912B-4FD5-BFDA-8A2B4FCD3ED0}">
+<ds:datastoreItem xmlns:ds="http://schemas.openxmlformats.org/officeDocument/2006/customXml" ds:itemID="{89F2B4E2-17A9-43F3-A2DE-AA44A11E21C1}">
   <ds:schemaRefs>
     <ds:schemaRef ds:uri="http://schemas.openxmlformats.org/officeDocument/2006/bibliography"/>
   </ds:schemaRefs>

--- a/Report Template/COMP1640_TCS2006_Template_2019-2020_IndividualWork.docx
+++ b/Report Template/COMP1640_TCS2006_Template_2019-2020_IndividualWork.docx
@@ -306,7 +306,16 @@
           <w:spacing w:val="-1"/>
           <w:szCs w:val="24"/>
         </w:rPr>
-        <w:t>Group 4</w:t>
+        <w:t xml:space="preserve">Group </w:t>
+      </w:r>
+      <w:r>
+        <w:rPr>
+          <w:rFonts w:eastAsia="Calibri"/>
+          <w:color w:val="323298"/>
+          <w:spacing w:val="-1"/>
+          <w:szCs w:val="24"/>
+        </w:rPr>
+        <w:t>3</w:t>
       </w:r>
     </w:p>
     <w:p>
@@ -331,27 +340,7 @@
           <w:spacing w:val="-1"/>
           <w:szCs w:val="24"/>
         </w:rPr>
-        <w:t xml:space="preserve">Le Hong </w:t>
-      </w:r>
-      <w:proofErr w:type="spellStart"/>
-      <w:r>
-        <w:rPr>
-          <w:rFonts w:eastAsia="Calibri"/>
-          <w:color w:val="323298"/>
-          <w:spacing w:val="-1"/>
-          <w:szCs w:val="24"/>
-        </w:rPr>
-        <w:t>Phong</w:t>
-      </w:r>
-      <w:proofErr w:type="spellEnd"/>
-      <w:r>
-        <w:rPr>
-          <w:rFonts w:eastAsia="Calibri"/>
-          <w:color w:val="323298"/>
-          <w:spacing w:val="-1"/>
-          <w:szCs w:val="24"/>
-        </w:rPr>
-        <w:t xml:space="preserve"> (leader)</w:t>
+        <w:t>Le Hong Phong (leader)</w:t>
       </w:r>
     </w:p>
     <w:p>
@@ -378,6 +367,15 @@
         </w:rPr>
         <w:t>Nguyen Quang Vinh</w:t>
       </w:r>
+      <w:r>
+        <w:rPr>
+          <w:rFonts w:eastAsia="Calibri"/>
+          <w:color w:val="323298"/>
+          <w:spacing w:val="-1"/>
+          <w:szCs w:val="24"/>
+        </w:rPr>
+        <w:t xml:space="preserve"> – TCS19023</w:t>
+      </w:r>
     </w:p>
     <w:p>
       <w:pPr>
@@ -401,19 +399,8 @@
           <w:spacing w:val="-1"/>
           <w:szCs w:val="24"/>
         </w:rPr>
-        <w:t xml:space="preserve">Le Thanh </w:t>
-      </w:r>
-      <w:proofErr w:type="spellStart"/>
-      <w:r>
-        <w:rPr>
-          <w:rFonts w:eastAsia="Calibri"/>
-          <w:color w:val="323298"/>
-          <w:spacing w:val="-1"/>
-          <w:szCs w:val="24"/>
-        </w:rPr>
-        <w:t>Trung</w:t>
-      </w:r>
-      <w:proofErr w:type="spellEnd"/>
+        <w:t>Le Thanh Trung</w:t>
+      </w:r>
     </w:p>
     <w:p>
       <w:pPr>
@@ -437,19 +424,8 @@
           <w:spacing w:val="-1"/>
           <w:szCs w:val="24"/>
         </w:rPr>
-        <w:t xml:space="preserve">Dao Van </w:t>
-      </w:r>
-      <w:proofErr w:type="spellStart"/>
-      <w:r>
-        <w:rPr>
-          <w:rFonts w:eastAsia="Calibri"/>
-          <w:color w:val="323298"/>
-          <w:spacing w:val="-1"/>
-          <w:szCs w:val="24"/>
-        </w:rPr>
-        <w:t>Hieu</w:t>
-      </w:r>
-      <w:proofErr w:type="spellEnd"/>
+        <w:t>Dao Van Hieu</w:t>
+      </w:r>
     </w:p>
     <w:p>
       <w:pPr>
@@ -473,27 +449,7 @@
           <w:spacing w:val="-1"/>
           <w:szCs w:val="24"/>
         </w:rPr>
-        <w:t xml:space="preserve">Lu </w:t>
-      </w:r>
-      <w:proofErr w:type="spellStart"/>
-      <w:r>
-        <w:rPr>
-          <w:rFonts w:eastAsia="Calibri"/>
-          <w:color w:val="323298"/>
-          <w:spacing w:val="-1"/>
-          <w:szCs w:val="24"/>
-        </w:rPr>
-        <w:t>Thua</w:t>
-      </w:r>
-      <w:proofErr w:type="spellEnd"/>
-      <w:r>
-        <w:rPr>
-          <w:rFonts w:eastAsia="Calibri"/>
-          <w:color w:val="323298"/>
-          <w:spacing w:val="-1"/>
-          <w:szCs w:val="24"/>
-        </w:rPr>
-        <w:t xml:space="preserve"> Thong</w:t>
+        <w:t>Lu Thua Thong</w:t>
       </w:r>
     </w:p>
     <w:p>
@@ -511,7 +467,6 @@
           <w:szCs w:val="24"/>
         </w:rPr>
       </w:pPr>
-      <w:proofErr w:type="spellStart"/>
       <w:r>
         <w:rPr>
           <w:rFonts w:eastAsia="Calibri"/>
@@ -519,37 +474,7 @@
           <w:spacing w:val="-1"/>
           <w:szCs w:val="24"/>
         </w:rPr>
-        <w:t>Dinh</w:t>
-      </w:r>
-      <w:proofErr w:type="spellEnd"/>
-      <w:r>
-        <w:rPr>
-          <w:rFonts w:eastAsia="Calibri"/>
-          <w:color w:val="323298"/>
-          <w:spacing w:val="-1"/>
-          <w:szCs w:val="24"/>
-        </w:rPr>
-        <w:t xml:space="preserve"> </w:t>
-      </w:r>
-      <w:proofErr w:type="spellStart"/>
-      <w:r>
-        <w:rPr>
-          <w:rFonts w:eastAsia="Calibri"/>
-          <w:color w:val="323298"/>
-          <w:spacing w:val="-1"/>
-          <w:szCs w:val="24"/>
-        </w:rPr>
-        <w:t>Thi</w:t>
-      </w:r>
-      <w:proofErr w:type="spellEnd"/>
-      <w:r>
-        <w:rPr>
-          <w:rFonts w:eastAsia="Calibri"/>
-          <w:color w:val="323298"/>
-          <w:spacing w:val="-1"/>
-          <w:szCs w:val="24"/>
-        </w:rPr>
-        <w:t xml:space="preserve"> Lan Hue</w:t>
+        <w:t>Dinh Thi Lan Hue</w:t>
       </w:r>
     </w:p>
     <w:p>
@@ -744,7 +669,7 @@
           <w:spacing w:val="-1"/>
           <w:szCs w:val="24"/>
         </w:rPr>
-        <w:t>29</w:t>
+        <w:t>30</w:t>
       </w:r>
       <w:r>
         <w:rPr>
@@ -875,7 +800,6 @@
                 <w:lang w:val="vi-VN"/>
               </w:rPr>
             </w:pPr>
-            <w:proofErr w:type="spellStart"/>
             <w:r>
               <w:rPr>
                 <w:rFonts w:cstheme="minorHAnsi"/>
@@ -883,9 +807,8 @@
                 <w:sz w:val="24"/>
                 <w:szCs w:val="24"/>
               </w:rPr>
-              <w:t>Honours</w:t>
-            </w:r>
-            <w:proofErr w:type="spellEnd"/>
+              <w:t>Honors</w:t>
+            </w:r>
             <w:r>
               <w:rPr>
                 <w:rFonts w:cstheme="minorHAnsi"/>
@@ -1682,7 +1605,7 @@
           <w:r>
             <w:fldChar w:fldCharType="separate"/>
           </w:r>
-          <w:hyperlink w:anchor="_Toc39040744" w:history="1">
+          <w:hyperlink w:anchor="_Toc39143069" w:history="1">
             <w:r>
               <w:rPr>
                 <w:rStyle w:val="Hyperlink"/>
@@ -1726,7 +1649,7 @@
                 <w:noProof/>
                 <w:webHidden/>
               </w:rPr>
-              <w:instrText xml:space="preserve"> PAGEREF _Toc39040744 \h </w:instrText>
+              <w:instrText xml:space="preserve"> PAGEREF _Toc39143069 \h </w:instrText>
             </w:r>
             <w:r>
               <w:rPr>
@@ -1768,7 +1691,7 @@
               <w:noProof/>
             </w:rPr>
           </w:pPr>
-          <w:hyperlink w:anchor="_Toc39040745" w:history="1">
+          <w:hyperlink w:anchor="_Toc39143070" w:history="1">
             <w:r>
               <w:rPr>
                 <w:rStyle w:val="Hyperlink"/>
@@ -1814,7 +1737,7 @@
                 <w:noProof/>
                 <w:webHidden/>
               </w:rPr>
-              <w:instrText xml:space="preserve"> PAGEREF _Toc39040745 \h </w:instrText>
+              <w:instrText xml:space="preserve"> PAGEREF _Toc39143070 \h </w:instrText>
             </w:r>
             <w:r>
               <w:rPr>
@@ -1856,7 +1779,7 @@
               <w:noProof/>
             </w:rPr>
           </w:pPr>
-          <w:hyperlink w:anchor="_Toc39040746" w:history="1">
+          <w:hyperlink w:anchor="_Toc39143071" w:history="1">
             <w:r>
               <w:rPr>
                 <w:rStyle w:val="Hyperlink"/>
@@ -1902,7 +1825,7 @@
                 <w:noProof/>
                 <w:webHidden/>
               </w:rPr>
-              <w:instrText xml:space="preserve"> PAGEREF _Toc39040746 \h </w:instrText>
+              <w:instrText xml:space="preserve"> PAGEREF _Toc39143071 \h </w:instrText>
             </w:r>
             <w:r>
               <w:rPr>
@@ -1944,7 +1867,7 @@
               <w:noProof/>
             </w:rPr>
           </w:pPr>
-          <w:hyperlink w:anchor="_Toc39040747" w:history="1">
+          <w:hyperlink w:anchor="_Toc39143072" w:history="1">
             <w:r>
               <w:rPr>
                 <w:rStyle w:val="Hyperlink"/>
@@ -1990,7 +1913,7 @@
                 <w:noProof/>
                 <w:webHidden/>
               </w:rPr>
-              <w:instrText xml:space="preserve"> PAGEREF _Toc39040747 \h </w:instrText>
+              <w:instrText xml:space="preserve"> PAGEREF _Toc39143072 \h </w:instrText>
             </w:r>
             <w:r>
               <w:rPr>
@@ -2032,7 +1955,7 @@
               <w:noProof/>
             </w:rPr>
           </w:pPr>
-          <w:hyperlink w:anchor="_Toc39040748" w:history="1">
+          <w:hyperlink w:anchor="_Toc39143073" w:history="1">
             <w:r>
               <w:rPr>
                 <w:rStyle w:val="Hyperlink"/>
@@ -2074,7 +1997,7 @@
                 <w:noProof/>
                 <w:webHidden/>
               </w:rPr>
-              <w:instrText xml:space="preserve"> PAGEREF _Toc39040748 \h </w:instrText>
+              <w:instrText xml:space="preserve"> PAGEREF _Toc39143073 \h </w:instrText>
             </w:r>
             <w:r>
               <w:rPr>
@@ -2116,7 +2039,7 @@
               <w:noProof/>
             </w:rPr>
           </w:pPr>
-          <w:hyperlink w:anchor="_Toc39040749" w:history="1">
+          <w:hyperlink w:anchor="_Toc39143074" w:history="1">
             <w:r>
               <w:rPr>
                 <w:rStyle w:val="Hyperlink"/>
@@ -2158,7 +2081,7 @@
                 <w:noProof/>
                 <w:webHidden/>
               </w:rPr>
-              <w:instrText xml:space="preserve"> PAGEREF _Toc39040749 \h </w:instrText>
+              <w:instrText xml:space="preserve"> PAGEREF _Toc39143074 \h </w:instrText>
             </w:r>
             <w:r>
               <w:rPr>
@@ -2200,7 +2123,7 @@
               <w:noProof/>
             </w:rPr>
           </w:pPr>
-          <w:hyperlink w:anchor="_Toc39040750" w:history="1">
+          <w:hyperlink w:anchor="_Toc39143075" w:history="1">
             <w:r>
               <w:rPr>
                 <w:rStyle w:val="Hyperlink"/>
@@ -2242,7 +2165,7 @@
                 <w:noProof/>
                 <w:webHidden/>
               </w:rPr>
-              <w:instrText xml:space="preserve"> PAGEREF _Toc39040750 \h </w:instrText>
+              <w:instrText xml:space="preserve"> PAGEREF _Toc39143075 \h </w:instrText>
             </w:r>
             <w:r>
               <w:rPr>
@@ -2284,7 +2207,7 @@
               <w:noProof/>
             </w:rPr>
           </w:pPr>
-          <w:hyperlink w:anchor="_Toc39040751" w:history="1">
+          <w:hyperlink w:anchor="_Toc39143076" w:history="1">
             <w:r>
               <w:rPr>
                 <w:rStyle w:val="Hyperlink"/>
@@ -2330,7 +2253,7 @@
                 <w:noProof/>
                 <w:webHidden/>
               </w:rPr>
-              <w:instrText xml:space="preserve"> PAGEREF _Toc39040751 \h </w:instrText>
+              <w:instrText xml:space="preserve"> PAGEREF _Toc39143076 \h </w:instrText>
             </w:r>
             <w:r>
               <w:rPr>
@@ -2372,7 +2295,7 @@
               <w:noProof/>
             </w:rPr>
           </w:pPr>
-          <w:hyperlink w:anchor="_Toc39040752" w:history="1">
+          <w:hyperlink w:anchor="_Toc39143077" w:history="1">
             <w:r>
               <w:rPr>
                 <w:rStyle w:val="Hyperlink"/>
@@ -2414,7 +2337,7 @@
                 <w:noProof/>
                 <w:webHidden/>
               </w:rPr>
-              <w:instrText xml:space="preserve"> PAGEREF _Toc39040752 \h </w:instrText>
+              <w:instrText xml:space="preserve"> PAGEREF _Toc39143077 \h </w:instrText>
             </w:r>
             <w:r>
               <w:rPr>
@@ -2456,7 +2379,7 @@
               <w:noProof/>
             </w:rPr>
           </w:pPr>
-          <w:hyperlink w:anchor="_Toc39040753" w:history="1">
+          <w:hyperlink w:anchor="_Toc39143078" w:history="1">
             <w:r>
               <w:rPr>
                 <w:rStyle w:val="Hyperlink"/>
@@ -2502,7 +2425,7 @@
                 <w:noProof/>
                 <w:webHidden/>
               </w:rPr>
-              <w:instrText xml:space="preserve"> PAGEREF _Toc39040753 \h </w:instrText>
+              <w:instrText xml:space="preserve"> PAGEREF _Toc39143078 \h </w:instrText>
             </w:r>
             <w:r>
               <w:rPr>
@@ -2544,7 +2467,7 @@
               <w:noProof/>
             </w:rPr>
           </w:pPr>
-          <w:hyperlink w:anchor="_Toc39040754" w:history="1">
+          <w:hyperlink w:anchor="_Toc39143079" w:history="1">
             <w:r>
               <w:rPr>
                 <w:rStyle w:val="Hyperlink"/>
@@ -2586,7 +2509,7 @@
                 <w:noProof/>
                 <w:webHidden/>
               </w:rPr>
-              <w:instrText xml:space="preserve"> PAGEREF _Toc39040754 \h </w:instrText>
+              <w:instrText xml:space="preserve"> PAGEREF _Toc39143079 \h </w:instrText>
             </w:r>
             <w:r>
               <w:rPr>
@@ -2628,7 +2551,7 @@
               <w:noProof/>
             </w:rPr>
           </w:pPr>
-          <w:hyperlink w:anchor="_Toc39040755" w:history="1">
+          <w:hyperlink w:anchor="_Toc39143080" w:history="1">
             <w:r>
               <w:rPr>
                 <w:rStyle w:val="Hyperlink"/>
@@ -2670,7 +2593,7 @@
                 <w:noProof/>
                 <w:webHidden/>
               </w:rPr>
-              <w:instrText xml:space="preserve"> PAGEREF _Toc39040755 \h </w:instrText>
+              <w:instrText xml:space="preserve"> PAGEREF _Toc39143080 \h </w:instrText>
             </w:r>
             <w:r>
               <w:rPr>
@@ -2712,7 +2635,7 @@
               <w:noProof/>
             </w:rPr>
           </w:pPr>
-          <w:hyperlink w:anchor="_Toc39040756" w:history="1">
+          <w:hyperlink w:anchor="_Toc39143081" w:history="1">
             <w:r>
               <w:rPr>
                 <w:rStyle w:val="Hyperlink"/>
@@ -2754,7 +2677,7 @@
                 <w:noProof/>
                 <w:webHidden/>
               </w:rPr>
-              <w:instrText xml:space="preserve"> PAGEREF _Toc39040756 \h </w:instrText>
+              <w:instrText xml:space="preserve"> PAGEREF _Toc39143081 \h </w:instrText>
             </w:r>
             <w:r>
               <w:rPr>
@@ -2796,7 +2719,7 @@
               <w:noProof/>
             </w:rPr>
           </w:pPr>
-          <w:hyperlink w:anchor="_Toc39040757" w:history="1">
+          <w:hyperlink w:anchor="_Toc39143082" w:history="1">
             <w:r>
               <w:rPr>
                 <w:rStyle w:val="Hyperlink"/>
@@ -2838,7 +2761,7 @@
                 <w:noProof/>
                 <w:webHidden/>
               </w:rPr>
-              <w:instrText xml:space="preserve"> PAGEREF _Toc39040757 \h </w:instrText>
+              <w:instrText xml:space="preserve"> PAGEREF _Toc39143082 \h </w:instrText>
             </w:r>
             <w:r>
               <w:rPr>
@@ -2880,7 +2803,7 @@
               <w:noProof/>
             </w:rPr>
           </w:pPr>
-          <w:hyperlink w:anchor="_Toc39040758" w:history="1">
+          <w:hyperlink w:anchor="_Toc39143083" w:history="1">
             <w:r>
               <w:rPr>
                 <w:rStyle w:val="Hyperlink"/>
@@ -2901,7 +2824,7 @@
                 <w:rFonts w:cstheme="minorHAnsi"/>
                 <w:noProof/>
               </w:rPr>
-              <w:t>Export Function</w:t>
+              <w:t>Reset Password Function</w:t>
             </w:r>
             <w:r>
               <w:rPr>
@@ -2922,7 +2845,7 @@
                 <w:noProof/>
                 <w:webHidden/>
               </w:rPr>
-              <w:instrText xml:space="preserve"> PAGEREF _Toc39040758 \h </w:instrText>
+              <w:instrText xml:space="preserve"> PAGEREF _Toc39143083 \h </w:instrText>
             </w:r>
             <w:r>
               <w:rPr>
@@ -2964,7 +2887,7 @@
               <w:noProof/>
             </w:rPr>
           </w:pPr>
-          <w:hyperlink w:anchor="_Toc39040759" w:history="1">
+          <w:hyperlink w:anchor="_Toc39143084" w:history="1">
             <w:r>
               <w:rPr>
                 <w:rStyle w:val="Hyperlink"/>
@@ -3006,7 +2929,7 @@
                 <w:noProof/>
                 <w:webHidden/>
               </w:rPr>
-              <w:instrText xml:space="preserve"> PAGEREF _Toc39040759 \h </w:instrText>
+              <w:instrText xml:space="preserve"> PAGEREF _Toc39143084 \h </w:instrText>
             </w:r>
             <w:r>
               <w:rPr>
@@ -3048,7 +2971,7 @@
               <w:noProof/>
             </w:rPr>
           </w:pPr>
-          <w:hyperlink w:anchor="_Toc39040760" w:history="1">
+          <w:hyperlink w:anchor="_Toc39143085" w:history="1">
             <w:r>
               <w:rPr>
                 <w:rStyle w:val="Hyperlink"/>
@@ -3094,7 +3017,7 @@
                 <w:noProof/>
                 <w:webHidden/>
               </w:rPr>
-              <w:instrText xml:space="preserve"> PAGEREF _Toc39040760 \h </w:instrText>
+              <w:instrText xml:space="preserve"> PAGEREF _Toc39143085 \h </w:instrText>
             </w:r>
             <w:r>
               <w:rPr>
@@ -3136,7 +3059,7 @@
               <w:noProof/>
             </w:rPr>
           </w:pPr>
-          <w:hyperlink w:anchor="_Toc39040761" w:history="1">
+          <w:hyperlink w:anchor="_Toc39143086" w:history="1">
             <w:r>
               <w:rPr>
                 <w:rStyle w:val="Hyperlink"/>
@@ -3182,7 +3105,7 @@
                 <w:noProof/>
                 <w:webHidden/>
               </w:rPr>
-              <w:instrText xml:space="preserve"> PAGEREF _Toc39040761 \h </w:instrText>
+              <w:instrText xml:space="preserve"> PAGEREF _Toc39143086 \h </w:instrText>
             </w:r>
             <w:r>
               <w:rPr>
@@ -3202,7 +3125,7 @@
                 <w:noProof/>
                 <w:webHidden/>
               </w:rPr>
-              <w:t>17</w:t>
+              <w:t>18</w:t>
             </w:r>
             <w:r>
               <w:rPr>
@@ -3224,7 +3147,7 @@
               <w:noProof/>
             </w:rPr>
           </w:pPr>
-          <w:hyperlink w:anchor="_Toc39040762" w:history="1">
+          <w:hyperlink w:anchor="_Toc39143087" w:history="1">
             <w:r>
               <w:rPr>
                 <w:rStyle w:val="Hyperlink"/>
@@ -3266,7 +3189,7 @@
                 <w:noProof/>
                 <w:webHidden/>
               </w:rPr>
-              <w:instrText xml:space="preserve"> PAGEREF _Toc39040762 \h </w:instrText>
+              <w:instrText xml:space="preserve"> PAGEREF _Toc39143087 \h </w:instrText>
             </w:r>
             <w:r>
               <w:rPr>
@@ -3308,7 +3231,7 @@
               <w:noProof/>
             </w:rPr>
           </w:pPr>
-          <w:hyperlink w:anchor="_Toc39040763" w:history="1">
+          <w:hyperlink w:anchor="_Toc39143088" w:history="1">
             <w:r>
               <w:rPr>
                 <w:rStyle w:val="Hyperlink"/>
@@ -3350,7 +3273,7 @@
                 <w:noProof/>
                 <w:webHidden/>
               </w:rPr>
-              <w:instrText xml:space="preserve"> PAGEREF _Toc39040763 \h </w:instrText>
+              <w:instrText xml:space="preserve"> PAGEREF _Toc39143088 \h </w:instrText>
             </w:r>
             <w:r>
               <w:rPr>
@@ -3392,7 +3315,7 @@
               <w:noProof/>
             </w:rPr>
           </w:pPr>
-          <w:hyperlink w:anchor="_Toc39040764" w:history="1">
+          <w:hyperlink w:anchor="_Toc39143089" w:history="1">
             <w:r>
               <w:rPr>
                 <w:rStyle w:val="Hyperlink"/>
@@ -3434,7 +3357,7 @@
                 <w:noProof/>
                 <w:webHidden/>
               </w:rPr>
-              <w:instrText xml:space="preserve"> PAGEREF _Toc39040764 \h </w:instrText>
+              <w:instrText xml:space="preserve"> PAGEREF _Toc39143089 \h </w:instrText>
             </w:r>
             <w:r>
               <w:rPr>
@@ -3476,7 +3399,7 @@
               <w:noProof/>
             </w:rPr>
           </w:pPr>
-          <w:hyperlink w:anchor="_Toc39040765" w:history="1">
+          <w:hyperlink w:anchor="_Toc39143090" w:history="1">
             <w:r>
               <w:rPr>
                 <w:rStyle w:val="Hyperlink"/>
@@ -3522,7 +3445,7 @@
                 <w:noProof/>
                 <w:webHidden/>
               </w:rPr>
-              <w:instrText xml:space="preserve"> PAGEREF _Toc39040765 \h </w:instrText>
+              <w:instrText xml:space="preserve"> PAGEREF _Toc39143090 \h </w:instrText>
             </w:r>
             <w:r>
               <w:rPr>
@@ -3564,7 +3487,7 @@
               <w:noProof/>
             </w:rPr>
           </w:pPr>
-          <w:hyperlink w:anchor="_Toc39040766" w:history="1">
+          <w:hyperlink w:anchor="_Toc39143091" w:history="1">
             <w:r>
               <w:rPr>
                 <w:rStyle w:val="Hyperlink"/>
@@ -3610,7 +3533,7 @@
                 <w:noProof/>
                 <w:webHidden/>
               </w:rPr>
-              <w:instrText xml:space="preserve"> PAGEREF _Toc39040766 \h </w:instrText>
+              <w:instrText xml:space="preserve"> PAGEREF _Toc39143091 \h </w:instrText>
             </w:r>
             <w:r>
               <w:rPr>
@@ -3652,7 +3575,7 @@
               <w:noProof/>
             </w:rPr>
           </w:pPr>
-          <w:hyperlink w:anchor="_Toc39040767" w:history="1">
+          <w:hyperlink w:anchor="_Toc39143092" w:history="1">
             <w:r>
               <w:rPr>
                 <w:rStyle w:val="Hyperlink"/>
@@ -3698,7 +3621,7 @@
                 <w:noProof/>
                 <w:webHidden/>
               </w:rPr>
-              <w:instrText xml:space="preserve"> PAGEREF _Toc39040767 \h </w:instrText>
+              <w:instrText xml:space="preserve"> PAGEREF _Toc39143092 \h </w:instrText>
             </w:r>
             <w:r>
               <w:rPr>
@@ -3777,7 +3700,7 @@
       <w:r>
         <w:fldChar w:fldCharType="separate"/>
       </w:r>
-      <w:hyperlink w:anchor="_Toc39040768" w:history="1">
+      <w:hyperlink w:anchor="_Toc39136665" w:history="1">
         <w:r>
           <w:rPr>
             <w:rStyle w:val="Hyperlink"/>
@@ -3804,7 +3727,7 @@
             <w:noProof/>
             <w:webHidden/>
           </w:rPr>
-          <w:instrText xml:space="preserve"> PAGEREF _Toc39040768 \h </w:instrText>
+          <w:instrText xml:space="preserve"> PAGEREF _Toc39136665 \h </w:instrText>
         </w:r>
         <w:r>
           <w:rPr>
@@ -3850,7 +3773,7 @@
           <w:szCs w:val="22"/>
         </w:rPr>
       </w:pPr>
-      <w:hyperlink w:anchor="_Toc39040769" w:history="1">
+      <w:hyperlink w:anchor="_Toc39136666" w:history="1">
         <w:r>
           <w:rPr>
             <w:rStyle w:val="Hyperlink"/>
@@ -3877,7 +3800,7 @@
             <w:noProof/>
             <w:webHidden/>
           </w:rPr>
-          <w:instrText xml:space="preserve"> PAGEREF _Toc39040769 \h </w:instrText>
+          <w:instrText xml:space="preserve"> PAGEREF _Toc39136666 \h </w:instrText>
         </w:r>
         <w:r>
           <w:rPr>
@@ -3923,7 +3846,7 @@
           <w:szCs w:val="22"/>
         </w:rPr>
       </w:pPr>
-      <w:hyperlink w:anchor="_Toc39040770" w:history="1">
+      <w:hyperlink w:anchor="_Toc39136667" w:history="1">
         <w:r>
           <w:rPr>
             <w:rStyle w:val="Hyperlink"/>
@@ -3950,7 +3873,7 @@
             <w:noProof/>
             <w:webHidden/>
           </w:rPr>
-          <w:instrText xml:space="preserve"> PAGEREF _Toc39040770 \h </w:instrText>
+          <w:instrText xml:space="preserve"> PAGEREF _Toc39136667 \h </w:instrText>
         </w:r>
         <w:r>
           <w:rPr>
@@ -3996,7 +3919,7 @@
           <w:szCs w:val="22"/>
         </w:rPr>
       </w:pPr>
-      <w:hyperlink w:anchor="_Toc39040771" w:history="1">
+      <w:hyperlink w:anchor="_Toc39136668" w:history="1">
         <w:r>
           <w:rPr>
             <w:rStyle w:val="Hyperlink"/>
@@ -4023,7 +3946,7 @@
             <w:noProof/>
             <w:webHidden/>
           </w:rPr>
-          <w:instrText xml:space="preserve"> PAGEREF _Toc39040771 \h </w:instrText>
+          <w:instrText xml:space="preserve"> PAGEREF _Toc39136668 \h </w:instrText>
         </w:r>
         <w:r>
           <w:rPr>
@@ -4069,7 +3992,7 @@
           <w:szCs w:val="22"/>
         </w:rPr>
       </w:pPr>
-      <w:hyperlink w:anchor="_Toc39040772" w:history="1">
+      <w:hyperlink w:anchor="_Toc39136669" w:history="1">
         <w:r>
           <w:rPr>
             <w:rStyle w:val="Hyperlink"/>
@@ -4096,7 +4019,7 @@
             <w:noProof/>
             <w:webHidden/>
           </w:rPr>
-          <w:instrText xml:space="preserve"> PAGEREF _Toc39040772 \h </w:instrText>
+          <w:instrText xml:space="preserve"> PAGEREF _Toc39136669 \h </w:instrText>
         </w:r>
         <w:r>
           <w:rPr>
@@ -4142,7 +4065,7 @@
           <w:szCs w:val="22"/>
         </w:rPr>
       </w:pPr>
-      <w:hyperlink w:anchor="_Toc39040773" w:history="1">
+      <w:hyperlink w:anchor="_Toc39136670" w:history="1">
         <w:r>
           <w:rPr>
             <w:rStyle w:val="Hyperlink"/>
@@ -4169,7 +4092,7 @@
             <w:noProof/>
             <w:webHidden/>
           </w:rPr>
-          <w:instrText xml:space="preserve"> PAGEREF _Toc39040773 \h </w:instrText>
+          <w:instrText xml:space="preserve"> PAGEREF _Toc39136670 \h </w:instrText>
         </w:r>
         <w:r>
           <w:rPr>
@@ -4215,7 +4138,7 @@
           <w:szCs w:val="22"/>
         </w:rPr>
       </w:pPr>
-      <w:hyperlink w:anchor="_Toc39040774" w:history="1">
+      <w:hyperlink w:anchor="_Toc39136671" w:history="1">
         <w:r>
           <w:rPr>
             <w:rStyle w:val="Hyperlink"/>
@@ -4242,7 +4165,7 @@
             <w:noProof/>
             <w:webHidden/>
           </w:rPr>
-          <w:instrText xml:space="preserve"> PAGEREF _Toc39040774 \h </w:instrText>
+          <w:instrText xml:space="preserve"> PAGEREF _Toc39136671 \h </w:instrText>
         </w:r>
         <w:r>
           <w:rPr>
@@ -4288,7 +4211,7 @@
           <w:szCs w:val="22"/>
         </w:rPr>
       </w:pPr>
-      <w:hyperlink w:anchor="_Toc39040775" w:history="1">
+      <w:hyperlink w:anchor="_Toc39136672" w:history="1">
         <w:r>
           <w:rPr>
             <w:rStyle w:val="Hyperlink"/>
@@ -4315,7 +4238,7 @@
             <w:noProof/>
             <w:webHidden/>
           </w:rPr>
-          <w:instrText xml:space="preserve"> PAGEREF _Toc39040775 \h </w:instrText>
+          <w:instrText xml:space="preserve"> PAGEREF _Toc39136672 \h </w:instrText>
         </w:r>
         <w:r>
           <w:rPr>
@@ -4361,7 +4284,7 @@
           <w:szCs w:val="22"/>
         </w:rPr>
       </w:pPr>
-      <w:hyperlink w:anchor="_Toc39040776" w:history="1">
+      <w:hyperlink w:anchor="_Toc39136673" w:history="1">
         <w:r>
           <w:rPr>
             <w:rStyle w:val="Hyperlink"/>
@@ -4388,7 +4311,7 @@
             <w:noProof/>
             <w:webHidden/>
           </w:rPr>
-          <w:instrText xml:space="preserve"> PAGEREF _Toc39040776 \h </w:instrText>
+          <w:instrText xml:space="preserve"> PAGEREF _Toc39136673 \h </w:instrText>
         </w:r>
         <w:r>
           <w:rPr>
@@ -4434,7 +4357,7 @@
           <w:szCs w:val="22"/>
         </w:rPr>
       </w:pPr>
-      <w:hyperlink w:anchor="_Toc39040777" w:history="1">
+      <w:hyperlink w:anchor="_Toc39136674" w:history="1">
         <w:r>
           <w:rPr>
             <w:rStyle w:val="Hyperlink"/>
@@ -4461,7 +4384,7 @@
             <w:noProof/>
             <w:webHidden/>
           </w:rPr>
-          <w:instrText xml:space="preserve"> PAGEREF _Toc39040777 \h </w:instrText>
+          <w:instrText xml:space="preserve"> PAGEREF _Toc39136674 \h </w:instrText>
         </w:r>
         <w:r>
           <w:rPr>
@@ -4507,7 +4430,7 @@
           <w:szCs w:val="22"/>
         </w:rPr>
       </w:pPr>
-      <w:hyperlink w:anchor="_Toc39040778" w:history="1">
+      <w:hyperlink w:anchor="_Toc39136675" w:history="1">
         <w:r>
           <w:rPr>
             <w:rStyle w:val="Hyperlink"/>
@@ -4534,7 +4457,7 @@
             <w:noProof/>
             <w:webHidden/>
           </w:rPr>
-          <w:instrText xml:space="preserve"> PAGEREF _Toc39040778 \h </w:instrText>
+          <w:instrText xml:space="preserve"> PAGEREF _Toc39136675 \h </w:instrText>
         </w:r>
         <w:r>
           <w:rPr>
@@ -4554,7 +4477,7 @@
             <w:noProof/>
             <w:webHidden/>
           </w:rPr>
-          <w:t>16</w:t>
+          <w:t>17</w:t>
         </w:r>
         <w:r>
           <w:rPr>
@@ -4580,13 +4503,13 @@
           <w:szCs w:val="22"/>
         </w:rPr>
       </w:pPr>
-      <w:hyperlink w:anchor="_Toc39040779" w:history="1">
+      <w:hyperlink w:anchor="_Toc39136676" w:history="1">
         <w:r>
           <w:rPr>
             <w:rStyle w:val="Hyperlink"/>
             <w:noProof/>
           </w:rPr>
-          <w:t>Figure 13: Agile Scrum method</w:t>
+          <w:t>Figure 12: Agile Scrum method</w:t>
         </w:r>
         <w:r>
           <w:rPr>
@@ -4607,7 +4530,7 @@
             <w:noProof/>
             <w:webHidden/>
           </w:rPr>
-          <w:instrText xml:space="preserve"> PAGEREF _Toc39040779 \h </w:instrText>
+          <w:instrText xml:space="preserve"> PAGEREF _Toc39136676 \h </w:instrText>
         </w:r>
         <w:r>
           <w:rPr>
@@ -4653,13 +4576,13 @@
           <w:szCs w:val="22"/>
         </w:rPr>
       </w:pPr>
-      <w:hyperlink w:anchor="_Toc39040780" w:history="1">
+      <w:hyperlink w:anchor="_Toc39136677" w:history="1">
         <w:r>
           <w:rPr>
             <w:rStyle w:val="Hyperlink"/>
             <w:noProof/>
           </w:rPr>
-          <w:t>Figure 14: Factor Comparison</w:t>
+          <w:t>Figure 13: Factor Comparison</w:t>
         </w:r>
         <w:r>
           <w:rPr>
@@ -4680,7 +4603,7 @@
             <w:noProof/>
             <w:webHidden/>
           </w:rPr>
-          <w:instrText xml:space="preserve"> PAGEREF _Toc39040780 \h </w:instrText>
+          <w:instrText xml:space="preserve"> PAGEREF _Toc39136677 \h </w:instrText>
         </w:r>
         <w:r>
           <w:rPr>
@@ -4741,7 +4664,7 @@
           <w:bCs/>
         </w:rPr>
       </w:pPr>
-      <w:bookmarkStart w:id="1" w:name="_Toc39040744"/>
+      <w:bookmarkStart w:id="1" w:name="_Toc39143069"/>
       <w:r>
         <w:rPr>
           <w:b/>
@@ -4965,7 +4888,7 @@
           <w:szCs w:val="24"/>
         </w:rPr>
       </w:pPr>
-      <w:bookmarkStart w:id="2" w:name="_Toc39040745"/>
+      <w:bookmarkStart w:id="2" w:name="_Toc39143070"/>
       <w:r>
         <w:rPr>
           <w:rFonts w:asciiTheme="minorHAnsi" w:hAnsiTheme="minorHAnsi" w:cstheme="minorHAnsi"/>
@@ -5035,7 +4958,7 @@
           <w:szCs w:val="24"/>
         </w:rPr>
       </w:pPr>
-      <w:bookmarkStart w:id="3" w:name="_Toc39040746"/>
+      <w:bookmarkStart w:id="3" w:name="_Toc39143071"/>
       <w:r>
         <w:rPr>
           <w:rFonts w:asciiTheme="minorHAnsi" w:hAnsiTheme="minorHAnsi" w:cstheme="minorHAnsi"/>
@@ -5114,25 +5037,7 @@
           <w:sz w:val="24"/>
           <w:szCs w:val="24"/>
         </w:rPr>
-        <w:t xml:space="preserve">Mr. Le Hong </w:t>
-      </w:r>
-      <w:proofErr w:type="spellStart"/>
-      <w:r>
-        <w:rPr>
-          <w:rFonts w:cstheme="minorHAnsi"/>
-          <w:sz w:val="24"/>
-          <w:szCs w:val="24"/>
-        </w:rPr>
-        <w:t>Phong</w:t>
-      </w:r>
-      <w:proofErr w:type="spellEnd"/>
-      <w:r>
-        <w:rPr>
-          <w:rFonts w:cstheme="minorHAnsi"/>
-          <w:sz w:val="24"/>
-          <w:szCs w:val="24"/>
-        </w:rPr>
-        <w:t xml:space="preserve"> – familiar when working with React Native, using Java as programing language</w:t>
+        <w:t>Mr. Le Hong Phong – familiar when working with React Native, using Java as programing language</w:t>
       </w:r>
       <w:r>
         <w:rPr>
@@ -5165,43 +5070,7 @@
           <w:sz w:val="24"/>
           <w:szCs w:val="24"/>
         </w:rPr>
-        <w:t xml:space="preserve">Ms. </w:t>
-      </w:r>
-      <w:proofErr w:type="spellStart"/>
-      <w:r>
-        <w:rPr>
-          <w:rFonts w:cstheme="minorHAnsi"/>
-          <w:sz w:val="24"/>
-          <w:szCs w:val="24"/>
-        </w:rPr>
-        <w:t>Dinh</w:t>
-      </w:r>
-      <w:proofErr w:type="spellEnd"/>
-      <w:r>
-        <w:rPr>
-          <w:rFonts w:cstheme="minorHAnsi"/>
-          <w:sz w:val="24"/>
-          <w:szCs w:val="24"/>
-        </w:rPr>
-        <w:t xml:space="preserve"> </w:t>
-      </w:r>
-      <w:proofErr w:type="spellStart"/>
-      <w:r>
-        <w:rPr>
-          <w:rFonts w:cstheme="minorHAnsi"/>
-          <w:sz w:val="24"/>
-          <w:szCs w:val="24"/>
-        </w:rPr>
-        <w:t>Thi</w:t>
-      </w:r>
-      <w:proofErr w:type="spellEnd"/>
-      <w:r>
-        <w:rPr>
-          <w:rFonts w:cstheme="minorHAnsi"/>
-          <w:sz w:val="24"/>
-          <w:szCs w:val="24"/>
-        </w:rPr>
-        <w:t xml:space="preserve"> Lan Hue – used to work as </w:t>
+        <w:t xml:space="preserve">Ms. Dinh Thi Lan Hue – used to work as </w:t>
       </w:r>
       <w:r>
         <w:rPr>
@@ -5242,25 +5111,7 @@
           <w:sz w:val="24"/>
           <w:szCs w:val="24"/>
         </w:rPr>
-        <w:t xml:space="preserve">Mr. Dao Van </w:t>
-      </w:r>
-      <w:proofErr w:type="spellStart"/>
-      <w:r>
-        <w:rPr>
-          <w:rFonts w:cstheme="minorHAnsi"/>
-          <w:sz w:val="24"/>
-          <w:szCs w:val="24"/>
-        </w:rPr>
-        <w:t>Hieu</w:t>
-      </w:r>
-      <w:proofErr w:type="spellEnd"/>
-      <w:r>
-        <w:rPr>
-          <w:rFonts w:cstheme="minorHAnsi"/>
-          <w:sz w:val="24"/>
-          <w:szCs w:val="24"/>
-        </w:rPr>
-        <w:t xml:space="preserve"> – can go well with writing a program with Java and have a lot of working experience</w:t>
+        <w:t>Mr. Dao Van Hieu – can go well with writing a program with Java and have a lot of working experience</w:t>
       </w:r>
       <w:r>
         <w:rPr>
@@ -5293,25 +5144,7 @@
           <w:sz w:val="24"/>
           <w:szCs w:val="24"/>
         </w:rPr>
-        <w:t xml:space="preserve">Mr. Lu </w:t>
-      </w:r>
-      <w:proofErr w:type="spellStart"/>
-      <w:r>
-        <w:rPr>
-          <w:rFonts w:cstheme="minorHAnsi"/>
-          <w:sz w:val="24"/>
-          <w:szCs w:val="24"/>
-        </w:rPr>
-        <w:t>Thua</w:t>
-      </w:r>
-      <w:proofErr w:type="spellEnd"/>
-      <w:r>
-        <w:rPr>
-          <w:rFonts w:cstheme="minorHAnsi"/>
-          <w:sz w:val="24"/>
-          <w:szCs w:val="24"/>
-        </w:rPr>
-        <w:t xml:space="preserve"> Thong – He is really good at planning, that is why he is on the team since we will need to plan a lot because of the requirement of the current project – “adopted agile scrum method development” –</w:t>
+        <w:t>Mr. Lu Thua Thong – He is really good at planning, that is why he is on the team since we will need to plan a lot because of the requirement of the current project – “adopted agile scrum method development” –</w:t>
       </w:r>
     </w:p>
     <w:p>
@@ -5337,25 +5170,7 @@
           <w:szCs w:val="24"/>
         </w:rPr>
         <w:lastRenderedPageBreak/>
-        <w:t xml:space="preserve">Mr. Le Thanh </w:t>
-      </w:r>
-      <w:proofErr w:type="spellStart"/>
-      <w:r>
-        <w:rPr>
-          <w:rFonts w:cstheme="minorHAnsi"/>
-          <w:sz w:val="24"/>
-          <w:szCs w:val="24"/>
-        </w:rPr>
-        <w:t>Trung</w:t>
-      </w:r>
-      <w:proofErr w:type="spellEnd"/>
-      <w:r>
-        <w:rPr>
-          <w:rFonts w:cstheme="minorHAnsi"/>
-          <w:sz w:val="24"/>
-          <w:szCs w:val="24"/>
-        </w:rPr>
-        <w:t xml:space="preserve"> – His knowledge about foreign working cultural and his past certificated with coding made him stand out, it is hard to find someone who can both speak 3 different language</w:t>
+        <w:t>Mr. Le Thanh Trung – His knowledge about foreign working cultural and his past certificated with coding made him stand out, it is hard to find someone who can both speak 3 different language</w:t>
       </w:r>
       <w:r>
         <w:rPr>
@@ -5497,7 +5312,7 @@
           <w:szCs w:val="24"/>
         </w:rPr>
       </w:pPr>
-      <w:bookmarkStart w:id="4" w:name="_Toc39040747"/>
+      <w:bookmarkStart w:id="4" w:name="_Toc39143072"/>
       <w:r>
         <w:rPr>
           <w:rFonts w:asciiTheme="minorHAnsi" w:hAnsiTheme="minorHAnsi" w:cstheme="minorHAnsi"/>
@@ -5535,61 +5350,7 @@
           <w:sz w:val="24"/>
           <w:szCs w:val="24"/>
         </w:rPr>
-        <w:t xml:space="preserve">communicating since our personalities being sharp by our usual work cultural. As for Mr. </w:t>
-      </w:r>
-      <w:proofErr w:type="spellStart"/>
-      <w:r>
-        <w:rPr>
-          <w:rFonts w:cstheme="minorHAnsi"/>
-          <w:sz w:val="24"/>
-          <w:szCs w:val="24"/>
-        </w:rPr>
-        <w:t>Hieu</w:t>
-      </w:r>
-      <w:proofErr w:type="spellEnd"/>
-      <w:r>
-        <w:rPr>
-          <w:rFonts w:cstheme="minorHAnsi"/>
-          <w:sz w:val="24"/>
-          <w:szCs w:val="24"/>
-        </w:rPr>
-        <w:t xml:space="preserve">, Mr. </w:t>
-      </w:r>
-      <w:proofErr w:type="spellStart"/>
-      <w:r>
-        <w:rPr>
-          <w:rFonts w:cstheme="minorHAnsi"/>
-          <w:sz w:val="24"/>
-          <w:szCs w:val="24"/>
-        </w:rPr>
-        <w:t>Phong</w:t>
-      </w:r>
-      <w:proofErr w:type="spellEnd"/>
-      <w:r>
-        <w:rPr>
-          <w:rFonts w:cstheme="minorHAnsi"/>
-          <w:sz w:val="24"/>
-          <w:szCs w:val="24"/>
-        </w:rPr>
-        <w:t xml:space="preserve"> and Ms. Hue, it is maybe easier for them to keep the work going, since they are both work for the coding companies, for Mr. </w:t>
-      </w:r>
-      <w:proofErr w:type="spellStart"/>
-      <w:r>
-        <w:rPr>
-          <w:rFonts w:cstheme="minorHAnsi"/>
-          <w:sz w:val="24"/>
-          <w:szCs w:val="24"/>
-        </w:rPr>
-        <w:t>Trung</w:t>
-      </w:r>
-      <w:proofErr w:type="spellEnd"/>
-      <w:r>
-        <w:rPr>
-          <w:rFonts w:cstheme="minorHAnsi"/>
-          <w:sz w:val="24"/>
-          <w:szCs w:val="24"/>
-        </w:rPr>
-        <w:t xml:space="preserve"> and Mr. Thong, I personally think they can catch up with the team after a while, </w:t>
+        <w:t xml:space="preserve">communicating since our personalities being sharp by our usual work cultural. As for Mr. Hieu, Mr. Phong and Ms. Hue, it is maybe easier for them to keep the work going, since they are both work for the coding companies, for Mr. Trung and Mr. Thong, I personally think they can catch up with the team after a while, </w:t>
       </w:r>
       <w:r>
         <w:rPr>
@@ -5612,7 +5373,7 @@
           <w:szCs w:val="24"/>
         </w:rPr>
       </w:pPr>
-      <w:bookmarkStart w:id="5" w:name="_Toc39040748"/>
+      <w:bookmarkStart w:id="5" w:name="_Toc39143073"/>
       <w:r>
         <w:rPr>
           <w:rFonts w:asciiTheme="minorHAnsi" w:hAnsiTheme="minorHAnsi" w:cstheme="minorHAnsi"/>
@@ -5640,25 +5401,23 @@
           <w:sz w:val="24"/>
           <w:szCs w:val="24"/>
         </w:rPr>
-        <w:t xml:space="preserve">Since it is the mixed team of people come from different industrial fields, it is important to understand the strengths and weakness of each and </w:t>
-      </w:r>
-      <w:proofErr w:type="spellStart"/>
-      <w:r>
-        <w:rPr>
-          <w:rFonts w:cstheme="minorHAnsi"/>
-          <w:sz w:val="24"/>
-          <w:szCs w:val="24"/>
-        </w:rPr>
-        <w:t>everyone</w:t>
-      </w:r>
-      <w:proofErr w:type="spellEnd"/>
-      <w:r>
-        <w:rPr>
-          <w:rFonts w:cstheme="minorHAnsi"/>
-          <w:sz w:val="24"/>
-          <w:szCs w:val="24"/>
-        </w:rPr>
-        <w:t xml:space="preserve"> so that we can fill in the lacking of each other.</w:t>
+        <w:t>Since it is the mixed team of people come from different industrial fields, it is important to understand the strengths and weakness of each and every</w:t>
+      </w:r>
+      <w:r>
+        <w:rPr>
+          <w:rFonts w:cstheme="minorHAnsi"/>
+          <w:sz w:val="24"/>
+          <w:szCs w:val="24"/>
+        </w:rPr>
+        <w:t xml:space="preserve"> </w:t>
+      </w:r>
+      <w:r>
+        <w:rPr>
+          <w:rFonts w:cstheme="minorHAnsi"/>
+          <w:sz w:val="24"/>
+          <w:szCs w:val="24"/>
+        </w:rPr>
+        <w:t>one so that we can fill in the lacking of each other.</w:t>
       </w:r>
     </w:p>
     <w:p>
@@ -5673,7 +5432,7 @@
           <w:szCs w:val="24"/>
         </w:rPr>
       </w:pPr>
-      <w:bookmarkStart w:id="6" w:name="_Toc39040749"/>
+      <w:bookmarkStart w:id="6" w:name="_Toc39143074"/>
       <w:r>
         <w:rPr>
           <w:rFonts w:asciiTheme="minorHAnsi" w:hAnsiTheme="minorHAnsi" w:cstheme="minorHAnsi"/>
@@ -5701,43 +5460,7 @@
           <w:sz w:val="24"/>
           <w:szCs w:val="24"/>
         </w:rPr>
-        <w:t xml:space="preserve">As I already said above, Mr. </w:t>
-      </w:r>
-      <w:proofErr w:type="spellStart"/>
-      <w:r>
-        <w:rPr>
-          <w:rFonts w:cstheme="minorHAnsi"/>
-          <w:sz w:val="24"/>
-          <w:szCs w:val="24"/>
-        </w:rPr>
-        <w:t>Hieu</w:t>
-      </w:r>
-      <w:proofErr w:type="spellEnd"/>
-      <w:r>
-        <w:rPr>
-          <w:rFonts w:cstheme="minorHAnsi"/>
-          <w:sz w:val="24"/>
-          <w:szCs w:val="24"/>
-        </w:rPr>
-        <w:t xml:space="preserve">, Mr. </w:t>
-      </w:r>
-      <w:proofErr w:type="spellStart"/>
-      <w:r>
-        <w:rPr>
-          <w:rFonts w:cstheme="minorHAnsi"/>
-          <w:sz w:val="24"/>
-          <w:szCs w:val="24"/>
-        </w:rPr>
-        <w:t>Phong</w:t>
-      </w:r>
-      <w:proofErr w:type="spellEnd"/>
-      <w:r>
-        <w:rPr>
-          <w:rFonts w:cstheme="minorHAnsi"/>
-          <w:sz w:val="24"/>
-          <w:szCs w:val="24"/>
-        </w:rPr>
-        <w:t xml:space="preserve"> and Ms. Hue are used to working environment in the coding companies, they know how to work as a team, and more important, they understand really well what is Agile, what is Scrum, </w:t>
+        <w:t xml:space="preserve">As I already said above, Mr. Hieu, Mr. Phong and Ms. Hue are used to working environment in the coding companies, they know how to work as a team, and more important, they understand really well what is Agile, what is Scrum, </w:t>
       </w:r>
       <w:r>
         <w:rPr>
@@ -5754,25 +5477,23 @@
           <w:szCs w:val="24"/>
         </w:rPr>
         <w:lastRenderedPageBreak/>
-        <w:t xml:space="preserve">about that later), I can say they have a lot of working experience when it </w:t>
-      </w:r>
-      <w:proofErr w:type="spellStart"/>
-      <w:r>
-        <w:rPr>
-          <w:rFonts w:cstheme="minorHAnsi"/>
-          <w:sz w:val="24"/>
-          <w:szCs w:val="24"/>
-        </w:rPr>
-        <w:t>come</w:t>
-      </w:r>
-      <w:proofErr w:type="spellEnd"/>
-      <w:r>
-        <w:rPr>
-          <w:rFonts w:cstheme="minorHAnsi"/>
-          <w:sz w:val="24"/>
-          <w:szCs w:val="24"/>
-        </w:rPr>
-        <w:t xml:space="preserve"> to work with Agile – Scrum.</w:t>
+        <w:t>about that later), I can say they have a lot of working experience when it c</w:t>
+      </w:r>
+      <w:r>
+        <w:rPr>
+          <w:rFonts w:cstheme="minorHAnsi"/>
+          <w:sz w:val="24"/>
+          <w:szCs w:val="24"/>
+        </w:rPr>
+        <w:t>a</w:t>
+      </w:r>
+      <w:r>
+        <w:rPr>
+          <w:rFonts w:cstheme="minorHAnsi"/>
+          <w:sz w:val="24"/>
+          <w:szCs w:val="24"/>
+        </w:rPr>
+        <w:t>me to work with Agile – Scrum.</w:t>
       </w:r>
     </w:p>
     <w:p>
@@ -5792,25 +5513,7 @@
           <w:sz w:val="24"/>
           <w:szCs w:val="24"/>
         </w:rPr>
-        <w:t xml:space="preserve">In the other hand, I have no knowledge of what is Agile or what is Scrum, yes, I did learn about coding and a lot of coding languages before, and yes, I do carry out the projects on my own, but if I look back, all of them using Waterfall as the developing method since I am the only developer. Plus, I do not have much working experience as a team like Mr. Thong or Mr. </w:t>
-      </w:r>
-      <w:proofErr w:type="spellStart"/>
-      <w:r>
-        <w:rPr>
-          <w:rFonts w:cstheme="minorHAnsi"/>
-          <w:sz w:val="24"/>
-          <w:szCs w:val="24"/>
-        </w:rPr>
-        <w:t>Trung</w:t>
-      </w:r>
-      <w:proofErr w:type="spellEnd"/>
-      <w:r>
-        <w:rPr>
-          <w:rFonts w:cstheme="minorHAnsi"/>
-          <w:sz w:val="24"/>
-          <w:szCs w:val="24"/>
-        </w:rPr>
-        <w:t>. That would be pretty hard for me to fit in the group to begin with.</w:t>
+        <w:t>In the other hand, I have no knowledge of what is Agile or what is Scrum, yes, I did learn about coding and a lot of coding languages before, and yes, I do carry out the projects on my own, but if I look back, all of them using Waterfall as the developing method since I am the only developer. Plus, I do not have much working experience as a team like Mr. Thong or Mr. Trung. That would be pretty hard for me to fit in the group to begin with.</w:t>
       </w:r>
     </w:p>
     <w:p>
@@ -5830,43 +5533,7 @@
           <w:sz w:val="24"/>
           <w:szCs w:val="24"/>
         </w:rPr>
-        <w:t xml:space="preserve">Because of that, Mr. </w:t>
-      </w:r>
-      <w:proofErr w:type="spellStart"/>
-      <w:r>
-        <w:rPr>
-          <w:rFonts w:cstheme="minorHAnsi"/>
-          <w:sz w:val="24"/>
-          <w:szCs w:val="24"/>
-        </w:rPr>
-        <w:t>Phong</w:t>
-      </w:r>
-      <w:proofErr w:type="spellEnd"/>
-      <w:r>
-        <w:rPr>
-          <w:rFonts w:cstheme="minorHAnsi"/>
-          <w:sz w:val="24"/>
-          <w:szCs w:val="24"/>
-        </w:rPr>
-        <w:t xml:space="preserve"> – Our Leader – had a suggestion to have me work together with Mr. Thong and Mr. </w:t>
-      </w:r>
-      <w:proofErr w:type="spellStart"/>
-      <w:r>
-        <w:rPr>
-          <w:rFonts w:cstheme="minorHAnsi"/>
-          <w:sz w:val="24"/>
-          <w:szCs w:val="24"/>
-        </w:rPr>
-        <w:t>Trung</w:t>
-      </w:r>
-      <w:proofErr w:type="spellEnd"/>
-      <w:r>
-        <w:rPr>
-          <w:rFonts w:cstheme="minorHAnsi"/>
-          <w:sz w:val="24"/>
-          <w:szCs w:val="24"/>
-        </w:rPr>
-        <w:t xml:space="preserve"> </w:t>
+        <w:t xml:space="preserve">Because of that, Mr. Phong – Our Leader – had a suggestion to have me work together with Mr. Thong and Mr. Trung </w:t>
       </w:r>
       <w:r>
         <w:rPr>
@@ -5889,7 +5556,7 @@
           <w:szCs w:val="24"/>
         </w:rPr>
       </w:pPr>
-      <w:bookmarkStart w:id="7" w:name="_Toc39040750"/>
+      <w:bookmarkStart w:id="7" w:name="_Toc39143075"/>
       <w:r>
         <w:rPr>
           <w:rFonts w:asciiTheme="minorHAnsi" w:hAnsiTheme="minorHAnsi" w:cstheme="minorHAnsi"/>
@@ -6105,24 +5772,8 @@
                 <w:u w:val="single"/>
               </w:rPr>
               <w:lastRenderedPageBreak/>
-              <w:t xml:space="preserve">Mr. Le Hong </w:t>
-            </w:r>
-            <w:proofErr w:type="spellStart"/>
-            <w:r>
-              <w:rPr>
-                <w:rFonts w:eastAsia="Times New Roman" w:cstheme="minorHAnsi"/>
-                <w:b/>
-                <w:bCs/>
-                <w:i/>
-                <w:iCs/>
-                <w:color w:val="FFFFFF"/>
-                <w:sz w:val="24"/>
-                <w:szCs w:val="24"/>
-                <w:u w:val="single"/>
-              </w:rPr>
-              <w:t>Phong</w:t>
-            </w:r>
-            <w:proofErr w:type="spellEnd"/>
+              <w:t>Mr. Le Hong Phong</w:t>
+            </w:r>
           </w:p>
         </w:tc>
         <w:tc>
@@ -6167,67 +5818,7 @@
                 <w:szCs w:val="24"/>
                 <w:u w:val="single"/>
               </w:rPr>
-              <w:t xml:space="preserve">Ms. </w:t>
-            </w:r>
-            <w:proofErr w:type="spellStart"/>
-            <w:r>
-              <w:rPr>
-                <w:rFonts w:eastAsia="Times New Roman" w:cstheme="minorHAnsi"/>
-                <w:b/>
-                <w:bCs/>
-                <w:i/>
-                <w:iCs/>
-                <w:color w:val="FFFFFF"/>
-                <w:sz w:val="24"/>
-                <w:szCs w:val="24"/>
-                <w:u w:val="single"/>
-              </w:rPr>
-              <w:t>Dinh</w:t>
-            </w:r>
-            <w:proofErr w:type="spellEnd"/>
-            <w:r>
-              <w:rPr>
-                <w:rFonts w:eastAsia="Times New Roman" w:cstheme="minorHAnsi"/>
-                <w:b/>
-                <w:bCs/>
-                <w:i/>
-                <w:iCs/>
-                <w:color w:val="FFFFFF"/>
-                <w:sz w:val="24"/>
-                <w:szCs w:val="24"/>
-                <w:u w:val="single"/>
-              </w:rPr>
-              <w:t xml:space="preserve"> </w:t>
-            </w:r>
-            <w:proofErr w:type="spellStart"/>
-            <w:r>
-              <w:rPr>
-                <w:rFonts w:eastAsia="Times New Roman" w:cstheme="minorHAnsi"/>
-                <w:b/>
-                <w:bCs/>
-                <w:i/>
-                <w:iCs/>
-                <w:color w:val="FFFFFF"/>
-                <w:sz w:val="24"/>
-                <w:szCs w:val="24"/>
-                <w:u w:val="single"/>
-              </w:rPr>
-              <w:t>Thi</w:t>
-            </w:r>
-            <w:proofErr w:type="spellEnd"/>
-            <w:r>
-              <w:rPr>
-                <w:rFonts w:eastAsia="Times New Roman" w:cstheme="minorHAnsi"/>
-                <w:b/>
-                <w:bCs/>
-                <w:i/>
-                <w:iCs/>
-                <w:color w:val="FFFFFF"/>
-                <w:sz w:val="24"/>
-                <w:szCs w:val="24"/>
-                <w:u w:val="single"/>
-              </w:rPr>
-              <w:t xml:space="preserve"> Lan Hue</w:t>
+              <w:t>Ms. Dinh Thi Lan Hue</w:t>
             </w:r>
           </w:p>
         </w:tc>
@@ -6411,24 +6002,8 @@
                 <w:szCs w:val="24"/>
                 <w:u w:val="single"/>
               </w:rPr>
-              <w:t xml:space="preserve">Mr. Le Thanh </w:t>
-            </w:r>
-            <w:proofErr w:type="spellStart"/>
-            <w:r>
-              <w:rPr>
-                <w:rFonts w:eastAsia="Times New Roman" w:cstheme="minorHAnsi"/>
-                <w:b/>
-                <w:bCs/>
-                <w:i/>
-                <w:iCs/>
-                <w:color w:val="FFFFFF"/>
-                <w:sz w:val="24"/>
-                <w:szCs w:val="24"/>
-                <w:u w:val="single"/>
-              </w:rPr>
-              <w:t>Trung</w:t>
-            </w:r>
-            <w:proofErr w:type="spellEnd"/>
+              <w:t>Mr. Le Thanh Trung</w:t>
+            </w:r>
           </w:p>
         </w:tc>
         <w:tc>
@@ -6473,37 +6048,7 @@
                 <w:szCs w:val="24"/>
                 <w:u w:val="single"/>
               </w:rPr>
-              <w:t xml:space="preserve">Mr. Lu </w:t>
-            </w:r>
-            <w:proofErr w:type="spellStart"/>
-            <w:r>
-              <w:rPr>
-                <w:rFonts w:eastAsia="Times New Roman" w:cstheme="minorHAnsi"/>
-                <w:b/>
-                <w:bCs/>
-                <w:i/>
-                <w:iCs/>
-                <w:color w:val="FFFFFF"/>
-                <w:sz w:val="24"/>
-                <w:szCs w:val="24"/>
-                <w:u w:val="single"/>
-              </w:rPr>
-              <w:t>Thua</w:t>
-            </w:r>
-            <w:proofErr w:type="spellEnd"/>
-            <w:r>
-              <w:rPr>
-                <w:rFonts w:eastAsia="Times New Roman" w:cstheme="minorHAnsi"/>
-                <w:b/>
-                <w:bCs/>
-                <w:i/>
-                <w:iCs/>
-                <w:color w:val="FFFFFF"/>
-                <w:sz w:val="24"/>
-                <w:szCs w:val="24"/>
-                <w:u w:val="single"/>
-              </w:rPr>
-              <w:t xml:space="preserve"> Thong</w:t>
+              <w:t>Mr. Lu Thua Thong</w:t>
             </w:r>
           </w:p>
         </w:tc>
@@ -6733,24 +6278,8 @@
                 <w:szCs w:val="24"/>
                 <w:u w:val="single"/>
               </w:rPr>
-              <w:t xml:space="preserve">Mr. Dao Van </w:t>
-            </w:r>
-            <w:proofErr w:type="spellStart"/>
-            <w:r>
-              <w:rPr>
-                <w:rFonts w:eastAsia="Times New Roman" w:cstheme="minorHAnsi"/>
-                <w:b/>
-                <w:bCs/>
-                <w:i/>
-                <w:iCs/>
-                <w:color w:val="FFFFFF"/>
-                <w:sz w:val="24"/>
-                <w:szCs w:val="24"/>
-                <w:u w:val="single"/>
-              </w:rPr>
-              <w:t>Hieu</w:t>
-            </w:r>
-            <w:proofErr w:type="spellEnd"/>
+              <w:t>Mr. Dao Van Hieu</w:t>
+            </w:r>
           </w:p>
         </w:tc>
       </w:tr>
@@ -6958,7 +6487,7 @@
           <w:szCs w:val="24"/>
         </w:rPr>
       </w:pPr>
-      <w:bookmarkStart w:id="8" w:name="_Toc39040751"/>
+      <w:bookmarkStart w:id="8" w:name="_Toc39143076"/>
       <w:r>
         <w:rPr>
           <w:rFonts w:asciiTheme="minorHAnsi" w:hAnsiTheme="minorHAnsi" w:cstheme="minorHAnsi"/>
@@ -6983,7 +6512,7 @@
           <w:szCs w:val="24"/>
         </w:rPr>
       </w:pPr>
-      <w:bookmarkStart w:id="9" w:name="_Toc39040752"/>
+      <w:bookmarkStart w:id="9" w:name="_Toc39143077"/>
       <w:r>
         <w:rPr>
           <w:rFonts w:asciiTheme="minorHAnsi" w:hAnsiTheme="minorHAnsi" w:cstheme="minorHAnsi"/>
@@ -7028,25 +6557,7 @@
           <w:sz w:val="24"/>
           <w:szCs w:val="24"/>
         </w:rPr>
-        <w:t xml:space="preserve">with the document and record as a part of my learning teamwork from Mr. </w:t>
-      </w:r>
-      <w:proofErr w:type="spellStart"/>
-      <w:r>
-        <w:rPr>
-          <w:rFonts w:cstheme="minorHAnsi"/>
-          <w:sz w:val="24"/>
-          <w:szCs w:val="24"/>
-        </w:rPr>
-        <w:t>Trung</w:t>
-      </w:r>
-      <w:proofErr w:type="spellEnd"/>
-      <w:r>
-        <w:rPr>
-          <w:rFonts w:cstheme="minorHAnsi"/>
-          <w:sz w:val="24"/>
-          <w:szCs w:val="24"/>
-        </w:rPr>
-        <w:t xml:space="preserve"> and Mr. Thong. No one is left out at any part on the whole product development process.</w:t>
+        <w:t>with the document and record as a part of my learning teamwork from Mr. Trung and Mr. Thong. No one is left out at any part on the whole product development process.</w:t>
       </w:r>
     </w:p>
     <w:p>
@@ -7137,7 +6648,7 @@
           <w:szCs w:val="24"/>
         </w:rPr>
       </w:pPr>
-      <w:bookmarkStart w:id="10" w:name="_Toc39040768"/>
+      <w:bookmarkStart w:id="10" w:name="_Toc39136665"/>
       <w:r>
         <w:rPr>
           <w:rFonts w:cstheme="minorHAnsi"/>
@@ -7215,16 +6726,7 @@
           <w:sz w:val="24"/>
           <w:szCs w:val="24"/>
         </w:rPr>
-        <w:t xml:space="preserve">If this is too small, please take a look at the </w:t>
-      </w:r>
-      <w:proofErr w:type="spellStart"/>
-      <w:r>
-        <w:rPr>
-          <w:rFonts w:cstheme="minorHAnsi"/>
-          <w:sz w:val="24"/>
-          <w:szCs w:val="24"/>
-        </w:rPr>
-        <w:t>sprint</w:t>
+        <w:t>If this is too small, please take a look at the sprint</w:t>
       </w:r>
       <w:r>
         <w:rPr>
@@ -7240,42 +6742,15 @@
           <w:sz w:val="24"/>
           <w:szCs w:val="24"/>
         </w:rPr>
-        <w:t>backlog</w:t>
-      </w:r>
-      <w:proofErr w:type="spellEnd"/>
-      <w:r>
-        <w:rPr>
-          <w:rFonts w:cstheme="minorHAnsi"/>
-          <w:sz w:val="24"/>
-          <w:szCs w:val="24"/>
-        </w:rPr>
-        <w:t xml:space="preserve"> </w:t>
-      </w:r>
-      <w:r>
-        <w:rPr>
-          <w:rFonts w:cstheme="minorHAnsi"/>
-          <w:sz w:val="24"/>
-          <w:szCs w:val="24"/>
-        </w:rPr>
-        <w:t xml:space="preserve">and </w:t>
-      </w:r>
-      <w:proofErr w:type="spellStart"/>
-      <w:r>
-        <w:rPr>
-          <w:rFonts w:cstheme="minorHAnsi"/>
-          <w:sz w:val="24"/>
-          <w:szCs w:val="24"/>
-        </w:rPr>
-        <w:t>Daily_meeting</w:t>
-      </w:r>
-      <w:proofErr w:type="spellEnd"/>
-      <w:r>
-        <w:rPr>
-          <w:rFonts w:cstheme="minorHAnsi"/>
-          <w:sz w:val="24"/>
-          <w:szCs w:val="24"/>
-        </w:rPr>
-        <w:t xml:space="preserve"> </w:t>
+        <w:t xml:space="preserve">backlog </w:t>
+      </w:r>
+      <w:r>
+        <w:rPr>
+          <w:rFonts w:cstheme="minorHAnsi"/>
+          <w:sz w:val="24"/>
+          <w:szCs w:val="24"/>
+        </w:rPr>
+        <w:t xml:space="preserve">and Daily_meeting </w:t>
       </w:r>
       <w:r>
         <w:rPr>
@@ -7482,69 +6957,15 @@
           <w:sz w:val="24"/>
           <w:szCs w:val="24"/>
         </w:rPr>
-        <w:t xml:space="preserve">Login Page, Student Dashboard, Upload Page, </w:t>
-      </w:r>
-      <w:proofErr w:type="gramStart"/>
-      <w:r>
-        <w:rPr>
-          <w:rFonts w:cstheme="minorHAnsi"/>
-          <w:sz w:val="24"/>
-          <w:szCs w:val="24"/>
-        </w:rPr>
-        <w:t>Reset</w:t>
-      </w:r>
-      <w:proofErr w:type="gramEnd"/>
-      <w:r>
-        <w:rPr>
-          <w:rFonts w:cstheme="minorHAnsi"/>
-          <w:sz w:val="24"/>
-          <w:szCs w:val="24"/>
-        </w:rPr>
-        <w:t xml:space="preserve"> password page, Meeting page</w:t>
-      </w:r>
-      <w:r>
-        <w:rPr>
-          <w:rFonts w:cstheme="minorHAnsi"/>
-          <w:sz w:val="24"/>
-          <w:szCs w:val="24"/>
-        </w:rPr>
-        <w:t xml:space="preserve">, and implementing test on them on Sprint2 with the help from Ms. Hue, Mr. </w:t>
-      </w:r>
-      <w:proofErr w:type="spellStart"/>
-      <w:r>
-        <w:rPr>
-          <w:rFonts w:cstheme="minorHAnsi"/>
-          <w:sz w:val="24"/>
-          <w:szCs w:val="24"/>
-        </w:rPr>
-        <w:t>Phong</w:t>
-      </w:r>
-      <w:proofErr w:type="spellEnd"/>
-      <w:r>
-        <w:rPr>
-          <w:rFonts w:cstheme="minorHAnsi"/>
-          <w:sz w:val="24"/>
-          <w:szCs w:val="24"/>
-        </w:rPr>
-        <w:t xml:space="preserve">, Mr. </w:t>
-      </w:r>
-      <w:proofErr w:type="spellStart"/>
-      <w:r>
-        <w:rPr>
-          <w:rFonts w:cstheme="minorHAnsi"/>
-          <w:sz w:val="24"/>
-          <w:szCs w:val="24"/>
-        </w:rPr>
-        <w:t>Hieu</w:t>
-      </w:r>
-      <w:proofErr w:type="spellEnd"/>
-      <w:r>
-        <w:rPr>
-          <w:rFonts w:cstheme="minorHAnsi"/>
-          <w:sz w:val="24"/>
-          <w:szCs w:val="24"/>
-        </w:rPr>
-        <w:t>, and then modified it back to fit the requirements from customer.</w:t>
+        <w:t>Login Page, Student Dashboard, Upload Page, Reset password page, Meeting page</w:t>
+      </w:r>
+      <w:r>
+        <w:rPr>
+          <w:rFonts w:cstheme="minorHAnsi"/>
+          <w:sz w:val="24"/>
+          <w:szCs w:val="24"/>
+        </w:rPr>
+        <w:t>, and implementing test on them on Sprint2 with the help from Ms. Hue, Mr. Phong, Mr. Hieu, and then modified it back to fit the requirements from customer.</w:t>
       </w:r>
     </w:p>
     <w:p>
@@ -7745,7 +7166,7 @@
           <w:szCs w:val="24"/>
         </w:rPr>
       </w:pPr>
-      <w:bookmarkStart w:id="11" w:name="_Toc39040769"/>
+      <w:bookmarkStart w:id="11" w:name="_Toc39136666"/>
       <w:r>
         <w:rPr>
           <w:rFonts w:cstheme="minorHAnsi"/>
@@ -7802,43 +7223,7 @@
           <w:sz w:val="24"/>
           <w:szCs w:val="24"/>
         </w:rPr>
-        <w:t xml:space="preserve">: Agile Project Plan Template - </w:t>
-      </w:r>
-      <w:proofErr w:type="spellStart"/>
-      <w:r>
-        <w:rPr>
-          <w:rFonts w:cstheme="minorHAnsi"/>
-          <w:sz w:val="24"/>
-          <w:szCs w:val="24"/>
-        </w:rPr>
-        <w:t>Dinh</w:t>
-      </w:r>
-      <w:proofErr w:type="spellEnd"/>
-      <w:r>
-        <w:rPr>
-          <w:rFonts w:cstheme="minorHAnsi"/>
-          <w:sz w:val="24"/>
-          <w:szCs w:val="24"/>
-        </w:rPr>
-        <w:t xml:space="preserve"> </w:t>
-      </w:r>
-      <w:proofErr w:type="spellStart"/>
-      <w:r>
-        <w:rPr>
-          <w:rFonts w:cstheme="minorHAnsi"/>
-          <w:sz w:val="24"/>
-          <w:szCs w:val="24"/>
-        </w:rPr>
-        <w:t>Thi</w:t>
-      </w:r>
-      <w:proofErr w:type="spellEnd"/>
-      <w:r>
-        <w:rPr>
-          <w:rFonts w:cstheme="minorHAnsi"/>
-          <w:sz w:val="24"/>
-          <w:szCs w:val="24"/>
-        </w:rPr>
-        <w:t xml:space="preserve"> Lan Hue</w:t>
+        <w:t>: Agile Project Plan Template - Dinh Thi Lan Hue</w:t>
       </w:r>
       <w:bookmarkEnd w:id="11"/>
     </w:p>
@@ -7859,18 +7244,8 @@
           <w:sz w:val="24"/>
           <w:szCs w:val="24"/>
         </w:rPr>
-        <w:t xml:space="preserve">This is for Mr. </w:t>
-      </w:r>
-      <w:proofErr w:type="spellStart"/>
-      <w:r>
-        <w:rPr>
-          <w:rFonts w:cstheme="minorHAnsi"/>
-          <w:sz w:val="24"/>
-          <w:szCs w:val="24"/>
-        </w:rPr>
-        <w:t>Trung</w:t>
-      </w:r>
-      <w:proofErr w:type="spellEnd"/>
+        <w:t>This is for Mr. Trung</w:t>
+      </w:r>
     </w:p>
     <w:p>
       <w:pPr>
@@ -7941,7 +7316,7 @@
           <w:szCs w:val="24"/>
         </w:rPr>
       </w:pPr>
-      <w:bookmarkStart w:id="12" w:name="_Toc39040770"/>
+      <w:bookmarkStart w:id="12" w:name="_Toc39136667"/>
       <w:r>
         <w:rPr>
           <w:rFonts w:cstheme="minorHAnsi"/>
@@ -7998,19 +7373,9 @@
           <w:sz w:val="24"/>
           <w:szCs w:val="24"/>
         </w:rPr>
-        <w:t xml:space="preserve">: Agile Project Plan Template - Le Thanh </w:t>
-      </w:r>
-      <w:proofErr w:type="spellStart"/>
-      <w:r>
-        <w:rPr>
-          <w:rFonts w:cstheme="minorHAnsi"/>
-          <w:sz w:val="24"/>
-          <w:szCs w:val="24"/>
-        </w:rPr>
-        <w:t>Trung</w:t>
+        <w:t>: Agile Project Plan Template - Le Thanh Trung</w:t>
       </w:r>
       <w:bookmarkEnd w:id="12"/>
-      <w:proofErr w:type="spellEnd"/>
     </w:p>
     <w:p>
       <w:pPr>
@@ -8101,7 +7466,7 @@
           <w:szCs w:val="24"/>
         </w:rPr>
       </w:pPr>
-      <w:bookmarkStart w:id="13" w:name="_Toc39040771"/>
+      <w:bookmarkStart w:id="13" w:name="_Toc39136668"/>
       <w:r>
         <w:rPr>
           <w:rFonts w:cstheme="minorHAnsi"/>
@@ -8158,25 +7523,7 @@
           <w:sz w:val="24"/>
           <w:szCs w:val="24"/>
         </w:rPr>
-        <w:t xml:space="preserve">: Agile Project Plan Template – Lu </w:t>
-      </w:r>
-      <w:proofErr w:type="spellStart"/>
-      <w:r>
-        <w:rPr>
-          <w:rFonts w:cstheme="minorHAnsi"/>
-          <w:sz w:val="24"/>
-          <w:szCs w:val="24"/>
-        </w:rPr>
-        <w:t>Thua</w:t>
-      </w:r>
-      <w:proofErr w:type="spellEnd"/>
-      <w:r>
-        <w:rPr>
-          <w:rFonts w:cstheme="minorHAnsi"/>
-          <w:sz w:val="24"/>
-          <w:szCs w:val="24"/>
-        </w:rPr>
-        <w:t xml:space="preserve"> Thong</w:t>
+        <w:t>: Agile Project Plan Template – Lu Thua Thong</w:t>
       </w:r>
       <w:bookmarkEnd w:id="13"/>
     </w:p>
@@ -8197,18 +7544,8 @@
           <w:sz w:val="24"/>
           <w:szCs w:val="24"/>
         </w:rPr>
-        <w:t xml:space="preserve">This is for Mr. </w:t>
-      </w:r>
-      <w:proofErr w:type="spellStart"/>
-      <w:r>
-        <w:rPr>
-          <w:rFonts w:cstheme="minorHAnsi"/>
-          <w:sz w:val="24"/>
-          <w:szCs w:val="24"/>
-        </w:rPr>
-        <w:t>Hieu</w:t>
-      </w:r>
-      <w:proofErr w:type="spellEnd"/>
+        <w:t>This is for Mr. Hieu</w:t>
+      </w:r>
     </w:p>
     <w:p>
       <w:pPr>
@@ -8279,7 +7616,7 @@
           <w:szCs w:val="24"/>
         </w:rPr>
       </w:pPr>
-      <w:bookmarkStart w:id="14" w:name="_Toc39040772"/>
+      <w:bookmarkStart w:id="14" w:name="_Toc39136669"/>
       <w:r>
         <w:rPr>
           <w:rFonts w:cstheme="minorHAnsi"/>
@@ -8336,19 +7673,9 @@
           <w:sz w:val="24"/>
           <w:szCs w:val="24"/>
         </w:rPr>
-        <w:t xml:space="preserve">: Agile Project Plan Template - Dao Van </w:t>
-      </w:r>
-      <w:proofErr w:type="spellStart"/>
-      <w:r>
-        <w:rPr>
-          <w:rFonts w:cstheme="minorHAnsi"/>
-          <w:sz w:val="24"/>
-          <w:szCs w:val="24"/>
-        </w:rPr>
-        <w:t>Hieu</w:t>
+        <w:t>: Agile Project Plan Template - Dao Van Hieu</w:t>
       </w:r>
       <w:bookmarkEnd w:id="14"/>
-      <w:proofErr w:type="spellEnd"/>
     </w:p>
     <w:p>
       <w:pPr>
@@ -8367,18 +7694,8 @@
           <w:sz w:val="24"/>
           <w:szCs w:val="24"/>
         </w:rPr>
-        <w:t xml:space="preserve">And this is for Mr. </w:t>
-      </w:r>
-      <w:proofErr w:type="spellStart"/>
-      <w:r>
-        <w:rPr>
-          <w:rFonts w:cstheme="minorHAnsi"/>
-          <w:sz w:val="24"/>
-          <w:szCs w:val="24"/>
-        </w:rPr>
-        <w:t>Phong</w:t>
-      </w:r>
-      <w:proofErr w:type="spellEnd"/>
+        <w:t>And this is for Mr. Phong</w:t>
+      </w:r>
     </w:p>
     <w:p>
       <w:pPr>
@@ -8449,7 +7766,7 @@
           <w:szCs w:val="24"/>
         </w:rPr>
       </w:pPr>
-      <w:bookmarkStart w:id="15" w:name="_Toc39040773"/>
+      <w:bookmarkStart w:id="15" w:name="_Toc39136670"/>
       <w:r>
         <w:rPr>
           <w:rFonts w:cstheme="minorHAnsi"/>
@@ -8506,19 +7823,9 @@
           <w:sz w:val="24"/>
           <w:szCs w:val="24"/>
         </w:rPr>
-        <w:t xml:space="preserve">: Agile Project Plan Template - Le Thanh </w:t>
-      </w:r>
-      <w:proofErr w:type="spellStart"/>
-      <w:r>
-        <w:rPr>
-          <w:rFonts w:cstheme="minorHAnsi"/>
-          <w:sz w:val="24"/>
-          <w:szCs w:val="24"/>
-        </w:rPr>
-        <w:t>Phong</w:t>
+        <w:t>: Agile Project Plan Template - Le Thanh Phong</w:t>
       </w:r>
       <w:bookmarkEnd w:id="15"/>
-      <w:proofErr w:type="spellEnd"/>
     </w:p>
     <w:p>
       <w:pPr>
@@ -8553,51 +7860,15 @@
           <w:sz w:val="24"/>
           <w:szCs w:val="24"/>
         </w:rPr>
-        <w:t xml:space="preserve"> </w:t>
-      </w:r>
-      <w:proofErr w:type="spellStart"/>
-      <w:r>
-        <w:rPr>
-          <w:rFonts w:cstheme="minorHAnsi"/>
-          <w:sz w:val="24"/>
-          <w:szCs w:val="24"/>
-        </w:rPr>
-        <w:t>Sprint_Backlog</w:t>
-      </w:r>
-      <w:proofErr w:type="spellEnd"/>
-      <w:r>
-        <w:rPr>
-          <w:rFonts w:cstheme="minorHAnsi"/>
-          <w:sz w:val="24"/>
-          <w:szCs w:val="24"/>
-        </w:rPr>
-        <w:t xml:space="preserve"> </w:t>
-      </w:r>
-      <w:r>
-        <w:rPr>
-          <w:rFonts w:cstheme="minorHAnsi"/>
-          <w:sz w:val="24"/>
-          <w:szCs w:val="24"/>
-        </w:rPr>
-        <w:t xml:space="preserve">and </w:t>
-      </w:r>
-      <w:proofErr w:type="spellStart"/>
-      <w:r>
-        <w:rPr>
-          <w:rFonts w:cstheme="minorHAnsi"/>
-          <w:sz w:val="24"/>
-          <w:szCs w:val="24"/>
-        </w:rPr>
-        <w:t>Daily_meeting</w:t>
-      </w:r>
-      <w:proofErr w:type="spellEnd"/>
-      <w:r>
-        <w:rPr>
-          <w:rFonts w:cstheme="minorHAnsi"/>
-          <w:sz w:val="24"/>
-          <w:szCs w:val="24"/>
-        </w:rPr>
-        <w:t xml:space="preserve"> </w:t>
+        <w:t xml:space="preserve"> Sprint_Backlog </w:t>
+      </w:r>
+      <w:r>
+        <w:rPr>
+          <w:rFonts w:cstheme="minorHAnsi"/>
+          <w:sz w:val="24"/>
+          <w:szCs w:val="24"/>
+        </w:rPr>
+        <w:t xml:space="preserve">and Daily_meeting </w:t>
       </w:r>
       <w:r>
         <w:rPr>
@@ -8630,7 +7901,7 @@
           <w:szCs w:val="24"/>
         </w:rPr>
       </w:pPr>
-      <w:bookmarkStart w:id="16" w:name="_Toc39040753"/>
+      <w:bookmarkStart w:id="16" w:name="_Toc39143078"/>
       <w:r>
         <w:rPr>
           <w:rFonts w:asciiTheme="minorHAnsi" w:hAnsiTheme="minorHAnsi" w:cstheme="minorHAnsi"/>
@@ -8656,7 +7927,7 @@
           <w:szCs w:val="24"/>
         </w:rPr>
       </w:pPr>
-      <w:bookmarkStart w:id="17" w:name="_Toc39040754"/>
+      <w:bookmarkStart w:id="17" w:name="_Toc39143079"/>
       <w:r>
         <w:rPr>
           <w:rFonts w:asciiTheme="minorHAnsi" w:hAnsiTheme="minorHAnsi" w:cstheme="minorHAnsi"/>
@@ -8744,7 +8015,7 @@
           <w:szCs w:val="24"/>
         </w:rPr>
       </w:pPr>
-      <w:bookmarkStart w:id="18" w:name="_Toc39040774"/>
+      <w:bookmarkStart w:id="18" w:name="_Toc39136671"/>
       <w:r>
         <w:rPr>
           <w:rFonts w:cstheme="minorHAnsi"/>
@@ -8848,7 +8119,7 @@
           <w:szCs w:val="24"/>
         </w:rPr>
         <w:lastRenderedPageBreak/>
-        <w:t>meeting with them to have a proper talk. If the picture is too small, please visit file Visio “Database Design Visio” for more information.</w:t>
+        <w:t>meeting with them to have a proper talk. If the picture is too small, please visit file “Database Design Visio” for more information.</w:t>
       </w:r>
     </w:p>
     <w:p>
@@ -8863,7 +8134,7 @@
           <w:szCs w:val="24"/>
         </w:rPr>
       </w:pPr>
-      <w:bookmarkStart w:id="19" w:name="_Toc39040755"/>
+      <w:bookmarkStart w:id="19" w:name="_Toc39143080"/>
       <w:r>
         <w:rPr>
           <w:rFonts w:asciiTheme="minorHAnsi" w:hAnsiTheme="minorHAnsi" w:cstheme="minorHAnsi"/>
@@ -8956,7 +8227,7 @@
           <w:szCs w:val="24"/>
         </w:rPr>
       </w:pPr>
-      <w:bookmarkStart w:id="20" w:name="_Toc39040775"/>
+      <w:bookmarkStart w:id="20" w:name="_Toc39136672"/>
       <w:r>
         <w:rPr>
           <w:rFonts w:cstheme="minorHAnsi"/>
@@ -9035,7 +8306,23 @@
           <w:sz w:val="24"/>
           <w:szCs w:val="24"/>
         </w:rPr>
-        <w:t>For the Interface, I got my hand on design the Add Account Page for Staff, Static page, Allocating page, and general design of the whole web page (ex. The background, the position of the menu, the title ...</w:t>
+        <w:t>For the Interface, I got my hand on design</w:t>
+      </w:r>
+      <w:r>
+        <w:rPr>
+          <w:rFonts w:cstheme="minorHAnsi"/>
+          <w:sz w:val="24"/>
+          <w:szCs w:val="24"/>
+        </w:rPr>
+        <w:t>ing the Login Page, Reset Password page, Student dashboard page and also helping the other design</w:t>
+      </w:r>
+      <w:r>
+        <w:rPr>
+          <w:rFonts w:cstheme="minorHAnsi"/>
+          <w:sz w:val="24"/>
+          <w:szCs w:val="24"/>
+        </w:rPr>
+        <w:t xml:space="preserve"> the Add Account Page for Staff, Static page, Allocating page, and general design of the whole web page (ex. The background, the position of the menu, the title ...</w:t>
       </w:r>
     </w:p>
     <w:p>
@@ -9079,7 +8366,7 @@
           <w:szCs w:val="24"/>
         </w:rPr>
       </w:pPr>
-      <w:bookmarkStart w:id="21" w:name="_Toc39040756"/>
+      <w:bookmarkStart w:id="21" w:name="_Toc39143081"/>
       <w:r>
         <w:rPr>
           <w:rFonts w:asciiTheme="minorHAnsi" w:hAnsiTheme="minorHAnsi" w:cstheme="minorHAnsi"/>
@@ -9108,7 +8395,40 @@
           <w:sz w:val="24"/>
           <w:szCs w:val="24"/>
         </w:rPr>
-        <w:t>As said above, everyone on the team also take a part on development process, no matter what part it is, and for Backend coding this time, I am taking Upload Document Function and Import/Export Function.</w:t>
+        <w:t xml:space="preserve">As said above, everyone on the team also take a part on development process, no matter what part it is, and for Backend coding this time, I am taking Upload Document Function and Import/Export </w:t>
+      </w:r>
+      <w:r>
+        <w:rPr>
+          <w:rFonts w:cstheme="minorHAnsi"/>
+          <w:sz w:val="24"/>
+          <w:szCs w:val="24"/>
+        </w:rPr>
+        <w:lastRenderedPageBreak/>
+        <w:t>Function</w:t>
+      </w:r>
+      <w:r>
+        <w:rPr>
+          <w:rFonts w:cstheme="minorHAnsi"/>
+          <w:sz w:val="24"/>
+          <w:szCs w:val="24"/>
+        </w:rPr>
+        <w:t xml:space="preserve"> and also Login functions and Reset password function .</w:t>
+      </w:r>
+      <w:r>
+        <w:rPr>
+          <w:rFonts w:cstheme="minorHAnsi"/>
+          <w:sz w:val="24"/>
+          <w:szCs w:val="24"/>
+        </w:rPr>
+        <w:t>.</w:t>
+      </w:r>
+      <w:r>
+        <w:rPr>
+          <w:rFonts w:cstheme="minorHAnsi"/>
+          <w:sz w:val="24"/>
+          <w:szCs w:val="24"/>
+        </w:rPr>
+        <w:t>. and many other functions that I take a part on.</w:t>
       </w:r>
     </w:p>
     <w:p>
@@ -9129,7 +8449,6 @@
           <w:sz w:val="24"/>
           <w:szCs w:val="24"/>
         </w:rPr>
-        <w:lastRenderedPageBreak/>
         <w:t xml:space="preserve">Since </w:t>
       </w:r>
       <w:r>
@@ -9138,7 +8457,39 @@
           <w:sz w:val="24"/>
           <w:szCs w:val="24"/>
         </w:rPr>
-        <w:t>Upload Document is just a function that up the whole file to the storage, I would like to present the Import/Export function instead since it had more coding with better understanding</w:t>
+        <w:t xml:space="preserve">Upload Document is just a function that up the whole file to the storage, I would like to present the </w:t>
+      </w:r>
+      <w:r>
+        <w:rPr>
+          <w:rFonts w:cstheme="minorHAnsi"/>
+          <w:sz w:val="24"/>
+          <w:szCs w:val="24"/>
+        </w:rPr>
+        <w:t>Upload</w:t>
+      </w:r>
+      <w:r>
+        <w:rPr>
+          <w:rFonts w:cstheme="minorHAnsi"/>
+          <w:sz w:val="24"/>
+          <w:szCs w:val="24"/>
+        </w:rPr>
+        <w:t xml:space="preserve"> function</w:t>
+      </w:r>
+      <w:r>
+        <w:rPr>
+          <w:rFonts w:cstheme="minorHAnsi"/>
+          <w:sz w:val="24"/>
+          <w:szCs w:val="24"/>
+        </w:rPr>
+        <w:t>, Reset Password Function (and create new user as well since Reset Password will related to it)</w:t>
+      </w:r>
+      <w:r>
+        <w:rPr>
+          <w:rFonts w:cstheme="minorHAnsi"/>
+          <w:sz w:val="24"/>
+          <w:szCs w:val="24"/>
+        </w:rPr>
+        <w:t xml:space="preserve"> instead since it had more coding with better understanding</w:t>
       </w:r>
     </w:p>
     <w:p>
@@ -9151,7 +8502,7 @@
           <w:rFonts w:asciiTheme="minorHAnsi" w:hAnsiTheme="minorHAnsi" w:cstheme="minorHAnsi"/>
         </w:rPr>
       </w:pPr>
-      <w:bookmarkStart w:id="22" w:name="_Toc39040757"/>
+      <w:bookmarkStart w:id="22" w:name="_Toc39143082"/>
       <w:r>
         <w:rPr>
           <w:rFonts w:asciiTheme="minorHAnsi" w:hAnsiTheme="minorHAnsi" w:cstheme="minorHAnsi"/>
@@ -9228,7 +8579,7 @@
           <w:szCs w:val="24"/>
         </w:rPr>
       </w:pPr>
-      <w:bookmarkStart w:id="23" w:name="_Toc39040776"/>
+      <w:bookmarkStart w:id="23" w:name="_Toc39136673"/>
       <w:r>
         <w:rPr>
           <w:rFonts w:cstheme="minorHAnsi"/>
@@ -9318,12 +8669,18 @@
           <w:rFonts w:asciiTheme="minorHAnsi" w:hAnsiTheme="minorHAnsi" w:cstheme="minorHAnsi"/>
         </w:rPr>
       </w:pPr>
-      <w:bookmarkStart w:id="24" w:name="_Toc39040758"/>
+      <w:bookmarkStart w:id="24" w:name="_Toc39143083"/>
       <w:r>
         <w:rPr>
           <w:rFonts w:asciiTheme="minorHAnsi" w:hAnsiTheme="minorHAnsi" w:cstheme="minorHAnsi"/>
         </w:rPr>
-        <w:t>Export Function</w:t>
+        <w:t>Reset Password</w:t>
+      </w:r>
+      <w:r>
+        <w:rPr>
+          <w:rFonts w:asciiTheme="minorHAnsi" w:hAnsiTheme="minorHAnsi" w:cstheme="minorHAnsi"/>
+        </w:rPr>
+        <w:t xml:space="preserve"> Function</w:t>
       </w:r>
       <w:bookmarkEnd w:id="24"/>
     </w:p>
@@ -9392,7 +8749,7 @@
           <w:szCs w:val="24"/>
         </w:rPr>
       </w:pPr>
-      <w:bookmarkStart w:id="25" w:name="_Toc39040777"/>
+      <w:bookmarkStart w:id="25" w:name="_Toc39136674"/>
       <w:r>
         <w:rPr>
           <w:rFonts w:cstheme="minorHAnsi"/>
@@ -9512,6 +8869,7 @@
         <w:rPr>
           <w:noProof/>
         </w:rPr>
+        <w:lastRenderedPageBreak/>
         <w:drawing>
           <wp:inline distT="0" distB="0" distL="0" distR="0" wp14:anchorId="1B2F278B" wp14:editId="7B0CBCEF">
             <wp:extent cx="6248400" cy="1057275"/>
@@ -9561,7 +8919,7 @@
           <w:szCs w:val="24"/>
         </w:rPr>
       </w:pPr>
-      <w:bookmarkStart w:id="26" w:name="_Toc39040778"/>
+      <w:bookmarkStart w:id="26" w:name="_Toc39136675"/>
       <w:r>
         <w:rPr>
           <w:rFonts w:cstheme="minorHAnsi"/>
@@ -9654,7 +9012,6 @@
           <w:sz w:val="24"/>
           <w:szCs w:val="24"/>
         </w:rPr>
-        <w:lastRenderedPageBreak/>
         <w:t>This Function will check with the role first to see if the current account is Admin, since Admin is the one role on the whole system can create a new User directly</w:t>
       </w:r>
       <w:r>
@@ -9672,6 +9029,26 @@
           <w:szCs w:val="24"/>
         </w:rPr>
         <w:t xml:space="preserve"> After that, the system will get all the input information from all the fields and then fill it into the new account on database.</w:t>
+      </w:r>
+    </w:p>
+    <w:p>
+      <w:pPr>
+        <w:spacing w:line="360" w:lineRule="auto"/>
+        <w:ind w:left="360" w:right="360"/>
+        <w:jc w:val="both"/>
+        <w:rPr>
+          <w:rFonts w:cstheme="minorHAnsi"/>
+          <w:sz w:val="24"/>
+          <w:szCs w:val="24"/>
+        </w:rPr>
+      </w:pPr>
+      <w:r>
+        <w:rPr>
+          <w:rFonts w:cstheme="minorHAnsi"/>
+          <w:sz w:val="24"/>
+          <w:szCs w:val="24"/>
+        </w:rPr>
+        <w:t>For more information, please take a look at file Sprint backlog or Group Document. Everything I had done lie in there.</w:t>
       </w:r>
     </w:p>
     <w:p>
@@ -9684,7 +9061,7 @@
           <w:rFonts w:asciiTheme="minorHAnsi" w:hAnsiTheme="minorHAnsi" w:cstheme="minorHAnsi"/>
         </w:rPr>
       </w:pPr>
-      <w:bookmarkStart w:id="27" w:name="_Toc39040759"/>
+      <w:bookmarkStart w:id="27" w:name="_Toc39143084"/>
       <w:r>
         <w:rPr>
           <w:rFonts w:asciiTheme="minorHAnsi" w:hAnsiTheme="minorHAnsi" w:cstheme="minorHAnsi"/>
@@ -9758,7 +9135,7 @@
           <w:szCs w:val="24"/>
         </w:rPr>
       </w:pPr>
-      <w:bookmarkStart w:id="28" w:name="_Toc39040760"/>
+      <w:bookmarkStart w:id="28" w:name="_Toc39143085"/>
       <w:r>
         <w:rPr>
           <w:rFonts w:asciiTheme="minorHAnsi" w:hAnsiTheme="minorHAnsi" w:cstheme="minorHAnsi"/>
@@ -9854,25 +9231,32 @@
           <w:sz w:val="24"/>
           <w:szCs w:val="24"/>
         </w:rPr>
-        <w:t xml:space="preserve">A Sprint Backlog with all the task has been breakout to many small parts will be given out to the members of the team, each Sprint will last 2 weeks with the set number of goals for each member on the team. Me and Mr. </w:t>
-      </w:r>
-      <w:proofErr w:type="spellStart"/>
-      <w:r>
-        <w:rPr>
-          <w:rFonts w:cstheme="minorHAnsi"/>
-          <w:sz w:val="24"/>
-          <w:szCs w:val="24"/>
-        </w:rPr>
-        <w:t>Phong</w:t>
-      </w:r>
-      <w:proofErr w:type="spellEnd"/>
-      <w:r>
-        <w:rPr>
-          <w:rFonts w:cstheme="minorHAnsi"/>
-          <w:sz w:val="24"/>
-          <w:szCs w:val="24"/>
-        </w:rPr>
-        <w:t xml:space="preserve"> will record the works once every single day of working, and plan out the Daily Scrum Meeting. But due to the Covid-19 pandemic, we cannot afford to meet up every day, that is why we only have one Daily Scrum Meeting every week – being said, “a week” in my team language is equal to the hours of a full day of working thou, so it also can be counted as “daily” meeting –</w:t>
+        <w:t xml:space="preserve">A Sprint Backlog with all the task has been breakout to many small parts will be given out to the members of the team, each Sprint will last </w:t>
+      </w:r>
+      <w:r>
+        <w:rPr>
+          <w:rFonts w:cstheme="minorHAnsi"/>
+          <w:sz w:val="24"/>
+          <w:szCs w:val="24"/>
+        </w:rPr>
+        <w:t xml:space="preserve">around </w:t>
+      </w:r>
+      <w:r>
+        <w:rPr>
+          <w:rFonts w:cstheme="minorHAnsi"/>
+          <w:sz w:val="24"/>
+          <w:szCs w:val="24"/>
+        </w:rPr>
+        <w:t xml:space="preserve">2 weeks with the set number of goals for each member on the team. Me and Mr. Phong will record the works once every single day of working, and plan out the Daily Scrum Meeting. But due to the Covid-19 pandemic, we cannot afford to meet up every day, that is why we only have one Daily Scrum Meeting every week – being said, “a week” in </w:t>
+      </w:r>
+      <w:r>
+        <w:rPr>
+          <w:rFonts w:cstheme="minorHAnsi"/>
+          <w:sz w:val="24"/>
+          <w:szCs w:val="24"/>
+        </w:rPr>
+        <w:lastRenderedPageBreak/>
+        <w:t>my team language is equal to the hours of a full day of working thou, so it also can be counted as “daily” meeting –</w:t>
       </w:r>
     </w:p>
     <w:p>
@@ -9917,7 +9301,7 @@
           <w:szCs w:val="24"/>
         </w:rPr>
       </w:pPr>
-      <w:bookmarkStart w:id="29" w:name="_Toc39040761"/>
+      <w:bookmarkStart w:id="29" w:name="_Toc39143086"/>
       <w:r>
         <w:rPr>
           <w:rFonts w:asciiTheme="minorHAnsi" w:hAnsiTheme="minorHAnsi" w:cstheme="minorHAnsi"/>
@@ -9948,7 +9332,23 @@
           <w:sz w:val="24"/>
           <w:szCs w:val="24"/>
         </w:rPr>
-        <w:t xml:space="preserve">For the general grade, I would like to grade my team product at 9 out of 10. The 1 minus point is come from some </w:t>
+        <w:t>For the general grad</w:t>
+      </w:r>
+      <w:r>
+        <w:rPr>
+          <w:rFonts w:cstheme="minorHAnsi"/>
+          <w:sz w:val="24"/>
+          <w:szCs w:val="24"/>
+        </w:rPr>
+        <w:t>ing scale</w:t>
+      </w:r>
+      <w:r>
+        <w:rPr>
+          <w:rFonts w:cstheme="minorHAnsi"/>
+          <w:sz w:val="24"/>
+          <w:szCs w:val="24"/>
+        </w:rPr>
+        <w:t xml:space="preserve">, I would like to grade my team product at 9 out of 10. The 1 minus point is come from some </w:t>
       </w:r>
       <w:r>
         <w:rPr>
@@ -9977,7 +9377,6 @@
           <w:sz w:val="24"/>
           <w:szCs w:val="24"/>
         </w:rPr>
-        <w:lastRenderedPageBreak/>
         <w:t>For example: The menu of the Staff Role, instead of fixing it as my suggestion, the developer of this function decide to take a short way and make it look the same with Admin menu, and then another bugs arise, now a Staff can easily delete the Admin account, or assign a student to become Admin, or Delete the other Staff account as his free wills, and it is really depressing when just the way to fix bug will leads to another ton of potential security bugs.</w:t>
       </w:r>
     </w:p>
@@ -9999,7 +9398,23 @@
           <w:sz w:val="24"/>
           <w:szCs w:val="24"/>
         </w:rPr>
-        <w:t xml:space="preserve">Beside that poor done fixing, I am pretty impressive with the working pace of our team, everyone took it really seriously and trying really hard to keep the communication in touch, it is specially really beneficial for me, a person with almost no background on working of the group.  </w:t>
+        <w:t>Beside that poor done fixing, I am pretty impressive with the working pace of our team, everyone took it really seriously and trying really h</w:t>
+      </w:r>
+      <w:r>
+        <w:rPr>
+          <w:rFonts w:cstheme="minorHAnsi"/>
+          <w:sz w:val="24"/>
+          <w:szCs w:val="24"/>
+        </w:rPr>
+        <w:t>a</w:t>
+      </w:r>
+      <w:r>
+        <w:rPr>
+          <w:rFonts w:cstheme="minorHAnsi"/>
+          <w:sz w:val="24"/>
+          <w:szCs w:val="24"/>
+        </w:rPr>
+        <w:t xml:space="preserve">rd to keep the communication in touch, it is specially really beneficial for me, a person with almost no background on working of the group.  </w:t>
       </w:r>
     </w:p>
     <w:p>
@@ -10014,7 +9429,7 @@
           <w:szCs w:val="24"/>
         </w:rPr>
       </w:pPr>
-      <w:bookmarkStart w:id="30" w:name="_Toc39040762"/>
+      <w:bookmarkStart w:id="30" w:name="_Toc39143087"/>
       <w:r>
         <w:rPr>
           <w:rFonts w:asciiTheme="minorHAnsi" w:hAnsiTheme="minorHAnsi" w:cstheme="minorHAnsi"/>
@@ -10152,7 +9567,7 @@
           <w:szCs w:val="24"/>
         </w:rPr>
       </w:pPr>
-      <w:bookmarkStart w:id="31" w:name="_Toc39040779"/>
+      <w:bookmarkStart w:id="31" w:name="_Toc39136676"/>
       <w:r>
         <w:rPr>
           <w:rFonts w:cstheme="minorHAnsi"/>
@@ -10223,7 +9638,7 @@
           <w:rFonts w:asciiTheme="minorHAnsi" w:hAnsiTheme="minorHAnsi" w:cstheme="minorHAnsi"/>
         </w:rPr>
       </w:pPr>
-      <w:bookmarkStart w:id="32" w:name="_Toc39040763"/>
+      <w:bookmarkStart w:id="32" w:name="_Toc39143088"/>
       <w:r>
         <w:rPr>
           <w:rFonts w:asciiTheme="minorHAnsi" w:hAnsiTheme="minorHAnsi" w:cstheme="minorHAnsi"/>
@@ -10287,7 +9702,7 @@
           <w:rFonts w:asciiTheme="minorHAnsi" w:hAnsiTheme="minorHAnsi" w:cstheme="minorHAnsi"/>
         </w:rPr>
       </w:pPr>
-      <w:bookmarkStart w:id="33" w:name="_Toc39040764"/>
+      <w:bookmarkStart w:id="33" w:name="_Toc39143089"/>
       <w:r>
         <w:rPr>
           <w:rFonts w:asciiTheme="minorHAnsi" w:hAnsiTheme="minorHAnsi" w:cstheme="minorHAnsi"/>
@@ -10387,7 +9802,7 @@
           <w:szCs w:val="24"/>
         </w:rPr>
       </w:pPr>
-      <w:bookmarkStart w:id="34" w:name="_Toc39040765"/>
+      <w:bookmarkStart w:id="34" w:name="_Toc39143090"/>
       <w:r>
         <w:rPr>
           <w:rFonts w:asciiTheme="minorHAnsi" w:hAnsiTheme="minorHAnsi" w:cstheme="minorHAnsi"/>
@@ -10558,21 +9973,8 @@
                 <w:iCs/>
                 <w:color w:val="FFFFFF"/>
               </w:rPr>
-              <w:t xml:space="preserve">Mr. </w:t>
-            </w:r>
-            <w:proofErr w:type="spellStart"/>
-            <w:r>
-              <w:rPr>
-                <w:rFonts w:ascii="Calibri" w:eastAsia="Times New Roman" w:hAnsi="Calibri" w:cs="Calibri"/>
-                <w:b/>
-                <w:bCs/>
-                <w:i/>
-                <w:iCs/>
-                <w:color w:val="FFFFFF"/>
-              </w:rPr>
-              <w:t>Trung</w:t>
-            </w:r>
-            <w:proofErr w:type="spellEnd"/>
+              <w:t>Mr. Trung</w:t>
+            </w:r>
           </w:p>
         </w:tc>
         <w:tc>
@@ -10651,21 +10053,8 @@
                 <w:iCs/>
                 <w:color w:val="FFFFFF"/>
               </w:rPr>
-              <w:t xml:space="preserve">Mr. </w:t>
-            </w:r>
-            <w:proofErr w:type="spellStart"/>
-            <w:r>
-              <w:rPr>
-                <w:rFonts w:ascii="Calibri" w:eastAsia="Times New Roman" w:hAnsi="Calibri" w:cs="Calibri"/>
-                <w:b/>
-                <w:bCs/>
-                <w:i/>
-                <w:iCs/>
-                <w:color w:val="FFFFFF"/>
-              </w:rPr>
-              <w:t>Phong</w:t>
-            </w:r>
-            <w:proofErr w:type="spellEnd"/>
+              <w:t>Mr. Phong</w:t>
+            </w:r>
           </w:p>
         </w:tc>
         <w:tc>
@@ -10704,21 +10093,8 @@
                 <w:iCs/>
                 <w:color w:val="FFFFFF"/>
               </w:rPr>
-              <w:t xml:space="preserve">Mr. </w:t>
-            </w:r>
-            <w:proofErr w:type="spellStart"/>
-            <w:r>
-              <w:rPr>
-                <w:rFonts w:ascii="Calibri" w:eastAsia="Times New Roman" w:hAnsi="Calibri" w:cs="Calibri"/>
-                <w:b/>
-                <w:bCs/>
-                <w:i/>
-                <w:iCs/>
-                <w:color w:val="FFFFFF"/>
-              </w:rPr>
-              <w:t>Hieu</w:t>
-            </w:r>
-            <w:proofErr w:type="spellEnd"/>
+              <w:t>Mr. Hieu</w:t>
+            </w:r>
           </w:p>
         </w:tc>
         <w:tc>
@@ -13317,17 +12693,8 @@
                 <w:rFonts w:ascii="Calibri" w:eastAsia="Times New Roman" w:hAnsi="Calibri" w:cs="Calibri"/>
                 <w:color w:val="000000"/>
               </w:rPr>
-              <w:t xml:space="preserve">Mr. </w:t>
-            </w:r>
-            <w:proofErr w:type="spellStart"/>
-            <w:r>
-              <w:rPr>
-                <w:rFonts w:ascii="Calibri" w:eastAsia="Times New Roman" w:hAnsi="Calibri" w:cs="Calibri"/>
-                <w:color w:val="000000"/>
-              </w:rPr>
-              <w:t>Trung</w:t>
-            </w:r>
-            <w:proofErr w:type="spellEnd"/>
+              <w:t>Mr. Trung</w:t>
+            </w:r>
           </w:p>
         </w:tc>
         <w:tc>
@@ -13394,17 +12761,8 @@
                 <w:rFonts w:ascii="Calibri" w:eastAsia="Times New Roman" w:hAnsi="Calibri" w:cs="Calibri"/>
                 <w:color w:val="000000"/>
               </w:rPr>
-              <w:t xml:space="preserve">Mr. </w:t>
-            </w:r>
-            <w:proofErr w:type="spellStart"/>
-            <w:r>
-              <w:rPr>
-                <w:rFonts w:ascii="Calibri" w:eastAsia="Times New Roman" w:hAnsi="Calibri" w:cs="Calibri"/>
-                <w:color w:val="000000"/>
-              </w:rPr>
-              <w:t>Phong</w:t>
-            </w:r>
-            <w:proofErr w:type="spellEnd"/>
+              <w:t>Mr. Phong</w:t>
+            </w:r>
           </w:p>
         </w:tc>
         <w:tc>
@@ -13471,17 +12829,8 @@
                 <w:rFonts w:ascii="Calibri" w:eastAsia="Times New Roman" w:hAnsi="Calibri" w:cs="Calibri"/>
                 <w:color w:val="000000"/>
               </w:rPr>
-              <w:t xml:space="preserve">Mr. </w:t>
-            </w:r>
-            <w:proofErr w:type="spellStart"/>
-            <w:r>
-              <w:rPr>
-                <w:rFonts w:ascii="Calibri" w:eastAsia="Times New Roman" w:hAnsi="Calibri" w:cs="Calibri"/>
-                <w:color w:val="000000"/>
-              </w:rPr>
-              <w:t>Hieu</w:t>
-            </w:r>
-            <w:proofErr w:type="spellEnd"/>
+              <w:t>Mr. Hieu</w:t>
+            </w:r>
           </w:p>
         </w:tc>
         <w:tc>
@@ -13748,7 +13097,7 @@
           <w:szCs w:val="24"/>
         </w:rPr>
       </w:pPr>
-      <w:bookmarkStart w:id="35" w:name="_Toc39040780"/>
+      <w:bookmarkStart w:id="35" w:name="_Toc39136677"/>
       <w:r>
         <w:t xml:space="preserve">Figure </w:t>
       </w:r>
@@ -13870,79 +13219,7 @@
           <w:sz w:val="24"/>
           <w:szCs w:val="24"/>
         </w:rPr>
-        <w:t xml:space="preserve">Another aspect of the Grade system is Code Skill, I do not know why, but Mr. </w:t>
-      </w:r>
-      <w:proofErr w:type="spellStart"/>
-      <w:r>
-        <w:rPr>
-          <w:rFonts w:cstheme="minorHAnsi"/>
-          <w:sz w:val="24"/>
-          <w:szCs w:val="24"/>
-        </w:rPr>
-        <w:t>Trung</w:t>
-      </w:r>
-      <w:proofErr w:type="spellEnd"/>
-      <w:r>
-        <w:rPr>
-          <w:rFonts w:cstheme="minorHAnsi"/>
-          <w:sz w:val="24"/>
-          <w:szCs w:val="24"/>
-        </w:rPr>
-        <w:t xml:space="preserve"> and Mr. Thong is not that good at coding compare to Mr. </w:t>
-      </w:r>
-      <w:proofErr w:type="spellStart"/>
-      <w:r>
-        <w:rPr>
-          <w:rFonts w:cstheme="minorHAnsi"/>
-          <w:sz w:val="24"/>
-          <w:szCs w:val="24"/>
-        </w:rPr>
-        <w:t>Phong</w:t>
-      </w:r>
-      <w:proofErr w:type="spellEnd"/>
-      <w:r>
-        <w:rPr>
-          <w:rFonts w:cstheme="minorHAnsi"/>
-          <w:sz w:val="24"/>
-          <w:szCs w:val="24"/>
-        </w:rPr>
-        <w:t xml:space="preserve"> or Mr. </w:t>
-      </w:r>
-      <w:proofErr w:type="spellStart"/>
-      <w:r>
-        <w:rPr>
-          <w:rFonts w:cstheme="minorHAnsi"/>
-          <w:sz w:val="24"/>
-          <w:szCs w:val="24"/>
-        </w:rPr>
-        <w:t>Hieu</w:t>
-      </w:r>
-      <w:proofErr w:type="spellEnd"/>
-      <w:r>
-        <w:rPr>
-          <w:rFonts w:cstheme="minorHAnsi"/>
-          <w:sz w:val="24"/>
-          <w:szCs w:val="24"/>
-        </w:rPr>
-        <w:t xml:space="preserve">. Mr. </w:t>
-      </w:r>
-      <w:proofErr w:type="spellStart"/>
-      <w:r>
-        <w:rPr>
-          <w:rFonts w:cstheme="minorHAnsi"/>
-          <w:sz w:val="24"/>
-          <w:szCs w:val="24"/>
-        </w:rPr>
-        <w:t>Trung</w:t>
-      </w:r>
-      <w:proofErr w:type="spellEnd"/>
-      <w:r>
-        <w:rPr>
-          <w:rFonts w:cstheme="minorHAnsi"/>
-          <w:sz w:val="24"/>
-          <w:szCs w:val="24"/>
-        </w:rPr>
-        <w:t xml:space="preserve"> and Thong should have taken another java coding class to improve their coding skill so that they can help more in future project.</w:t>
+        <w:t>Another aspect of the Grade system is Code Skill, I do not know why, but Mr. Trung and Mr. Thong is not that good at coding compare to Mr. Phong or Mr. Hieu. Mr. Trung and Thong should have taken another java coding class to improve their coding skill so that they can help more in future project.</w:t>
       </w:r>
     </w:p>
     <w:p>
@@ -13959,7 +13236,7 @@
           <w:szCs w:val="24"/>
         </w:rPr>
       </w:pPr>
-      <w:bookmarkStart w:id="36" w:name="_Toc39040766"/>
+      <w:bookmarkStart w:id="36" w:name="_Toc39143091"/>
       <w:r>
         <w:rPr>
           <w:rFonts w:asciiTheme="minorHAnsi" w:hAnsiTheme="minorHAnsi" w:cstheme="minorHAnsi"/>
@@ -14033,25 +13310,7 @@
           <w:sz w:val="24"/>
           <w:szCs w:val="24"/>
         </w:rPr>
-        <w:t xml:space="preserve">For Teamwork, I think I can achieve at least around 6, thank to Mr. </w:t>
-      </w:r>
-      <w:proofErr w:type="spellStart"/>
-      <w:r>
-        <w:rPr>
-          <w:rFonts w:cstheme="minorHAnsi"/>
-          <w:sz w:val="24"/>
-          <w:szCs w:val="24"/>
-        </w:rPr>
-        <w:t>Trung</w:t>
-      </w:r>
-      <w:proofErr w:type="spellEnd"/>
-      <w:r>
-        <w:rPr>
-          <w:rFonts w:cstheme="minorHAnsi"/>
-          <w:sz w:val="24"/>
-          <w:szCs w:val="24"/>
-        </w:rPr>
-        <w:t xml:space="preserve"> and Mr. Thong. If I have more time, I can learn more from them. </w:t>
+        <w:t xml:space="preserve">For Teamwork, I think I can achieve at least around 6, thank to Mr. Trung and Mr. Thong. If I have more time, I can learn more from them. </w:t>
       </w:r>
     </w:p>
     <w:p>
@@ -14106,7 +13365,7 @@
         </w:rPr>
       </w:pPr>
       <w:bookmarkStart w:id="37" w:name="_Toc33889152"/>
-      <w:bookmarkStart w:id="38" w:name="_Toc39040767"/>
+      <w:bookmarkStart w:id="38" w:name="_Toc39143092"/>
       <w:r>
         <w:rPr>
           <w:rFonts w:asciiTheme="minorHAnsi" w:hAnsiTheme="minorHAnsi" w:cstheme="minorHAnsi"/>
@@ -14139,6 +13398,14 @@
           <w:szCs w:val="24"/>
         </w:rPr>
         <w:t>Link Download the whole project</w:t>
+      </w:r>
+      <w:r>
+        <w:rPr>
+          <w:rFonts w:cstheme="minorHAnsi"/>
+          <w:sz w:val="24"/>
+          <w:szCs w:val="24"/>
+        </w:rPr>
+        <w:t xml:space="preserve"> including Documents and Screencast video.</w:t>
       </w:r>
     </w:p>
     <w:p>
@@ -20094,7 +19361,7 @@
 </file>
 
 <file path=customXml/itemProps1.xml><?xml version="1.0" encoding="utf-8"?>
-<ds:datastoreItem xmlns:ds="http://schemas.openxmlformats.org/officeDocument/2006/customXml" ds:itemID="{89F2B4E2-17A9-43F3-A2DE-AA44A11E21C1}">
+<ds:datastoreItem xmlns:ds="http://schemas.openxmlformats.org/officeDocument/2006/customXml" ds:itemID="{BF4F904A-F15F-4306-A294-142C76D37DD1}">
   <ds:schemaRefs>
     <ds:schemaRef ds:uri="http://schemas.openxmlformats.org/officeDocument/2006/bibliography"/>
   </ds:schemaRefs>

--- a/Report Template/COMP1640_TCS2006_Template_2019-2020_IndividualWork.docx
+++ b/Report Template/COMP1640_TCS2006_Template_2019-2020_IndividualWork.docx
@@ -340,7 +340,27 @@
           <w:spacing w:val="-1"/>
           <w:szCs w:val="24"/>
         </w:rPr>
-        <w:t>Le Hong Phong (leader)</w:t>
+        <w:t xml:space="preserve">Le Hong </w:t>
+      </w:r>
+      <w:proofErr w:type="spellStart"/>
+      <w:r>
+        <w:rPr>
+          <w:rFonts w:eastAsia="Calibri"/>
+          <w:color w:val="323298"/>
+          <w:spacing w:val="-1"/>
+          <w:szCs w:val="24"/>
+        </w:rPr>
+        <w:t>Phong</w:t>
+      </w:r>
+      <w:proofErr w:type="spellEnd"/>
+      <w:r>
+        <w:rPr>
+          <w:rFonts w:eastAsia="Calibri"/>
+          <w:color w:val="323298"/>
+          <w:spacing w:val="-1"/>
+          <w:szCs w:val="24"/>
+        </w:rPr>
+        <w:t xml:space="preserve"> (leader)</w:t>
       </w:r>
     </w:p>
     <w:p>
@@ -399,8 +419,19 @@
           <w:spacing w:val="-1"/>
           <w:szCs w:val="24"/>
         </w:rPr>
-        <w:t>Le Thanh Trung</w:t>
-      </w:r>
+        <w:t xml:space="preserve">Le Thanh </w:t>
+      </w:r>
+      <w:proofErr w:type="spellStart"/>
+      <w:r>
+        <w:rPr>
+          <w:rFonts w:eastAsia="Calibri"/>
+          <w:color w:val="323298"/>
+          <w:spacing w:val="-1"/>
+          <w:szCs w:val="24"/>
+        </w:rPr>
+        <w:t>Trung</w:t>
+      </w:r>
+      <w:proofErr w:type="spellEnd"/>
     </w:p>
     <w:p>
       <w:pPr>
@@ -424,8 +455,19 @@
           <w:spacing w:val="-1"/>
           <w:szCs w:val="24"/>
         </w:rPr>
-        <w:t>Dao Van Hieu</w:t>
-      </w:r>
+        <w:t xml:space="preserve">Dao Van </w:t>
+      </w:r>
+      <w:proofErr w:type="spellStart"/>
+      <w:r>
+        <w:rPr>
+          <w:rFonts w:eastAsia="Calibri"/>
+          <w:color w:val="323298"/>
+          <w:spacing w:val="-1"/>
+          <w:szCs w:val="24"/>
+        </w:rPr>
+        <w:t>Hieu</w:t>
+      </w:r>
+      <w:proofErr w:type="spellEnd"/>
     </w:p>
     <w:p>
       <w:pPr>
@@ -449,7 +491,27 @@
           <w:spacing w:val="-1"/>
           <w:szCs w:val="24"/>
         </w:rPr>
-        <w:t>Lu Thua Thong</w:t>
+        <w:t xml:space="preserve">Lu </w:t>
+      </w:r>
+      <w:proofErr w:type="spellStart"/>
+      <w:r>
+        <w:rPr>
+          <w:rFonts w:eastAsia="Calibri"/>
+          <w:color w:val="323298"/>
+          <w:spacing w:val="-1"/>
+          <w:szCs w:val="24"/>
+        </w:rPr>
+        <w:t>Thua</w:t>
+      </w:r>
+      <w:proofErr w:type="spellEnd"/>
+      <w:r>
+        <w:rPr>
+          <w:rFonts w:eastAsia="Calibri"/>
+          <w:color w:val="323298"/>
+          <w:spacing w:val="-1"/>
+          <w:szCs w:val="24"/>
+        </w:rPr>
+        <w:t xml:space="preserve"> Thong</w:t>
       </w:r>
     </w:p>
     <w:p>
@@ -467,6 +529,7 @@
           <w:szCs w:val="24"/>
         </w:rPr>
       </w:pPr>
+      <w:proofErr w:type="spellStart"/>
       <w:r>
         <w:rPr>
           <w:rFonts w:eastAsia="Calibri"/>
@@ -474,7 +537,37 @@
           <w:spacing w:val="-1"/>
           <w:szCs w:val="24"/>
         </w:rPr>
-        <w:t>Dinh Thi Lan Hue</w:t>
+        <w:t>Dinh</w:t>
+      </w:r>
+      <w:proofErr w:type="spellEnd"/>
+      <w:r>
+        <w:rPr>
+          <w:rFonts w:eastAsia="Calibri"/>
+          <w:color w:val="323298"/>
+          <w:spacing w:val="-1"/>
+          <w:szCs w:val="24"/>
+        </w:rPr>
+        <w:t xml:space="preserve"> </w:t>
+      </w:r>
+      <w:proofErr w:type="spellStart"/>
+      <w:r>
+        <w:rPr>
+          <w:rFonts w:eastAsia="Calibri"/>
+          <w:color w:val="323298"/>
+          <w:spacing w:val="-1"/>
+          <w:szCs w:val="24"/>
+        </w:rPr>
+        <w:t>Thi</w:t>
+      </w:r>
+      <w:proofErr w:type="spellEnd"/>
+      <w:r>
+        <w:rPr>
+          <w:rFonts w:eastAsia="Calibri"/>
+          <w:color w:val="323298"/>
+          <w:spacing w:val="-1"/>
+          <w:szCs w:val="24"/>
+        </w:rPr>
+        <w:t xml:space="preserve"> Lan Hue</w:t>
       </w:r>
     </w:p>
     <w:p>
@@ -669,7 +762,7 @@
           <w:spacing w:val="-1"/>
           <w:szCs w:val="24"/>
         </w:rPr>
-        <w:t>30</w:t>
+        <w:t>1</w:t>
       </w:r>
       <w:r>
         <w:rPr>
@@ -678,7 +771,7 @@
           <w:szCs w:val="24"/>
           <w:vertAlign w:val="superscript"/>
         </w:rPr>
-        <w:t>th</w:t>
+        <w:t>st</w:t>
       </w:r>
       <w:r>
         <w:rPr>
@@ -686,7 +779,23 @@
           <w:spacing w:val="-1"/>
           <w:szCs w:val="24"/>
         </w:rPr>
-        <w:t xml:space="preserve"> April 2020</w:t>
+        <w:t xml:space="preserve"> </w:t>
+      </w:r>
+      <w:r>
+        <w:rPr>
+          <w:color w:val="323298"/>
+          <w:spacing w:val="-1"/>
+          <w:szCs w:val="24"/>
+        </w:rPr>
+        <w:t>May</w:t>
+      </w:r>
+      <w:r>
+        <w:rPr>
+          <w:color w:val="323298"/>
+          <w:spacing w:val="-1"/>
+          <w:szCs w:val="24"/>
+        </w:rPr>
+        <w:t xml:space="preserve"> 2020</w:t>
       </w:r>
     </w:p>
     <w:p>
@@ -5037,7 +5146,25 @@
           <w:sz w:val="24"/>
           <w:szCs w:val="24"/>
         </w:rPr>
-        <w:t>Mr. Le Hong Phong – familiar when working with React Native, using Java as programing language</w:t>
+        <w:t xml:space="preserve">Mr. Le Hong </w:t>
+      </w:r>
+      <w:proofErr w:type="spellStart"/>
+      <w:r>
+        <w:rPr>
+          <w:rFonts w:cstheme="minorHAnsi"/>
+          <w:sz w:val="24"/>
+          <w:szCs w:val="24"/>
+        </w:rPr>
+        <w:t>Phong</w:t>
+      </w:r>
+      <w:proofErr w:type="spellEnd"/>
+      <w:r>
+        <w:rPr>
+          <w:rFonts w:cstheme="minorHAnsi"/>
+          <w:sz w:val="24"/>
+          <w:szCs w:val="24"/>
+        </w:rPr>
+        <w:t xml:space="preserve"> – familiar when working with React Native, using Java as programing language</w:t>
       </w:r>
       <w:r>
         <w:rPr>
@@ -5070,7 +5197,43 @@
           <w:sz w:val="24"/>
           <w:szCs w:val="24"/>
         </w:rPr>
-        <w:t xml:space="preserve">Ms. Dinh Thi Lan Hue – used to work as </w:t>
+        <w:t xml:space="preserve">Ms. </w:t>
+      </w:r>
+      <w:proofErr w:type="spellStart"/>
+      <w:r>
+        <w:rPr>
+          <w:rFonts w:cstheme="minorHAnsi"/>
+          <w:sz w:val="24"/>
+          <w:szCs w:val="24"/>
+        </w:rPr>
+        <w:t>Dinh</w:t>
+      </w:r>
+      <w:proofErr w:type="spellEnd"/>
+      <w:r>
+        <w:rPr>
+          <w:rFonts w:cstheme="minorHAnsi"/>
+          <w:sz w:val="24"/>
+          <w:szCs w:val="24"/>
+        </w:rPr>
+        <w:t xml:space="preserve"> </w:t>
+      </w:r>
+      <w:proofErr w:type="spellStart"/>
+      <w:r>
+        <w:rPr>
+          <w:rFonts w:cstheme="minorHAnsi"/>
+          <w:sz w:val="24"/>
+          <w:szCs w:val="24"/>
+        </w:rPr>
+        <w:t>Thi</w:t>
+      </w:r>
+      <w:proofErr w:type="spellEnd"/>
+      <w:r>
+        <w:rPr>
+          <w:rFonts w:cstheme="minorHAnsi"/>
+          <w:sz w:val="24"/>
+          <w:szCs w:val="24"/>
+        </w:rPr>
+        <w:t xml:space="preserve"> Lan Hue – used to work as </w:t>
       </w:r>
       <w:r>
         <w:rPr>
@@ -5111,7 +5274,25 @@
           <w:sz w:val="24"/>
           <w:szCs w:val="24"/>
         </w:rPr>
-        <w:t>Mr. Dao Van Hieu – can go well with writing a program with Java and have a lot of working experience</w:t>
+        <w:t xml:space="preserve">Mr. Dao Van </w:t>
+      </w:r>
+      <w:proofErr w:type="spellStart"/>
+      <w:r>
+        <w:rPr>
+          <w:rFonts w:cstheme="minorHAnsi"/>
+          <w:sz w:val="24"/>
+          <w:szCs w:val="24"/>
+        </w:rPr>
+        <w:t>Hieu</w:t>
+      </w:r>
+      <w:proofErr w:type="spellEnd"/>
+      <w:r>
+        <w:rPr>
+          <w:rFonts w:cstheme="minorHAnsi"/>
+          <w:sz w:val="24"/>
+          <w:szCs w:val="24"/>
+        </w:rPr>
+        <w:t xml:space="preserve"> – can go well with writing a program with Java and have a lot of working experience</w:t>
       </w:r>
       <w:r>
         <w:rPr>
@@ -5144,7 +5325,25 @@
           <w:sz w:val="24"/>
           <w:szCs w:val="24"/>
         </w:rPr>
-        <w:t>Mr. Lu Thua Thong – He is really good at planning, that is why he is on the team since we will need to plan a lot because of the requirement of the current project – “adopted agile scrum method development” –</w:t>
+        <w:t xml:space="preserve">Mr. Lu </w:t>
+      </w:r>
+      <w:proofErr w:type="spellStart"/>
+      <w:r>
+        <w:rPr>
+          <w:rFonts w:cstheme="minorHAnsi"/>
+          <w:sz w:val="24"/>
+          <w:szCs w:val="24"/>
+        </w:rPr>
+        <w:t>Thua</w:t>
+      </w:r>
+      <w:proofErr w:type="spellEnd"/>
+      <w:r>
+        <w:rPr>
+          <w:rFonts w:cstheme="minorHAnsi"/>
+          <w:sz w:val="24"/>
+          <w:szCs w:val="24"/>
+        </w:rPr>
+        <w:t xml:space="preserve"> Thong – He is really good at planning, that is why he is on the team since we will need to plan a lot because of the requirement of the current project – “adopted agile scrum method development” –</w:t>
       </w:r>
     </w:p>
     <w:p>
@@ -5170,7 +5369,25 @@
           <w:szCs w:val="24"/>
         </w:rPr>
         <w:lastRenderedPageBreak/>
-        <w:t>Mr. Le Thanh Trung – His knowledge about foreign working cultural and his past certificated with coding made him stand out, it is hard to find someone who can both speak 3 different language</w:t>
+        <w:t xml:space="preserve">Mr. Le Thanh </w:t>
+      </w:r>
+      <w:proofErr w:type="spellStart"/>
+      <w:r>
+        <w:rPr>
+          <w:rFonts w:cstheme="minorHAnsi"/>
+          <w:sz w:val="24"/>
+          <w:szCs w:val="24"/>
+        </w:rPr>
+        <w:t>Trung</w:t>
+      </w:r>
+      <w:proofErr w:type="spellEnd"/>
+      <w:r>
+        <w:rPr>
+          <w:rFonts w:cstheme="minorHAnsi"/>
+          <w:sz w:val="24"/>
+          <w:szCs w:val="24"/>
+        </w:rPr>
+        <w:t xml:space="preserve"> – His knowledge about foreign working cultural and his past certificated with coding made him stand out, it is hard to find someone who can both speak 3 different language</w:t>
       </w:r>
       <w:r>
         <w:rPr>
@@ -5350,7 +5567,61 @@
           <w:sz w:val="24"/>
           <w:szCs w:val="24"/>
         </w:rPr>
-        <w:t xml:space="preserve">communicating since our personalities being sharp by our usual work cultural. As for Mr. Hieu, Mr. Phong and Ms. Hue, it is maybe easier for them to keep the work going, since they are both work for the coding companies, for Mr. Trung and Mr. Thong, I personally think they can catch up with the team after a while, </w:t>
+        <w:t xml:space="preserve">communicating since our personalities being sharp by our usual work cultural. As for Mr. </w:t>
+      </w:r>
+      <w:proofErr w:type="spellStart"/>
+      <w:r>
+        <w:rPr>
+          <w:rFonts w:cstheme="minorHAnsi"/>
+          <w:sz w:val="24"/>
+          <w:szCs w:val="24"/>
+        </w:rPr>
+        <w:t>Hieu</w:t>
+      </w:r>
+      <w:proofErr w:type="spellEnd"/>
+      <w:r>
+        <w:rPr>
+          <w:rFonts w:cstheme="minorHAnsi"/>
+          <w:sz w:val="24"/>
+          <w:szCs w:val="24"/>
+        </w:rPr>
+        <w:t xml:space="preserve">, Mr. </w:t>
+      </w:r>
+      <w:proofErr w:type="spellStart"/>
+      <w:r>
+        <w:rPr>
+          <w:rFonts w:cstheme="minorHAnsi"/>
+          <w:sz w:val="24"/>
+          <w:szCs w:val="24"/>
+        </w:rPr>
+        <w:t>Phong</w:t>
+      </w:r>
+      <w:proofErr w:type="spellEnd"/>
+      <w:r>
+        <w:rPr>
+          <w:rFonts w:cstheme="minorHAnsi"/>
+          <w:sz w:val="24"/>
+          <w:szCs w:val="24"/>
+        </w:rPr>
+        <w:t xml:space="preserve"> and Ms. Hue, it is maybe easier for them to keep the work going, since they are both work for the coding companies, for Mr. </w:t>
+      </w:r>
+      <w:proofErr w:type="spellStart"/>
+      <w:r>
+        <w:rPr>
+          <w:rFonts w:cstheme="minorHAnsi"/>
+          <w:sz w:val="24"/>
+          <w:szCs w:val="24"/>
+        </w:rPr>
+        <w:t>Trung</w:t>
+      </w:r>
+      <w:proofErr w:type="spellEnd"/>
+      <w:r>
+        <w:rPr>
+          <w:rFonts w:cstheme="minorHAnsi"/>
+          <w:sz w:val="24"/>
+          <w:szCs w:val="24"/>
+        </w:rPr>
+        <w:t xml:space="preserve"> and Mr. Thong, I personally think they can catch up with the team after a while, </w:t>
       </w:r>
       <w:r>
         <w:rPr>
@@ -5460,7 +5731,43 @@
           <w:sz w:val="24"/>
           <w:szCs w:val="24"/>
         </w:rPr>
-        <w:t xml:space="preserve">As I already said above, Mr. Hieu, Mr. Phong and Ms. Hue are used to working environment in the coding companies, they know how to work as a team, and more important, they understand really well what is Agile, what is Scrum, </w:t>
+        <w:t xml:space="preserve">As I already said above, Mr. </w:t>
+      </w:r>
+      <w:proofErr w:type="spellStart"/>
+      <w:r>
+        <w:rPr>
+          <w:rFonts w:cstheme="minorHAnsi"/>
+          <w:sz w:val="24"/>
+          <w:szCs w:val="24"/>
+        </w:rPr>
+        <w:t>Hieu</w:t>
+      </w:r>
+      <w:proofErr w:type="spellEnd"/>
+      <w:r>
+        <w:rPr>
+          <w:rFonts w:cstheme="minorHAnsi"/>
+          <w:sz w:val="24"/>
+          <w:szCs w:val="24"/>
+        </w:rPr>
+        <w:t xml:space="preserve">, Mr. </w:t>
+      </w:r>
+      <w:proofErr w:type="spellStart"/>
+      <w:r>
+        <w:rPr>
+          <w:rFonts w:cstheme="minorHAnsi"/>
+          <w:sz w:val="24"/>
+          <w:szCs w:val="24"/>
+        </w:rPr>
+        <w:t>Phong</w:t>
+      </w:r>
+      <w:proofErr w:type="spellEnd"/>
+      <w:r>
+        <w:rPr>
+          <w:rFonts w:cstheme="minorHAnsi"/>
+          <w:sz w:val="24"/>
+          <w:szCs w:val="24"/>
+        </w:rPr>
+        <w:t xml:space="preserve"> and Ms. Hue are used to working environment in the coding companies, they know how to work as a team, and more important, they understand really well what is Agile, what is Scrum, </w:t>
       </w:r>
       <w:r>
         <w:rPr>
@@ -5513,7 +5820,25 @@
           <w:sz w:val="24"/>
           <w:szCs w:val="24"/>
         </w:rPr>
-        <w:t>In the other hand, I have no knowledge of what is Agile or what is Scrum, yes, I did learn about coding and a lot of coding languages before, and yes, I do carry out the projects on my own, but if I look back, all of them using Waterfall as the developing method since I am the only developer. Plus, I do not have much working experience as a team like Mr. Thong or Mr. Trung. That would be pretty hard for me to fit in the group to begin with.</w:t>
+        <w:t xml:space="preserve">In the other hand, I have no knowledge of what is Agile or what is Scrum, yes, I did learn about coding and a lot of coding languages before, and yes, I do carry out the projects on my own, but if I look back, all of them using Waterfall as the developing method since I am the only developer. Plus, I do not have much working experience as a team like Mr. Thong or Mr. </w:t>
+      </w:r>
+      <w:proofErr w:type="spellStart"/>
+      <w:r>
+        <w:rPr>
+          <w:rFonts w:cstheme="minorHAnsi"/>
+          <w:sz w:val="24"/>
+          <w:szCs w:val="24"/>
+        </w:rPr>
+        <w:t>Trung</w:t>
+      </w:r>
+      <w:proofErr w:type="spellEnd"/>
+      <w:r>
+        <w:rPr>
+          <w:rFonts w:cstheme="minorHAnsi"/>
+          <w:sz w:val="24"/>
+          <w:szCs w:val="24"/>
+        </w:rPr>
+        <w:t>. That would be pretty hard for me to fit in the group to begin with.</w:t>
       </w:r>
     </w:p>
     <w:p>
@@ -5533,7 +5858,43 @@
           <w:sz w:val="24"/>
           <w:szCs w:val="24"/>
         </w:rPr>
-        <w:t xml:space="preserve">Because of that, Mr. Phong – Our Leader – had a suggestion to have me work together with Mr. Thong and Mr. Trung </w:t>
+        <w:t xml:space="preserve">Because of that, Mr. </w:t>
+      </w:r>
+      <w:proofErr w:type="spellStart"/>
+      <w:r>
+        <w:rPr>
+          <w:rFonts w:cstheme="minorHAnsi"/>
+          <w:sz w:val="24"/>
+          <w:szCs w:val="24"/>
+        </w:rPr>
+        <w:t>Phong</w:t>
+      </w:r>
+      <w:proofErr w:type="spellEnd"/>
+      <w:r>
+        <w:rPr>
+          <w:rFonts w:cstheme="minorHAnsi"/>
+          <w:sz w:val="24"/>
+          <w:szCs w:val="24"/>
+        </w:rPr>
+        <w:t xml:space="preserve"> – Our Leader – had a suggestion to have me work together with Mr. Thong and Mr. </w:t>
+      </w:r>
+      <w:proofErr w:type="spellStart"/>
+      <w:r>
+        <w:rPr>
+          <w:rFonts w:cstheme="minorHAnsi"/>
+          <w:sz w:val="24"/>
+          <w:szCs w:val="24"/>
+        </w:rPr>
+        <w:t>Trung</w:t>
+      </w:r>
+      <w:proofErr w:type="spellEnd"/>
+      <w:r>
+        <w:rPr>
+          <w:rFonts w:cstheme="minorHAnsi"/>
+          <w:sz w:val="24"/>
+          <w:szCs w:val="24"/>
+        </w:rPr>
+        <w:t xml:space="preserve"> </w:t>
       </w:r>
       <w:r>
         <w:rPr>
@@ -5772,8 +6133,24 @@
                 <w:u w:val="single"/>
               </w:rPr>
               <w:lastRenderedPageBreak/>
-              <w:t>Mr. Le Hong Phong</w:t>
-            </w:r>
+              <w:t xml:space="preserve">Mr. Le Hong </w:t>
+            </w:r>
+            <w:proofErr w:type="spellStart"/>
+            <w:r>
+              <w:rPr>
+                <w:rFonts w:eastAsia="Times New Roman" w:cstheme="minorHAnsi"/>
+                <w:b/>
+                <w:bCs/>
+                <w:i/>
+                <w:iCs/>
+                <w:color w:val="FFFFFF"/>
+                <w:sz w:val="24"/>
+                <w:szCs w:val="24"/>
+                <w:u w:val="single"/>
+              </w:rPr>
+              <w:t>Phong</w:t>
+            </w:r>
+            <w:proofErr w:type="spellEnd"/>
           </w:p>
         </w:tc>
         <w:tc>
@@ -5818,7 +6195,67 @@
                 <w:szCs w:val="24"/>
                 <w:u w:val="single"/>
               </w:rPr>
-              <w:t>Ms. Dinh Thi Lan Hue</w:t>
+              <w:t xml:space="preserve">Ms. </w:t>
+            </w:r>
+            <w:proofErr w:type="spellStart"/>
+            <w:r>
+              <w:rPr>
+                <w:rFonts w:eastAsia="Times New Roman" w:cstheme="minorHAnsi"/>
+                <w:b/>
+                <w:bCs/>
+                <w:i/>
+                <w:iCs/>
+                <w:color w:val="FFFFFF"/>
+                <w:sz w:val="24"/>
+                <w:szCs w:val="24"/>
+                <w:u w:val="single"/>
+              </w:rPr>
+              <w:t>Dinh</w:t>
+            </w:r>
+            <w:proofErr w:type="spellEnd"/>
+            <w:r>
+              <w:rPr>
+                <w:rFonts w:eastAsia="Times New Roman" w:cstheme="minorHAnsi"/>
+                <w:b/>
+                <w:bCs/>
+                <w:i/>
+                <w:iCs/>
+                <w:color w:val="FFFFFF"/>
+                <w:sz w:val="24"/>
+                <w:szCs w:val="24"/>
+                <w:u w:val="single"/>
+              </w:rPr>
+              <w:t xml:space="preserve"> </w:t>
+            </w:r>
+            <w:proofErr w:type="spellStart"/>
+            <w:r>
+              <w:rPr>
+                <w:rFonts w:eastAsia="Times New Roman" w:cstheme="minorHAnsi"/>
+                <w:b/>
+                <w:bCs/>
+                <w:i/>
+                <w:iCs/>
+                <w:color w:val="FFFFFF"/>
+                <w:sz w:val="24"/>
+                <w:szCs w:val="24"/>
+                <w:u w:val="single"/>
+              </w:rPr>
+              <w:t>Thi</w:t>
+            </w:r>
+            <w:proofErr w:type="spellEnd"/>
+            <w:r>
+              <w:rPr>
+                <w:rFonts w:eastAsia="Times New Roman" w:cstheme="minorHAnsi"/>
+                <w:b/>
+                <w:bCs/>
+                <w:i/>
+                <w:iCs/>
+                <w:color w:val="FFFFFF"/>
+                <w:sz w:val="24"/>
+                <w:szCs w:val="24"/>
+                <w:u w:val="single"/>
+              </w:rPr>
+              <w:t xml:space="preserve"> Lan Hue</w:t>
             </w:r>
           </w:p>
         </w:tc>
@@ -6002,8 +6439,24 @@
                 <w:szCs w:val="24"/>
                 <w:u w:val="single"/>
               </w:rPr>
-              <w:t>Mr. Le Thanh Trung</w:t>
-            </w:r>
+              <w:t xml:space="preserve">Mr. Le Thanh </w:t>
+            </w:r>
+            <w:proofErr w:type="spellStart"/>
+            <w:r>
+              <w:rPr>
+                <w:rFonts w:eastAsia="Times New Roman" w:cstheme="minorHAnsi"/>
+                <w:b/>
+                <w:bCs/>
+                <w:i/>
+                <w:iCs/>
+                <w:color w:val="FFFFFF"/>
+                <w:sz w:val="24"/>
+                <w:szCs w:val="24"/>
+                <w:u w:val="single"/>
+              </w:rPr>
+              <w:t>Trung</w:t>
+            </w:r>
+            <w:proofErr w:type="spellEnd"/>
           </w:p>
         </w:tc>
         <w:tc>
@@ -6048,7 +6501,37 @@
                 <w:szCs w:val="24"/>
                 <w:u w:val="single"/>
               </w:rPr>
-              <w:t>Mr. Lu Thua Thong</w:t>
+              <w:t xml:space="preserve">Mr. Lu </w:t>
+            </w:r>
+            <w:proofErr w:type="spellStart"/>
+            <w:r>
+              <w:rPr>
+                <w:rFonts w:eastAsia="Times New Roman" w:cstheme="minorHAnsi"/>
+                <w:b/>
+                <w:bCs/>
+                <w:i/>
+                <w:iCs/>
+                <w:color w:val="FFFFFF"/>
+                <w:sz w:val="24"/>
+                <w:szCs w:val="24"/>
+                <w:u w:val="single"/>
+              </w:rPr>
+              <w:t>Thua</w:t>
+            </w:r>
+            <w:proofErr w:type="spellEnd"/>
+            <w:r>
+              <w:rPr>
+                <w:rFonts w:eastAsia="Times New Roman" w:cstheme="minorHAnsi"/>
+                <w:b/>
+                <w:bCs/>
+                <w:i/>
+                <w:iCs/>
+                <w:color w:val="FFFFFF"/>
+                <w:sz w:val="24"/>
+                <w:szCs w:val="24"/>
+                <w:u w:val="single"/>
+              </w:rPr>
+              <w:t xml:space="preserve"> Thong</w:t>
             </w:r>
           </w:p>
         </w:tc>
@@ -6278,8 +6761,24 @@
                 <w:szCs w:val="24"/>
                 <w:u w:val="single"/>
               </w:rPr>
-              <w:t>Mr. Dao Van Hieu</w:t>
-            </w:r>
+              <w:t xml:space="preserve">Mr. Dao Van </w:t>
+            </w:r>
+            <w:proofErr w:type="spellStart"/>
+            <w:r>
+              <w:rPr>
+                <w:rFonts w:eastAsia="Times New Roman" w:cstheme="minorHAnsi"/>
+                <w:b/>
+                <w:bCs/>
+                <w:i/>
+                <w:iCs/>
+                <w:color w:val="FFFFFF"/>
+                <w:sz w:val="24"/>
+                <w:szCs w:val="24"/>
+                <w:u w:val="single"/>
+              </w:rPr>
+              <w:t>Hieu</w:t>
+            </w:r>
+            <w:proofErr w:type="spellEnd"/>
           </w:p>
         </w:tc>
       </w:tr>
@@ -6557,7 +7056,25 @@
           <w:sz w:val="24"/>
           <w:szCs w:val="24"/>
         </w:rPr>
-        <w:t>with the document and record as a part of my learning teamwork from Mr. Trung and Mr. Thong. No one is left out at any part on the whole product development process.</w:t>
+        <w:t xml:space="preserve">with the document and record as a part of my learning teamwork from Mr. </w:t>
+      </w:r>
+      <w:proofErr w:type="spellStart"/>
+      <w:r>
+        <w:rPr>
+          <w:rFonts w:cstheme="minorHAnsi"/>
+          <w:sz w:val="24"/>
+          <w:szCs w:val="24"/>
+        </w:rPr>
+        <w:t>Trung</w:t>
+      </w:r>
+      <w:proofErr w:type="spellEnd"/>
+      <w:r>
+        <w:rPr>
+          <w:rFonts w:cstheme="minorHAnsi"/>
+          <w:sz w:val="24"/>
+          <w:szCs w:val="24"/>
+        </w:rPr>
+        <w:t xml:space="preserve"> and Mr. Thong. No one is left out at any part on the whole product development process.</w:t>
       </w:r>
     </w:p>
     <w:p>
@@ -6726,7 +7243,16 @@
           <w:sz w:val="24"/>
           <w:szCs w:val="24"/>
         </w:rPr>
-        <w:t>If this is too small, please take a look at the sprint</w:t>
+        <w:t xml:space="preserve">If this is too small, please take a look at the </w:t>
+      </w:r>
+      <w:proofErr w:type="spellStart"/>
+      <w:r>
+        <w:rPr>
+          <w:rFonts w:cstheme="minorHAnsi"/>
+          <w:sz w:val="24"/>
+          <w:szCs w:val="24"/>
+        </w:rPr>
+        <w:t>sprint</w:t>
       </w:r>
       <w:r>
         <w:rPr>
@@ -6742,15 +7268,42 @@
           <w:sz w:val="24"/>
           <w:szCs w:val="24"/>
         </w:rPr>
-        <w:t xml:space="preserve">backlog </w:t>
-      </w:r>
-      <w:r>
-        <w:rPr>
-          <w:rFonts w:cstheme="minorHAnsi"/>
-          <w:sz w:val="24"/>
-          <w:szCs w:val="24"/>
-        </w:rPr>
-        <w:t xml:space="preserve">and Daily_meeting </w:t>
+        <w:t>backlog</w:t>
+      </w:r>
+      <w:proofErr w:type="spellEnd"/>
+      <w:r>
+        <w:rPr>
+          <w:rFonts w:cstheme="minorHAnsi"/>
+          <w:sz w:val="24"/>
+          <w:szCs w:val="24"/>
+        </w:rPr>
+        <w:t xml:space="preserve"> </w:t>
+      </w:r>
+      <w:r>
+        <w:rPr>
+          <w:rFonts w:cstheme="minorHAnsi"/>
+          <w:sz w:val="24"/>
+          <w:szCs w:val="24"/>
+        </w:rPr>
+        <w:t xml:space="preserve">and </w:t>
+      </w:r>
+      <w:proofErr w:type="spellStart"/>
+      <w:r>
+        <w:rPr>
+          <w:rFonts w:cstheme="minorHAnsi"/>
+          <w:sz w:val="24"/>
+          <w:szCs w:val="24"/>
+        </w:rPr>
+        <w:t>Daily_meeting</w:t>
+      </w:r>
+      <w:proofErr w:type="spellEnd"/>
+      <w:r>
+        <w:rPr>
+          <w:rFonts w:cstheme="minorHAnsi"/>
+          <w:sz w:val="24"/>
+          <w:szCs w:val="24"/>
+        </w:rPr>
+        <w:t xml:space="preserve"> </w:t>
       </w:r>
       <w:r>
         <w:rPr>
@@ -6957,15 +7510,69 @@
           <w:sz w:val="24"/>
           <w:szCs w:val="24"/>
         </w:rPr>
-        <w:t>Login Page, Student Dashboard, Upload Page, Reset password page, Meeting page</w:t>
-      </w:r>
-      <w:r>
-        <w:rPr>
-          <w:rFonts w:cstheme="minorHAnsi"/>
-          <w:sz w:val="24"/>
-          <w:szCs w:val="24"/>
-        </w:rPr>
-        <w:t>, and implementing test on them on Sprint2 with the help from Ms. Hue, Mr. Phong, Mr. Hieu, and then modified it back to fit the requirements from customer.</w:t>
+        <w:t xml:space="preserve">Login Page, Student Dashboard, Upload Page, </w:t>
+      </w:r>
+      <w:proofErr w:type="gramStart"/>
+      <w:r>
+        <w:rPr>
+          <w:rFonts w:cstheme="minorHAnsi"/>
+          <w:sz w:val="24"/>
+          <w:szCs w:val="24"/>
+        </w:rPr>
+        <w:t>Reset</w:t>
+      </w:r>
+      <w:proofErr w:type="gramEnd"/>
+      <w:r>
+        <w:rPr>
+          <w:rFonts w:cstheme="minorHAnsi"/>
+          <w:sz w:val="24"/>
+          <w:szCs w:val="24"/>
+        </w:rPr>
+        <w:t xml:space="preserve"> password page, Meeting page</w:t>
+      </w:r>
+      <w:r>
+        <w:rPr>
+          <w:rFonts w:cstheme="minorHAnsi"/>
+          <w:sz w:val="24"/>
+          <w:szCs w:val="24"/>
+        </w:rPr>
+        <w:t xml:space="preserve">, and implementing test on them on Sprint2 with the help from Ms. Hue, Mr. </w:t>
+      </w:r>
+      <w:proofErr w:type="spellStart"/>
+      <w:r>
+        <w:rPr>
+          <w:rFonts w:cstheme="minorHAnsi"/>
+          <w:sz w:val="24"/>
+          <w:szCs w:val="24"/>
+        </w:rPr>
+        <w:t>Phong</w:t>
+      </w:r>
+      <w:proofErr w:type="spellEnd"/>
+      <w:r>
+        <w:rPr>
+          <w:rFonts w:cstheme="minorHAnsi"/>
+          <w:sz w:val="24"/>
+          <w:szCs w:val="24"/>
+        </w:rPr>
+        <w:t xml:space="preserve">, Mr. </w:t>
+      </w:r>
+      <w:proofErr w:type="spellStart"/>
+      <w:r>
+        <w:rPr>
+          <w:rFonts w:cstheme="minorHAnsi"/>
+          <w:sz w:val="24"/>
+          <w:szCs w:val="24"/>
+        </w:rPr>
+        <w:t>Hieu</w:t>
+      </w:r>
+      <w:proofErr w:type="spellEnd"/>
+      <w:r>
+        <w:rPr>
+          <w:rFonts w:cstheme="minorHAnsi"/>
+          <w:sz w:val="24"/>
+          <w:szCs w:val="24"/>
+        </w:rPr>
+        <w:t>, and then modified it back to fit the requirements from customer.</w:t>
       </w:r>
     </w:p>
     <w:p>
@@ -7223,7 +7830,43 @@
           <w:sz w:val="24"/>
           <w:szCs w:val="24"/>
         </w:rPr>
-        <w:t>: Agile Project Plan Template - Dinh Thi Lan Hue</w:t>
+        <w:t xml:space="preserve">: Agile Project Plan Template - </w:t>
+      </w:r>
+      <w:proofErr w:type="spellStart"/>
+      <w:r>
+        <w:rPr>
+          <w:rFonts w:cstheme="minorHAnsi"/>
+          <w:sz w:val="24"/>
+          <w:szCs w:val="24"/>
+        </w:rPr>
+        <w:t>Dinh</w:t>
+      </w:r>
+      <w:proofErr w:type="spellEnd"/>
+      <w:r>
+        <w:rPr>
+          <w:rFonts w:cstheme="minorHAnsi"/>
+          <w:sz w:val="24"/>
+          <w:szCs w:val="24"/>
+        </w:rPr>
+        <w:t xml:space="preserve"> </w:t>
+      </w:r>
+      <w:proofErr w:type="spellStart"/>
+      <w:r>
+        <w:rPr>
+          <w:rFonts w:cstheme="minorHAnsi"/>
+          <w:sz w:val="24"/>
+          <w:szCs w:val="24"/>
+        </w:rPr>
+        <w:t>Thi</w:t>
+      </w:r>
+      <w:proofErr w:type="spellEnd"/>
+      <w:r>
+        <w:rPr>
+          <w:rFonts w:cstheme="minorHAnsi"/>
+          <w:sz w:val="24"/>
+          <w:szCs w:val="24"/>
+        </w:rPr>
+        <w:t xml:space="preserve"> Lan Hue</w:t>
       </w:r>
       <w:bookmarkEnd w:id="11"/>
     </w:p>
@@ -7244,8 +7887,18 @@
           <w:sz w:val="24"/>
           <w:szCs w:val="24"/>
         </w:rPr>
-        <w:t>This is for Mr. Trung</w:t>
-      </w:r>
+        <w:t xml:space="preserve">This is for Mr. </w:t>
+      </w:r>
+      <w:proofErr w:type="spellStart"/>
+      <w:r>
+        <w:rPr>
+          <w:rFonts w:cstheme="minorHAnsi"/>
+          <w:sz w:val="24"/>
+          <w:szCs w:val="24"/>
+        </w:rPr>
+        <w:t>Trung</w:t>
+      </w:r>
+      <w:proofErr w:type="spellEnd"/>
     </w:p>
     <w:p>
       <w:pPr>
@@ -7373,9 +8026,19 @@
           <w:sz w:val="24"/>
           <w:szCs w:val="24"/>
         </w:rPr>
-        <w:t>: Agile Project Plan Template - Le Thanh Trung</w:t>
+        <w:t xml:space="preserve">: Agile Project Plan Template - Le Thanh </w:t>
+      </w:r>
+      <w:proofErr w:type="spellStart"/>
+      <w:r>
+        <w:rPr>
+          <w:rFonts w:cstheme="minorHAnsi"/>
+          <w:sz w:val="24"/>
+          <w:szCs w:val="24"/>
+        </w:rPr>
+        <w:t>Trung</w:t>
       </w:r>
       <w:bookmarkEnd w:id="12"/>
+      <w:proofErr w:type="spellEnd"/>
     </w:p>
     <w:p>
       <w:pPr>
@@ -7523,7 +8186,25 @@
           <w:sz w:val="24"/>
           <w:szCs w:val="24"/>
         </w:rPr>
-        <w:t>: Agile Project Plan Template – Lu Thua Thong</w:t>
+        <w:t xml:space="preserve">: Agile Project Plan Template – Lu </w:t>
+      </w:r>
+      <w:proofErr w:type="spellStart"/>
+      <w:r>
+        <w:rPr>
+          <w:rFonts w:cstheme="minorHAnsi"/>
+          <w:sz w:val="24"/>
+          <w:szCs w:val="24"/>
+        </w:rPr>
+        <w:t>Thua</w:t>
+      </w:r>
+      <w:proofErr w:type="spellEnd"/>
+      <w:r>
+        <w:rPr>
+          <w:rFonts w:cstheme="minorHAnsi"/>
+          <w:sz w:val="24"/>
+          <w:szCs w:val="24"/>
+        </w:rPr>
+        <w:t xml:space="preserve"> Thong</w:t>
       </w:r>
       <w:bookmarkEnd w:id="13"/>
     </w:p>
@@ -7544,8 +8225,18 @@
           <w:sz w:val="24"/>
           <w:szCs w:val="24"/>
         </w:rPr>
-        <w:t>This is for Mr. Hieu</w:t>
-      </w:r>
+        <w:t xml:space="preserve">This is for Mr. </w:t>
+      </w:r>
+      <w:proofErr w:type="spellStart"/>
+      <w:r>
+        <w:rPr>
+          <w:rFonts w:cstheme="minorHAnsi"/>
+          <w:sz w:val="24"/>
+          <w:szCs w:val="24"/>
+        </w:rPr>
+        <w:t>Hieu</w:t>
+      </w:r>
+      <w:proofErr w:type="spellEnd"/>
     </w:p>
     <w:p>
       <w:pPr>
@@ -7673,9 +8364,19 @@
           <w:sz w:val="24"/>
           <w:szCs w:val="24"/>
         </w:rPr>
-        <w:t>: Agile Project Plan Template - Dao Van Hieu</w:t>
+        <w:t xml:space="preserve">: Agile Project Plan Template - Dao Van </w:t>
+      </w:r>
+      <w:proofErr w:type="spellStart"/>
+      <w:r>
+        <w:rPr>
+          <w:rFonts w:cstheme="minorHAnsi"/>
+          <w:sz w:val="24"/>
+          <w:szCs w:val="24"/>
+        </w:rPr>
+        <w:t>Hieu</w:t>
       </w:r>
       <w:bookmarkEnd w:id="14"/>
+      <w:proofErr w:type="spellEnd"/>
     </w:p>
     <w:p>
       <w:pPr>
@@ -7694,8 +8395,18 @@
           <w:sz w:val="24"/>
           <w:szCs w:val="24"/>
         </w:rPr>
-        <w:t>And this is for Mr. Phong</w:t>
-      </w:r>
+        <w:t xml:space="preserve">And this is for Mr. </w:t>
+      </w:r>
+      <w:proofErr w:type="spellStart"/>
+      <w:r>
+        <w:rPr>
+          <w:rFonts w:cstheme="minorHAnsi"/>
+          <w:sz w:val="24"/>
+          <w:szCs w:val="24"/>
+        </w:rPr>
+        <w:t>Phong</w:t>
+      </w:r>
+      <w:proofErr w:type="spellEnd"/>
     </w:p>
     <w:p>
       <w:pPr>
@@ -7823,9 +8534,19 @@
           <w:sz w:val="24"/>
           <w:szCs w:val="24"/>
         </w:rPr>
-        <w:t>: Agile Project Plan Template - Le Thanh Phong</w:t>
+        <w:t xml:space="preserve">: Agile Project Plan Template - Le Thanh </w:t>
+      </w:r>
+      <w:proofErr w:type="spellStart"/>
+      <w:r>
+        <w:rPr>
+          <w:rFonts w:cstheme="minorHAnsi"/>
+          <w:sz w:val="24"/>
+          <w:szCs w:val="24"/>
+        </w:rPr>
+        <w:t>Phong</w:t>
       </w:r>
       <w:bookmarkEnd w:id="15"/>
+      <w:proofErr w:type="spellEnd"/>
     </w:p>
     <w:p>
       <w:pPr>
@@ -7860,15 +8581,51 @@
           <w:sz w:val="24"/>
           <w:szCs w:val="24"/>
         </w:rPr>
-        <w:t xml:space="preserve"> Sprint_Backlog </w:t>
-      </w:r>
-      <w:r>
-        <w:rPr>
-          <w:rFonts w:cstheme="minorHAnsi"/>
-          <w:sz w:val="24"/>
-          <w:szCs w:val="24"/>
-        </w:rPr>
-        <w:t xml:space="preserve">and Daily_meeting </w:t>
+        <w:t xml:space="preserve"> </w:t>
+      </w:r>
+      <w:proofErr w:type="spellStart"/>
+      <w:r>
+        <w:rPr>
+          <w:rFonts w:cstheme="minorHAnsi"/>
+          <w:sz w:val="24"/>
+          <w:szCs w:val="24"/>
+        </w:rPr>
+        <w:t>Sprint_Backlog</w:t>
+      </w:r>
+      <w:proofErr w:type="spellEnd"/>
+      <w:r>
+        <w:rPr>
+          <w:rFonts w:cstheme="minorHAnsi"/>
+          <w:sz w:val="24"/>
+          <w:szCs w:val="24"/>
+        </w:rPr>
+        <w:t xml:space="preserve"> </w:t>
+      </w:r>
+      <w:r>
+        <w:rPr>
+          <w:rFonts w:cstheme="minorHAnsi"/>
+          <w:sz w:val="24"/>
+          <w:szCs w:val="24"/>
+        </w:rPr>
+        <w:t xml:space="preserve">and </w:t>
+      </w:r>
+      <w:proofErr w:type="spellStart"/>
+      <w:r>
+        <w:rPr>
+          <w:rFonts w:cstheme="minorHAnsi"/>
+          <w:sz w:val="24"/>
+          <w:szCs w:val="24"/>
+        </w:rPr>
+        <w:t>Daily_meeting</w:t>
+      </w:r>
+      <w:proofErr w:type="spellEnd"/>
+      <w:r>
+        <w:rPr>
+          <w:rFonts w:cstheme="minorHAnsi"/>
+          <w:sz w:val="24"/>
+          <w:szCs w:val="24"/>
+        </w:rPr>
+        <w:t xml:space="preserve"> </w:t>
       </w:r>
       <w:r>
         <w:rPr>
@@ -9247,7 +10004,25 @@
           <w:sz w:val="24"/>
           <w:szCs w:val="24"/>
         </w:rPr>
-        <w:t xml:space="preserve">2 weeks with the set number of goals for each member on the team. Me and Mr. Phong will record the works once every single day of working, and plan out the Daily Scrum Meeting. But due to the Covid-19 pandemic, we cannot afford to meet up every day, that is why we only have one Daily Scrum Meeting every week – being said, “a week” in </w:t>
+        <w:t xml:space="preserve">2 weeks with the set number of goals for each member on the team. Me and Mr. </w:t>
+      </w:r>
+      <w:proofErr w:type="spellStart"/>
+      <w:r>
+        <w:rPr>
+          <w:rFonts w:cstheme="minorHAnsi"/>
+          <w:sz w:val="24"/>
+          <w:szCs w:val="24"/>
+        </w:rPr>
+        <w:t>Phong</w:t>
+      </w:r>
+      <w:proofErr w:type="spellEnd"/>
+      <w:r>
+        <w:rPr>
+          <w:rFonts w:cstheme="minorHAnsi"/>
+          <w:sz w:val="24"/>
+          <w:szCs w:val="24"/>
+        </w:rPr>
+        <w:t xml:space="preserve"> will record the works once every single day of working, and plan out the Daily Scrum Meeting. But due to the Covid-19 pandemic, we cannot afford to meet up every day, that is why we only have one Daily Scrum Meeting every week – being said, “a week” in </w:t>
       </w:r>
       <w:r>
         <w:rPr>
@@ -9973,8 +10748,21 @@
                 <w:iCs/>
                 <w:color w:val="FFFFFF"/>
               </w:rPr>
-              <w:t>Mr. Trung</w:t>
-            </w:r>
+              <w:t xml:space="preserve">Mr. </w:t>
+            </w:r>
+            <w:proofErr w:type="spellStart"/>
+            <w:r>
+              <w:rPr>
+                <w:rFonts w:ascii="Calibri" w:eastAsia="Times New Roman" w:hAnsi="Calibri" w:cs="Calibri"/>
+                <w:b/>
+                <w:bCs/>
+                <w:i/>
+                <w:iCs/>
+                <w:color w:val="FFFFFF"/>
+              </w:rPr>
+              <w:t>Trung</w:t>
+            </w:r>
+            <w:proofErr w:type="spellEnd"/>
           </w:p>
         </w:tc>
         <w:tc>
@@ -10053,8 +10841,21 @@
                 <w:iCs/>
                 <w:color w:val="FFFFFF"/>
               </w:rPr>
-              <w:t>Mr. Phong</w:t>
-            </w:r>
+              <w:t xml:space="preserve">Mr. </w:t>
+            </w:r>
+            <w:proofErr w:type="spellStart"/>
+            <w:r>
+              <w:rPr>
+                <w:rFonts w:ascii="Calibri" w:eastAsia="Times New Roman" w:hAnsi="Calibri" w:cs="Calibri"/>
+                <w:b/>
+                <w:bCs/>
+                <w:i/>
+                <w:iCs/>
+                <w:color w:val="FFFFFF"/>
+              </w:rPr>
+              <w:t>Phong</w:t>
+            </w:r>
+            <w:proofErr w:type="spellEnd"/>
           </w:p>
         </w:tc>
         <w:tc>
@@ -10093,8 +10894,21 @@
                 <w:iCs/>
                 <w:color w:val="FFFFFF"/>
               </w:rPr>
-              <w:t>Mr. Hieu</w:t>
-            </w:r>
+              <w:t xml:space="preserve">Mr. </w:t>
+            </w:r>
+            <w:proofErr w:type="spellStart"/>
+            <w:r>
+              <w:rPr>
+                <w:rFonts w:ascii="Calibri" w:eastAsia="Times New Roman" w:hAnsi="Calibri" w:cs="Calibri"/>
+                <w:b/>
+                <w:bCs/>
+                <w:i/>
+                <w:iCs/>
+                <w:color w:val="FFFFFF"/>
+              </w:rPr>
+              <w:t>Hieu</w:t>
+            </w:r>
+            <w:proofErr w:type="spellEnd"/>
           </w:p>
         </w:tc>
         <w:tc>
@@ -12693,8 +13507,17 @@
                 <w:rFonts w:ascii="Calibri" w:eastAsia="Times New Roman" w:hAnsi="Calibri" w:cs="Calibri"/>
                 <w:color w:val="000000"/>
               </w:rPr>
-              <w:t>Mr. Trung</w:t>
-            </w:r>
+              <w:t xml:space="preserve">Mr. </w:t>
+            </w:r>
+            <w:proofErr w:type="spellStart"/>
+            <w:r>
+              <w:rPr>
+                <w:rFonts w:ascii="Calibri" w:eastAsia="Times New Roman" w:hAnsi="Calibri" w:cs="Calibri"/>
+                <w:color w:val="000000"/>
+              </w:rPr>
+              <w:t>Trung</w:t>
+            </w:r>
+            <w:proofErr w:type="spellEnd"/>
           </w:p>
         </w:tc>
         <w:tc>
@@ -12761,8 +13584,17 @@
                 <w:rFonts w:ascii="Calibri" w:eastAsia="Times New Roman" w:hAnsi="Calibri" w:cs="Calibri"/>
                 <w:color w:val="000000"/>
               </w:rPr>
-              <w:t>Mr. Phong</w:t>
-            </w:r>
+              <w:t xml:space="preserve">Mr. </w:t>
+            </w:r>
+            <w:proofErr w:type="spellStart"/>
+            <w:r>
+              <w:rPr>
+                <w:rFonts w:ascii="Calibri" w:eastAsia="Times New Roman" w:hAnsi="Calibri" w:cs="Calibri"/>
+                <w:color w:val="000000"/>
+              </w:rPr>
+              <w:t>Phong</w:t>
+            </w:r>
+            <w:proofErr w:type="spellEnd"/>
           </w:p>
         </w:tc>
         <w:tc>
@@ -12829,8 +13661,17 @@
                 <w:rFonts w:ascii="Calibri" w:eastAsia="Times New Roman" w:hAnsi="Calibri" w:cs="Calibri"/>
                 <w:color w:val="000000"/>
               </w:rPr>
-              <w:t>Mr. Hieu</w:t>
-            </w:r>
+              <w:t xml:space="preserve">Mr. </w:t>
+            </w:r>
+            <w:proofErr w:type="spellStart"/>
+            <w:r>
+              <w:rPr>
+                <w:rFonts w:ascii="Calibri" w:eastAsia="Times New Roman" w:hAnsi="Calibri" w:cs="Calibri"/>
+                <w:color w:val="000000"/>
+              </w:rPr>
+              <w:t>Hieu</w:t>
+            </w:r>
+            <w:proofErr w:type="spellEnd"/>
           </w:p>
         </w:tc>
         <w:tc>
@@ -13101,27 +13942,14 @@
       <w:r>
         <w:t xml:space="preserve">Figure </w:t>
       </w:r>
-      <w:r>
-        <w:fldChar w:fldCharType="begin"/>
-      </w:r>
-      <w:r>
-        <w:instrText xml:space="preserve"> SEQ Figure \* ARABIC </w:instrText>
-      </w:r>
-      <w:r>
-        <w:fldChar w:fldCharType="separate"/>
-      </w:r>
-      <w:r>
-        <w:rPr>
-          <w:noProof/>
-        </w:rPr>
-        <w:t>13</w:t>
-      </w:r>
-      <w:r>
-        <w:rPr>
-          <w:noProof/>
-        </w:rPr>
-        <w:fldChar w:fldCharType="end"/>
-      </w:r>
+      <w:fldSimple w:instr=" SEQ Figure \* ARABIC ">
+        <w:r>
+          <w:rPr>
+            <w:noProof/>
+          </w:rPr>
+          <w:t>13</w:t>
+        </w:r>
+      </w:fldSimple>
       <w:r>
         <w:t>: Factor Comparison</w:t>
       </w:r>
@@ -13219,7 +14047,79 @@
           <w:sz w:val="24"/>
           <w:szCs w:val="24"/>
         </w:rPr>
-        <w:t>Another aspect of the Grade system is Code Skill, I do not know why, but Mr. Trung and Mr. Thong is not that good at coding compare to Mr. Phong or Mr. Hieu. Mr. Trung and Thong should have taken another java coding class to improve their coding skill so that they can help more in future project.</w:t>
+        <w:t xml:space="preserve">Another aspect of the Grade system is Code Skill, I do not know why, but Mr. </w:t>
+      </w:r>
+      <w:proofErr w:type="spellStart"/>
+      <w:r>
+        <w:rPr>
+          <w:rFonts w:cstheme="minorHAnsi"/>
+          <w:sz w:val="24"/>
+          <w:szCs w:val="24"/>
+        </w:rPr>
+        <w:t>Trung</w:t>
+      </w:r>
+      <w:proofErr w:type="spellEnd"/>
+      <w:r>
+        <w:rPr>
+          <w:rFonts w:cstheme="minorHAnsi"/>
+          <w:sz w:val="24"/>
+          <w:szCs w:val="24"/>
+        </w:rPr>
+        <w:t xml:space="preserve"> and Mr. Thong is not that good at coding compare to Mr. </w:t>
+      </w:r>
+      <w:proofErr w:type="spellStart"/>
+      <w:r>
+        <w:rPr>
+          <w:rFonts w:cstheme="minorHAnsi"/>
+          <w:sz w:val="24"/>
+          <w:szCs w:val="24"/>
+        </w:rPr>
+        <w:t>Phong</w:t>
+      </w:r>
+      <w:proofErr w:type="spellEnd"/>
+      <w:r>
+        <w:rPr>
+          <w:rFonts w:cstheme="minorHAnsi"/>
+          <w:sz w:val="24"/>
+          <w:szCs w:val="24"/>
+        </w:rPr>
+        <w:t xml:space="preserve"> or Mr. </w:t>
+      </w:r>
+      <w:proofErr w:type="spellStart"/>
+      <w:r>
+        <w:rPr>
+          <w:rFonts w:cstheme="minorHAnsi"/>
+          <w:sz w:val="24"/>
+          <w:szCs w:val="24"/>
+        </w:rPr>
+        <w:t>Hieu</w:t>
+      </w:r>
+      <w:proofErr w:type="spellEnd"/>
+      <w:r>
+        <w:rPr>
+          <w:rFonts w:cstheme="minorHAnsi"/>
+          <w:sz w:val="24"/>
+          <w:szCs w:val="24"/>
+        </w:rPr>
+        <w:t xml:space="preserve">. Mr. </w:t>
+      </w:r>
+      <w:proofErr w:type="spellStart"/>
+      <w:r>
+        <w:rPr>
+          <w:rFonts w:cstheme="minorHAnsi"/>
+          <w:sz w:val="24"/>
+          <w:szCs w:val="24"/>
+        </w:rPr>
+        <w:t>Trung</w:t>
+      </w:r>
+      <w:proofErr w:type="spellEnd"/>
+      <w:r>
+        <w:rPr>
+          <w:rFonts w:cstheme="minorHAnsi"/>
+          <w:sz w:val="24"/>
+          <w:szCs w:val="24"/>
+        </w:rPr>
+        <w:t xml:space="preserve"> and Thong should have taken another java coding class to improve their coding skill so that they can help more in future project.</w:t>
       </w:r>
     </w:p>
     <w:p>
@@ -13310,7 +14210,25 @@
           <w:sz w:val="24"/>
           <w:szCs w:val="24"/>
         </w:rPr>
-        <w:t xml:space="preserve">For Teamwork, I think I can achieve at least around 6, thank to Mr. Trung and Mr. Thong. If I have more time, I can learn more from them. </w:t>
+        <w:t xml:space="preserve">For Teamwork, I think I can achieve at least around 6, thank to Mr. </w:t>
+      </w:r>
+      <w:proofErr w:type="spellStart"/>
+      <w:r>
+        <w:rPr>
+          <w:rFonts w:cstheme="minorHAnsi"/>
+          <w:sz w:val="24"/>
+          <w:szCs w:val="24"/>
+        </w:rPr>
+        <w:t>Trung</w:t>
+      </w:r>
+      <w:proofErr w:type="spellEnd"/>
+      <w:r>
+        <w:rPr>
+          <w:rFonts w:cstheme="minorHAnsi"/>
+          <w:sz w:val="24"/>
+          <w:szCs w:val="24"/>
+        </w:rPr>
+        <w:t xml:space="preserve"> and Mr. Thong. If I have more time, I can learn more from them. </w:t>
       </w:r>
     </w:p>
     <w:p>
@@ -13459,11 +14377,6 @@
         <w:spacing w:afterLines="200" w:after="480" w:line="360" w:lineRule="auto"/>
         <w:ind w:left="576" w:right="576"/>
         <w:jc w:val="both"/>
-        <w:rPr>
-          <w:rFonts w:cstheme="minorHAnsi"/>
-          <w:sz w:val="24"/>
-          <w:szCs w:val="24"/>
-        </w:rPr>
       </w:pPr>
       <w:r>
         <w:rPr>
@@ -13477,11 +14390,8 @@
         <w:r>
           <w:rPr>
             <w:rStyle w:val="Hyperlink"/>
-            <w:rFonts w:cstheme="minorHAnsi"/>
-            <w:sz w:val="24"/>
-            <w:szCs w:val="24"/>
           </w:rPr>
-          <w:t>https://1drv.ms/u/s!AlibMwZ5THVMg0YCsDZ4_u7lX57a?e=WVmeXo</w:t>
+          <w:t>https://1drv.ms/f/s!AlibMwZ5THVMg0YCsDZ4_u7lX57a</w:t>
         </w:r>
       </w:hyperlink>
     </w:p>
@@ -13489,7 +14399,7 @@
       <w:pPr>
         <w:pStyle w:val="ListParagraph"/>
         <w:spacing w:afterLines="200" w:after="480" w:line="360" w:lineRule="auto"/>
-        <w:ind w:left="360"/>
+        <w:ind w:left="576" w:right="576"/>
         <w:jc w:val="both"/>
         <w:rPr>
           <w:rFonts w:cstheme="minorHAnsi"/>
@@ -19361,7 +20271,7 @@
 </file>
 
 <file path=customXml/itemProps1.xml><?xml version="1.0" encoding="utf-8"?>
-<ds:datastoreItem xmlns:ds="http://schemas.openxmlformats.org/officeDocument/2006/customXml" ds:itemID="{BF4F904A-F15F-4306-A294-142C76D37DD1}">
+<ds:datastoreItem xmlns:ds="http://schemas.openxmlformats.org/officeDocument/2006/customXml" ds:itemID="{2C016D0C-C5E5-4592-8765-CF18CB8A01FF}">
   <ds:schemaRefs>
     <ds:schemaRef ds:uri="http://schemas.openxmlformats.org/officeDocument/2006/bibliography"/>
   </ds:schemaRefs>
